--- a/Documents/Research Submission-3.docx
+++ b/Documents/Research Submission-3.docx
@@ -199,6 +199,7 @@
                                       <w:dataBinding w:prefixMappings="xmlns:ns0='http://purl.org/dc/elements/1.1/' xmlns:ns1='http://schemas.openxmlformats.org/package/2006/metadata/core-properties' " w:xpath="/ns1:coreProperties[1]/ns0:title[1]" w:storeItemID="{6C3C8BC8-F283-45AE-878A-BAB7291924A1}"/>
                                       <w:text/>
                                     </w:sdtPr>
+                                    <w:sdtEndPr/>
                                     <w:sdtContent>
                                       <w:r>
                                         <w:rPr>
@@ -369,6 +370,7 @@
                                 <w:dataBinding w:prefixMappings="xmlns:ns0='http://purl.org/dc/elements/1.1/' xmlns:ns1='http://schemas.openxmlformats.org/package/2006/metadata/core-properties' " w:xpath="/ns1:coreProperties[1]/ns0:title[1]" w:storeItemID="{6C3C8BC8-F283-45AE-878A-BAB7291924A1}"/>
                                 <w:text/>
                               </w:sdtPr>
+                              <w:sdtEndPr/>
                               <w:sdtContent>
                                 <w:r>
                                   <w:rPr>
@@ -472,6 +474,7 @@
                                   <w:dataBinding w:prefixMappings="xmlns:ns0='http://purl.org/dc/elements/1.1/' xmlns:ns1='http://schemas.openxmlformats.org/package/2006/metadata/core-properties' " w:xpath="/ns1:coreProperties[1]/ns0:subject[1]" w:storeItemID="{6C3C8BC8-F283-45AE-878A-BAB7291924A1}"/>
                                   <w:text/>
                                 </w:sdtPr>
+                                <w:sdtEndPr/>
                                 <w:sdtContent>
                                   <w:p>
                                     <w:pPr>
@@ -510,6 +513,7 @@
                                   <w:dataBinding w:prefixMappings="xmlns:ns0='http://purl.org/dc/elements/1.1/' xmlns:ns1='http://schemas.openxmlformats.org/package/2006/metadata/core-properties' " w:xpath="/ns1:coreProperties[1]/ns0:creator[1]" w:storeItemID="{6C3C8BC8-F283-45AE-878A-BAB7291924A1}"/>
                                   <w:text/>
                                 </w:sdtPr>
+                                <w:sdtEndPr/>
                                 <w:sdtContent>
                                   <w:p>
                                     <w:pPr>
@@ -577,6 +581,7 @@
                             <w:dataBinding w:prefixMappings="xmlns:ns0='http://purl.org/dc/elements/1.1/' xmlns:ns1='http://schemas.openxmlformats.org/package/2006/metadata/core-properties' " w:xpath="/ns1:coreProperties[1]/ns0:subject[1]" w:storeItemID="{6C3C8BC8-F283-45AE-878A-BAB7291924A1}"/>
                             <w:text/>
                           </w:sdtPr>
+                          <w:sdtEndPr/>
                           <w:sdtContent>
                             <w:p>
                               <w:pPr>
@@ -615,6 +620,7 @@
                             <w:dataBinding w:prefixMappings="xmlns:ns0='http://purl.org/dc/elements/1.1/' xmlns:ns1='http://schemas.openxmlformats.org/package/2006/metadata/core-properties' " w:xpath="/ns1:coreProperties[1]/ns0:creator[1]" w:storeItemID="{6C3C8BC8-F283-45AE-878A-BAB7291924A1}"/>
                             <w:text/>
                           </w:sdtPr>
+                          <w:sdtEndPr/>
                           <w:sdtContent>
                             <w:p>
                               <w:pPr>
@@ -733,6 +739,7 @@
                                     <w:calendar w:val="gregorian"/>
                                   </w:date>
                                 </w:sdtPr>
+                                <w:sdtEndPr/>
                                 <w:sdtContent>
                                   <w:p>
                                     <w:pPr>
@@ -799,6 +806,7 @@
                               <w:calendar w:val="gregorian"/>
                             </w:date>
                           </w:sdtPr>
+                          <w:sdtEndPr/>
                           <w:sdtContent>
                             <w:p>
                               <w:pPr>
@@ -5116,8 +5124,6 @@
         <w:t>LIst of figures</w:t>
       </w:r>
     </w:p>
-    <w:bookmarkStart w:id="1" w:name="_GoBack"/>
-    <w:bookmarkEnd w:id="1"/>
     <w:p>
       <w:pPr>
         <w:pStyle w:val="TableofFigures"/>
@@ -6713,7 +6719,7 @@
           <w:sz w:val="36"/>
         </w:rPr>
       </w:pPr>
-      <w:bookmarkStart w:id="2" w:name="_Toc528579632"/>
+      <w:bookmarkStart w:id="1" w:name="_Toc528579632"/>
       <w:r>
         <w:rPr>
           <w:b/>
@@ -6722,7 +6728,7 @@
         <w:lastRenderedPageBreak/>
         <w:t>EXECUTIVE SUMMARY</w:t>
       </w:r>
-      <w:bookmarkEnd w:id="2"/>
+      <w:bookmarkEnd w:id="1"/>
     </w:p>
     <w:p>
       <w:pPr>
@@ -6846,8 +6852,8 @@
           <w:sz w:val="36"/>
         </w:rPr>
       </w:pPr>
-      <w:bookmarkStart w:id="3" w:name="_Toc528323746"/>
-      <w:bookmarkStart w:id="4" w:name="_Toc528579633"/>
+      <w:bookmarkStart w:id="2" w:name="_Toc528323746"/>
+      <w:bookmarkStart w:id="3" w:name="_Toc528579633"/>
       <w:r>
         <w:rPr>
           <w:b/>
@@ -6863,437 +6869,489 @@
         </w:rPr>
         <w:t>Introduction</w:t>
       </w:r>
+      <w:bookmarkEnd w:id="2"/>
       <w:bookmarkEnd w:id="3"/>
+    </w:p>
+    <w:p>
+      <w:pPr>
+        <w:rPr>
+          <w:sz w:val="28"/>
+        </w:rPr>
+      </w:pPr>
+      <w:r>
+        <w:rPr>
+          <w:sz w:val="28"/>
+        </w:rPr>
+        <w:t>Electricity is one of the key</w:t>
+      </w:r>
+      <w:r>
+        <w:rPr>
+          <w:sz w:val="28"/>
+        </w:rPr>
+        <w:t>-</w:t>
+      </w:r>
+      <w:r>
+        <w:rPr>
+          <w:sz w:val="28"/>
+        </w:rPr>
+        <w:t>resource</w:t>
+      </w:r>
+      <w:r>
+        <w:rPr>
+          <w:sz w:val="28"/>
+        </w:rPr>
+        <w:t xml:space="preserve"> of modern society.</w:t>
+      </w:r>
+      <w:r>
+        <w:rPr>
+          <w:sz w:val="28"/>
+        </w:rPr>
+        <w:t xml:space="preserve"> It plays a major role in </w:t>
+      </w:r>
+      <w:r>
+        <w:rPr>
+          <w:sz w:val="28"/>
+        </w:rPr>
+        <w:t xml:space="preserve">household </w:t>
+      </w:r>
+      <w:r>
+        <w:rPr>
+          <w:sz w:val="28"/>
+        </w:rPr>
+        <w:t>activities, school, colleges,</w:t>
+      </w:r>
+      <w:r>
+        <w:rPr>
+          <w:sz w:val="28"/>
+        </w:rPr>
+        <w:t xml:space="preserve"> industries and many more</w:t>
+      </w:r>
+      <w:r>
+        <w:rPr>
+          <w:sz w:val="28"/>
+        </w:rPr>
+        <w:t xml:space="preserve">. As we need electricity for most of </w:t>
+      </w:r>
+      <w:r>
+        <w:rPr>
+          <w:sz w:val="28"/>
+        </w:rPr>
+        <w:t xml:space="preserve">our </w:t>
+      </w:r>
+      <w:r>
+        <w:rPr>
+          <w:sz w:val="28"/>
+        </w:rPr>
+        <w:t xml:space="preserve">work, we tend to consume it more. There are situations when we </w:t>
+      </w:r>
+      <w:r>
+        <w:rPr>
+          <w:sz w:val="28"/>
+        </w:rPr>
+        <w:t>consume</w:t>
+      </w:r>
+      <w:r>
+        <w:rPr>
+          <w:sz w:val="28"/>
+        </w:rPr>
+        <w:t xml:space="preserve"> electricity even if it is not required which leads to its wastage.</w:t>
+      </w:r>
+      <w:r>
+        <w:rPr>
+          <w:sz w:val="28"/>
+        </w:rPr>
+        <w:t xml:space="preserve"> </w:t>
+      </w:r>
+      <w:r>
+        <w:rPr>
+          <w:sz w:val="28"/>
+        </w:rPr>
+        <w:t>Also, t</w:t>
+      </w:r>
+      <w:r>
+        <w:rPr>
+          <w:sz w:val="28"/>
+        </w:rPr>
+        <w:t xml:space="preserve">he consumption of electricity is </w:t>
+      </w:r>
+      <w:r>
+        <w:rPr>
+          <w:sz w:val="28"/>
+        </w:rPr>
+        <w:t>very high, and it keep</w:t>
+      </w:r>
+      <w:r>
+        <w:rPr>
+          <w:sz w:val="28"/>
+        </w:rPr>
+        <w:t>s</w:t>
+      </w:r>
+      <w:r>
+        <w:rPr>
+          <w:sz w:val="28"/>
+        </w:rPr>
+        <w:t xml:space="preserve"> increasing</w:t>
+      </w:r>
+      <w:r>
+        <w:rPr>
+          <w:sz w:val="28"/>
+        </w:rPr>
+        <w:t xml:space="preserve">. </w:t>
+      </w:r>
+    </w:p>
+    <w:p>
+      <w:pPr>
+        <w:rPr>
+          <w:sz w:val="28"/>
+        </w:rPr>
+      </w:pPr>
+      <w:r>
+        <w:rPr>
+          <w:sz w:val="28"/>
+        </w:rPr>
+        <w:t>Most of the countries in the world use natural resources for producing the electricity. H</w:t>
+      </w:r>
+      <w:r>
+        <w:rPr>
+          <w:sz w:val="28"/>
+        </w:rPr>
+        <w:t xml:space="preserve">igh consumption means we </w:t>
+      </w:r>
+      <w:r>
+        <w:rPr>
+          <w:sz w:val="28"/>
+        </w:rPr>
+        <w:t>must</w:t>
+      </w:r>
+      <w:r>
+        <w:rPr>
+          <w:sz w:val="28"/>
+        </w:rPr>
+        <w:t xml:space="preserve"> use more resources to produce electricity</w:t>
+      </w:r>
+      <w:r>
+        <w:rPr>
+          <w:sz w:val="28"/>
+        </w:rPr>
+        <w:t xml:space="preserve">, which could lead us to a situation of </w:t>
+      </w:r>
+      <w:r>
+        <w:rPr>
+          <w:sz w:val="28"/>
+        </w:rPr>
+        <w:t>high</w:t>
+      </w:r>
+      <w:r>
+        <w:rPr>
+          <w:sz w:val="28"/>
+        </w:rPr>
+        <w:t>-</w:t>
+      </w:r>
+      <w:r>
+        <w:rPr>
+          <w:sz w:val="28"/>
+        </w:rPr>
+        <w:t>power</w:t>
+      </w:r>
+      <w:r>
+        <w:rPr>
+          <w:sz w:val="28"/>
+        </w:rPr>
+        <w:t xml:space="preserve"> </w:t>
+      </w:r>
+      <w:r>
+        <w:rPr>
+          <w:sz w:val="28"/>
+        </w:rPr>
+        <w:t>demand</w:t>
+      </w:r>
+      <w:r>
+        <w:rPr>
+          <w:sz w:val="28"/>
+        </w:rPr>
+        <w:t xml:space="preserve"> and its </w:t>
+      </w:r>
+      <w:r>
+        <w:rPr>
+          <w:sz w:val="28"/>
+        </w:rPr>
+        <w:t>scarcit</w:t>
+      </w:r>
+      <w:r>
+        <w:rPr>
+          <w:sz w:val="28"/>
+        </w:rPr>
+        <w:t>y in future</w:t>
+      </w:r>
+      <w:r>
+        <w:rPr>
+          <w:sz w:val="28"/>
+        </w:rPr>
+        <w:t>. Our project is to spread awareness</w:t>
+      </w:r>
+      <w:r>
+        <w:rPr>
+          <w:sz w:val="28"/>
+        </w:rPr>
+        <w:t xml:space="preserve"> about importance of saving the electricity</w:t>
+      </w:r>
+      <w:r>
+        <w:rPr>
+          <w:sz w:val="28"/>
+        </w:rPr>
+        <w:t xml:space="preserve"> all over the wor</w:t>
+      </w:r>
+      <w:r>
+        <w:rPr>
+          <w:sz w:val="28"/>
+        </w:rPr>
+        <w:t>l</w:t>
+      </w:r>
+      <w:r>
+        <w:rPr>
+          <w:sz w:val="28"/>
+        </w:rPr>
+        <w:t>d</w:t>
+      </w:r>
+      <w:r>
+        <w:rPr>
+          <w:sz w:val="28"/>
+        </w:rPr>
+        <w:t>. T</w:t>
+      </w:r>
+      <w:r>
+        <w:rPr>
+          <w:sz w:val="28"/>
+        </w:rPr>
+        <w:t xml:space="preserve">here are countries which use resources like oil and coal to produce electricity. The more amount </w:t>
+      </w:r>
+      <w:r>
+        <w:rPr>
+          <w:sz w:val="28"/>
+        </w:rPr>
+        <w:t xml:space="preserve">of </w:t>
+      </w:r>
+      <w:r>
+        <w:rPr>
+          <w:sz w:val="28"/>
+        </w:rPr>
+        <w:t xml:space="preserve">electric consumption leads to </w:t>
+      </w:r>
+      <w:r>
+        <w:rPr>
+          <w:sz w:val="28"/>
+        </w:rPr>
+        <w:t>burning of</w:t>
+      </w:r>
+      <w:r>
+        <w:rPr>
+          <w:sz w:val="28"/>
+        </w:rPr>
+        <w:t xml:space="preserve"> more amount of coal and oil which is not only bad in terms of natural resource </w:t>
+      </w:r>
+      <w:r>
+        <w:rPr>
+          <w:sz w:val="28"/>
+        </w:rPr>
+        <w:t>usage</w:t>
+      </w:r>
+      <w:r>
+        <w:rPr>
+          <w:sz w:val="28"/>
+        </w:rPr>
+        <w:t xml:space="preserve">, but it is harming the environment as well.  </w:t>
+      </w:r>
+    </w:p>
+    <w:p>
+      <w:pPr>
+        <w:rPr>
+          <w:sz w:val="28"/>
+        </w:rPr>
+      </w:pPr>
+      <w:r>
+        <w:rPr>
+          <w:sz w:val="28"/>
+        </w:rPr>
+        <w:t xml:space="preserve">The energy consumption can be reduced significantly if people learn </w:t>
+      </w:r>
+      <w:r>
+        <w:rPr>
+          <w:sz w:val="28"/>
+        </w:rPr>
+        <w:t>to avoid</w:t>
+      </w:r>
+      <w:r>
+        <w:rPr>
+          <w:sz w:val="28"/>
+        </w:rPr>
+        <w:t xml:space="preserve"> wast</w:t>
+      </w:r>
+      <w:r>
+        <w:rPr>
+          <w:sz w:val="28"/>
+        </w:rPr>
+        <w:t>ing</w:t>
+      </w:r>
+      <w:r>
+        <w:rPr>
+          <w:sz w:val="28"/>
+        </w:rPr>
+        <w:t xml:space="preserve"> electricity unnecessarily</w:t>
+      </w:r>
+      <w:r>
+        <w:rPr>
+          <w:sz w:val="28"/>
+        </w:rPr>
+        <w:t>. Though everyone from children to adults can be</w:t>
+      </w:r>
+      <w:r>
+        <w:rPr>
+          <w:sz w:val="28"/>
+        </w:rPr>
+        <w:t xml:space="preserve"> a</w:t>
+      </w:r>
+      <w:r>
+        <w:rPr>
+          <w:sz w:val="28"/>
+        </w:rPr>
+        <w:t xml:space="preserve"> part of the problem</w:t>
+      </w:r>
+      <w:r>
+        <w:rPr>
+          <w:sz w:val="28"/>
+        </w:rPr>
+        <w:t xml:space="preserve">, </w:t>
+      </w:r>
+      <w:r>
+        <w:rPr>
+          <w:sz w:val="28"/>
+        </w:rPr>
+        <w:t xml:space="preserve">we </w:t>
+      </w:r>
+      <w:r>
+        <w:rPr>
+          <w:sz w:val="28"/>
+        </w:rPr>
+        <w:t>are focusing mainly on children because we believe that educating children is the best way to conve</w:t>
+      </w:r>
+      <w:r>
+        <w:rPr>
+          <w:sz w:val="28"/>
+        </w:rPr>
+        <w:t xml:space="preserve">y </w:t>
+      </w:r>
+      <w:r>
+        <w:rPr>
+          <w:sz w:val="28"/>
+        </w:rPr>
+        <w:t>our message since a</w:t>
+      </w:r>
+      <w:r>
+        <w:rPr>
+          <w:sz w:val="28"/>
+        </w:rPr>
+        <w:t>n educated and responsible</w:t>
+      </w:r>
+      <w:r>
+        <w:rPr>
+          <w:sz w:val="28"/>
+        </w:rPr>
+        <w:t xml:space="preserve"> child will not only bring awareness within the family</w:t>
+      </w:r>
+      <w:r>
+        <w:rPr>
+          <w:sz w:val="28"/>
+        </w:rPr>
+        <w:t>,</w:t>
+      </w:r>
+      <w:r>
+        <w:rPr>
+          <w:sz w:val="28"/>
+        </w:rPr>
+        <w:t xml:space="preserve"> but it </w:t>
+      </w:r>
+      <w:r>
+        <w:rPr>
+          <w:sz w:val="28"/>
+        </w:rPr>
+        <w:t xml:space="preserve">will </w:t>
+      </w:r>
+      <w:r>
+        <w:rPr>
+          <w:sz w:val="28"/>
+        </w:rPr>
+        <w:t>benefit the</w:t>
+      </w:r>
+      <w:r>
+        <w:rPr>
+          <w:sz w:val="28"/>
+        </w:rPr>
+        <w:t xml:space="preserve"> entire</w:t>
+      </w:r>
+      <w:r>
+        <w:rPr>
+          <w:sz w:val="28"/>
+        </w:rPr>
+        <w:t xml:space="preserve"> </w:t>
+      </w:r>
+      <w:r>
+        <w:rPr>
+          <w:sz w:val="28"/>
+        </w:rPr>
+        <w:t>society.</w:t>
+      </w:r>
+    </w:p>
+    <w:p>
+      <w:pPr>
+        <w:rPr>
+          <w:sz w:val="28"/>
+        </w:rPr>
+      </w:pPr>
+    </w:p>
+    <w:p>
+      <w:pPr>
+        <w:pStyle w:val="Heading2"/>
+        <w:rPr>
+          <w:b/>
+          <w:sz w:val="28"/>
+        </w:rPr>
+      </w:pPr>
+      <w:bookmarkStart w:id="4" w:name="_Toc528579634"/>
+      <w:r>
+        <w:rPr>
+          <w:b/>
+          <w:sz w:val="28"/>
+        </w:rPr>
+        <w:t>1.2 Issue</w:t>
+      </w:r>
       <w:bookmarkEnd w:id="4"/>
-    </w:p>
-    <w:p>
-      <w:pPr>
-        <w:rPr>
-          <w:sz w:val="28"/>
-        </w:rPr>
-      </w:pPr>
-      <w:r>
-        <w:rPr>
-          <w:sz w:val="28"/>
-        </w:rPr>
-        <w:t>Electricity is one of the key</w:t>
-      </w:r>
-      <w:r>
-        <w:rPr>
-          <w:sz w:val="28"/>
-        </w:rPr>
-        <w:t>-</w:t>
-      </w:r>
-      <w:r>
-        <w:rPr>
-          <w:sz w:val="28"/>
-        </w:rPr>
-        <w:t>resource</w:t>
-      </w:r>
-      <w:r>
-        <w:rPr>
-          <w:sz w:val="28"/>
-        </w:rPr>
-        <w:t xml:space="preserve"> of modern society.</w:t>
-      </w:r>
-      <w:r>
-        <w:rPr>
-          <w:sz w:val="28"/>
-        </w:rPr>
-        <w:t xml:space="preserve"> It plays a major role in </w:t>
-      </w:r>
-      <w:r>
-        <w:rPr>
-          <w:sz w:val="28"/>
-        </w:rPr>
-        <w:t xml:space="preserve">household </w:t>
-      </w:r>
-      <w:r>
-        <w:rPr>
-          <w:sz w:val="28"/>
-        </w:rPr>
-        <w:t>activities, school, colleges,</w:t>
-      </w:r>
-      <w:r>
-        <w:rPr>
-          <w:sz w:val="28"/>
-        </w:rPr>
-        <w:t xml:space="preserve"> industries and many more</w:t>
-      </w:r>
-      <w:r>
-        <w:rPr>
-          <w:sz w:val="28"/>
-        </w:rPr>
-        <w:t xml:space="preserve">. As we need electricity for most of </w:t>
-      </w:r>
-      <w:r>
-        <w:rPr>
-          <w:sz w:val="28"/>
-        </w:rPr>
-        <w:t xml:space="preserve">our </w:t>
-      </w:r>
-      <w:r>
-        <w:rPr>
-          <w:sz w:val="28"/>
-        </w:rPr>
-        <w:t xml:space="preserve">work, we tend to consume it more. There are situations when we </w:t>
-      </w:r>
-      <w:r>
-        <w:rPr>
-          <w:sz w:val="28"/>
-        </w:rPr>
-        <w:t>consume</w:t>
-      </w:r>
-      <w:r>
-        <w:rPr>
-          <w:sz w:val="28"/>
-        </w:rPr>
-        <w:t xml:space="preserve"> electricity even if it is not required which leads to its wastage.</w:t>
-      </w:r>
-      <w:r>
-        <w:rPr>
+      <w:r>
+        <w:rPr>
+          <w:b/>
           <w:sz w:val="28"/>
         </w:rPr>
         <w:t xml:space="preserve"> </w:t>
       </w:r>
-      <w:r>
-        <w:rPr>
-          <w:sz w:val="28"/>
-        </w:rPr>
-        <w:t>Also, t</w:t>
-      </w:r>
-      <w:r>
-        <w:rPr>
-          <w:sz w:val="28"/>
-        </w:rPr>
-        <w:t xml:space="preserve">he consumption of electricity is </w:t>
-      </w:r>
-      <w:r>
-        <w:rPr>
-          <w:sz w:val="28"/>
-        </w:rPr>
-        <w:t>very high, and it keep</w:t>
-      </w:r>
-      <w:r>
-        <w:rPr>
-          <w:sz w:val="28"/>
-        </w:rPr>
-        <w:t>s</w:t>
-      </w:r>
-      <w:r>
-        <w:rPr>
-          <w:sz w:val="28"/>
-        </w:rPr>
-        <w:t xml:space="preserve"> increasing</w:t>
-      </w:r>
-      <w:r>
-        <w:rPr>
-          <w:sz w:val="28"/>
-        </w:rPr>
-        <w:t xml:space="preserve">. </w:t>
-      </w:r>
-    </w:p>
-    <w:p>
-      <w:pPr>
-        <w:rPr>
-          <w:sz w:val="28"/>
-        </w:rPr>
-      </w:pPr>
-      <w:r>
-        <w:rPr>
-          <w:sz w:val="28"/>
-        </w:rPr>
-        <w:t>Most of the countries in the world use natural resources for producing the electricity. H</w:t>
-      </w:r>
-      <w:r>
-        <w:rPr>
-          <w:sz w:val="28"/>
-        </w:rPr>
-        <w:t xml:space="preserve">igh consumption means we </w:t>
-      </w:r>
-      <w:r>
-        <w:rPr>
-          <w:sz w:val="28"/>
-        </w:rPr>
-        <w:t>must</w:t>
-      </w:r>
-      <w:r>
-        <w:rPr>
-          <w:sz w:val="28"/>
-        </w:rPr>
-        <w:t xml:space="preserve"> use more resources to produce electricity</w:t>
-      </w:r>
-      <w:r>
-        <w:rPr>
-          <w:sz w:val="28"/>
-        </w:rPr>
-        <w:t xml:space="preserve">, which could lead us to a situation of </w:t>
-      </w:r>
-      <w:r>
-        <w:rPr>
-          <w:sz w:val="28"/>
-        </w:rPr>
-        <w:t>high</w:t>
-      </w:r>
-      <w:r>
-        <w:rPr>
-          <w:sz w:val="28"/>
-        </w:rPr>
-        <w:t>-</w:t>
-      </w:r>
-      <w:r>
-        <w:rPr>
-          <w:sz w:val="28"/>
-        </w:rPr>
-        <w:t>power</w:t>
-      </w:r>
-      <w:r>
-        <w:rPr>
-          <w:sz w:val="28"/>
-        </w:rPr>
-        <w:t xml:space="preserve"> </w:t>
-      </w:r>
-      <w:r>
-        <w:rPr>
-          <w:sz w:val="28"/>
-        </w:rPr>
-        <w:t>demand</w:t>
-      </w:r>
-      <w:r>
-        <w:rPr>
-          <w:sz w:val="28"/>
-        </w:rPr>
-        <w:t xml:space="preserve"> and its </w:t>
-      </w:r>
-      <w:r>
-        <w:rPr>
-          <w:sz w:val="28"/>
-        </w:rPr>
-        <w:t>scarcit</w:t>
-      </w:r>
-      <w:r>
-        <w:rPr>
-          <w:sz w:val="28"/>
-        </w:rPr>
-        <w:t>y in future</w:t>
-      </w:r>
-      <w:r>
-        <w:rPr>
-          <w:sz w:val="28"/>
-        </w:rPr>
-        <w:t>. Our project is to spread awareness</w:t>
-      </w:r>
-      <w:r>
-        <w:rPr>
-          <w:sz w:val="28"/>
-        </w:rPr>
-        <w:t xml:space="preserve"> about importance of saving the electricity</w:t>
-      </w:r>
-      <w:r>
-        <w:rPr>
-          <w:sz w:val="28"/>
-        </w:rPr>
-        <w:t xml:space="preserve"> all over the wor</w:t>
-      </w:r>
-      <w:r>
-        <w:rPr>
-          <w:sz w:val="28"/>
-        </w:rPr>
-        <w:t>l</w:t>
-      </w:r>
-      <w:r>
-        <w:rPr>
-          <w:sz w:val="28"/>
-        </w:rPr>
-        <w:t>d</w:t>
-      </w:r>
-      <w:r>
-        <w:rPr>
-          <w:sz w:val="28"/>
-        </w:rPr>
-        <w:t>. T</w:t>
-      </w:r>
-      <w:r>
-        <w:rPr>
-          <w:sz w:val="28"/>
-        </w:rPr>
-        <w:t xml:space="preserve">here are countries which use resources like oil and coal to produce electricity. The more amount </w:t>
-      </w:r>
-      <w:r>
-        <w:rPr>
-          <w:sz w:val="28"/>
-        </w:rPr>
-        <w:t xml:space="preserve">of </w:t>
-      </w:r>
-      <w:r>
-        <w:rPr>
-          <w:sz w:val="28"/>
-        </w:rPr>
-        <w:t xml:space="preserve">electric consumption leads to </w:t>
-      </w:r>
-      <w:r>
-        <w:rPr>
-          <w:sz w:val="28"/>
-        </w:rPr>
-        <w:t>burning of</w:t>
-      </w:r>
-      <w:r>
-        <w:rPr>
-          <w:sz w:val="28"/>
-        </w:rPr>
-        <w:t xml:space="preserve"> more amount of coal and oil which is not only bad in terms of natural resource </w:t>
-      </w:r>
-      <w:r>
-        <w:rPr>
-          <w:sz w:val="28"/>
-        </w:rPr>
-        <w:t>usage</w:t>
-      </w:r>
-      <w:r>
-        <w:rPr>
-          <w:sz w:val="28"/>
-        </w:rPr>
-        <w:t xml:space="preserve">, but it is harming the environment as well.  </w:t>
-      </w:r>
-    </w:p>
-    <w:p>
-      <w:pPr>
-        <w:rPr>
-          <w:sz w:val="28"/>
-        </w:rPr>
-      </w:pPr>
-      <w:r>
-        <w:rPr>
-          <w:sz w:val="28"/>
-        </w:rPr>
-        <w:t xml:space="preserve">The energy consumption can be reduced significantly if people learn </w:t>
-      </w:r>
-      <w:r>
-        <w:rPr>
-          <w:sz w:val="28"/>
-        </w:rPr>
-        <w:t>to avoid</w:t>
-      </w:r>
-      <w:r>
-        <w:rPr>
-          <w:sz w:val="28"/>
-        </w:rPr>
-        <w:t xml:space="preserve"> wast</w:t>
-      </w:r>
-      <w:r>
-        <w:rPr>
-          <w:sz w:val="28"/>
-        </w:rPr>
-        <w:t>ing</w:t>
-      </w:r>
-      <w:r>
-        <w:rPr>
-          <w:sz w:val="28"/>
-        </w:rPr>
-        <w:t xml:space="preserve"> electricity unnecessarily</w:t>
-      </w:r>
-      <w:r>
-        <w:rPr>
-          <w:sz w:val="28"/>
-        </w:rPr>
-        <w:t>. Though everyone from children to adults can be</w:t>
-      </w:r>
-      <w:r>
-        <w:rPr>
-          <w:sz w:val="28"/>
-        </w:rPr>
-        <w:t xml:space="preserve"> a</w:t>
-      </w:r>
-      <w:r>
-        <w:rPr>
-          <w:sz w:val="28"/>
-        </w:rPr>
-        <w:t xml:space="preserve"> part of the problem</w:t>
-      </w:r>
-      <w:r>
-        <w:rPr>
-          <w:sz w:val="28"/>
-        </w:rPr>
-        <w:t xml:space="preserve">, </w:t>
-      </w:r>
-      <w:r>
-        <w:rPr>
-          <w:sz w:val="28"/>
-        </w:rPr>
-        <w:t xml:space="preserve">we </w:t>
-      </w:r>
-      <w:r>
-        <w:rPr>
-          <w:sz w:val="28"/>
-        </w:rPr>
-        <w:t>are focusing mainly on children because we believe that educating children is the best way to conve</w:t>
-      </w:r>
-      <w:r>
-        <w:rPr>
-          <w:sz w:val="28"/>
-        </w:rPr>
-        <w:t xml:space="preserve">y </w:t>
-      </w:r>
-      <w:r>
-        <w:rPr>
-          <w:sz w:val="28"/>
-        </w:rPr>
-        <w:t>our message since a</w:t>
-      </w:r>
-      <w:r>
-        <w:rPr>
-          <w:sz w:val="28"/>
-        </w:rPr>
-        <w:t>n educated and responsible</w:t>
-      </w:r>
-      <w:r>
-        <w:rPr>
-          <w:sz w:val="28"/>
-        </w:rPr>
-        <w:t xml:space="preserve"> child will not only bring awareness within the family</w:t>
-      </w:r>
-      <w:r>
-        <w:rPr>
-          <w:sz w:val="28"/>
-        </w:rPr>
-        <w:t>,</w:t>
-      </w:r>
-      <w:r>
-        <w:rPr>
-          <w:sz w:val="28"/>
-        </w:rPr>
-        <w:t xml:space="preserve"> but it </w:t>
-      </w:r>
-      <w:r>
-        <w:rPr>
-          <w:sz w:val="28"/>
-        </w:rPr>
-        <w:t xml:space="preserve">will </w:t>
-      </w:r>
-      <w:r>
-        <w:rPr>
-          <w:sz w:val="28"/>
-        </w:rPr>
-        <w:t>benefit the</w:t>
-      </w:r>
-      <w:r>
-        <w:rPr>
-          <w:sz w:val="28"/>
-        </w:rPr>
-        <w:t xml:space="preserve"> entire</w:t>
-      </w:r>
-      <w:r>
-        <w:rPr>
-          <w:sz w:val="28"/>
-        </w:rPr>
-        <w:t xml:space="preserve"> </w:t>
-      </w:r>
-      <w:r>
-        <w:rPr>
-          <w:sz w:val="28"/>
-        </w:rPr>
-        <w:t>society.</w:t>
-      </w:r>
+    </w:p>
+    <w:p>
+      <w:pPr>
+        <w:rPr>
+          <w:sz w:val="28"/>
+        </w:rPr>
+      </w:pPr>
+      <w:r>
+        <w:rPr>
+          <w:sz w:val="28"/>
+        </w:rPr>
+        <w:t>Children at very young age are not aware about the importance of saving electricity. There are not many android games available on internet or on google play-store with similar learning experience that can help educate children on this concept.</w:t>
+      </w:r>
+    </w:p>
+    <w:p>
+      <w:pPr>
+        <w:rPr>
+          <w:sz w:val="28"/>
+        </w:rPr>
+      </w:pPr>
     </w:p>
     <w:p>
       <w:pPr>
@@ -7308,62 +7366,10 @@
         <w:rPr>
           <w:b/>
           <w:sz w:val="28"/>
-        </w:rPr>
-      </w:pPr>
-      <w:bookmarkStart w:id="5" w:name="_Toc528579634"/>
-      <w:r>
-        <w:rPr>
-          <w:b/>
-          <w:sz w:val="28"/>
-        </w:rPr>
-        <w:t>1.2 Issue</w:t>
-      </w:r>
-      <w:bookmarkEnd w:id="5"/>
-      <w:r>
-        <w:rPr>
-          <w:b/>
-          <w:sz w:val="28"/>
-        </w:rPr>
-        <w:t xml:space="preserve"> </w:t>
-      </w:r>
-    </w:p>
-    <w:p>
-      <w:pPr>
-        <w:rPr>
-          <w:sz w:val="28"/>
-        </w:rPr>
-      </w:pPr>
-      <w:r>
-        <w:rPr>
-          <w:sz w:val="28"/>
-        </w:rPr>
-        <w:t>Children at very young age are not aware about the importance of saving electricity. There are not many android games available on internet or on google play-store with similar learning experience that can help educate children on this concept.</w:t>
-      </w:r>
-    </w:p>
-    <w:p>
-      <w:pPr>
-        <w:rPr>
-          <w:sz w:val="28"/>
-        </w:rPr>
-      </w:pPr>
-    </w:p>
-    <w:p>
-      <w:pPr>
-        <w:rPr>
-          <w:sz w:val="28"/>
-        </w:rPr>
-      </w:pPr>
-    </w:p>
-    <w:p>
-      <w:pPr>
-        <w:pStyle w:val="Heading2"/>
-        <w:rPr>
-          <w:b/>
-          <w:sz w:val="28"/>
-          <w:szCs w:val="28"/>
-        </w:rPr>
-      </w:pPr>
-      <w:bookmarkStart w:id="6" w:name="_Toc528579635"/>
+          <w:szCs w:val="28"/>
+        </w:rPr>
+      </w:pPr>
+      <w:bookmarkStart w:id="5" w:name="_Toc528579635"/>
       <w:r>
         <w:rPr>
           <w:b/>
@@ -7373,6 +7379,98 @@
         <w:lastRenderedPageBreak/>
         <w:t>1.3 Purpose</w:t>
       </w:r>
+      <w:bookmarkEnd w:id="5"/>
+    </w:p>
+    <w:p>
+      <w:pPr>
+        <w:rPr>
+          <w:sz w:val="28"/>
+          <w:szCs w:val="28"/>
+        </w:rPr>
+      </w:pPr>
+      <w:r>
+        <w:rPr>
+          <w:sz w:val="28"/>
+          <w:szCs w:val="28"/>
+        </w:rPr>
+        <w:t>The opportunity arises</w:t>
+      </w:r>
+      <w:r>
+        <w:rPr>
+          <w:sz w:val="28"/>
+          <w:szCs w:val="28"/>
+        </w:rPr>
+        <w:t xml:space="preserve"> for us</w:t>
+      </w:r>
+      <w:r>
+        <w:rPr>
+          <w:sz w:val="28"/>
+          <w:szCs w:val="28"/>
+        </w:rPr>
+        <w:t xml:space="preserve"> to </w:t>
+      </w:r>
+      <w:r>
+        <w:rPr>
+          <w:sz w:val="28"/>
+          <w:szCs w:val="28"/>
+        </w:rPr>
+        <w:t>develop an educational game that will convey our message to children, since e</w:t>
+      </w:r>
+      <w:r>
+        <w:rPr>
+          <w:sz w:val="28"/>
+          <w:szCs w:val="28"/>
+        </w:rPr>
+        <w:t xml:space="preserve">ntertainment methods can be more effective and attractive </w:t>
+      </w:r>
+      <w:r>
+        <w:rPr>
+          <w:sz w:val="28"/>
+          <w:szCs w:val="28"/>
+        </w:rPr>
+        <w:t>way to motivate c</w:t>
+      </w:r>
+      <w:r>
+        <w:rPr>
+          <w:sz w:val="28"/>
+          <w:szCs w:val="28"/>
+        </w:rPr>
+        <w:t>hildren</w:t>
+      </w:r>
+      <w:r>
+        <w:rPr>
+          <w:sz w:val="28"/>
+          <w:szCs w:val="28"/>
+        </w:rPr>
+        <w:t>.</w:t>
+      </w:r>
+    </w:p>
+    <w:p>
+      <w:pPr>
+        <w:pStyle w:val="Heading2"/>
+        <w:rPr>
+          <w:b/>
+          <w:sz w:val="28"/>
+          <w:szCs w:val="28"/>
+        </w:rPr>
+      </w:pPr>
+      <w:bookmarkStart w:id="6" w:name="_Toc528579636"/>
+      <w:r>
+        <w:rPr>
+          <w:b/>
+          <w:sz w:val="28"/>
+          <w:szCs w:val="28"/>
+        </w:rPr>
+        <w:t xml:space="preserve">1.4 </w:t>
+      </w:r>
+      <w:r>
+        <w:rPr>
+          <w:b/>
+          <w:sz w:val="28"/>
+          <w:szCs w:val="28"/>
+        </w:rPr>
+        <w:t>Scope</w:t>
+      </w:r>
       <w:bookmarkEnd w:id="6"/>
     </w:p>
     <w:p>
@@ -7387,57 +7485,58 @@
           <w:sz w:val="28"/>
           <w:szCs w:val="28"/>
         </w:rPr>
-        <w:t>The opportunity arises</w:t>
-      </w:r>
-      <w:r>
-        <w:rPr>
-          <w:sz w:val="28"/>
-          <w:szCs w:val="28"/>
-        </w:rPr>
-        <w:t xml:space="preserve"> for us</w:t>
-      </w:r>
-      <w:r>
-        <w:rPr>
-          <w:sz w:val="28"/>
-          <w:szCs w:val="28"/>
-        </w:rPr>
-        <w:t xml:space="preserve"> to </w:t>
-      </w:r>
-      <w:r>
-        <w:rPr>
-          <w:sz w:val="28"/>
-          <w:szCs w:val="28"/>
-        </w:rPr>
-        <w:t>develop an educational game that will convey our message to children, since e</w:t>
-      </w:r>
-      <w:r>
-        <w:rPr>
-          <w:sz w:val="28"/>
-          <w:szCs w:val="28"/>
-        </w:rPr>
-        <w:t xml:space="preserve">ntertainment methods can be more effective and attractive </w:t>
-      </w:r>
-      <w:r>
-        <w:rPr>
-          <w:sz w:val="28"/>
-          <w:szCs w:val="28"/>
-        </w:rPr>
-        <w:t>way to motivate c</w:t>
-      </w:r>
-      <w:r>
-        <w:rPr>
-          <w:sz w:val="28"/>
-          <w:szCs w:val="28"/>
-        </w:rPr>
-        <w:t>hildren</w:t>
-      </w:r>
-      <w:r>
-        <w:rPr>
-          <w:sz w:val="28"/>
-          <w:szCs w:val="28"/>
-        </w:rPr>
-        <w:t>.</w:t>
-      </w:r>
+        <w:t>We have a scope of spreading awareness amongst the children between 4-6 years of age with the help of which they will learn and become more responsible towards saving the electricity</w:t>
+      </w:r>
+      <w:r>
+        <w:rPr>
+          <w:sz w:val="28"/>
+          <w:szCs w:val="28"/>
+        </w:rPr>
+        <w:t xml:space="preserve">. Their </w:t>
+      </w:r>
+      <w:r>
+        <w:rPr>
+          <w:sz w:val="28"/>
+          <w:szCs w:val="28"/>
+        </w:rPr>
+        <w:t>decision-making skill</w:t>
+      </w:r>
+      <w:r>
+        <w:rPr>
+          <w:sz w:val="28"/>
+          <w:szCs w:val="28"/>
+        </w:rPr>
+        <w:t xml:space="preserve"> will improve</w:t>
+      </w:r>
+      <w:r>
+        <w:rPr>
+          <w:sz w:val="28"/>
+          <w:szCs w:val="28"/>
+        </w:rPr>
+        <w:t xml:space="preserve">. It will </w:t>
+      </w:r>
+      <w:r>
+        <w:rPr>
+          <w:sz w:val="28"/>
+          <w:szCs w:val="28"/>
+        </w:rPr>
+        <w:t xml:space="preserve">also </w:t>
+      </w:r>
+      <w:r>
+        <w:rPr>
+          <w:sz w:val="28"/>
+          <w:szCs w:val="28"/>
+        </w:rPr>
+        <w:t>help in reducing the unnecessary consumption or wastage of electricity</w:t>
+      </w:r>
+    </w:p>
+    <w:p>
+      <w:pPr>
+        <w:rPr>
+          <w:sz w:val="28"/>
+          <w:szCs w:val="28"/>
+        </w:rPr>
+      </w:pPr>
     </w:p>
     <w:p>
       <w:pPr>
@@ -7448,14 +7547,14 @@
           <w:szCs w:val="28"/>
         </w:rPr>
       </w:pPr>
-      <w:bookmarkStart w:id="7" w:name="_Toc528579636"/>
+      <w:bookmarkStart w:id="7" w:name="_Toc528579637"/>
       <w:r>
         <w:rPr>
           <w:b/>
           <w:sz w:val="28"/>
           <w:szCs w:val="28"/>
         </w:rPr>
-        <w:t xml:space="preserve">1.4 </w:t>
+        <w:t xml:space="preserve">1.5 </w:t>
       </w:r>
       <w:r>
         <w:rPr>
@@ -7463,102 +7562,9 @@
           <w:sz w:val="28"/>
           <w:szCs w:val="28"/>
         </w:rPr>
-        <w:t>Scope</w:t>
+        <w:t>Aim &amp; Objectives</w:t>
       </w:r>
       <w:bookmarkEnd w:id="7"/>
-    </w:p>
-    <w:p>
-      <w:pPr>
-        <w:rPr>
-          <w:sz w:val="28"/>
-          <w:szCs w:val="28"/>
-        </w:rPr>
-      </w:pPr>
-      <w:r>
-        <w:rPr>
-          <w:sz w:val="28"/>
-          <w:szCs w:val="28"/>
-        </w:rPr>
-        <w:t>We have a scope of spreading awareness amongst the children between 4-6 years of age with the help of which they will learn and become more responsible towards saving the electricity</w:t>
-      </w:r>
-      <w:r>
-        <w:rPr>
-          <w:sz w:val="28"/>
-          <w:szCs w:val="28"/>
-        </w:rPr>
-        <w:t xml:space="preserve">. Their </w:t>
-      </w:r>
-      <w:r>
-        <w:rPr>
-          <w:sz w:val="28"/>
-          <w:szCs w:val="28"/>
-        </w:rPr>
-        <w:t>decision-making skill</w:t>
-      </w:r>
-      <w:r>
-        <w:rPr>
-          <w:sz w:val="28"/>
-          <w:szCs w:val="28"/>
-        </w:rPr>
-        <w:t xml:space="preserve"> will improve</w:t>
-      </w:r>
-      <w:r>
-        <w:rPr>
-          <w:sz w:val="28"/>
-          <w:szCs w:val="28"/>
-        </w:rPr>
-        <w:t xml:space="preserve">. It will </w:t>
-      </w:r>
-      <w:r>
-        <w:rPr>
-          <w:sz w:val="28"/>
-          <w:szCs w:val="28"/>
-        </w:rPr>
-        <w:t xml:space="preserve">also </w:t>
-      </w:r>
-      <w:r>
-        <w:rPr>
-          <w:sz w:val="28"/>
-          <w:szCs w:val="28"/>
-        </w:rPr>
-        <w:t>help in reducing the unnecessary consumption or wastage of electricity</w:t>
-      </w:r>
-    </w:p>
-    <w:p>
-      <w:pPr>
-        <w:rPr>
-          <w:sz w:val="28"/>
-          <w:szCs w:val="28"/>
-        </w:rPr>
-      </w:pPr>
-    </w:p>
-    <w:p>
-      <w:pPr>
-        <w:pStyle w:val="Heading2"/>
-        <w:rPr>
-          <w:b/>
-          <w:sz w:val="28"/>
-          <w:szCs w:val="28"/>
-        </w:rPr>
-      </w:pPr>
-      <w:bookmarkStart w:id="8" w:name="_Toc528579637"/>
-      <w:r>
-        <w:rPr>
-          <w:b/>
-          <w:sz w:val="28"/>
-          <w:szCs w:val="28"/>
-        </w:rPr>
-        <w:t xml:space="preserve">1.5 </w:t>
-      </w:r>
-      <w:r>
-        <w:rPr>
-          <w:b/>
-          <w:sz w:val="28"/>
-          <w:szCs w:val="28"/>
-        </w:rPr>
-        <w:t>Aim &amp; Objectives</w:t>
-      </w:r>
-      <w:bookmarkEnd w:id="8"/>
     </w:p>
     <w:p>
       <w:pPr>
@@ -8297,7 +8303,7 @@
           <w:szCs w:val="28"/>
         </w:rPr>
       </w:pPr>
-      <w:bookmarkStart w:id="9" w:name="_Toc528579638"/>
+      <w:bookmarkStart w:id="8" w:name="_Toc528579638"/>
       <w:r>
         <w:rPr>
           <w:b/>
@@ -8330,7 +8336,7 @@
         </w:rPr>
         <w:t>Measurable organisational Value</w:t>
       </w:r>
-      <w:bookmarkEnd w:id="9"/>
+      <w:bookmarkEnd w:id="8"/>
     </w:p>
     <w:p>
       <w:pPr>
@@ -8681,7 +8687,7 @@
           <w:szCs w:val="28"/>
         </w:rPr>
       </w:pPr>
-      <w:bookmarkStart w:id="10" w:name="_Toc528579639"/>
+      <w:bookmarkStart w:id="9" w:name="_Toc528579639"/>
       <w:r>
         <w:rPr>
           <w:b/>
@@ -8747,7 +8753,7 @@
         </w:rPr>
         <w:t>it, impact?</w:t>
       </w:r>
-      <w:bookmarkEnd w:id="10"/>
+      <w:bookmarkEnd w:id="9"/>
     </w:p>
     <w:p>
       <w:pPr>
@@ -9096,7 +9102,7 @@
           <w:szCs w:val="28"/>
         </w:rPr>
       </w:pPr>
-      <w:bookmarkStart w:id="11" w:name="_Toc528579640"/>
+      <w:bookmarkStart w:id="10" w:name="_Toc528579640"/>
       <w:r>
         <w:rPr>
           <w:b/>
@@ -9113,7 +9119,7 @@
         </w:rPr>
         <w:t>Research Question</w:t>
       </w:r>
-      <w:bookmarkEnd w:id="11"/>
+      <w:bookmarkEnd w:id="10"/>
     </w:p>
     <w:p>
       <w:pPr>
@@ -9374,7 +9380,7 @@
           <w:szCs w:val="28"/>
         </w:rPr>
       </w:pPr>
-      <w:bookmarkStart w:id="12" w:name="_Toc528579641"/>
+      <w:bookmarkStart w:id="11" w:name="_Toc528579641"/>
       <w:r>
         <w:rPr>
           <w:b/>
@@ -9408,79 +9414,79 @@
         </w:rPr>
         <w:t>Literature Review</w:t>
       </w:r>
+      <w:bookmarkEnd w:id="11"/>
+    </w:p>
+    <w:p>
+      <w:pPr>
+        <w:rPr>
+          <w:sz w:val="28"/>
+        </w:rPr>
+      </w:pPr>
+      <w:r>
+        <w:rPr>
+          <w:sz w:val="28"/>
+        </w:rPr>
+        <w:t>In this Literature Review section, we will analyse 8 android games that are like our concept. This will help us identify the quality attributes and the drawbacks of these kinds of game. We will then compare and discuss the results.</w:t>
+      </w:r>
+    </w:p>
+    <w:p>
+      <w:pPr>
+        <w:rPr>
+          <w:sz w:val="28"/>
+        </w:rPr>
+      </w:pPr>
+    </w:p>
+    <w:p>
+      <w:pPr>
+        <w:pStyle w:val="Heading2"/>
+        <w:rPr>
+          <w:b/>
+          <w:sz w:val="28"/>
+          <w:szCs w:val="28"/>
+        </w:rPr>
+      </w:pPr>
+      <w:bookmarkStart w:id="12" w:name="_Toc528579642"/>
+      <w:r>
+        <w:rPr>
+          <w:b/>
+          <w:sz w:val="28"/>
+          <w:szCs w:val="28"/>
+        </w:rPr>
+        <w:t xml:space="preserve">2.1 </w:t>
+      </w:r>
+      <w:r>
+        <w:rPr>
+          <w:b/>
+          <w:sz w:val="28"/>
+          <w:szCs w:val="28"/>
+        </w:rPr>
+        <w:t xml:space="preserve">Save </w:t>
+      </w:r>
+      <w:r>
+        <w:rPr>
+          <w:b/>
+          <w:sz w:val="28"/>
+          <w:szCs w:val="28"/>
+        </w:rPr>
+        <w:t>t</w:t>
+      </w:r>
+      <w:r>
+        <w:rPr>
+          <w:b/>
+          <w:sz w:val="28"/>
+          <w:szCs w:val="28"/>
+        </w:rPr>
+        <w:t>he Power</w:t>
+      </w:r>
+      <w:r>
+        <w:rPr>
+          <w:b/>
+          <w:sz w:val="28"/>
+          <w:szCs w:val="28"/>
+        </w:rPr>
+        <w:t>!</w:t>
+      </w:r>
       <w:bookmarkEnd w:id="12"/>
-    </w:p>
-    <w:p>
-      <w:pPr>
-        <w:rPr>
-          <w:sz w:val="28"/>
-        </w:rPr>
-      </w:pPr>
-      <w:r>
-        <w:rPr>
-          <w:sz w:val="28"/>
-        </w:rPr>
-        <w:t>In this Literature Review section, we will analyse 8 android games that are like our concept. This will help us identify the quality attributes and the drawbacks of these kinds of game. We will then compare and discuss the results.</w:t>
-      </w:r>
-    </w:p>
-    <w:p>
-      <w:pPr>
-        <w:rPr>
-          <w:sz w:val="28"/>
-        </w:rPr>
-      </w:pPr>
-    </w:p>
-    <w:p>
-      <w:pPr>
-        <w:pStyle w:val="Heading2"/>
-        <w:rPr>
-          <w:b/>
-          <w:sz w:val="28"/>
-          <w:szCs w:val="28"/>
-        </w:rPr>
-      </w:pPr>
-      <w:bookmarkStart w:id="13" w:name="_Toc528579642"/>
-      <w:r>
-        <w:rPr>
-          <w:b/>
-          <w:sz w:val="28"/>
-          <w:szCs w:val="28"/>
-        </w:rPr>
-        <w:t xml:space="preserve">2.1 </w:t>
-      </w:r>
-      <w:r>
-        <w:rPr>
-          <w:b/>
-          <w:sz w:val="28"/>
-          <w:szCs w:val="28"/>
-        </w:rPr>
-        <w:t xml:space="preserve">Save </w:t>
-      </w:r>
-      <w:r>
-        <w:rPr>
-          <w:b/>
-          <w:sz w:val="28"/>
-          <w:szCs w:val="28"/>
-        </w:rPr>
-        <w:t>t</w:t>
-      </w:r>
-      <w:r>
-        <w:rPr>
-          <w:b/>
-          <w:sz w:val="28"/>
-          <w:szCs w:val="28"/>
-        </w:rPr>
-        <w:t>he Power</w:t>
-      </w:r>
-      <w:r>
-        <w:rPr>
-          <w:b/>
-          <w:sz w:val="28"/>
-          <w:szCs w:val="28"/>
-        </w:rPr>
-        <w:t>!</w:t>
-      </w:r>
-      <w:bookmarkEnd w:id="13"/>
     </w:p>
     <w:p>
       <w:pPr>
@@ -9538,6 +9544,7 @@
           <w:id w:val="1351447880"/>
           <w:citation/>
         </w:sdtPr>
+        <w:sdtEndPr/>
         <w:sdtContent>
           <w:r>
             <w:rPr>
@@ -10071,11 +10078,11 @@
                                 <w:szCs w:val="28"/>
                               </w:rPr>
                             </w:pPr>
-                            <w:bookmarkStart w:id="14" w:name="_Toc528447185"/>
-                            <w:bookmarkStart w:id="15" w:name="_Toc528449379"/>
-                            <w:bookmarkStart w:id="16" w:name="_Toc528450132"/>
-                            <w:bookmarkStart w:id="17" w:name="_Toc528450196"/>
-                            <w:bookmarkStart w:id="18" w:name="_Toc528579690"/>
+                            <w:bookmarkStart w:id="13" w:name="_Toc528447185"/>
+                            <w:bookmarkStart w:id="14" w:name="_Toc528449379"/>
+                            <w:bookmarkStart w:id="15" w:name="_Toc528450132"/>
+                            <w:bookmarkStart w:id="16" w:name="_Toc528450196"/>
+                            <w:bookmarkStart w:id="17" w:name="_Toc528579690"/>
                             <w:r>
                               <w:t xml:space="preserve">Figure </w:t>
                             </w:r>
@@ -10126,6 +10133,7 @@
                                 <w:id w:val="1245848685"/>
                                 <w:citation/>
                               </w:sdtPr>
+                              <w:sdtEndPr/>
                               <w:sdtContent>
                                 <w:r>
                                   <w:rPr>
@@ -10159,11 +10167,11 @@
                                 </w:r>
                               </w:sdtContent>
                             </w:sdt>
+                            <w:bookmarkEnd w:id="13"/>
                             <w:bookmarkEnd w:id="14"/>
                             <w:bookmarkEnd w:id="15"/>
                             <w:bookmarkEnd w:id="16"/>
                             <w:bookmarkEnd w:id="17"/>
-                            <w:bookmarkEnd w:id="18"/>
                           </w:p>
                           <w:p>
                             <w:pPr>
@@ -10209,11 +10217,11 @@
                           <w:szCs w:val="28"/>
                         </w:rPr>
                       </w:pPr>
-                      <w:bookmarkStart w:id="19" w:name="_Toc528447185"/>
-                      <w:bookmarkStart w:id="20" w:name="_Toc528449379"/>
-                      <w:bookmarkStart w:id="21" w:name="_Toc528450132"/>
-                      <w:bookmarkStart w:id="22" w:name="_Toc528450196"/>
-                      <w:bookmarkStart w:id="23" w:name="_Toc528579690"/>
+                      <w:bookmarkStart w:id="18" w:name="_Toc528447185"/>
+                      <w:bookmarkStart w:id="19" w:name="_Toc528449379"/>
+                      <w:bookmarkStart w:id="20" w:name="_Toc528450132"/>
+                      <w:bookmarkStart w:id="21" w:name="_Toc528450196"/>
+                      <w:bookmarkStart w:id="22" w:name="_Toc528579690"/>
                       <w:r>
                         <w:t xml:space="preserve">Figure </w:t>
                       </w:r>
@@ -10264,6 +10272,7 @@
                           <w:id w:val="1245848685"/>
                           <w:citation/>
                         </w:sdtPr>
+                        <w:sdtEndPr/>
                         <w:sdtContent>
                           <w:r>
                             <w:rPr>
@@ -10297,11 +10306,11 @@
                           </w:r>
                         </w:sdtContent>
                       </w:sdt>
+                      <w:bookmarkEnd w:id="18"/>
                       <w:bookmarkEnd w:id="19"/>
                       <w:bookmarkEnd w:id="20"/>
                       <w:bookmarkEnd w:id="21"/>
                       <w:bookmarkEnd w:id="22"/>
-                      <w:bookmarkEnd w:id="23"/>
                     </w:p>
                     <w:p>
                       <w:pPr>
@@ -10371,11 +10380,11 @@
                                 <w:szCs w:val="28"/>
                               </w:rPr>
                             </w:pPr>
-                            <w:bookmarkStart w:id="24" w:name="_Toc528447184"/>
-                            <w:bookmarkStart w:id="25" w:name="_Toc528449378"/>
-                            <w:bookmarkStart w:id="26" w:name="_Toc528450131"/>
-                            <w:bookmarkStart w:id="27" w:name="_Toc528450195"/>
-                            <w:bookmarkStart w:id="28" w:name="_Toc528579691"/>
+                            <w:bookmarkStart w:id="23" w:name="_Toc528447184"/>
+                            <w:bookmarkStart w:id="24" w:name="_Toc528449378"/>
+                            <w:bookmarkStart w:id="25" w:name="_Toc528450131"/>
+                            <w:bookmarkStart w:id="26" w:name="_Toc528450195"/>
+                            <w:bookmarkStart w:id="27" w:name="_Toc528579691"/>
                             <w:r>
                               <w:t xml:space="preserve">Figure </w:t>
                             </w:r>
@@ -10426,6 +10435,7 @@
                                 <w:id w:val="-977061819"/>
                                 <w:citation/>
                               </w:sdtPr>
+                              <w:sdtEndPr/>
                               <w:sdtContent>
                                 <w:r>
                                   <w:rPr>
@@ -10459,11 +10469,11 @@
                                 </w:r>
                               </w:sdtContent>
                             </w:sdt>
+                            <w:bookmarkEnd w:id="23"/>
                             <w:bookmarkEnd w:id="24"/>
                             <w:bookmarkEnd w:id="25"/>
                             <w:bookmarkEnd w:id="26"/>
                             <w:bookmarkEnd w:id="27"/>
-                            <w:bookmarkEnd w:id="28"/>
                           </w:p>
                         </w:txbxContent>
                       </wps:txbx>
@@ -10499,11 +10509,11 @@
                           <w:szCs w:val="28"/>
                         </w:rPr>
                       </w:pPr>
-                      <w:bookmarkStart w:id="29" w:name="_Toc528447184"/>
-                      <w:bookmarkStart w:id="30" w:name="_Toc528449378"/>
-                      <w:bookmarkStart w:id="31" w:name="_Toc528450131"/>
-                      <w:bookmarkStart w:id="32" w:name="_Toc528450195"/>
-                      <w:bookmarkStart w:id="33" w:name="_Toc528579691"/>
+                      <w:bookmarkStart w:id="28" w:name="_Toc528447184"/>
+                      <w:bookmarkStart w:id="29" w:name="_Toc528449378"/>
+                      <w:bookmarkStart w:id="30" w:name="_Toc528450131"/>
+                      <w:bookmarkStart w:id="31" w:name="_Toc528450195"/>
+                      <w:bookmarkStart w:id="32" w:name="_Toc528579691"/>
                       <w:r>
                         <w:t xml:space="preserve">Figure </w:t>
                       </w:r>
@@ -10554,6 +10564,7 @@
                           <w:id w:val="-977061819"/>
                           <w:citation/>
                         </w:sdtPr>
+                        <w:sdtEndPr/>
                         <w:sdtContent>
                           <w:r>
                             <w:rPr>
@@ -10587,11 +10598,11 @@
                           </w:r>
                         </w:sdtContent>
                       </w:sdt>
+                      <w:bookmarkEnd w:id="28"/>
                       <w:bookmarkEnd w:id="29"/>
                       <w:bookmarkEnd w:id="30"/>
                       <w:bookmarkEnd w:id="31"/>
                       <w:bookmarkEnd w:id="32"/>
-                      <w:bookmarkEnd w:id="33"/>
                     </w:p>
                   </w:txbxContent>
                 </v:textbox>
@@ -10617,7 +10628,7 @@
           <w:szCs w:val="28"/>
         </w:rPr>
       </w:pPr>
-      <w:bookmarkStart w:id="34" w:name="_Toc528579643"/>
+      <w:bookmarkStart w:id="33" w:name="_Toc528579643"/>
       <w:r>
         <w:rPr>
           <w:b/>
@@ -10675,7 +10686,7 @@
         </w:rPr>
         <w:t>om YovoGames!</w:t>
       </w:r>
-      <w:bookmarkEnd w:id="34"/>
+      <w:bookmarkEnd w:id="33"/>
       <w:r>
         <w:rPr>
           <w:b/>
@@ -10829,6 +10840,7 @@
           <w:id w:val="-913319890"/>
           <w:citation/>
         </w:sdtPr>
+        <w:sdtEndPr/>
         <w:sdtContent>
           <w:r>
             <w:rPr>
@@ -11287,11 +11299,11 @@
                             <w:pPr>
                               <w:pStyle w:val="Caption"/>
                             </w:pPr>
-                            <w:bookmarkStart w:id="35" w:name="_Toc528447186"/>
-                            <w:bookmarkStart w:id="36" w:name="_Toc528449380"/>
-                            <w:bookmarkStart w:id="37" w:name="_Toc528450133"/>
-                            <w:bookmarkStart w:id="38" w:name="_Toc528450197"/>
-                            <w:bookmarkStart w:id="39" w:name="_Toc528579692"/>
+                            <w:bookmarkStart w:id="34" w:name="_Toc528447186"/>
+                            <w:bookmarkStart w:id="35" w:name="_Toc528449380"/>
+                            <w:bookmarkStart w:id="36" w:name="_Toc528450133"/>
+                            <w:bookmarkStart w:id="37" w:name="_Toc528450197"/>
+                            <w:bookmarkStart w:id="38" w:name="_Toc528579692"/>
                             <w:r>
                               <w:t xml:space="preserve">Figure </w:t>
                             </w:r>
@@ -11333,6 +11345,7 @@
                                 <w:id w:val="498470486"/>
                                 <w:citation/>
                               </w:sdtPr>
+                              <w:sdtEndPr/>
                               <w:sdtContent>
                                 <w:r>
                                   <w:fldChar w:fldCharType="begin"/>
@@ -11354,24 +11367,24 @@
                                 </w:r>
                               </w:sdtContent>
                             </w:sdt>
+                            <w:bookmarkEnd w:id="34"/>
                             <w:bookmarkEnd w:id="35"/>
                             <w:bookmarkEnd w:id="36"/>
                             <w:bookmarkEnd w:id="37"/>
                             <w:bookmarkEnd w:id="38"/>
-                            <w:bookmarkEnd w:id="39"/>
                           </w:p>
                           <w:p/>
                           <w:p>
                             <w:pPr>
                               <w:pStyle w:val="Caption"/>
                             </w:pPr>
-                            <w:bookmarkStart w:id="40" w:name="_Toc528447187"/>
-                            <w:bookmarkStart w:id="41" w:name="_Toc528449381"/>
+                            <w:bookmarkStart w:id="39" w:name="_Toc528447187"/>
+                            <w:bookmarkStart w:id="40" w:name="_Toc528449381"/>
                             <w:r>
                               <w:t>F</w:t>
                             </w:r>
+                            <w:bookmarkEnd w:id="39"/>
                             <w:bookmarkEnd w:id="40"/>
-                            <w:bookmarkEnd w:id="41"/>
                           </w:p>
                         </w:txbxContent>
                       </wps:txbx>
@@ -11402,11 +11415,11 @@
                       <w:pPr>
                         <w:pStyle w:val="Caption"/>
                       </w:pPr>
-                      <w:bookmarkStart w:id="42" w:name="_Toc528447186"/>
-                      <w:bookmarkStart w:id="43" w:name="_Toc528449380"/>
-                      <w:bookmarkStart w:id="44" w:name="_Toc528450133"/>
-                      <w:bookmarkStart w:id="45" w:name="_Toc528450197"/>
-                      <w:bookmarkStart w:id="46" w:name="_Toc528579692"/>
+                      <w:bookmarkStart w:id="41" w:name="_Toc528447186"/>
+                      <w:bookmarkStart w:id="42" w:name="_Toc528449380"/>
+                      <w:bookmarkStart w:id="43" w:name="_Toc528450133"/>
+                      <w:bookmarkStart w:id="44" w:name="_Toc528450197"/>
+                      <w:bookmarkStart w:id="45" w:name="_Toc528579692"/>
                       <w:r>
                         <w:t xml:space="preserve">Figure </w:t>
                       </w:r>
@@ -11448,6 +11461,7 @@
                           <w:id w:val="498470486"/>
                           <w:citation/>
                         </w:sdtPr>
+                        <w:sdtEndPr/>
                         <w:sdtContent>
                           <w:r>
                             <w:fldChar w:fldCharType="begin"/>
@@ -11469,24 +11483,24 @@
                           </w:r>
                         </w:sdtContent>
                       </w:sdt>
+                      <w:bookmarkEnd w:id="41"/>
                       <w:bookmarkEnd w:id="42"/>
                       <w:bookmarkEnd w:id="43"/>
                       <w:bookmarkEnd w:id="44"/>
                       <w:bookmarkEnd w:id="45"/>
-                      <w:bookmarkEnd w:id="46"/>
                     </w:p>
                     <w:p/>
                     <w:p>
                       <w:pPr>
                         <w:pStyle w:val="Caption"/>
                       </w:pPr>
-                      <w:bookmarkStart w:id="47" w:name="_Toc528447187"/>
-                      <w:bookmarkStart w:id="48" w:name="_Toc528449381"/>
+                      <w:bookmarkStart w:id="46" w:name="_Toc528447187"/>
+                      <w:bookmarkStart w:id="47" w:name="_Toc528449381"/>
                       <w:r>
                         <w:t>F</w:t>
                       </w:r>
+                      <w:bookmarkEnd w:id="46"/>
                       <w:bookmarkEnd w:id="47"/>
-                      <w:bookmarkEnd w:id="48"/>
                     </w:p>
                   </w:txbxContent>
                 </v:textbox>
@@ -11527,7 +11541,7 @@
           <w:szCs w:val="28"/>
         </w:rPr>
       </w:pPr>
-      <w:bookmarkStart w:id="49" w:name="_Toc528579644"/>
+      <w:bookmarkStart w:id="48" w:name="_Toc528579644"/>
       <w:r>
         <w:rPr>
           <w:b/>
@@ -11545,7 +11559,7 @@
         </w:rPr>
         <w:t>Nature Warrior – Akshay Jhadav</w:t>
       </w:r>
-      <w:bookmarkEnd w:id="49"/>
+      <w:bookmarkEnd w:id="48"/>
     </w:p>
     <w:p>
       <w:pPr>
@@ -11829,6 +11843,7 @@
           <w:id w:val="-689675843"/>
           <w:citation/>
         </w:sdtPr>
+        <w:sdtEndPr/>
         <w:sdtContent>
           <w:r>
             <w:rPr>
@@ -12191,7 +12206,7 @@
                                 <w:szCs w:val="28"/>
                               </w:rPr>
                             </w:pPr>
-                            <w:bookmarkStart w:id="50" w:name="_Toc528579693"/>
+                            <w:bookmarkStart w:id="49" w:name="_Toc528579693"/>
                             <w:r>
                               <w:t xml:space="preserve">Figure </w:t>
                             </w:r>
@@ -12236,6 +12251,7 @@
                                 <w:id w:val="-1518230995"/>
                                 <w:citation/>
                               </w:sdtPr>
+                              <w:sdtEndPr/>
                               <w:sdtContent>
                                 <w:r>
                                   <w:fldChar w:fldCharType="begin"/>
@@ -12268,7 +12284,7 @@
                                 </w:r>
                               </w:sdtContent>
                             </w:sdt>
-                            <w:bookmarkEnd w:id="50"/>
+                            <w:bookmarkEnd w:id="49"/>
                           </w:p>
                         </w:txbxContent>
                       </wps:txbx>
@@ -12304,7 +12320,7 @@
                           <w:szCs w:val="28"/>
                         </w:rPr>
                       </w:pPr>
-                      <w:bookmarkStart w:id="51" w:name="_Toc528579693"/>
+                      <w:bookmarkStart w:id="50" w:name="_Toc528579693"/>
                       <w:r>
                         <w:t xml:space="preserve">Figure </w:t>
                       </w:r>
@@ -12349,6 +12365,7 @@
                           <w:id w:val="-1518230995"/>
                           <w:citation/>
                         </w:sdtPr>
+                        <w:sdtEndPr/>
                         <w:sdtContent>
                           <w:r>
                             <w:fldChar w:fldCharType="begin"/>
@@ -12381,7 +12398,7 @@
                           </w:r>
                         </w:sdtContent>
                       </w:sdt>
-                      <w:bookmarkEnd w:id="51"/>
+                      <w:bookmarkEnd w:id="50"/>
                     </w:p>
                   </w:txbxContent>
                 </v:textbox>
@@ -12412,7 +12429,7 @@
           <w:szCs w:val="28"/>
         </w:rPr>
       </w:pPr>
-      <w:bookmarkStart w:id="52" w:name="_Toc528579645"/>
+      <w:bookmarkStart w:id="51" w:name="_Toc528579645"/>
       <w:r>
         <w:rPr>
           <w:b/>
@@ -12454,7 +12471,7 @@
         </w:rPr>
         <w:t>Warmodroid</w:t>
       </w:r>
-      <w:bookmarkEnd w:id="52"/>
+      <w:bookmarkEnd w:id="51"/>
     </w:p>
     <w:p>
       <w:pPr>
@@ -12512,6 +12529,7 @@
           <w:id w:val="-1642106336"/>
           <w:citation/>
         </w:sdtPr>
+        <w:sdtEndPr/>
         <w:sdtContent>
           <w:r>
             <w:rPr>
@@ -12730,6 +12748,7 @@
           <w:id w:val="2034922091"/>
           <w:citation/>
         </w:sdtPr>
+        <w:sdtEndPr/>
         <w:sdtContent>
           <w:r>
             <w:rPr>
@@ -13113,7 +13132,7 @@
                                 <w:szCs w:val="28"/>
                               </w:rPr>
                             </w:pPr>
-                            <w:bookmarkStart w:id="53" w:name="_Toc528579694"/>
+                            <w:bookmarkStart w:id="52" w:name="_Toc528579694"/>
                             <w:r>
                               <w:t xml:space="preserve">Figure </w:t>
                             </w:r>
@@ -13161,6 +13180,7 @@
                                 <w:id w:val="1560216805"/>
                                 <w:citation/>
                               </w:sdtPr>
+                              <w:sdtEndPr/>
                               <w:sdtContent>
                                 <w:r>
                                   <w:fldChar w:fldCharType="begin"/>
@@ -13186,7 +13206,7 @@
                                 </w:r>
                               </w:sdtContent>
                             </w:sdt>
-                            <w:bookmarkEnd w:id="53"/>
+                            <w:bookmarkEnd w:id="52"/>
                           </w:p>
                         </w:txbxContent>
                       </wps:txbx>
@@ -13222,7 +13242,7 @@
                           <w:szCs w:val="28"/>
                         </w:rPr>
                       </w:pPr>
-                      <w:bookmarkStart w:id="54" w:name="_Toc528579694"/>
+                      <w:bookmarkStart w:id="53" w:name="_Toc528579694"/>
                       <w:r>
                         <w:t xml:space="preserve">Figure </w:t>
                       </w:r>
@@ -13270,6 +13290,7 @@
                           <w:id w:val="1560216805"/>
                           <w:citation/>
                         </w:sdtPr>
+                        <w:sdtEndPr/>
                         <w:sdtContent>
                           <w:r>
                             <w:fldChar w:fldCharType="begin"/>
@@ -13295,7 +13316,7 @@
                           </w:r>
                         </w:sdtContent>
                       </w:sdt>
-                      <w:bookmarkEnd w:id="54"/>
+                      <w:bookmarkEnd w:id="53"/>
                     </w:p>
                   </w:txbxContent>
                 </v:textbox>
@@ -13322,7 +13343,7 @@
           <w:szCs w:val="28"/>
         </w:rPr>
       </w:pPr>
-      <w:bookmarkStart w:id="55" w:name="_Toc528579646"/>
+      <w:bookmarkStart w:id="54" w:name="_Toc528579646"/>
       <w:r>
         <w:rPr>
           <w:b/>
@@ -13372,7 +13393,7 @@
         </w:rPr>
         <w:t>MoonBear LTD</w:t>
       </w:r>
-      <w:bookmarkEnd w:id="55"/>
+      <w:bookmarkEnd w:id="54"/>
     </w:p>
     <w:p>
       <w:pPr>
@@ -13565,6 +13586,7 @@
           <w:id w:val="-960959547"/>
           <w:citation/>
         </w:sdtPr>
+        <w:sdtEndPr/>
         <w:sdtContent>
           <w:r>
             <w:rPr>
@@ -14055,7 +14077,7 @@
                                 <w:szCs w:val="28"/>
                               </w:rPr>
                             </w:pPr>
-                            <w:bookmarkStart w:id="56" w:name="_Toc528579695"/>
+                            <w:bookmarkStart w:id="55" w:name="_Toc528579695"/>
                             <w:r>
                               <w:t xml:space="preserve">Figure </w:t>
                             </w:r>
@@ -14100,6 +14122,7 @@
                                 <w:id w:val="-172503137"/>
                                 <w:citation/>
                               </w:sdtPr>
+                              <w:sdtEndPr/>
                               <w:sdtContent>
                                 <w:r>
                                   <w:fldChar w:fldCharType="begin"/>
@@ -14132,7 +14155,7 @@
                                 </w:r>
                               </w:sdtContent>
                             </w:sdt>
-                            <w:bookmarkEnd w:id="56"/>
+                            <w:bookmarkEnd w:id="55"/>
                           </w:p>
                         </w:txbxContent>
                       </wps:txbx>
@@ -14168,7 +14191,7 @@
                           <w:szCs w:val="28"/>
                         </w:rPr>
                       </w:pPr>
-                      <w:bookmarkStart w:id="57" w:name="_Toc528579695"/>
+                      <w:bookmarkStart w:id="56" w:name="_Toc528579695"/>
                       <w:r>
                         <w:t xml:space="preserve">Figure </w:t>
                       </w:r>
@@ -14213,6 +14236,7 @@
                           <w:id w:val="-172503137"/>
                           <w:citation/>
                         </w:sdtPr>
+                        <w:sdtEndPr/>
                         <w:sdtContent>
                           <w:r>
                             <w:fldChar w:fldCharType="begin"/>
@@ -14245,7 +14269,7 @@
                           </w:r>
                         </w:sdtContent>
                       </w:sdt>
-                      <w:bookmarkEnd w:id="57"/>
+                      <w:bookmarkEnd w:id="56"/>
                     </w:p>
                   </w:txbxContent>
                 </v:textbox>
@@ -14265,7 +14289,7 @@
           <w:szCs w:val="28"/>
         </w:rPr>
       </w:pPr>
-      <w:bookmarkStart w:id="58" w:name="_Toc528579647"/>
+      <w:bookmarkStart w:id="57" w:name="_Toc528579647"/>
       <w:r>
         <w:rPr>
           <w:b/>
@@ -14283,7 +14307,7 @@
         </w:rPr>
         <w:t>Garden Games for Kids – Miniclub by Bubadu</w:t>
       </w:r>
-      <w:bookmarkEnd w:id="58"/>
+      <w:bookmarkEnd w:id="57"/>
     </w:p>
     <w:p>
       <w:pPr>
@@ -14585,6 +14609,7 @@
           <w:id w:val="125286230"/>
           <w:citation/>
         </w:sdtPr>
+        <w:sdtEndPr/>
         <w:sdtContent>
           <w:r>
             <w:rPr>
@@ -14914,7 +14939,7 @@
                                 <w:szCs w:val="28"/>
                               </w:rPr>
                             </w:pPr>
-                            <w:bookmarkStart w:id="59" w:name="_Toc528579696"/>
+                            <w:bookmarkStart w:id="58" w:name="_Toc528579696"/>
                             <w:r>
                               <w:t xml:space="preserve">Figure </w:t>
                             </w:r>
@@ -14962,6 +14987,7 @@
                                 <w:id w:val="1036474731"/>
                                 <w:citation/>
                               </w:sdtPr>
+                              <w:sdtEndPr/>
                               <w:sdtContent>
                                 <w:r>
                                   <w:fldChar w:fldCharType="begin"/>
@@ -14987,7 +15013,7 @@
                                 </w:r>
                               </w:sdtContent>
                             </w:sdt>
-                            <w:bookmarkEnd w:id="59"/>
+                            <w:bookmarkEnd w:id="58"/>
                           </w:p>
                         </w:txbxContent>
                       </wps:txbx>
@@ -15023,7 +15049,7 @@
                           <w:szCs w:val="28"/>
                         </w:rPr>
                       </w:pPr>
-                      <w:bookmarkStart w:id="60" w:name="_Toc528579696"/>
+                      <w:bookmarkStart w:id="59" w:name="_Toc528579696"/>
                       <w:r>
                         <w:t xml:space="preserve">Figure </w:t>
                       </w:r>
@@ -15071,6 +15097,7 @@
                           <w:id w:val="1036474731"/>
                           <w:citation/>
                         </w:sdtPr>
+                        <w:sdtEndPr/>
                         <w:sdtContent>
                           <w:r>
                             <w:fldChar w:fldCharType="begin"/>
@@ -15096,7 +15123,7 @@
                           </w:r>
                         </w:sdtContent>
                       </w:sdt>
-                      <w:bookmarkEnd w:id="60"/>
+                      <w:bookmarkEnd w:id="59"/>
                     </w:p>
                   </w:txbxContent>
                 </v:textbox>
@@ -15127,7 +15154,7 @@
           <w:szCs w:val="28"/>
         </w:rPr>
       </w:pPr>
-      <w:bookmarkStart w:id="61" w:name="_Toc528579648"/>
+      <w:bookmarkStart w:id="60" w:name="_Toc528579648"/>
       <w:r>
         <w:rPr>
           <w:b/>
@@ -15153,7 +15180,7 @@
         </w:rPr>
         <w:t xml:space="preserve"> – Libii</w:t>
       </w:r>
-      <w:bookmarkEnd w:id="61"/>
+      <w:bookmarkEnd w:id="60"/>
     </w:p>
     <w:p>
       <w:pPr>
@@ -15315,6 +15342,7 @@
           <w:id w:val="-936906764"/>
           <w:citation/>
         </w:sdtPr>
+        <w:sdtEndPr/>
         <w:sdtContent>
           <w:r>
             <w:rPr>
@@ -15731,7 +15759,7 @@
                                 <w:szCs w:val="28"/>
                               </w:rPr>
                             </w:pPr>
-                            <w:bookmarkStart w:id="62" w:name="_Toc528579697"/>
+                            <w:bookmarkStart w:id="61" w:name="_Toc528579697"/>
                             <w:r>
                               <w:t xml:space="preserve">Figure </w:t>
                             </w:r>
@@ -15776,6 +15804,7 @@
                                 <w:id w:val="-900218410"/>
                                 <w:citation/>
                               </w:sdtPr>
+                              <w:sdtEndPr/>
                               <w:sdtContent>
                                 <w:r>
                                   <w:fldChar w:fldCharType="begin"/>
@@ -15808,7 +15837,7 @@
                                 </w:r>
                               </w:sdtContent>
                             </w:sdt>
-                            <w:bookmarkEnd w:id="62"/>
+                            <w:bookmarkEnd w:id="61"/>
                           </w:p>
                         </w:txbxContent>
                       </wps:txbx>
@@ -15844,7 +15873,7 @@
                           <w:szCs w:val="28"/>
                         </w:rPr>
                       </w:pPr>
-                      <w:bookmarkStart w:id="63" w:name="_Toc528579697"/>
+                      <w:bookmarkStart w:id="62" w:name="_Toc528579697"/>
                       <w:r>
                         <w:t xml:space="preserve">Figure </w:t>
                       </w:r>
@@ -15889,6 +15918,7 @@
                           <w:id w:val="-900218410"/>
                           <w:citation/>
                         </w:sdtPr>
+                        <w:sdtEndPr/>
                         <w:sdtContent>
                           <w:r>
                             <w:fldChar w:fldCharType="begin"/>
@@ -15921,7 +15951,7 @@
                           </w:r>
                         </w:sdtContent>
                       </w:sdt>
-                      <w:bookmarkEnd w:id="63"/>
+                      <w:bookmarkEnd w:id="62"/>
                     </w:p>
                   </w:txbxContent>
                 </v:textbox>
@@ -15941,7 +15971,7 @@
           <w:szCs w:val="28"/>
         </w:rPr>
       </w:pPr>
-      <w:bookmarkStart w:id="64" w:name="_Toc528579649"/>
+      <w:bookmarkStart w:id="63" w:name="_Toc528579649"/>
       <w:r>
         <w:rPr>
           <w:b/>
@@ -15959,7 +15989,7 @@
         </w:rPr>
         <w:t xml:space="preserve"> - YoguruTechnologies</w:t>
       </w:r>
-      <w:bookmarkEnd w:id="64"/>
+      <w:bookmarkEnd w:id="63"/>
     </w:p>
     <w:p>
       <w:pPr>
@@ -16125,6 +16155,7 @@
           <w:id w:val="1290468864"/>
           <w:citation/>
         </w:sdtPr>
+        <w:sdtEndPr/>
         <w:sdtContent>
           <w:r>
             <w:rPr>
@@ -16407,7 +16438,7 @@
                                 <w:szCs w:val="28"/>
                               </w:rPr>
                             </w:pPr>
-                            <w:bookmarkStart w:id="65" w:name="_Toc528579698"/>
+                            <w:bookmarkStart w:id="64" w:name="_Toc528579698"/>
                             <w:r>
                               <w:t xml:space="preserve">Figure </w:t>
                             </w:r>
@@ -16452,6 +16483,7 @@
                                 <w:id w:val="-566874981"/>
                                 <w:citation/>
                               </w:sdtPr>
+                              <w:sdtEndPr/>
                               <w:sdtContent>
                                 <w:r>
                                   <w:fldChar w:fldCharType="begin"/>
@@ -16484,7 +16516,7 @@
                                 </w:r>
                               </w:sdtContent>
                             </w:sdt>
-                            <w:bookmarkEnd w:id="65"/>
+                            <w:bookmarkEnd w:id="64"/>
                           </w:p>
                         </w:txbxContent>
                       </wps:txbx>
@@ -16520,7 +16552,7 @@
                           <w:szCs w:val="28"/>
                         </w:rPr>
                       </w:pPr>
-                      <w:bookmarkStart w:id="66" w:name="_Toc528579698"/>
+                      <w:bookmarkStart w:id="65" w:name="_Toc528579698"/>
                       <w:r>
                         <w:t xml:space="preserve">Figure </w:t>
                       </w:r>
@@ -16565,6 +16597,7 @@
                           <w:id w:val="-566874981"/>
                           <w:citation/>
                         </w:sdtPr>
+                        <w:sdtEndPr/>
                         <w:sdtContent>
                           <w:r>
                             <w:fldChar w:fldCharType="begin"/>
@@ -16597,7 +16630,7 @@
                           </w:r>
                         </w:sdtContent>
                       </w:sdt>
-                      <w:bookmarkEnd w:id="66"/>
+                      <w:bookmarkEnd w:id="65"/>
                     </w:p>
                   </w:txbxContent>
                 </v:textbox>
@@ -16617,7 +16650,7 @@
           <w:szCs w:val="28"/>
         </w:rPr>
       </w:pPr>
-      <w:bookmarkStart w:id="67" w:name="_Toc528579650"/>
+      <w:bookmarkStart w:id="66" w:name="_Toc528579650"/>
       <w:r>
         <w:rPr>
           <w:b/>
@@ -16635,7 +16668,7 @@
         </w:rPr>
         <w:t>Comparison Table</w:t>
       </w:r>
-      <w:bookmarkEnd w:id="67"/>
+      <w:bookmarkEnd w:id="66"/>
     </w:p>
     <w:tbl>
       <w:tblPr>
@@ -20002,7 +20035,7 @@
           <w:szCs w:val="28"/>
         </w:rPr>
       </w:pPr>
-      <w:bookmarkStart w:id="68" w:name="_Toc528579651"/>
+      <w:bookmarkStart w:id="67" w:name="_Toc528579651"/>
       <w:r>
         <w:rPr>
           <w:b/>
@@ -20011,7 +20044,7 @@
         </w:rPr>
         <w:t>2.10 Discussion &amp; Conclusion</w:t>
       </w:r>
-      <w:bookmarkEnd w:id="68"/>
+      <w:bookmarkEnd w:id="67"/>
     </w:p>
     <w:p>
       <w:pPr>
@@ -20333,7 +20366,7 @@
           <w:szCs w:val="28"/>
         </w:rPr>
       </w:pPr>
-      <w:bookmarkStart w:id="69" w:name="_Toc528579652"/>
+      <w:bookmarkStart w:id="68" w:name="_Toc528579652"/>
       <w:r>
         <w:rPr>
           <w:b/>
@@ -20351,7 +20384,7 @@
         </w:rPr>
         <w:t>Summary</w:t>
       </w:r>
-      <w:bookmarkEnd w:id="69"/>
+      <w:bookmarkEnd w:id="68"/>
     </w:p>
     <w:p/>
     <w:tbl>
@@ -21660,7 +21693,7 @@
           <w:szCs w:val="28"/>
         </w:rPr>
       </w:pPr>
-      <w:bookmarkStart w:id="70" w:name="_Toc528579653"/>
+      <w:bookmarkStart w:id="69" w:name="_Toc528579653"/>
       <w:r>
         <w:rPr>
           <w:b/>
@@ -21694,7 +21727,7 @@
         </w:rPr>
         <w:t>Software Methodology: SDLC Spiral Model</w:t>
       </w:r>
-      <w:bookmarkEnd w:id="70"/>
+      <w:bookmarkEnd w:id="69"/>
     </w:p>
     <w:p>
       <w:pPr>
@@ -21719,6 +21752,7 @@
           <w:id w:val="-1152214602"/>
           <w:citation/>
         </w:sdtPr>
+        <w:sdtEndPr/>
         <w:sdtContent>
           <w:r>
             <w:rPr>
@@ -22026,7 +22060,7 @@
           <w:szCs w:val="28"/>
         </w:rPr>
       </w:pPr>
-      <w:bookmarkStart w:id="71" w:name="_Toc528579654"/>
+      <w:bookmarkStart w:id="70" w:name="_Toc528579654"/>
       <w:r>
         <w:rPr>
           <w:b/>
@@ -22043,7 +22077,7 @@
         </w:rPr>
         <w:t>Why Spiral model?</w:t>
       </w:r>
-      <w:bookmarkEnd w:id="71"/>
+      <w:bookmarkEnd w:id="70"/>
     </w:p>
     <w:p>
       <w:pPr>
@@ -22110,6 +22144,7 @@
           <w:id w:val="-2019218293"/>
           <w:citation/>
         </w:sdtPr>
+        <w:sdtEndPr/>
         <w:sdtContent>
           <w:r>
             <w:rPr>
@@ -22169,7 +22204,7 @@
           <w:szCs w:val="28"/>
         </w:rPr>
       </w:pPr>
-      <w:bookmarkStart w:id="72" w:name="_Toc528579655"/>
+      <w:bookmarkStart w:id="71" w:name="_Toc528579655"/>
       <w:r>
         <w:rPr>
           <w:noProof/>
@@ -22216,11 +22251,11 @@
                             <w:pPr>
                               <w:pStyle w:val="Caption"/>
                             </w:pPr>
-                            <w:bookmarkStart w:id="73" w:name="_Toc528447200"/>
-                            <w:bookmarkStart w:id="74" w:name="_Toc528449394"/>
-                            <w:bookmarkStart w:id="75" w:name="_Toc528450134"/>
-                            <w:bookmarkStart w:id="76" w:name="_Toc528450198"/>
-                            <w:bookmarkStart w:id="77" w:name="_Toc528579699"/>
+                            <w:bookmarkStart w:id="72" w:name="_Toc528447200"/>
+                            <w:bookmarkStart w:id="73" w:name="_Toc528449394"/>
+                            <w:bookmarkStart w:id="74" w:name="_Toc528450134"/>
+                            <w:bookmarkStart w:id="75" w:name="_Toc528450198"/>
+                            <w:bookmarkStart w:id="76" w:name="_Toc528579699"/>
                             <w:r>
                               <w:t xml:space="preserve">Figure </w:t>
                             </w:r>
@@ -22262,6 +22297,7 @@
                                 <w:id w:val="-555243321"/>
                                 <w:citation/>
                               </w:sdtPr>
+                              <w:sdtEndPr/>
                               <w:sdtContent>
                                 <w:r>
                                   <w:fldChar w:fldCharType="begin"/>
@@ -22287,11 +22323,11 @@
                                 </w:r>
                               </w:sdtContent>
                             </w:sdt>
+                            <w:bookmarkEnd w:id="72"/>
                             <w:bookmarkEnd w:id="73"/>
                             <w:bookmarkEnd w:id="74"/>
                             <w:bookmarkEnd w:id="75"/>
                             <w:bookmarkEnd w:id="76"/>
-                            <w:bookmarkEnd w:id="77"/>
                           </w:p>
                         </w:txbxContent>
                       </wps:txbx>
@@ -22322,11 +22358,11 @@
                       <w:pPr>
                         <w:pStyle w:val="Caption"/>
                       </w:pPr>
-                      <w:bookmarkStart w:id="78" w:name="_Toc528447200"/>
-                      <w:bookmarkStart w:id="79" w:name="_Toc528449394"/>
-                      <w:bookmarkStart w:id="80" w:name="_Toc528450134"/>
-                      <w:bookmarkStart w:id="81" w:name="_Toc528450198"/>
-                      <w:bookmarkStart w:id="82" w:name="_Toc528579699"/>
+                      <w:bookmarkStart w:id="77" w:name="_Toc528447200"/>
+                      <w:bookmarkStart w:id="78" w:name="_Toc528449394"/>
+                      <w:bookmarkStart w:id="79" w:name="_Toc528450134"/>
+                      <w:bookmarkStart w:id="80" w:name="_Toc528450198"/>
+                      <w:bookmarkStart w:id="81" w:name="_Toc528579699"/>
                       <w:r>
                         <w:t xml:space="preserve">Figure </w:t>
                       </w:r>
@@ -22368,6 +22404,7 @@
                           <w:id w:val="-555243321"/>
                           <w:citation/>
                         </w:sdtPr>
+                        <w:sdtEndPr/>
                         <w:sdtContent>
                           <w:r>
                             <w:fldChar w:fldCharType="begin"/>
@@ -22393,11 +22430,11 @@
                           </w:r>
                         </w:sdtContent>
                       </w:sdt>
+                      <w:bookmarkEnd w:id="77"/>
                       <w:bookmarkEnd w:id="78"/>
                       <w:bookmarkEnd w:id="79"/>
                       <w:bookmarkEnd w:id="80"/>
                       <w:bookmarkEnd w:id="81"/>
-                      <w:bookmarkEnd w:id="82"/>
                     </w:p>
                   </w:txbxContent>
                 </v:textbox>
@@ -22422,7 +22459,7 @@
         </w:rPr>
         <w:t>Spiral Model Diagram</w:t>
       </w:r>
-      <w:bookmarkEnd w:id="72"/>
+      <w:bookmarkEnd w:id="71"/>
       <w:r>
         <w:rPr>
           <w:b/>
@@ -22558,7 +22595,7 @@
           <w:szCs w:val="28"/>
         </w:rPr>
       </w:pPr>
-      <w:bookmarkStart w:id="83" w:name="_Toc528579656"/>
+      <w:bookmarkStart w:id="82" w:name="_Toc528579656"/>
       <w:r>
         <w:rPr>
           <w:b/>
@@ -22576,7 +22613,7 @@
         </w:rPr>
         <w:t>How we will use this Model?</w:t>
       </w:r>
-      <w:bookmarkEnd w:id="83"/>
+      <w:bookmarkEnd w:id="82"/>
     </w:p>
     <w:p>
       <w:pPr>
@@ -23095,7 +23132,7 @@
           <w:szCs w:val="28"/>
         </w:rPr>
       </w:pPr>
-      <w:bookmarkStart w:id="84" w:name="_Toc528579657"/>
+      <w:bookmarkStart w:id="83" w:name="_Toc528579657"/>
       <w:r>
         <w:rPr>
           <w:b/>
@@ -23129,48 +23166,54 @@
         </w:rPr>
         <w:t>Game Design &amp; Analysis</w:t>
       </w:r>
+      <w:bookmarkEnd w:id="83"/>
+    </w:p>
+    <w:p>
+      <w:pPr>
+        <w:rPr>
+          <w:sz w:val="28"/>
+        </w:rPr>
+      </w:pPr>
+      <w:r>
+        <w:rPr>
+          <w:sz w:val="28"/>
+        </w:rPr>
+        <w:t>In this section we will discuss and roughly show our design sketches, interfaces and some example to represent what we are aiming for.</w:t>
+      </w:r>
+      <w:r>
+        <w:rPr>
+          <w:sz w:val="28"/>
+        </w:rPr>
+        <w:t xml:space="preserve"> We have also included flowchart, use case and navigation diagrams to represent the functionalities of our planned game.</w:t>
+      </w:r>
+    </w:p>
+    <w:p>
+      <w:pPr>
+        <w:pStyle w:val="Heading2"/>
+        <w:rPr>
+          <w:b/>
+          <w:sz w:val="28"/>
+          <w:szCs w:val="28"/>
+        </w:rPr>
+      </w:pPr>
+      <w:bookmarkStart w:id="84" w:name="_Toc528579658"/>
+      <w:r>
+        <w:rPr>
+          <w:b/>
+          <w:sz w:val="28"/>
+          <w:szCs w:val="28"/>
+        </w:rPr>
+        <w:t xml:space="preserve">4.1 </w:t>
+      </w:r>
+      <w:r>
+        <w:rPr>
+          <w:b/>
+          <w:sz w:val="28"/>
+          <w:szCs w:val="28"/>
+        </w:rPr>
+        <w:t>Game Menu</w:t>
+      </w:r>
       <w:bookmarkEnd w:id="84"/>
-    </w:p>
-    <w:p>
-      <w:pPr>
-        <w:rPr>
-          <w:sz w:val="28"/>
-        </w:rPr>
-      </w:pPr>
-      <w:r>
-        <w:rPr>
-          <w:sz w:val="28"/>
-        </w:rPr>
-        <w:t>In this section we will discuss and roughly show our design sketches, interfaces and some example to represent what we are aiming for.</w:t>
-      </w:r>
-    </w:p>
-    <w:p>
-      <w:pPr>
-        <w:pStyle w:val="Heading2"/>
-        <w:rPr>
-          <w:b/>
-          <w:sz w:val="28"/>
-          <w:szCs w:val="28"/>
-        </w:rPr>
-      </w:pPr>
-      <w:bookmarkStart w:id="85" w:name="_Toc528579658"/>
-      <w:r>
-        <w:rPr>
-          <w:b/>
-          <w:sz w:val="28"/>
-          <w:szCs w:val="28"/>
-        </w:rPr>
-        <w:t xml:space="preserve">4.1 </w:t>
-      </w:r>
-      <w:r>
-        <w:rPr>
-          <w:b/>
-          <w:sz w:val="28"/>
-          <w:szCs w:val="28"/>
-        </w:rPr>
-        <w:t>Game Menu</w:t>
-      </w:r>
-      <w:bookmarkEnd w:id="85"/>
     </w:p>
     <w:p>
       <w:pPr>
@@ -23359,6 +23402,8 @@
           <w:szCs w:val="28"/>
         </w:rPr>
       </w:pPr>
+      <w:bookmarkStart w:id="85" w:name="_GoBack"/>
+      <w:bookmarkEnd w:id="85"/>
       <w:r>
         <w:rPr>
           <w:noProof/>
@@ -23720,17 +23765,6 @@
     </w:p>
     <w:p>
       <w:pPr>
-        <w:tabs>
-          <w:tab w:val="left" w:pos="3090"/>
-        </w:tabs>
-        <w:rPr>
-          <w:sz w:val="28"/>
-          <w:szCs w:val="28"/>
-        </w:rPr>
-      </w:pPr>
-    </w:p>
-    <w:p>
-      <w:pPr>
         <w:pStyle w:val="Heading2"/>
         <w:rPr>
           <w:b/>
@@ -24553,6 +24587,7 @@
                                 <w:id w:val="566463373"/>
                                 <w:citation/>
                               </w:sdtPr>
+                              <w:sdtEndPr/>
                               <w:sdtContent>
                                 <w:r>
                                   <w:fldChar w:fldCharType="begin"/>
@@ -24664,6 +24699,7 @@
                           <w:id w:val="566463373"/>
                           <w:citation/>
                         </w:sdtPr>
+                        <w:sdtEndPr/>
                         <w:sdtContent>
                           <w:r>
                             <w:fldChar w:fldCharType="begin"/>
@@ -24980,6 +25016,7 @@
                                 <w:id w:val="1437406533"/>
                                 <w:citation/>
                               </w:sdtPr>
+                              <w:sdtEndPr/>
                               <w:sdtContent>
                                 <w:r>
                                   <w:fldChar w:fldCharType="begin"/>
@@ -25091,6 +25128,7 @@
                           <w:id w:val="1437406533"/>
                           <w:citation/>
                         </w:sdtPr>
+                        <w:sdtEndPr/>
                         <w:sdtContent>
                           <w:r>
                             <w:fldChar w:fldCharType="begin"/>
@@ -27400,6 +27438,7 @@
           <w:id w:val="-774865164"/>
           <w:citation/>
         </w:sdtPr>
+        <w:sdtEndPr/>
         <w:sdtContent>
           <w:r>
             <w:rPr>
@@ -27874,6 +27913,7 @@
           <w:id w:val="-578366296"/>
           <w:citation/>
         </w:sdtPr>
+        <w:sdtEndPr/>
         <w:sdtContent>
           <w:r>
             <w:rPr>
@@ -28964,6 +29004,7 @@
             <w:id w:val="111145805"/>
             <w:bibliography/>
           </w:sdtPr>
+          <w:sdtEndPr/>
           <w:sdtContent>
             <w:p>
               <w:pPr>
@@ -29675,14 +29716,27 @@
                             <w:r>
                               <w:t xml:space="preserve">Figure </w:t>
                             </w:r>
-                            <w:fldSimple w:instr=" SEQ Figure \* ARABIC ">
-                              <w:r>
-                                <w:rPr>
-                                  <w:noProof/>
-                                </w:rPr>
-                                <w:t>20</w:t>
-                              </w:r>
-                            </w:fldSimple>
+                            <w:r>
+                              <w:fldChar w:fldCharType="begin"/>
+                            </w:r>
+                            <w:r>
+                              <w:instrText xml:space="preserve"> SEQ Figure \* ARABIC </w:instrText>
+                            </w:r>
+                            <w:r>
+                              <w:fldChar w:fldCharType="separate"/>
+                            </w:r>
+                            <w:r>
+                              <w:rPr>
+                                <w:noProof/>
+                              </w:rPr>
+                              <w:t>20</w:t>
+                            </w:r>
+                            <w:r>
+                              <w:rPr>
+                                <w:noProof/>
+                              </w:rPr>
+                              <w:fldChar w:fldCharType="end"/>
+                            </w:r>
                             <w:r>
                               <w:t xml:space="preserve"> Current Progress &amp; Responsibilities</w:t>
                             </w:r>
@@ -29728,14 +29782,27 @@
                       <w:r>
                         <w:t xml:space="preserve">Figure </w:t>
                       </w:r>
-                      <w:fldSimple w:instr=" SEQ Figure \* ARABIC ">
-                        <w:r>
-                          <w:rPr>
-                            <w:noProof/>
-                          </w:rPr>
-                          <w:t>20</w:t>
-                        </w:r>
-                      </w:fldSimple>
+                      <w:r>
+                        <w:fldChar w:fldCharType="begin"/>
+                      </w:r>
+                      <w:r>
+                        <w:instrText xml:space="preserve"> SEQ Figure \* ARABIC </w:instrText>
+                      </w:r>
+                      <w:r>
+                        <w:fldChar w:fldCharType="separate"/>
+                      </w:r>
+                      <w:r>
+                        <w:rPr>
+                          <w:noProof/>
+                        </w:rPr>
+                        <w:t>20</w:t>
+                      </w:r>
+                      <w:r>
+                        <w:rPr>
+                          <w:noProof/>
+                        </w:rPr>
+                        <w:fldChar w:fldCharType="end"/>
+                      </w:r>
                       <w:r>
                         <w:t xml:space="preserve"> Current Progress &amp; Responsibilities</w:t>
                       </w:r>
@@ -30025,14 +30092,27 @@
                             <w:r>
                               <w:t xml:space="preserve">Figure </w:t>
                             </w:r>
-                            <w:fldSimple w:instr=" SEQ Figure \* ARABIC ">
-                              <w:r>
-                                <w:rPr>
-                                  <w:noProof/>
-                                </w:rPr>
-                                <w:t>21</w:t>
-                              </w:r>
-                            </w:fldSimple>
+                            <w:r>
+                              <w:fldChar w:fldCharType="begin"/>
+                            </w:r>
+                            <w:r>
+                              <w:instrText xml:space="preserve"> SEQ Figure \* ARABIC </w:instrText>
+                            </w:r>
+                            <w:r>
+                              <w:fldChar w:fldCharType="separate"/>
+                            </w:r>
+                            <w:r>
+                              <w:rPr>
+                                <w:noProof/>
+                              </w:rPr>
+                              <w:t>21</w:t>
+                            </w:r>
+                            <w:r>
+                              <w:rPr>
+                                <w:noProof/>
+                              </w:rPr>
+                              <w:fldChar w:fldCharType="end"/>
+                            </w:r>
                             <w:r>
                               <w:t xml:space="preserve"> Gantt Chart - Work Breakdown Structure</w:t>
                             </w:r>
@@ -30076,14 +30156,27 @@
                       <w:r>
                         <w:t xml:space="preserve">Figure </w:t>
                       </w:r>
-                      <w:fldSimple w:instr=" SEQ Figure \* ARABIC ">
-                        <w:r>
-                          <w:rPr>
-                            <w:noProof/>
-                          </w:rPr>
-                          <w:t>21</w:t>
-                        </w:r>
-                      </w:fldSimple>
+                      <w:r>
+                        <w:fldChar w:fldCharType="begin"/>
+                      </w:r>
+                      <w:r>
+                        <w:instrText xml:space="preserve"> SEQ Figure \* ARABIC </w:instrText>
+                      </w:r>
+                      <w:r>
+                        <w:fldChar w:fldCharType="separate"/>
+                      </w:r>
+                      <w:r>
+                        <w:rPr>
+                          <w:noProof/>
+                        </w:rPr>
+                        <w:t>21</w:t>
+                      </w:r>
+                      <w:r>
+                        <w:rPr>
+                          <w:noProof/>
+                        </w:rPr>
+                        <w:fldChar w:fldCharType="end"/>
+                      </w:r>
                       <w:r>
                         <w:t xml:space="preserve"> Gantt Chart - Work Breakdown Structure</w:t>
                       </w:r>
@@ -35290,7 +35383,7 @@
 </file>
 
 <file path=customXml/itemProps2.xml><?xml version="1.0" encoding="utf-8"?>
-<ds:datastoreItem xmlns:ds="http://schemas.openxmlformats.org/officeDocument/2006/customXml" ds:itemID="{2FF8447E-0D35-4217-9995-0107836C950E}">
+<ds:datastoreItem xmlns:ds="http://schemas.openxmlformats.org/officeDocument/2006/customXml" ds:itemID="{543281A4-710A-421E-8E6E-C62C6464F419}">
   <ds:schemaRefs>
     <ds:schemaRef ds:uri="http://schemas.openxmlformats.org/officeDocument/2006/bibliography"/>
   </ds:schemaRefs>

--- a/Documents/Research Submission-3.docx
+++ b/Documents/Research Submission-3.docx
@@ -924,14 +924,13 @@
             </w:rPr>
             <w:fldChar w:fldCharType="separate"/>
           </w:r>
-          <w:hyperlink w:anchor="_Toc528579632" w:history="1">
+          <w:hyperlink w:anchor="_Toc528580581" w:history="1">
             <w:r>
               <w:rPr>
                 <w:rStyle w:val="Hyperlink"/>
-                <w:b/>
-                <w:noProof/>
-              </w:rPr>
-              <w:t>EXECUTIVE SUMMARY</w:t>
+                <w:noProof/>
+              </w:rPr>
+              <w:t>List of Tables</w:t>
             </w:r>
             <w:r>
               <w:rPr>
@@ -952,7 +951,7 @@
                 <w:noProof/>
                 <w:webHidden/>
               </w:rPr>
-              <w:instrText xml:space="preserve"> PAGEREF _Toc528579632 \h </w:instrText>
+              <w:instrText xml:space="preserve"> PAGEREF _Toc528580581 \h </w:instrText>
             </w:r>
             <w:r>
               <w:rPr>
@@ -996,13 +995,85 @@
               <w:lang w:val="en-US"/>
             </w:rPr>
           </w:pPr>
-          <w:hyperlink w:anchor="_Toc528579633" w:history="1">
+          <w:hyperlink w:anchor="_Toc528580582" w:history="1">
             <w:r>
               <w:rPr>
                 <w:rStyle w:val="Hyperlink"/>
                 <w:b/>
                 <w:noProof/>
               </w:rPr>
+              <w:t>EXECUTIVE SUMMARY</w:t>
+            </w:r>
+            <w:r>
+              <w:rPr>
+                <w:noProof/>
+                <w:webHidden/>
+              </w:rPr>
+              <w:tab/>
+            </w:r>
+            <w:r>
+              <w:rPr>
+                <w:noProof/>
+                <w:webHidden/>
+              </w:rPr>
+              <w:fldChar w:fldCharType="begin"/>
+            </w:r>
+            <w:r>
+              <w:rPr>
+                <w:noProof/>
+                <w:webHidden/>
+              </w:rPr>
+              <w:instrText xml:space="preserve"> PAGEREF _Toc528580582 \h </w:instrText>
+            </w:r>
+            <w:r>
+              <w:rPr>
+                <w:noProof/>
+                <w:webHidden/>
+              </w:rPr>
+            </w:r>
+            <w:r>
+              <w:rPr>
+                <w:noProof/>
+                <w:webHidden/>
+              </w:rPr>
+              <w:fldChar w:fldCharType="separate"/>
+            </w:r>
+            <w:r>
+              <w:rPr>
+                <w:noProof/>
+                <w:webHidden/>
+              </w:rPr>
+              <w:t>5</w:t>
+            </w:r>
+            <w:r>
+              <w:rPr>
+                <w:noProof/>
+                <w:webHidden/>
+              </w:rPr>
+              <w:fldChar w:fldCharType="end"/>
+            </w:r>
+          </w:hyperlink>
+        </w:p>
+        <w:p>
+          <w:pPr>
+            <w:pStyle w:val="TOC1"/>
+            <w:tabs>
+              <w:tab w:val="right" w:leader="dot" w:pos="9016"/>
+            </w:tabs>
+            <w:rPr>
+              <w:noProof/>
+              <w:sz w:val="22"/>
+              <w:szCs w:val="22"/>
+              <w:lang w:val="en-US"/>
+            </w:rPr>
+          </w:pPr>
+          <w:hyperlink w:anchor="_Toc528580583" w:history="1">
+            <w:r>
+              <w:rPr>
+                <w:rStyle w:val="Hyperlink"/>
+                <w:b/>
+                <w:noProof/>
+              </w:rPr>
               <w:t>1.Introduction</w:t>
             </w:r>
             <w:r>
@@ -1024,7 +1095,7 @@
                 <w:noProof/>
                 <w:webHidden/>
               </w:rPr>
-              <w:instrText xml:space="preserve"> PAGEREF _Toc528579633 \h </w:instrText>
+              <w:instrText xml:space="preserve"> PAGEREF _Toc528580583 \h </w:instrText>
             </w:r>
             <w:r>
               <w:rPr>
@@ -1044,7 +1115,7 @@
                 <w:noProof/>
                 <w:webHidden/>
               </w:rPr>
-              <w:t>5</w:t>
+              <w:t>6</w:t>
             </w:r>
             <w:r>
               <w:rPr>
@@ -1068,7 +1139,7 @@
               <w:szCs w:val="22"/>
             </w:rPr>
           </w:pPr>
-          <w:hyperlink w:anchor="_Toc528579634" w:history="1">
+          <w:hyperlink w:anchor="_Toc528580584" w:history="1">
             <w:r>
               <w:rPr>
                 <w:rStyle w:val="Hyperlink"/>
@@ -1096,7 +1167,7 @@
                 <w:noProof/>
                 <w:webHidden/>
               </w:rPr>
-              <w:instrText xml:space="preserve"> PAGEREF _Toc528579634 \h </w:instrText>
+              <w:instrText xml:space="preserve"> PAGEREF _Toc528580584 \h </w:instrText>
             </w:r>
             <w:r>
               <w:rPr>
@@ -1116,7 +1187,7 @@
                 <w:noProof/>
                 <w:webHidden/>
               </w:rPr>
-              <w:t>5</w:t>
+              <w:t>6</w:t>
             </w:r>
             <w:r>
               <w:rPr>
@@ -1140,7 +1211,7 @@
               <w:szCs w:val="22"/>
             </w:rPr>
           </w:pPr>
-          <w:hyperlink w:anchor="_Toc528579635" w:history="1">
+          <w:hyperlink w:anchor="_Toc528580585" w:history="1">
             <w:r>
               <w:rPr>
                 <w:rStyle w:val="Hyperlink"/>
@@ -1168,7 +1239,7 @@
                 <w:noProof/>
                 <w:webHidden/>
               </w:rPr>
-              <w:instrText xml:space="preserve"> PAGEREF _Toc528579635 \h </w:instrText>
+              <w:instrText xml:space="preserve"> PAGEREF _Toc528580585 \h </w:instrText>
             </w:r>
             <w:r>
               <w:rPr>
@@ -1188,7 +1259,7 @@
                 <w:noProof/>
                 <w:webHidden/>
               </w:rPr>
-              <w:t>6</w:t>
+              <w:t>7</w:t>
             </w:r>
             <w:r>
               <w:rPr>
@@ -1212,7 +1283,7 @@
               <w:szCs w:val="22"/>
             </w:rPr>
           </w:pPr>
-          <w:hyperlink w:anchor="_Toc528579636" w:history="1">
+          <w:hyperlink w:anchor="_Toc528580586" w:history="1">
             <w:r>
               <w:rPr>
                 <w:rStyle w:val="Hyperlink"/>
@@ -1240,7 +1311,7 @@
                 <w:noProof/>
                 <w:webHidden/>
               </w:rPr>
-              <w:instrText xml:space="preserve"> PAGEREF _Toc528579636 \h </w:instrText>
+              <w:instrText xml:space="preserve"> PAGEREF _Toc528580586 \h </w:instrText>
             </w:r>
             <w:r>
               <w:rPr>
@@ -1260,7 +1331,7 @@
                 <w:noProof/>
                 <w:webHidden/>
               </w:rPr>
-              <w:t>6</w:t>
+              <w:t>7</w:t>
             </w:r>
             <w:r>
               <w:rPr>
@@ -1284,7 +1355,7 @@
               <w:szCs w:val="22"/>
             </w:rPr>
           </w:pPr>
-          <w:hyperlink w:anchor="_Toc528579637" w:history="1">
+          <w:hyperlink w:anchor="_Toc528580587" w:history="1">
             <w:r>
               <w:rPr>
                 <w:rStyle w:val="Hyperlink"/>
@@ -1312,7 +1383,7 @@
                 <w:noProof/>
                 <w:webHidden/>
               </w:rPr>
-              <w:instrText xml:space="preserve"> PAGEREF _Toc528579637 \h </w:instrText>
+              <w:instrText xml:space="preserve"> PAGEREF _Toc528580587 \h </w:instrText>
             </w:r>
             <w:r>
               <w:rPr>
@@ -1332,7 +1403,7 @@
                 <w:noProof/>
                 <w:webHidden/>
               </w:rPr>
-              <w:t>6</w:t>
+              <w:t>7</w:t>
             </w:r>
             <w:r>
               <w:rPr>
@@ -1356,7 +1427,7 @@
               <w:szCs w:val="22"/>
             </w:rPr>
           </w:pPr>
-          <w:hyperlink w:anchor="_Toc528579638" w:history="1">
+          <w:hyperlink w:anchor="_Toc528580588" w:history="1">
             <w:r>
               <w:rPr>
                 <w:rStyle w:val="Hyperlink"/>
@@ -1384,7 +1455,7 @@
                 <w:noProof/>
                 <w:webHidden/>
               </w:rPr>
-              <w:instrText xml:space="preserve"> PAGEREF _Toc528579638 \h </w:instrText>
+              <w:instrText xml:space="preserve"> PAGEREF _Toc528580588 \h </w:instrText>
             </w:r>
             <w:r>
               <w:rPr>
@@ -1404,7 +1475,7 @@
                 <w:noProof/>
                 <w:webHidden/>
               </w:rPr>
-              <w:t>7</w:t>
+              <w:t>8</w:t>
             </w:r>
             <w:r>
               <w:rPr>
@@ -1428,7 +1499,7 @@
               <w:szCs w:val="22"/>
             </w:rPr>
           </w:pPr>
-          <w:hyperlink w:anchor="_Toc528579639" w:history="1">
+          <w:hyperlink w:anchor="_Toc528580589" w:history="1">
             <w:r>
               <w:rPr>
                 <w:rStyle w:val="Hyperlink"/>
@@ -1456,7 +1527,7 @@
                 <w:noProof/>
                 <w:webHidden/>
               </w:rPr>
-              <w:instrText xml:space="preserve"> PAGEREF _Toc528579639 \h </w:instrText>
+              <w:instrText xml:space="preserve"> PAGEREF _Toc528580589 \h </w:instrText>
             </w:r>
             <w:r>
               <w:rPr>
@@ -1476,7 +1547,7 @@
                 <w:noProof/>
                 <w:webHidden/>
               </w:rPr>
-              <w:t>8</w:t>
+              <w:t>9</w:t>
             </w:r>
             <w:r>
               <w:rPr>
@@ -1500,7 +1571,7 @@
               <w:szCs w:val="22"/>
             </w:rPr>
           </w:pPr>
-          <w:hyperlink w:anchor="_Toc528579640" w:history="1">
+          <w:hyperlink w:anchor="_Toc528580590" w:history="1">
             <w:r>
               <w:rPr>
                 <w:rStyle w:val="Hyperlink"/>
@@ -1528,7 +1599,7 @@
                 <w:noProof/>
                 <w:webHidden/>
               </w:rPr>
-              <w:instrText xml:space="preserve"> PAGEREF _Toc528579640 \h </w:instrText>
+              <w:instrText xml:space="preserve"> PAGEREF _Toc528580590 \h </w:instrText>
             </w:r>
             <w:r>
               <w:rPr>
@@ -1548,7 +1619,7 @@
                 <w:noProof/>
                 <w:webHidden/>
               </w:rPr>
-              <w:t>8</w:t>
+              <w:t>9</w:t>
             </w:r>
             <w:r>
               <w:rPr>
@@ -1572,7 +1643,7 @@
               <w:lang w:val="en-US"/>
             </w:rPr>
           </w:pPr>
-          <w:hyperlink w:anchor="_Toc528579641" w:history="1">
+          <w:hyperlink w:anchor="_Toc528580591" w:history="1">
             <w:r>
               <w:rPr>
                 <w:rStyle w:val="Hyperlink"/>
@@ -1600,7 +1671,7 @@
                 <w:noProof/>
                 <w:webHidden/>
               </w:rPr>
-              <w:instrText xml:space="preserve"> PAGEREF _Toc528579641 \h </w:instrText>
+              <w:instrText xml:space="preserve"> PAGEREF _Toc528580591 \h </w:instrText>
             </w:r>
             <w:r>
               <w:rPr>
@@ -1620,7 +1691,7 @@
                 <w:noProof/>
                 <w:webHidden/>
               </w:rPr>
-              <w:t>9</w:t>
+              <w:t>10</w:t>
             </w:r>
             <w:r>
               <w:rPr>
@@ -1644,7 +1715,7 @@
               <w:szCs w:val="22"/>
             </w:rPr>
           </w:pPr>
-          <w:hyperlink w:anchor="_Toc528579642" w:history="1">
+          <w:hyperlink w:anchor="_Toc528580592" w:history="1">
             <w:r>
               <w:rPr>
                 <w:rStyle w:val="Hyperlink"/>
@@ -1672,7 +1743,7 @@
                 <w:noProof/>
                 <w:webHidden/>
               </w:rPr>
-              <w:instrText xml:space="preserve"> PAGEREF _Toc528579642 \h </w:instrText>
+              <w:instrText xml:space="preserve"> PAGEREF _Toc528580592 \h </w:instrText>
             </w:r>
             <w:r>
               <w:rPr>
@@ -1692,7 +1763,7 @@
                 <w:noProof/>
                 <w:webHidden/>
               </w:rPr>
-              <w:t>9</w:t>
+              <w:t>10</w:t>
             </w:r>
             <w:r>
               <w:rPr>
@@ -1716,7 +1787,7 @@
               <w:szCs w:val="22"/>
             </w:rPr>
           </w:pPr>
-          <w:hyperlink w:anchor="_Toc528579643" w:history="1">
+          <w:hyperlink w:anchor="_Toc528580593" w:history="1">
             <w:r>
               <w:rPr>
                 <w:rStyle w:val="Hyperlink"/>
@@ -1744,7 +1815,7 @@
                 <w:noProof/>
                 <w:webHidden/>
               </w:rPr>
-              <w:instrText xml:space="preserve"> PAGEREF _Toc528579643 \h </w:instrText>
+              <w:instrText xml:space="preserve"> PAGEREF _Toc528580593 \h </w:instrText>
             </w:r>
             <w:r>
               <w:rPr>
@@ -1764,7 +1835,7 @@
                 <w:noProof/>
                 <w:webHidden/>
               </w:rPr>
-              <w:t>10</w:t>
+              <w:t>11</w:t>
             </w:r>
             <w:r>
               <w:rPr>
@@ -1788,7 +1859,7 @@
               <w:szCs w:val="22"/>
             </w:rPr>
           </w:pPr>
-          <w:hyperlink w:anchor="_Toc528579644" w:history="1">
+          <w:hyperlink w:anchor="_Toc528580594" w:history="1">
             <w:r>
               <w:rPr>
                 <w:rStyle w:val="Hyperlink"/>
@@ -1816,7 +1887,7 @@
                 <w:noProof/>
                 <w:webHidden/>
               </w:rPr>
-              <w:instrText xml:space="preserve"> PAGEREF _Toc528579644 \h </w:instrText>
+              <w:instrText xml:space="preserve"> PAGEREF _Toc528580594 \h </w:instrText>
             </w:r>
             <w:r>
               <w:rPr>
@@ -1836,7 +1907,7 @@
                 <w:noProof/>
                 <w:webHidden/>
               </w:rPr>
-              <w:t>11</w:t>
+              <w:t>12</w:t>
             </w:r>
             <w:r>
               <w:rPr>
@@ -1860,7 +1931,7 @@
               <w:szCs w:val="22"/>
             </w:rPr>
           </w:pPr>
-          <w:hyperlink w:anchor="_Toc528579645" w:history="1">
+          <w:hyperlink w:anchor="_Toc528580595" w:history="1">
             <w:r>
               <w:rPr>
                 <w:rStyle w:val="Hyperlink"/>
@@ -1888,7 +1959,7 @@
                 <w:noProof/>
                 <w:webHidden/>
               </w:rPr>
-              <w:instrText xml:space="preserve"> PAGEREF _Toc528579645 \h </w:instrText>
+              <w:instrText xml:space="preserve"> PAGEREF _Toc528580595 \h </w:instrText>
             </w:r>
             <w:r>
               <w:rPr>
@@ -1908,7 +1979,7 @@
                 <w:noProof/>
                 <w:webHidden/>
               </w:rPr>
-              <w:t>12</w:t>
+              <w:t>13</w:t>
             </w:r>
             <w:r>
               <w:rPr>
@@ -1932,7 +2003,7 @@
               <w:szCs w:val="22"/>
             </w:rPr>
           </w:pPr>
-          <w:hyperlink w:anchor="_Toc528579646" w:history="1">
+          <w:hyperlink w:anchor="_Toc528580596" w:history="1">
             <w:r>
               <w:rPr>
                 <w:rStyle w:val="Hyperlink"/>
@@ -1960,7 +2031,7 @@
                 <w:noProof/>
                 <w:webHidden/>
               </w:rPr>
-              <w:instrText xml:space="preserve"> PAGEREF _Toc528579646 \h </w:instrText>
+              <w:instrText xml:space="preserve"> PAGEREF _Toc528580596 \h </w:instrText>
             </w:r>
             <w:r>
               <w:rPr>
@@ -1980,7 +2051,7 @@
                 <w:noProof/>
                 <w:webHidden/>
               </w:rPr>
-              <w:t>13</w:t>
+              <w:t>14</w:t>
             </w:r>
             <w:r>
               <w:rPr>
@@ -2004,7 +2075,7 @@
               <w:szCs w:val="22"/>
             </w:rPr>
           </w:pPr>
-          <w:hyperlink w:anchor="_Toc528579647" w:history="1">
+          <w:hyperlink w:anchor="_Toc528580597" w:history="1">
             <w:r>
               <w:rPr>
                 <w:rStyle w:val="Hyperlink"/>
@@ -2032,7 +2103,7 @@
                 <w:noProof/>
                 <w:webHidden/>
               </w:rPr>
-              <w:instrText xml:space="preserve"> PAGEREF _Toc528579647 \h </w:instrText>
+              <w:instrText xml:space="preserve"> PAGEREF _Toc528580597 \h </w:instrText>
             </w:r>
             <w:r>
               <w:rPr>
@@ -2052,7 +2123,7 @@
                 <w:noProof/>
                 <w:webHidden/>
               </w:rPr>
-              <w:t>14</w:t>
+              <w:t>15</w:t>
             </w:r>
             <w:r>
               <w:rPr>
@@ -2076,7 +2147,7 @@
               <w:szCs w:val="22"/>
             </w:rPr>
           </w:pPr>
-          <w:hyperlink w:anchor="_Toc528579648" w:history="1">
+          <w:hyperlink w:anchor="_Toc528580598" w:history="1">
             <w:r>
               <w:rPr>
                 <w:rStyle w:val="Hyperlink"/>
@@ -2104,7 +2175,7 @@
                 <w:noProof/>
                 <w:webHidden/>
               </w:rPr>
-              <w:instrText xml:space="preserve"> PAGEREF _Toc528579648 \h </w:instrText>
+              <w:instrText xml:space="preserve"> PAGEREF _Toc528580598 \h </w:instrText>
             </w:r>
             <w:r>
               <w:rPr>
@@ -2124,7 +2195,7 @@
                 <w:noProof/>
                 <w:webHidden/>
               </w:rPr>
-              <w:t>15</w:t>
+              <w:t>16</w:t>
             </w:r>
             <w:r>
               <w:rPr>
@@ -2148,7 +2219,7 @@
               <w:szCs w:val="22"/>
             </w:rPr>
           </w:pPr>
-          <w:hyperlink w:anchor="_Toc528579649" w:history="1">
+          <w:hyperlink w:anchor="_Toc528580599" w:history="1">
             <w:r>
               <w:rPr>
                 <w:rStyle w:val="Hyperlink"/>
@@ -2176,7 +2247,7 @@
                 <w:noProof/>
                 <w:webHidden/>
               </w:rPr>
-              <w:instrText xml:space="preserve"> PAGEREF _Toc528579649 \h </w:instrText>
+              <w:instrText xml:space="preserve"> PAGEREF _Toc528580599 \h </w:instrText>
             </w:r>
             <w:r>
               <w:rPr>
@@ -2196,7 +2267,7 @@
                 <w:noProof/>
                 <w:webHidden/>
               </w:rPr>
-              <w:t>16</w:t>
+              <w:t>17</w:t>
             </w:r>
             <w:r>
               <w:rPr>
@@ -2220,7 +2291,7 @@
               <w:szCs w:val="22"/>
             </w:rPr>
           </w:pPr>
-          <w:hyperlink w:anchor="_Toc528579650" w:history="1">
+          <w:hyperlink w:anchor="_Toc528580600" w:history="1">
             <w:r>
               <w:rPr>
                 <w:rStyle w:val="Hyperlink"/>
@@ -2248,7 +2319,7 @@
                 <w:noProof/>
                 <w:webHidden/>
               </w:rPr>
-              <w:instrText xml:space="preserve"> PAGEREF _Toc528579650 \h </w:instrText>
+              <w:instrText xml:space="preserve"> PAGEREF _Toc528580600 \h </w:instrText>
             </w:r>
             <w:r>
               <w:rPr>
@@ -2268,7 +2339,7 @@
                 <w:noProof/>
                 <w:webHidden/>
               </w:rPr>
-              <w:t>17</w:t>
+              <w:t>18</w:t>
             </w:r>
             <w:r>
               <w:rPr>
@@ -2292,7 +2363,7 @@
               <w:szCs w:val="22"/>
             </w:rPr>
           </w:pPr>
-          <w:hyperlink w:anchor="_Toc528579651" w:history="1">
+          <w:hyperlink w:anchor="_Toc528580601" w:history="1">
             <w:r>
               <w:rPr>
                 <w:rStyle w:val="Hyperlink"/>
@@ -2320,7 +2391,7 @@
                 <w:noProof/>
                 <w:webHidden/>
               </w:rPr>
-              <w:instrText xml:space="preserve"> PAGEREF _Toc528579651 \h </w:instrText>
+              <w:instrText xml:space="preserve"> PAGEREF _Toc528580601 \h </w:instrText>
             </w:r>
             <w:r>
               <w:rPr>
@@ -2340,7 +2411,7 @@
                 <w:noProof/>
                 <w:webHidden/>
               </w:rPr>
-              <w:t>18</w:t>
+              <w:t>19</w:t>
             </w:r>
             <w:r>
               <w:rPr>
@@ -2364,7 +2435,7 @@
               <w:szCs w:val="22"/>
             </w:rPr>
           </w:pPr>
-          <w:hyperlink w:anchor="_Toc528579652" w:history="1">
+          <w:hyperlink w:anchor="_Toc528580602" w:history="1">
             <w:r>
               <w:rPr>
                 <w:rStyle w:val="Hyperlink"/>
@@ -2392,7 +2463,7 @@
                 <w:noProof/>
                 <w:webHidden/>
               </w:rPr>
-              <w:instrText xml:space="preserve"> PAGEREF _Toc528579652 \h </w:instrText>
+              <w:instrText xml:space="preserve"> PAGEREF _Toc528580602 \h </w:instrText>
             </w:r>
             <w:r>
               <w:rPr>
@@ -2412,7 +2483,7 @@
                 <w:noProof/>
                 <w:webHidden/>
               </w:rPr>
-              <w:t>20</w:t>
+              <w:t>21</w:t>
             </w:r>
             <w:r>
               <w:rPr>
@@ -2436,7 +2507,7 @@
               <w:lang w:val="en-US"/>
             </w:rPr>
           </w:pPr>
-          <w:hyperlink w:anchor="_Toc528579653" w:history="1">
+          <w:hyperlink w:anchor="_Toc528580603" w:history="1">
             <w:r>
               <w:rPr>
                 <w:rStyle w:val="Hyperlink"/>
@@ -2464,7 +2535,7 @@
                 <w:noProof/>
                 <w:webHidden/>
               </w:rPr>
-              <w:instrText xml:space="preserve"> PAGEREF _Toc528579653 \h </w:instrText>
+              <w:instrText xml:space="preserve"> PAGEREF _Toc528580603 \h </w:instrText>
             </w:r>
             <w:r>
               <w:rPr>
@@ -2484,7 +2555,7 @@
                 <w:noProof/>
                 <w:webHidden/>
               </w:rPr>
-              <w:t>22</w:t>
+              <w:t>23</w:t>
             </w:r>
             <w:r>
               <w:rPr>
@@ -2508,7 +2579,7 @@
               <w:szCs w:val="22"/>
             </w:rPr>
           </w:pPr>
-          <w:hyperlink w:anchor="_Toc528579654" w:history="1">
+          <w:hyperlink w:anchor="_Toc528580604" w:history="1">
             <w:r>
               <w:rPr>
                 <w:rStyle w:val="Hyperlink"/>
@@ -2536,7 +2607,7 @@
                 <w:noProof/>
                 <w:webHidden/>
               </w:rPr>
-              <w:instrText xml:space="preserve"> PAGEREF _Toc528579654 \h </w:instrText>
+              <w:instrText xml:space="preserve"> PAGEREF _Toc528580604 \h </w:instrText>
             </w:r>
             <w:r>
               <w:rPr>
@@ -2556,7 +2627,7 @@
                 <w:noProof/>
                 <w:webHidden/>
               </w:rPr>
-              <w:t>22</w:t>
+              <w:t>23</w:t>
             </w:r>
             <w:r>
               <w:rPr>
@@ -2580,7 +2651,7 @@
               <w:szCs w:val="22"/>
             </w:rPr>
           </w:pPr>
-          <w:hyperlink w:anchor="_Toc528579655" w:history="1">
+          <w:hyperlink w:anchor="_Toc528580605" w:history="1">
             <w:r>
               <w:rPr>
                 <w:rStyle w:val="Hyperlink"/>
@@ -2608,7 +2679,7 @@
                 <w:noProof/>
                 <w:webHidden/>
               </w:rPr>
-              <w:instrText xml:space="preserve"> PAGEREF _Toc528579655 \h </w:instrText>
+              <w:instrText xml:space="preserve"> PAGEREF _Toc528580605 \h </w:instrText>
             </w:r>
             <w:r>
               <w:rPr>
@@ -2628,7 +2699,7 @@
                 <w:noProof/>
                 <w:webHidden/>
               </w:rPr>
-              <w:t>22</w:t>
+              <w:t>23</w:t>
             </w:r>
             <w:r>
               <w:rPr>
@@ -2652,7 +2723,7 @@
               <w:szCs w:val="22"/>
             </w:rPr>
           </w:pPr>
-          <w:hyperlink w:anchor="_Toc528579656" w:history="1">
+          <w:hyperlink w:anchor="_Toc528580606" w:history="1">
             <w:r>
               <w:rPr>
                 <w:rStyle w:val="Hyperlink"/>
@@ -2680,7 +2751,7 @@
                 <w:noProof/>
                 <w:webHidden/>
               </w:rPr>
-              <w:instrText xml:space="preserve"> PAGEREF _Toc528579656 \h </w:instrText>
+              <w:instrText xml:space="preserve"> PAGEREF _Toc528580606 \h </w:instrText>
             </w:r>
             <w:r>
               <w:rPr>
@@ -2700,7 +2771,7 @@
                 <w:noProof/>
                 <w:webHidden/>
               </w:rPr>
-              <w:t>23</w:t>
+              <w:t>24</w:t>
             </w:r>
             <w:r>
               <w:rPr>
@@ -2724,7 +2795,7 @@
               <w:lang w:val="en-US"/>
             </w:rPr>
           </w:pPr>
-          <w:hyperlink w:anchor="_Toc528579657" w:history="1">
+          <w:hyperlink w:anchor="_Toc528580607" w:history="1">
             <w:r>
               <w:rPr>
                 <w:rStyle w:val="Hyperlink"/>
@@ -2752,7 +2823,7 @@
                 <w:noProof/>
                 <w:webHidden/>
               </w:rPr>
-              <w:instrText xml:space="preserve"> PAGEREF _Toc528579657 \h </w:instrText>
+              <w:instrText xml:space="preserve"> PAGEREF _Toc528580607 \h </w:instrText>
             </w:r>
             <w:r>
               <w:rPr>
@@ -2772,7 +2843,7 @@
                 <w:noProof/>
                 <w:webHidden/>
               </w:rPr>
-              <w:t>25</w:t>
+              <w:t>26</w:t>
             </w:r>
             <w:r>
               <w:rPr>
@@ -2796,7 +2867,7 @@
               <w:szCs w:val="22"/>
             </w:rPr>
           </w:pPr>
-          <w:hyperlink w:anchor="_Toc528579658" w:history="1">
+          <w:hyperlink w:anchor="_Toc528580608" w:history="1">
             <w:r>
               <w:rPr>
                 <w:rStyle w:val="Hyperlink"/>
@@ -2824,7 +2895,7 @@
                 <w:noProof/>
                 <w:webHidden/>
               </w:rPr>
-              <w:instrText xml:space="preserve"> PAGEREF _Toc528579658 \h </w:instrText>
+              <w:instrText xml:space="preserve"> PAGEREF _Toc528580608 \h </w:instrText>
             </w:r>
             <w:r>
               <w:rPr>
@@ -2844,7 +2915,7 @@
                 <w:noProof/>
                 <w:webHidden/>
               </w:rPr>
-              <w:t>25</w:t>
+              <w:t>26</w:t>
             </w:r>
             <w:r>
               <w:rPr>
@@ -2868,7 +2939,7 @@
               <w:szCs w:val="22"/>
             </w:rPr>
           </w:pPr>
-          <w:hyperlink w:anchor="_Toc528579659" w:history="1">
+          <w:hyperlink w:anchor="_Toc528580609" w:history="1">
             <w:r>
               <w:rPr>
                 <w:rStyle w:val="Hyperlink"/>
@@ -2896,7 +2967,7 @@
                 <w:noProof/>
                 <w:webHidden/>
               </w:rPr>
-              <w:instrText xml:space="preserve"> PAGEREF _Toc528579659 \h </w:instrText>
+              <w:instrText xml:space="preserve"> PAGEREF _Toc528580609 \h </w:instrText>
             </w:r>
             <w:r>
               <w:rPr>
@@ -2916,7 +2987,7 @@
                 <w:noProof/>
                 <w:webHidden/>
               </w:rPr>
-              <w:t>26</w:t>
+              <w:t>27</w:t>
             </w:r>
             <w:r>
               <w:rPr>
@@ -2940,7 +3011,7 @@
               <w:szCs w:val="22"/>
             </w:rPr>
           </w:pPr>
-          <w:hyperlink w:anchor="_Toc528579660" w:history="1">
+          <w:hyperlink w:anchor="_Toc528580610" w:history="1">
             <w:r>
               <w:rPr>
                 <w:rStyle w:val="Hyperlink"/>
@@ -2968,7 +3039,7 @@
                 <w:noProof/>
                 <w:webHidden/>
               </w:rPr>
-              <w:instrText xml:space="preserve"> PAGEREF _Toc528579660 \h </w:instrText>
+              <w:instrText xml:space="preserve"> PAGEREF _Toc528580610 \h </w:instrText>
             </w:r>
             <w:r>
               <w:rPr>
@@ -2988,7 +3059,7 @@
                 <w:noProof/>
                 <w:webHidden/>
               </w:rPr>
-              <w:t>27</w:t>
+              <w:t>28</w:t>
             </w:r>
             <w:r>
               <w:rPr>
@@ -3012,7 +3083,7 @@
               <w:szCs w:val="22"/>
             </w:rPr>
           </w:pPr>
-          <w:hyperlink w:anchor="_Toc528579661" w:history="1">
+          <w:hyperlink w:anchor="_Toc528580611" w:history="1">
             <w:r>
               <w:rPr>
                 <w:rStyle w:val="Hyperlink"/>
@@ -3040,7 +3111,7 @@
                 <w:noProof/>
                 <w:webHidden/>
               </w:rPr>
-              <w:instrText xml:space="preserve"> PAGEREF _Toc528579661 \h </w:instrText>
+              <w:instrText xml:space="preserve"> PAGEREF _Toc528580611 \h </w:instrText>
             </w:r>
             <w:r>
               <w:rPr>
@@ -3060,7 +3131,7 @@
                 <w:noProof/>
                 <w:webHidden/>
               </w:rPr>
-              <w:t>27</w:t>
+              <w:t>28</w:t>
             </w:r>
             <w:r>
               <w:rPr>
@@ -3084,7 +3155,7 @@
               <w:szCs w:val="22"/>
             </w:rPr>
           </w:pPr>
-          <w:hyperlink w:anchor="_Toc528579662" w:history="1">
+          <w:hyperlink w:anchor="_Toc528580612" w:history="1">
             <w:r>
               <w:rPr>
                 <w:rStyle w:val="Hyperlink"/>
@@ -3112,7 +3183,7 @@
                 <w:noProof/>
                 <w:webHidden/>
               </w:rPr>
-              <w:instrText xml:space="preserve"> PAGEREF _Toc528579662 \h </w:instrText>
+              <w:instrText xml:space="preserve"> PAGEREF _Toc528580612 \h </w:instrText>
             </w:r>
             <w:r>
               <w:rPr>
@@ -3132,7 +3203,7 @@
                 <w:noProof/>
                 <w:webHidden/>
               </w:rPr>
-              <w:t>28</w:t>
+              <w:t>29</w:t>
             </w:r>
             <w:r>
               <w:rPr>
@@ -3156,7 +3227,7 @@
               <w:szCs w:val="22"/>
             </w:rPr>
           </w:pPr>
-          <w:hyperlink w:anchor="_Toc528579663" w:history="1">
+          <w:hyperlink w:anchor="_Toc528580613" w:history="1">
             <w:r>
               <w:rPr>
                 <w:rStyle w:val="Hyperlink"/>
@@ -3184,7 +3255,7 @@
                 <w:noProof/>
                 <w:webHidden/>
               </w:rPr>
-              <w:instrText xml:space="preserve"> PAGEREF _Toc528579663 \h </w:instrText>
+              <w:instrText xml:space="preserve"> PAGEREF _Toc528580613 \h </w:instrText>
             </w:r>
             <w:r>
               <w:rPr>
@@ -3204,7 +3275,7 @@
                 <w:noProof/>
                 <w:webHidden/>
               </w:rPr>
-              <w:t>29</w:t>
+              <w:t>30</w:t>
             </w:r>
             <w:r>
               <w:rPr>
@@ -3228,7 +3299,7 @@
               <w:szCs w:val="22"/>
             </w:rPr>
           </w:pPr>
-          <w:hyperlink w:anchor="_Toc528579664" w:history="1">
+          <w:hyperlink w:anchor="_Toc528580614" w:history="1">
             <w:r>
               <w:rPr>
                 <w:rStyle w:val="Hyperlink"/>
@@ -3256,7 +3327,7 @@
                 <w:noProof/>
                 <w:webHidden/>
               </w:rPr>
-              <w:instrText xml:space="preserve"> PAGEREF _Toc528579664 \h </w:instrText>
+              <w:instrText xml:space="preserve"> PAGEREF _Toc528580614 \h </w:instrText>
             </w:r>
             <w:r>
               <w:rPr>
@@ -3276,7 +3347,7 @@
                 <w:noProof/>
                 <w:webHidden/>
               </w:rPr>
-              <w:t>30</w:t>
+              <w:t>31</w:t>
             </w:r>
             <w:r>
               <w:rPr>
@@ -3300,7 +3371,7 @@
               <w:szCs w:val="22"/>
             </w:rPr>
           </w:pPr>
-          <w:hyperlink w:anchor="_Toc528579665" w:history="1">
+          <w:hyperlink w:anchor="_Toc528580615" w:history="1">
             <w:r>
               <w:rPr>
                 <w:rStyle w:val="Hyperlink"/>
@@ -3328,7 +3399,7 @@
                 <w:noProof/>
                 <w:webHidden/>
               </w:rPr>
-              <w:instrText xml:space="preserve"> PAGEREF _Toc528579665 \h </w:instrText>
+              <w:instrText xml:space="preserve"> PAGEREF _Toc528580615 \h </w:instrText>
             </w:r>
             <w:r>
               <w:rPr>
@@ -3348,7 +3419,7 @@
                 <w:noProof/>
                 <w:webHidden/>
               </w:rPr>
-              <w:t>30</w:t>
+              <w:t>31</w:t>
             </w:r>
             <w:r>
               <w:rPr>
@@ -3372,7 +3443,7 @@
               <w:szCs w:val="22"/>
             </w:rPr>
           </w:pPr>
-          <w:hyperlink w:anchor="_Toc528579666" w:history="1">
+          <w:hyperlink w:anchor="_Toc528580616" w:history="1">
             <w:r>
               <w:rPr>
                 <w:rStyle w:val="Hyperlink"/>
@@ -3400,7 +3471,7 @@
                 <w:noProof/>
                 <w:webHidden/>
               </w:rPr>
-              <w:instrText xml:space="preserve"> PAGEREF _Toc528579666 \h </w:instrText>
+              <w:instrText xml:space="preserve"> PAGEREF _Toc528580616 \h </w:instrText>
             </w:r>
             <w:r>
               <w:rPr>
@@ -3420,7 +3491,7 @@
                 <w:noProof/>
                 <w:webHidden/>
               </w:rPr>
-              <w:t>31</w:t>
+              <w:t>32</w:t>
             </w:r>
             <w:r>
               <w:rPr>
@@ -3444,7 +3515,7 @@
               <w:lang w:val="en-US"/>
             </w:rPr>
           </w:pPr>
-          <w:hyperlink w:anchor="_Toc528579667" w:history="1">
+          <w:hyperlink w:anchor="_Toc528580617" w:history="1">
             <w:r>
               <w:rPr>
                 <w:rStyle w:val="Hyperlink"/>
@@ -3472,7 +3543,7 @@
                 <w:noProof/>
                 <w:webHidden/>
               </w:rPr>
-              <w:instrText xml:space="preserve"> PAGEREF _Toc528579667 \h </w:instrText>
+              <w:instrText xml:space="preserve"> PAGEREF _Toc528580617 \h </w:instrText>
             </w:r>
             <w:r>
               <w:rPr>
@@ -3492,7 +3563,7 @@
                 <w:noProof/>
                 <w:webHidden/>
               </w:rPr>
-              <w:t>32</w:t>
+              <w:t>33</w:t>
             </w:r>
             <w:r>
               <w:rPr>
@@ -3516,7 +3587,7 @@
               <w:szCs w:val="22"/>
             </w:rPr>
           </w:pPr>
-          <w:hyperlink w:anchor="_Toc528579668" w:history="1">
+          <w:hyperlink w:anchor="_Toc528580618" w:history="1">
             <w:r>
               <w:rPr>
                 <w:rStyle w:val="Hyperlink"/>
@@ -3544,7 +3615,7 @@
                 <w:noProof/>
                 <w:webHidden/>
               </w:rPr>
-              <w:instrText xml:space="preserve"> PAGEREF _Toc528579668 \h </w:instrText>
+              <w:instrText xml:space="preserve"> PAGEREF _Toc528580618 \h </w:instrText>
             </w:r>
             <w:r>
               <w:rPr>
@@ -3564,7 +3635,7 @@
                 <w:noProof/>
                 <w:webHidden/>
               </w:rPr>
-              <w:t>32</w:t>
+              <w:t>33</w:t>
             </w:r>
             <w:r>
               <w:rPr>
@@ -3588,7 +3659,7 @@
               <w:szCs w:val="22"/>
             </w:rPr>
           </w:pPr>
-          <w:hyperlink w:anchor="_Toc528579669" w:history="1">
+          <w:hyperlink w:anchor="_Toc528580619" w:history="1">
             <w:r>
               <w:rPr>
                 <w:rStyle w:val="Hyperlink"/>
@@ -3616,7 +3687,7 @@
                 <w:noProof/>
                 <w:webHidden/>
               </w:rPr>
-              <w:instrText xml:space="preserve"> PAGEREF _Toc528579669 \h </w:instrText>
+              <w:instrText xml:space="preserve"> PAGEREF _Toc528580619 \h </w:instrText>
             </w:r>
             <w:r>
               <w:rPr>
@@ -3636,7 +3707,7 @@
                 <w:noProof/>
                 <w:webHidden/>
               </w:rPr>
-              <w:t>32</w:t>
+              <w:t>33</w:t>
             </w:r>
             <w:r>
               <w:rPr>
@@ -3660,7 +3731,7 @@
               <w:szCs w:val="22"/>
             </w:rPr>
           </w:pPr>
-          <w:hyperlink w:anchor="_Toc528579670" w:history="1">
+          <w:hyperlink w:anchor="_Toc528580620" w:history="1">
             <w:r>
               <w:rPr>
                 <w:rStyle w:val="Hyperlink"/>
@@ -3688,7 +3759,7 @@
                 <w:noProof/>
                 <w:webHidden/>
               </w:rPr>
-              <w:instrText xml:space="preserve"> PAGEREF _Toc528579670 \h </w:instrText>
+              <w:instrText xml:space="preserve"> PAGEREF _Toc528580620 \h </w:instrText>
             </w:r>
             <w:r>
               <w:rPr>
@@ -3708,7 +3779,7 @@
                 <w:noProof/>
                 <w:webHidden/>
               </w:rPr>
-              <w:t>32</w:t>
+              <w:t>33</w:t>
             </w:r>
             <w:r>
               <w:rPr>
@@ -3732,7 +3803,7 @@
               <w:szCs w:val="22"/>
             </w:rPr>
           </w:pPr>
-          <w:hyperlink w:anchor="_Toc528579671" w:history="1">
+          <w:hyperlink w:anchor="_Toc528580621" w:history="1">
             <w:r>
               <w:rPr>
                 <w:rStyle w:val="Hyperlink"/>
@@ -3760,7 +3831,7 @@
                 <w:noProof/>
                 <w:webHidden/>
               </w:rPr>
-              <w:instrText xml:space="preserve"> PAGEREF _Toc528579671 \h </w:instrText>
+              <w:instrText xml:space="preserve"> PAGEREF _Toc528580621 \h </w:instrText>
             </w:r>
             <w:r>
               <w:rPr>
@@ -3780,7 +3851,7 @@
                 <w:noProof/>
                 <w:webHidden/>
               </w:rPr>
-              <w:t>32</w:t>
+              <w:t>33</w:t>
             </w:r>
             <w:r>
               <w:rPr>
@@ -3804,7 +3875,7 @@
               <w:szCs w:val="22"/>
             </w:rPr>
           </w:pPr>
-          <w:hyperlink w:anchor="_Toc528579672" w:history="1">
+          <w:hyperlink w:anchor="_Toc528580622" w:history="1">
             <w:r>
               <w:rPr>
                 <w:rStyle w:val="Hyperlink"/>
@@ -3832,7 +3903,7 @@
                 <w:noProof/>
                 <w:webHidden/>
               </w:rPr>
-              <w:instrText xml:space="preserve"> PAGEREF _Toc528579672 \h </w:instrText>
+              <w:instrText xml:space="preserve"> PAGEREF _Toc528580622 \h </w:instrText>
             </w:r>
             <w:r>
               <w:rPr>
@@ -3852,7 +3923,7 @@
                 <w:noProof/>
                 <w:webHidden/>
               </w:rPr>
-              <w:t>33</w:t>
+              <w:t>34</w:t>
             </w:r>
             <w:r>
               <w:rPr>
@@ -3876,7 +3947,7 @@
               <w:szCs w:val="22"/>
             </w:rPr>
           </w:pPr>
-          <w:hyperlink w:anchor="_Toc528579673" w:history="1">
+          <w:hyperlink w:anchor="_Toc528580623" w:history="1">
             <w:r>
               <w:rPr>
                 <w:rStyle w:val="Hyperlink"/>
@@ -3904,7 +3975,7 @@
                 <w:noProof/>
                 <w:webHidden/>
               </w:rPr>
-              <w:instrText xml:space="preserve"> PAGEREF _Toc528579673 \h </w:instrText>
+              <w:instrText xml:space="preserve"> PAGEREF _Toc528580623 \h </w:instrText>
             </w:r>
             <w:r>
               <w:rPr>
@@ -3924,7 +3995,7 @@
                 <w:noProof/>
                 <w:webHidden/>
               </w:rPr>
-              <w:t>33</w:t>
+              <w:t>34</w:t>
             </w:r>
             <w:r>
               <w:rPr>
@@ -3948,7 +4019,7 @@
               <w:szCs w:val="22"/>
             </w:rPr>
           </w:pPr>
-          <w:hyperlink w:anchor="_Toc528579674" w:history="1">
+          <w:hyperlink w:anchor="_Toc528580624" w:history="1">
             <w:r>
               <w:rPr>
                 <w:rStyle w:val="Hyperlink"/>
@@ -3976,7 +4047,7 @@
                 <w:noProof/>
                 <w:webHidden/>
               </w:rPr>
-              <w:instrText xml:space="preserve"> PAGEREF _Toc528579674 \h </w:instrText>
+              <w:instrText xml:space="preserve"> PAGEREF _Toc528580624 \h </w:instrText>
             </w:r>
             <w:r>
               <w:rPr>
@@ -3996,7 +4067,7 @@
                 <w:noProof/>
                 <w:webHidden/>
               </w:rPr>
-              <w:t>33</w:t>
+              <w:t>34</w:t>
             </w:r>
             <w:r>
               <w:rPr>
@@ -4020,7 +4091,7 @@
               <w:szCs w:val="22"/>
             </w:rPr>
           </w:pPr>
-          <w:hyperlink w:anchor="_Toc528579675" w:history="1">
+          <w:hyperlink w:anchor="_Toc528580625" w:history="1">
             <w:r>
               <w:rPr>
                 <w:rStyle w:val="Hyperlink"/>
@@ -4048,7 +4119,7 @@
                 <w:noProof/>
                 <w:webHidden/>
               </w:rPr>
-              <w:instrText xml:space="preserve"> PAGEREF _Toc528579675 \h </w:instrText>
+              <w:instrText xml:space="preserve"> PAGEREF _Toc528580625 \h </w:instrText>
             </w:r>
             <w:r>
               <w:rPr>
@@ -4068,7 +4139,7 @@
                 <w:noProof/>
                 <w:webHidden/>
               </w:rPr>
-              <w:t>33</w:t>
+              <w:t>34</w:t>
             </w:r>
             <w:r>
               <w:rPr>
@@ -4092,7 +4163,7 @@
               <w:szCs w:val="22"/>
             </w:rPr>
           </w:pPr>
-          <w:hyperlink w:anchor="_Toc528579676" w:history="1">
+          <w:hyperlink w:anchor="_Toc528580626" w:history="1">
             <w:r>
               <w:rPr>
                 <w:rStyle w:val="Hyperlink"/>
@@ -4120,7 +4191,7 @@
                 <w:noProof/>
                 <w:webHidden/>
               </w:rPr>
-              <w:instrText xml:space="preserve"> PAGEREF _Toc528579676 \h </w:instrText>
+              <w:instrText xml:space="preserve"> PAGEREF _Toc528580626 \h </w:instrText>
             </w:r>
             <w:r>
               <w:rPr>
@@ -4140,7 +4211,7 @@
                 <w:noProof/>
                 <w:webHidden/>
               </w:rPr>
-              <w:t>33</w:t>
+              <w:t>34</w:t>
             </w:r>
             <w:r>
               <w:rPr>
@@ -4164,7 +4235,7 @@
               <w:szCs w:val="22"/>
             </w:rPr>
           </w:pPr>
-          <w:hyperlink w:anchor="_Toc528579677" w:history="1">
+          <w:hyperlink w:anchor="_Toc528580627" w:history="1">
             <w:r>
               <w:rPr>
                 <w:rStyle w:val="Hyperlink"/>
@@ -4192,7 +4263,7 @@
                 <w:noProof/>
                 <w:webHidden/>
               </w:rPr>
-              <w:instrText xml:space="preserve"> PAGEREF _Toc528579677 \h </w:instrText>
+              <w:instrText xml:space="preserve"> PAGEREF _Toc528580627 \h </w:instrText>
             </w:r>
             <w:r>
               <w:rPr>
@@ -4212,7 +4283,7 @@
                 <w:noProof/>
                 <w:webHidden/>
               </w:rPr>
-              <w:t>34</w:t>
+              <w:t>35</w:t>
             </w:r>
             <w:r>
               <w:rPr>
@@ -4236,7 +4307,7 @@
               <w:szCs w:val="22"/>
             </w:rPr>
           </w:pPr>
-          <w:hyperlink w:anchor="_Toc528579678" w:history="1">
+          <w:hyperlink w:anchor="_Toc528580628" w:history="1">
             <w:r>
               <w:rPr>
                 <w:rStyle w:val="Hyperlink"/>
@@ -4264,7 +4335,7 @@
                 <w:noProof/>
                 <w:webHidden/>
               </w:rPr>
-              <w:instrText xml:space="preserve"> PAGEREF _Toc528579678 \h </w:instrText>
+              <w:instrText xml:space="preserve"> PAGEREF _Toc528580628 \h </w:instrText>
             </w:r>
             <w:r>
               <w:rPr>
@@ -4284,7 +4355,7 @@
                 <w:noProof/>
                 <w:webHidden/>
               </w:rPr>
-              <w:t>34</w:t>
+              <w:t>35</w:t>
             </w:r>
             <w:r>
               <w:rPr>
@@ -4308,7 +4379,7 @@
               <w:szCs w:val="22"/>
             </w:rPr>
           </w:pPr>
-          <w:hyperlink w:anchor="_Toc528579679" w:history="1">
+          <w:hyperlink w:anchor="_Toc528580629" w:history="1">
             <w:r>
               <w:rPr>
                 <w:rStyle w:val="Hyperlink"/>
@@ -4336,7 +4407,7 @@
                 <w:noProof/>
                 <w:webHidden/>
               </w:rPr>
-              <w:instrText xml:space="preserve"> PAGEREF _Toc528579679 \h </w:instrText>
+              <w:instrText xml:space="preserve"> PAGEREF _Toc528580629 \h </w:instrText>
             </w:r>
             <w:r>
               <w:rPr>
@@ -4356,7 +4427,7 @@
                 <w:noProof/>
                 <w:webHidden/>
               </w:rPr>
-              <w:t>34</w:t>
+              <w:t>35</w:t>
             </w:r>
             <w:r>
               <w:rPr>
@@ -4380,7 +4451,7 @@
               <w:szCs w:val="22"/>
             </w:rPr>
           </w:pPr>
-          <w:hyperlink w:anchor="_Toc528579680" w:history="1">
+          <w:hyperlink w:anchor="_Toc528580630" w:history="1">
             <w:r>
               <w:rPr>
                 <w:rStyle w:val="Hyperlink"/>
@@ -4408,7 +4479,7 @@
                 <w:noProof/>
                 <w:webHidden/>
               </w:rPr>
-              <w:instrText xml:space="preserve"> PAGEREF _Toc528579680 \h </w:instrText>
+              <w:instrText xml:space="preserve"> PAGEREF _Toc528580630 \h </w:instrText>
             </w:r>
             <w:r>
               <w:rPr>
@@ -4428,7 +4499,7 @@
                 <w:noProof/>
                 <w:webHidden/>
               </w:rPr>
-              <w:t>34</w:t>
+              <w:t>35</w:t>
             </w:r>
             <w:r>
               <w:rPr>
@@ -4452,7 +4523,7 @@
               <w:szCs w:val="22"/>
             </w:rPr>
           </w:pPr>
-          <w:hyperlink w:anchor="_Toc528579681" w:history="1">
+          <w:hyperlink w:anchor="_Toc528580631" w:history="1">
             <w:r>
               <w:rPr>
                 <w:rStyle w:val="Hyperlink"/>
@@ -4480,7 +4551,7 @@
                 <w:noProof/>
                 <w:webHidden/>
               </w:rPr>
-              <w:instrText xml:space="preserve"> PAGEREF _Toc528579681 \h </w:instrText>
+              <w:instrText xml:space="preserve"> PAGEREF _Toc528580631 \h </w:instrText>
             </w:r>
             <w:r>
               <w:rPr>
@@ -4500,7 +4571,7 @@
                 <w:noProof/>
                 <w:webHidden/>
               </w:rPr>
-              <w:t>34</w:t>
+              <w:t>35</w:t>
             </w:r>
             <w:r>
               <w:rPr>
@@ -4524,7 +4595,7 @@
               <w:lang w:val="en-US"/>
             </w:rPr>
           </w:pPr>
-          <w:hyperlink w:anchor="_Toc528579682" w:history="1">
+          <w:hyperlink w:anchor="_Toc528580632" w:history="1">
             <w:r>
               <w:rPr>
                 <w:rStyle w:val="Hyperlink"/>
@@ -4552,7 +4623,7 @@
                 <w:noProof/>
                 <w:webHidden/>
               </w:rPr>
-              <w:instrText xml:space="preserve"> PAGEREF _Toc528579682 \h </w:instrText>
+              <w:instrText xml:space="preserve"> PAGEREF _Toc528580632 \h </w:instrText>
             </w:r>
             <w:r>
               <w:rPr>
@@ -4572,7 +4643,7 @@
                 <w:noProof/>
                 <w:webHidden/>
               </w:rPr>
-              <w:t>35</w:t>
+              <w:t>36</w:t>
             </w:r>
             <w:r>
               <w:rPr>
@@ -4596,7 +4667,7 @@
               <w:szCs w:val="22"/>
             </w:rPr>
           </w:pPr>
-          <w:hyperlink w:anchor="_Toc528579683" w:history="1">
+          <w:hyperlink w:anchor="_Toc528580633" w:history="1">
             <w:r>
               <w:rPr>
                 <w:rStyle w:val="Hyperlink"/>
@@ -4624,7 +4695,7 @@
                 <w:noProof/>
                 <w:webHidden/>
               </w:rPr>
-              <w:instrText xml:space="preserve"> PAGEREF _Toc528579683 \h </w:instrText>
+              <w:instrText xml:space="preserve"> PAGEREF _Toc528580633 \h </w:instrText>
             </w:r>
             <w:r>
               <w:rPr>
@@ -4644,7 +4715,7 @@
                 <w:noProof/>
                 <w:webHidden/>
               </w:rPr>
-              <w:t>35</w:t>
+              <w:t>36</w:t>
             </w:r>
             <w:r>
               <w:rPr>
@@ -4668,7 +4739,7 @@
               <w:szCs w:val="22"/>
             </w:rPr>
           </w:pPr>
-          <w:hyperlink w:anchor="_Toc528579684" w:history="1">
+          <w:hyperlink w:anchor="_Toc528580634" w:history="1">
             <w:r>
               <w:rPr>
                 <w:rStyle w:val="Hyperlink"/>
@@ -4696,7 +4767,7 @@
                 <w:noProof/>
                 <w:webHidden/>
               </w:rPr>
-              <w:instrText xml:space="preserve"> PAGEREF _Toc528579684 \h </w:instrText>
+              <w:instrText xml:space="preserve"> PAGEREF _Toc528580634 \h </w:instrText>
             </w:r>
             <w:r>
               <w:rPr>
@@ -4716,7 +4787,7 @@
                 <w:noProof/>
                 <w:webHidden/>
               </w:rPr>
-              <w:t>35</w:t>
+              <w:t>36</w:t>
             </w:r>
             <w:r>
               <w:rPr>
@@ -4740,7 +4811,7 @@
               <w:szCs w:val="22"/>
             </w:rPr>
           </w:pPr>
-          <w:hyperlink w:anchor="_Toc528579685" w:history="1">
+          <w:hyperlink w:anchor="_Toc528580635" w:history="1">
             <w:r>
               <w:rPr>
                 <w:rStyle w:val="Hyperlink"/>
@@ -4768,7 +4839,7 @@
                 <w:noProof/>
                 <w:webHidden/>
               </w:rPr>
-              <w:instrText xml:space="preserve"> PAGEREF _Toc528579685 \h </w:instrText>
+              <w:instrText xml:space="preserve"> PAGEREF _Toc528580635 \h </w:instrText>
             </w:r>
             <w:r>
               <w:rPr>
@@ -4788,7 +4859,7 @@
                 <w:noProof/>
                 <w:webHidden/>
               </w:rPr>
-              <w:t>35</w:t>
+              <w:t>36</w:t>
             </w:r>
             <w:r>
               <w:rPr>
@@ -4812,7 +4883,7 @@
               <w:szCs w:val="22"/>
             </w:rPr>
           </w:pPr>
-          <w:hyperlink w:anchor="_Toc528579686" w:history="1">
+          <w:hyperlink w:anchor="_Toc528580636" w:history="1">
             <w:r>
               <w:rPr>
                 <w:rStyle w:val="Hyperlink"/>
@@ -4840,7 +4911,7 @@
                 <w:noProof/>
                 <w:webHidden/>
               </w:rPr>
-              <w:instrText xml:space="preserve"> PAGEREF _Toc528579686 \h </w:instrText>
+              <w:instrText xml:space="preserve"> PAGEREF _Toc528580636 \h </w:instrText>
             </w:r>
             <w:r>
               <w:rPr>
@@ -4860,7 +4931,7 @@
                 <w:noProof/>
                 <w:webHidden/>
               </w:rPr>
-              <w:t>36</w:t>
+              <w:t>37</w:t>
             </w:r>
             <w:r>
               <w:rPr>
@@ -4884,7 +4955,7 @@
               <w:lang w:val="en-US"/>
             </w:rPr>
           </w:pPr>
-          <w:hyperlink w:anchor="_Toc528579687" w:history="1">
+          <w:hyperlink w:anchor="_Toc528580637" w:history="1">
             <w:r>
               <w:rPr>
                 <w:rStyle w:val="Hyperlink"/>
@@ -4912,7 +4983,7 @@
                 <w:noProof/>
                 <w:webHidden/>
               </w:rPr>
-              <w:instrText xml:space="preserve"> PAGEREF _Toc528579687 \h </w:instrText>
+              <w:instrText xml:space="preserve"> PAGEREF _Toc528580637 \h </w:instrText>
             </w:r>
             <w:r>
               <w:rPr>
@@ -4932,7 +5003,7 @@
                 <w:noProof/>
                 <w:webHidden/>
               </w:rPr>
-              <w:t>37</w:t>
+              <w:t>38</w:t>
             </w:r>
             <w:r>
               <w:rPr>
@@ -4956,7 +5027,7 @@
               <w:lang w:val="en-US"/>
             </w:rPr>
           </w:pPr>
-          <w:hyperlink w:anchor="_Toc528579688" w:history="1">
+          <w:hyperlink w:anchor="_Toc528580638" w:history="1">
             <w:r>
               <w:rPr>
                 <w:rStyle w:val="Hyperlink"/>
@@ -4984,7 +5055,7 @@
                 <w:noProof/>
                 <w:webHidden/>
               </w:rPr>
-              <w:instrText xml:space="preserve"> PAGEREF _Toc528579688 \h </w:instrText>
+              <w:instrText xml:space="preserve"> PAGEREF _Toc528580638 \h </w:instrText>
             </w:r>
             <w:r>
               <w:rPr>
@@ -5004,7 +5075,7 @@
                 <w:noProof/>
                 <w:webHidden/>
               </w:rPr>
-              <w:t>38</w:t>
+              <w:t>39</w:t>
             </w:r>
             <w:r>
               <w:rPr>
@@ -5028,7 +5099,7 @@
               <w:lang w:val="en-US"/>
             </w:rPr>
           </w:pPr>
-          <w:hyperlink w:anchor="_Toc528579689" w:history="1">
+          <w:hyperlink w:anchor="_Toc528580639" w:history="1">
             <w:r>
               <w:rPr>
                 <w:rStyle w:val="Hyperlink"/>
@@ -5056,7 +5127,7 @@
                 <w:noProof/>
                 <w:webHidden/>
               </w:rPr>
-              <w:instrText xml:space="preserve"> PAGEREF _Toc528579689 \h </w:instrText>
+              <w:instrText xml:space="preserve"> PAGEREF _Toc528580639 \h </w:instrText>
             </w:r>
             <w:r>
               <w:rPr>
@@ -5076,7 +5147,7 @@
                 <w:noProof/>
                 <w:webHidden/>
               </w:rPr>
-              <w:t>39</w:t>
+              <w:t>40</w:t>
             </w:r>
             <w:r>
               <w:rPr>
@@ -5108,7 +5179,6 @@
     <w:p/>
     <w:p/>
     <w:p/>
-    <w:p/>
     <w:p>
       <w:pPr>
         <w:pStyle w:val="TOCHeading"/>
@@ -5146,7 +5216,7 @@
       <w:r>
         <w:fldChar w:fldCharType="separate"/>
       </w:r>
-      <w:hyperlink r:id="rId9" w:anchor="_Toc528579690" w:history="1">
+      <w:hyperlink r:id="rId9" w:anchor="_Toc528580640" w:history="1">
         <w:r>
           <w:rPr>
             <w:rStyle w:val="Hyperlink"/>
@@ -5173,149 +5243,7 @@
             <w:noProof/>
             <w:webHidden/>
           </w:rPr>
-          <w:instrText xml:space="preserve"> PAGEREF _Toc528579690 \h </w:instrText>
-        </w:r>
-        <w:r>
-          <w:rPr>
-            <w:noProof/>
-            <w:webHidden/>
-          </w:rPr>
-        </w:r>
-        <w:r>
-          <w:rPr>
-            <w:noProof/>
-            <w:webHidden/>
-          </w:rPr>
-          <w:fldChar w:fldCharType="separate"/>
-        </w:r>
-        <w:r>
-          <w:rPr>
-            <w:noProof/>
-            <w:webHidden/>
-          </w:rPr>
-          <w:t>9</w:t>
-        </w:r>
-        <w:r>
-          <w:rPr>
-            <w:noProof/>
-            <w:webHidden/>
-          </w:rPr>
-          <w:fldChar w:fldCharType="end"/>
-        </w:r>
-      </w:hyperlink>
-    </w:p>
-    <w:p>
-      <w:pPr>
-        <w:pStyle w:val="TableofFigures"/>
-        <w:tabs>
-          <w:tab w:val="right" w:leader="dot" w:pos="9016"/>
-        </w:tabs>
-        <w:rPr>
-          <w:noProof/>
-          <w:sz w:val="22"/>
-          <w:szCs w:val="22"/>
-          <w:lang w:val="en-US"/>
-        </w:rPr>
-      </w:pPr>
-      <w:hyperlink r:id="rId10" w:anchor="_Toc528579691" w:history="1">
-        <w:r>
-          <w:rPr>
-            <w:rStyle w:val="Hyperlink"/>
-            <w:noProof/>
-          </w:rPr>
-          <w:t>Figure 1 Save the power! (Flavare, 2015)</w:t>
-        </w:r>
-        <w:r>
-          <w:rPr>
-            <w:noProof/>
-            <w:webHidden/>
-          </w:rPr>
-          <w:tab/>
-        </w:r>
-        <w:r>
-          <w:rPr>
-            <w:noProof/>
-            <w:webHidden/>
-          </w:rPr>
-          <w:fldChar w:fldCharType="begin"/>
-        </w:r>
-        <w:r>
-          <w:rPr>
-            <w:noProof/>
-            <w:webHidden/>
-          </w:rPr>
-          <w:instrText xml:space="preserve"> PAGEREF _Toc528579691 \h </w:instrText>
-        </w:r>
-        <w:r>
-          <w:rPr>
-            <w:noProof/>
-            <w:webHidden/>
-          </w:rPr>
-        </w:r>
-        <w:r>
-          <w:rPr>
-            <w:noProof/>
-            <w:webHidden/>
-          </w:rPr>
-          <w:fldChar w:fldCharType="separate"/>
-        </w:r>
-        <w:r>
-          <w:rPr>
-            <w:noProof/>
-            <w:webHidden/>
-          </w:rPr>
-          <w:t>9</w:t>
-        </w:r>
-        <w:r>
-          <w:rPr>
-            <w:noProof/>
-            <w:webHidden/>
-          </w:rPr>
-          <w:fldChar w:fldCharType="end"/>
-        </w:r>
-      </w:hyperlink>
-    </w:p>
-    <w:p>
-      <w:pPr>
-        <w:pStyle w:val="TableofFigures"/>
-        <w:tabs>
-          <w:tab w:val="right" w:leader="dot" w:pos="9016"/>
-        </w:tabs>
-        <w:rPr>
-          <w:noProof/>
-          <w:sz w:val="22"/>
-          <w:szCs w:val="22"/>
-          <w:lang w:val="en-US"/>
-        </w:rPr>
-      </w:pPr>
-      <w:hyperlink r:id="rId11" w:anchor="_Toc528579692" w:history="1">
-        <w:r>
-          <w:rPr>
-            <w:rStyle w:val="Hyperlink"/>
-            <w:noProof/>
-          </w:rPr>
-          <w:t>Figure 3 Defender of The Nature (Games from Yovogames !, 2018)</w:t>
-        </w:r>
-        <w:r>
-          <w:rPr>
-            <w:noProof/>
-            <w:webHidden/>
-          </w:rPr>
-          <w:tab/>
-        </w:r>
-        <w:r>
-          <w:rPr>
-            <w:noProof/>
-            <w:webHidden/>
-          </w:rPr>
-          <w:fldChar w:fldCharType="begin"/>
-        </w:r>
-        <w:r>
-          <w:rPr>
-            <w:noProof/>
-            <w:webHidden/>
-          </w:rPr>
-          <w:instrText xml:space="preserve"> PAGEREF _Toc528579692 \h </w:instrText>
+          <w:instrText xml:space="preserve"> PAGEREF _Toc528580640 \h </w:instrText>
         </w:r>
         <w:r>
           <w:rPr>
@@ -5359,7 +5287,149 @@
           <w:lang w:val="en-US"/>
         </w:rPr>
       </w:pPr>
-      <w:hyperlink r:id="rId12" w:anchor="_Toc528579693" w:history="1">
+      <w:hyperlink r:id="rId10" w:anchor="_Toc528580641" w:history="1">
+        <w:r>
+          <w:rPr>
+            <w:rStyle w:val="Hyperlink"/>
+            <w:noProof/>
+          </w:rPr>
+          <w:t>Figure 1 Save the power! (Flavare, 2015)</w:t>
+        </w:r>
+        <w:r>
+          <w:rPr>
+            <w:noProof/>
+            <w:webHidden/>
+          </w:rPr>
+          <w:tab/>
+        </w:r>
+        <w:r>
+          <w:rPr>
+            <w:noProof/>
+            <w:webHidden/>
+          </w:rPr>
+          <w:fldChar w:fldCharType="begin"/>
+        </w:r>
+        <w:r>
+          <w:rPr>
+            <w:noProof/>
+            <w:webHidden/>
+          </w:rPr>
+          <w:instrText xml:space="preserve"> PAGEREF _Toc528580641 \h </w:instrText>
+        </w:r>
+        <w:r>
+          <w:rPr>
+            <w:noProof/>
+            <w:webHidden/>
+          </w:rPr>
+        </w:r>
+        <w:r>
+          <w:rPr>
+            <w:noProof/>
+            <w:webHidden/>
+          </w:rPr>
+          <w:fldChar w:fldCharType="separate"/>
+        </w:r>
+        <w:r>
+          <w:rPr>
+            <w:noProof/>
+            <w:webHidden/>
+          </w:rPr>
+          <w:t>10</w:t>
+        </w:r>
+        <w:r>
+          <w:rPr>
+            <w:noProof/>
+            <w:webHidden/>
+          </w:rPr>
+          <w:fldChar w:fldCharType="end"/>
+        </w:r>
+      </w:hyperlink>
+    </w:p>
+    <w:p>
+      <w:pPr>
+        <w:pStyle w:val="TableofFigures"/>
+        <w:tabs>
+          <w:tab w:val="right" w:leader="dot" w:pos="9016"/>
+        </w:tabs>
+        <w:rPr>
+          <w:noProof/>
+          <w:sz w:val="22"/>
+          <w:szCs w:val="22"/>
+          <w:lang w:val="en-US"/>
+        </w:rPr>
+      </w:pPr>
+      <w:hyperlink r:id="rId11" w:anchor="_Toc528580642" w:history="1">
+        <w:r>
+          <w:rPr>
+            <w:rStyle w:val="Hyperlink"/>
+            <w:noProof/>
+          </w:rPr>
+          <w:t>Figure 3 Defender of The Nature (Games from Yovogames !, 2018)</w:t>
+        </w:r>
+        <w:r>
+          <w:rPr>
+            <w:noProof/>
+            <w:webHidden/>
+          </w:rPr>
+          <w:tab/>
+        </w:r>
+        <w:r>
+          <w:rPr>
+            <w:noProof/>
+            <w:webHidden/>
+          </w:rPr>
+          <w:fldChar w:fldCharType="begin"/>
+        </w:r>
+        <w:r>
+          <w:rPr>
+            <w:noProof/>
+            <w:webHidden/>
+          </w:rPr>
+          <w:instrText xml:space="preserve"> PAGEREF _Toc528580642 \h </w:instrText>
+        </w:r>
+        <w:r>
+          <w:rPr>
+            <w:noProof/>
+            <w:webHidden/>
+          </w:rPr>
+        </w:r>
+        <w:r>
+          <w:rPr>
+            <w:noProof/>
+            <w:webHidden/>
+          </w:rPr>
+          <w:fldChar w:fldCharType="separate"/>
+        </w:r>
+        <w:r>
+          <w:rPr>
+            <w:noProof/>
+            <w:webHidden/>
+          </w:rPr>
+          <w:t>11</w:t>
+        </w:r>
+        <w:r>
+          <w:rPr>
+            <w:noProof/>
+            <w:webHidden/>
+          </w:rPr>
+          <w:fldChar w:fldCharType="end"/>
+        </w:r>
+      </w:hyperlink>
+    </w:p>
+    <w:p>
+      <w:pPr>
+        <w:pStyle w:val="TableofFigures"/>
+        <w:tabs>
+          <w:tab w:val="right" w:leader="dot" w:pos="9016"/>
+        </w:tabs>
+        <w:rPr>
+          <w:noProof/>
+          <w:sz w:val="22"/>
+          <w:szCs w:val="22"/>
+          <w:lang w:val="en-US"/>
+        </w:rPr>
+      </w:pPr>
+      <w:hyperlink r:id="rId12" w:anchor="_Toc528580643" w:history="1">
         <w:r>
           <w:rPr>
             <w:rStyle w:val="Hyperlink"/>
@@ -5394,7 +5464,7 @@
             <w:noProof/>
             <w:webHidden/>
           </w:rPr>
-          <w:instrText xml:space="preserve"> PAGEREF _Toc528579693 \h </w:instrText>
+          <w:instrText xml:space="preserve"> PAGEREF _Toc528580643 \h </w:instrText>
         </w:r>
         <w:r>
           <w:rPr>
@@ -5414,7 +5484,7 @@
             <w:noProof/>
             <w:webHidden/>
           </w:rPr>
-          <w:t>11</w:t>
+          <w:t>12</w:t>
         </w:r>
         <w:r>
           <w:rPr>
@@ -5438,7 +5508,7 @@
           <w:lang w:val="en-US"/>
         </w:rPr>
       </w:pPr>
-      <w:hyperlink r:id="rId13" w:anchor="_Toc528579694" w:history="1">
+      <w:hyperlink r:id="rId13" w:anchor="_Toc528580644" w:history="1">
         <w:r>
           <w:rPr>
             <w:rStyle w:val="Hyperlink"/>
@@ -5473,7 +5543,7 @@
             <w:noProof/>
             <w:webHidden/>
           </w:rPr>
-          <w:instrText xml:space="preserve"> PAGEREF _Toc528579694 \h </w:instrText>
+          <w:instrText xml:space="preserve"> PAGEREF _Toc528580644 \h </w:instrText>
         </w:r>
         <w:r>
           <w:rPr>
@@ -5493,7 +5563,7 @@
             <w:noProof/>
             <w:webHidden/>
           </w:rPr>
-          <w:t>12</w:t>
+          <w:t>13</w:t>
         </w:r>
         <w:r>
           <w:rPr>
@@ -5517,7 +5587,7 @@
           <w:lang w:val="en-US"/>
         </w:rPr>
       </w:pPr>
-      <w:hyperlink r:id="rId14" w:anchor="_Toc528579695" w:history="1">
+      <w:hyperlink r:id="rId14" w:anchor="_Toc528580645" w:history="1">
         <w:r>
           <w:rPr>
             <w:rStyle w:val="Hyperlink"/>
@@ -5552,7 +5622,7 @@
             <w:noProof/>
             <w:webHidden/>
           </w:rPr>
-          <w:instrText xml:space="preserve"> PAGEREF _Toc528579695 \h </w:instrText>
+          <w:instrText xml:space="preserve"> PAGEREF _Toc528580645 \h </w:instrText>
         </w:r>
         <w:r>
           <w:rPr>
@@ -5572,7 +5642,7 @@
             <w:noProof/>
             <w:webHidden/>
           </w:rPr>
-          <w:t>13</w:t>
+          <w:t>14</w:t>
         </w:r>
         <w:r>
           <w:rPr>
@@ -5596,7 +5666,7 @@
           <w:lang w:val="en-US"/>
         </w:rPr>
       </w:pPr>
-      <w:hyperlink r:id="rId15" w:anchor="_Toc528579696" w:history="1">
+      <w:hyperlink r:id="rId15" w:anchor="_Toc528580646" w:history="1">
         <w:r>
           <w:rPr>
             <w:rStyle w:val="Hyperlink"/>
@@ -5631,7 +5701,7 @@
             <w:noProof/>
             <w:webHidden/>
           </w:rPr>
-          <w:instrText xml:space="preserve"> PAGEREF _Toc528579696 \h </w:instrText>
+          <w:instrText xml:space="preserve"> PAGEREF _Toc528580646 \h </w:instrText>
         </w:r>
         <w:r>
           <w:rPr>
@@ -5651,7 +5721,7 @@
             <w:noProof/>
             <w:webHidden/>
           </w:rPr>
-          <w:t>14</w:t>
+          <w:t>15</w:t>
         </w:r>
         <w:r>
           <w:rPr>
@@ -5675,7 +5745,7 @@
           <w:lang w:val="en-US"/>
         </w:rPr>
       </w:pPr>
-      <w:hyperlink r:id="rId16" w:anchor="_Toc528579697" w:history="1">
+      <w:hyperlink r:id="rId16" w:anchor="_Toc528580647" w:history="1">
         <w:r>
           <w:rPr>
             <w:rStyle w:val="Hyperlink"/>
@@ -5710,7 +5780,7 @@
             <w:noProof/>
             <w:webHidden/>
           </w:rPr>
-          <w:instrText xml:space="preserve"> PAGEREF _Toc528579697 \h </w:instrText>
+          <w:instrText xml:space="preserve"> PAGEREF _Toc528580647 \h </w:instrText>
         </w:r>
         <w:r>
           <w:rPr>
@@ -5730,7 +5800,7 @@
             <w:noProof/>
             <w:webHidden/>
           </w:rPr>
-          <w:t>15</w:t>
+          <w:t>16</w:t>
         </w:r>
         <w:r>
           <w:rPr>
@@ -5754,7 +5824,7 @@
           <w:lang w:val="en-US"/>
         </w:rPr>
       </w:pPr>
-      <w:hyperlink r:id="rId17" w:anchor="_Toc528579698" w:history="1">
+      <w:hyperlink r:id="rId17" w:anchor="_Toc528580648" w:history="1">
         <w:r>
           <w:rPr>
             <w:rStyle w:val="Hyperlink"/>
@@ -5789,7 +5859,7 @@
             <w:noProof/>
             <w:webHidden/>
           </w:rPr>
-          <w:instrText xml:space="preserve"> PAGEREF _Toc528579698 \h </w:instrText>
+          <w:instrText xml:space="preserve"> PAGEREF _Toc528580648 \h </w:instrText>
         </w:r>
         <w:r>
           <w:rPr>
@@ -5809,7 +5879,7 @@
             <w:noProof/>
             <w:webHidden/>
           </w:rPr>
-          <w:t>16</w:t>
+          <w:t>17</w:t>
         </w:r>
         <w:r>
           <w:rPr>
@@ -5833,7 +5903,7 @@
           <w:lang w:val="en-US"/>
         </w:rPr>
       </w:pPr>
-      <w:hyperlink r:id="rId18" w:anchor="_Toc528579699" w:history="1">
+      <w:hyperlink r:id="rId18" w:anchor="_Toc528580649" w:history="1">
         <w:r>
           <w:rPr>
             <w:rStyle w:val="Hyperlink"/>
@@ -5868,7 +5938,7 @@
             <w:noProof/>
             <w:webHidden/>
           </w:rPr>
-          <w:instrText xml:space="preserve"> PAGEREF _Toc528579699 \h </w:instrText>
+          <w:instrText xml:space="preserve"> PAGEREF _Toc528580649 \h </w:instrText>
         </w:r>
         <w:r>
           <w:rPr>
@@ -5888,7 +5958,7 @@
             <w:noProof/>
             <w:webHidden/>
           </w:rPr>
-          <w:t>22</w:t>
+          <w:t>23</w:t>
         </w:r>
         <w:r>
           <w:rPr>
@@ -5912,7 +5982,7 @@
           <w:lang w:val="en-US"/>
         </w:rPr>
       </w:pPr>
-      <w:hyperlink r:id="rId19" w:anchor="_Toc528579700" w:history="1">
+      <w:hyperlink r:id="rId19" w:anchor="_Toc528580650" w:history="1">
         <w:r>
           <w:rPr>
             <w:rStyle w:val="Hyperlink"/>
@@ -5939,78 +6009,7 @@
             <w:noProof/>
             <w:webHidden/>
           </w:rPr>
-          <w:instrText xml:space="preserve"> PAGEREF _Toc528579700 \h </w:instrText>
-        </w:r>
-        <w:r>
-          <w:rPr>
-            <w:noProof/>
-            <w:webHidden/>
-          </w:rPr>
-        </w:r>
-        <w:r>
-          <w:rPr>
-            <w:noProof/>
-            <w:webHidden/>
-          </w:rPr>
-          <w:fldChar w:fldCharType="separate"/>
-        </w:r>
-        <w:r>
-          <w:rPr>
-            <w:noProof/>
-            <w:webHidden/>
-          </w:rPr>
-          <w:t>25</w:t>
-        </w:r>
-        <w:r>
-          <w:rPr>
-            <w:noProof/>
-            <w:webHidden/>
-          </w:rPr>
-          <w:fldChar w:fldCharType="end"/>
-        </w:r>
-      </w:hyperlink>
-    </w:p>
-    <w:p>
-      <w:pPr>
-        <w:pStyle w:val="TableofFigures"/>
-        <w:tabs>
-          <w:tab w:val="right" w:leader="dot" w:pos="9016"/>
-        </w:tabs>
-        <w:rPr>
-          <w:noProof/>
-          <w:sz w:val="22"/>
-          <w:szCs w:val="22"/>
-          <w:lang w:val="en-US"/>
-        </w:rPr>
-      </w:pPr>
-      <w:hyperlink r:id="rId20" w:anchor="_Toc528579701" w:history="1">
-        <w:r>
-          <w:rPr>
-            <w:rStyle w:val="Hyperlink"/>
-            <w:noProof/>
-          </w:rPr>
-          <w:t>Figure 12 Design Sketch - Play Game Level 1</w:t>
-        </w:r>
-        <w:r>
-          <w:rPr>
-            <w:noProof/>
-            <w:webHidden/>
-          </w:rPr>
-          <w:tab/>
-        </w:r>
-        <w:r>
-          <w:rPr>
-            <w:noProof/>
-            <w:webHidden/>
-          </w:rPr>
-          <w:fldChar w:fldCharType="begin"/>
-        </w:r>
-        <w:r>
-          <w:rPr>
-            <w:noProof/>
-            <w:webHidden/>
-          </w:rPr>
-          <w:instrText xml:space="preserve"> PAGEREF _Toc528579701 \h </w:instrText>
+          <w:instrText xml:space="preserve"> PAGEREF _Toc528580650 \h </w:instrText>
         </w:r>
         <w:r>
           <w:rPr>
@@ -6054,7 +6053,78 @@
           <w:lang w:val="en-US"/>
         </w:rPr>
       </w:pPr>
-      <w:hyperlink r:id="rId21" w:anchor="_Toc528579702" w:history="1">
+      <w:hyperlink r:id="rId20" w:anchor="_Toc528580651" w:history="1">
+        <w:r>
+          <w:rPr>
+            <w:rStyle w:val="Hyperlink"/>
+            <w:noProof/>
+          </w:rPr>
+          <w:t>Figure 12 Design Sketch - Play Game Level 1</w:t>
+        </w:r>
+        <w:r>
+          <w:rPr>
+            <w:noProof/>
+            <w:webHidden/>
+          </w:rPr>
+          <w:tab/>
+        </w:r>
+        <w:r>
+          <w:rPr>
+            <w:noProof/>
+            <w:webHidden/>
+          </w:rPr>
+          <w:fldChar w:fldCharType="begin"/>
+        </w:r>
+        <w:r>
+          <w:rPr>
+            <w:noProof/>
+            <w:webHidden/>
+          </w:rPr>
+          <w:instrText xml:space="preserve"> PAGEREF _Toc528580651 \h </w:instrText>
+        </w:r>
+        <w:r>
+          <w:rPr>
+            <w:noProof/>
+            <w:webHidden/>
+          </w:rPr>
+        </w:r>
+        <w:r>
+          <w:rPr>
+            <w:noProof/>
+            <w:webHidden/>
+          </w:rPr>
+          <w:fldChar w:fldCharType="separate"/>
+        </w:r>
+        <w:r>
+          <w:rPr>
+            <w:noProof/>
+            <w:webHidden/>
+          </w:rPr>
+          <w:t>27</w:t>
+        </w:r>
+        <w:r>
+          <w:rPr>
+            <w:noProof/>
+            <w:webHidden/>
+          </w:rPr>
+          <w:fldChar w:fldCharType="end"/>
+        </w:r>
+      </w:hyperlink>
+    </w:p>
+    <w:p>
+      <w:pPr>
+        <w:pStyle w:val="TableofFigures"/>
+        <w:tabs>
+          <w:tab w:val="right" w:leader="dot" w:pos="9016"/>
+        </w:tabs>
+        <w:rPr>
+          <w:noProof/>
+          <w:sz w:val="22"/>
+          <w:szCs w:val="22"/>
+          <w:lang w:val="en-US"/>
+        </w:rPr>
+      </w:pPr>
+      <w:hyperlink r:id="rId21" w:anchor="_Toc528580652" w:history="1">
         <w:r>
           <w:rPr>
             <w:rStyle w:val="Hyperlink"/>
@@ -6089,7 +6159,7 @@
             <w:noProof/>
             <w:webHidden/>
           </w:rPr>
-          <w:instrText xml:space="preserve"> PAGEREF _Toc528579702 \h </w:instrText>
+          <w:instrText xml:space="preserve"> PAGEREF _Toc528580652 \h </w:instrText>
         </w:r>
         <w:r>
           <w:rPr>
@@ -6109,7 +6179,7 @@
             <w:noProof/>
             <w:webHidden/>
           </w:rPr>
-          <w:t>27</w:t>
+          <w:t>28</w:t>
         </w:r>
         <w:r>
           <w:rPr>
@@ -6133,7 +6203,7 @@
           <w:lang w:val="en-US"/>
         </w:rPr>
       </w:pPr>
-      <w:hyperlink r:id="rId22" w:anchor="_Toc528579703" w:history="1">
+      <w:hyperlink r:id="rId22" w:anchor="_Toc528580653" w:history="1">
         <w:r>
           <w:rPr>
             <w:rStyle w:val="Hyperlink"/>
@@ -6168,78 +6238,7 @@
             <w:noProof/>
             <w:webHidden/>
           </w:rPr>
-          <w:instrText xml:space="preserve"> PAGEREF _Toc528579703 \h </w:instrText>
-        </w:r>
-        <w:r>
-          <w:rPr>
-            <w:noProof/>
-            <w:webHidden/>
-          </w:rPr>
-        </w:r>
-        <w:r>
-          <w:rPr>
-            <w:noProof/>
-            <w:webHidden/>
-          </w:rPr>
-          <w:fldChar w:fldCharType="separate"/>
-        </w:r>
-        <w:r>
-          <w:rPr>
-            <w:noProof/>
-            <w:webHidden/>
-          </w:rPr>
-          <w:t>27</w:t>
-        </w:r>
-        <w:r>
-          <w:rPr>
-            <w:noProof/>
-            <w:webHidden/>
-          </w:rPr>
-          <w:fldChar w:fldCharType="end"/>
-        </w:r>
-      </w:hyperlink>
-    </w:p>
-    <w:p>
-      <w:pPr>
-        <w:pStyle w:val="TableofFigures"/>
-        <w:tabs>
-          <w:tab w:val="right" w:leader="dot" w:pos="9016"/>
-        </w:tabs>
-        <w:rPr>
-          <w:noProof/>
-          <w:sz w:val="22"/>
-          <w:szCs w:val="22"/>
-          <w:lang w:val="en-US"/>
-        </w:rPr>
-      </w:pPr>
-      <w:hyperlink r:id="rId23" w:anchor="_Toc528579704" w:history="1">
-        <w:r>
-          <w:rPr>
-            <w:rStyle w:val="Hyperlink"/>
-            <w:noProof/>
-          </w:rPr>
-          <w:t>Figure 15 Flowchart - Touch Interaction</w:t>
-        </w:r>
-        <w:r>
-          <w:rPr>
-            <w:noProof/>
-            <w:webHidden/>
-          </w:rPr>
-          <w:tab/>
-        </w:r>
-        <w:r>
-          <w:rPr>
-            <w:noProof/>
-            <w:webHidden/>
-          </w:rPr>
-          <w:fldChar w:fldCharType="begin"/>
-        </w:r>
-        <w:r>
-          <w:rPr>
-            <w:noProof/>
-            <w:webHidden/>
-          </w:rPr>
-          <w:instrText xml:space="preserve"> PAGEREF _Toc528579704 \h </w:instrText>
+          <w:instrText xml:space="preserve"> PAGEREF _Toc528580653 \h </w:instrText>
         </w:r>
         <w:r>
           <w:rPr>
@@ -6283,13 +6282,13 @@
           <w:lang w:val="en-US"/>
         </w:rPr>
       </w:pPr>
-      <w:hyperlink w:anchor="_Toc528579705" w:history="1">
+      <w:hyperlink r:id="rId23" w:anchor="_Toc528580654" w:history="1">
         <w:r>
           <w:rPr>
             <w:rStyle w:val="Hyperlink"/>
             <w:noProof/>
           </w:rPr>
-          <w:t>Figure 16 Flowchart - Progressing level</w:t>
+          <w:t>Figure 15 Flowchart - Touch Interaction</w:t>
         </w:r>
         <w:r>
           <w:rPr>
@@ -6310,7 +6309,7 @@
             <w:noProof/>
             <w:webHidden/>
           </w:rPr>
-          <w:instrText xml:space="preserve"> PAGEREF _Toc528579705 \h </w:instrText>
+          <w:instrText xml:space="preserve"> PAGEREF _Toc528580654 \h </w:instrText>
         </w:r>
         <w:r>
           <w:rPr>
@@ -6354,13 +6353,13 @@
           <w:lang w:val="en-US"/>
         </w:rPr>
       </w:pPr>
-      <w:hyperlink r:id="rId24" w:anchor="_Toc528579706" w:history="1">
+      <w:hyperlink w:anchor="_Toc528580655" w:history="1">
         <w:r>
           <w:rPr>
             <w:rStyle w:val="Hyperlink"/>
             <w:noProof/>
           </w:rPr>
-          <w:t>Figure 17 Flowchart - Overview</w:t>
+          <w:t>Figure 16 Flowchart - Progressing level</w:t>
         </w:r>
         <w:r>
           <w:rPr>
@@ -6381,7 +6380,7 @@
             <w:noProof/>
             <w:webHidden/>
           </w:rPr>
-          <w:instrText xml:space="preserve"> PAGEREF _Toc528579706 \h </w:instrText>
+          <w:instrText xml:space="preserve"> PAGEREF _Toc528580655 \h </w:instrText>
         </w:r>
         <w:r>
           <w:rPr>
@@ -6425,13 +6424,13 @@
           <w:lang w:val="en-US"/>
         </w:rPr>
       </w:pPr>
-      <w:hyperlink r:id="rId25" w:anchor="_Toc528579707" w:history="1">
+      <w:hyperlink r:id="rId24" w:anchor="_Toc528580656" w:history="1">
         <w:r>
           <w:rPr>
             <w:rStyle w:val="Hyperlink"/>
             <w:noProof/>
           </w:rPr>
-          <w:t>Figure 18 Use Case - Children Interaction</w:t>
+          <w:t>Figure 17 Flowchart - Overview</w:t>
         </w:r>
         <w:r>
           <w:rPr>
@@ -6452,78 +6451,7 @@
             <w:noProof/>
             <w:webHidden/>
           </w:rPr>
-          <w:instrText xml:space="preserve"> PAGEREF _Toc528579707 \h </w:instrText>
-        </w:r>
-        <w:r>
-          <w:rPr>
-            <w:noProof/>
-            <w:webHidden/>
-          </w:rPr>
-        </w:r>
-        <w:r>
-          <w:rPr>
-            <w:noProof/>
-            <w:webHidden/>
-          </w:rPr>
-          <w:fldChar w:fldCharType="separate"/>
-        </w:r>
-        <w:r>
-          <w:rPr>
-            <w:noProof/>
-            <w:webHidden/>
-          </w:rPr>
-          <w:t>30</w:t>
-        </w:r>
-        <w:r>
-          <w:rPr>
-            <w:noProof/>
-            <w:webHidden/>
-          </w:rPr>
-          <w:fldChar w:fldCharType="end"/>
-        </w:r>
-      </w:hyperlink>
-    </w:p>
-    <w:p>
-      <w:pPr>
-        <w:pStyle w:val="TableofFigures"/>
-        <w:tabs>
-          <w:tab w:val="right" w:leader="dot" w:pos="9016"/>
-        </w:tabs>
-        <w:rPr>
-          <w:noProof/>
-          <w:sz w:val="22"/>
-          <w:szCs w:val="22"/>
-          <w:lang w:val="en-US"/>
-        </w:rPr>
-      </w:pPr>
-      <w:hyperlink w:anchor="_Toc528579708" w:history="1">
-        <w:r>
-          <w:rPr>
-            <w:rStyle w:val="Hyperlink"/>
-            <w:noProof/>
-          </w:rPr>
-          <w:t>Figure 19 Overall Navigation</w:t>
-        </w:r>
-        <w:r>
-          <w:rPr>
-            <w:noProof/>
-            <w:webHidden/>
-          </w:rPr>
-          <w:tab/>
-        </w:r>
-        <w:r>
-          <w:rPr>
-            <w:noProof/>
-            <w:webHidden/>
-          </w:rPr>
-          <w:fldChar w:fldCharType="begin"/>
-        </w:r>
-        <w:r>
-          <w:rPr>
-            <w:noProof/>
-            <w:webHidden/>
-          </w:rPr>
-          <w:instrText xml:space="preserve"> PAGEREF _Toc528579708 \h </w:instrText>
+          <w:instrText xml:space="preserve"> PAGEREF _Toc528580656 \h </w:instrText>
         </w:r>
         <w:r>
           <w:rPr>
@@ -6567,7 +6495,149 @@
           <w:lang w:val="en-US"/>
         </w:rPr>
       </w:pPr>
-      <w:hyperlink r:id="rId26" w:anchor="_Toc528579709" w:history="1">
+      <w:hyperlink r:id="rId25" w:anchor="_Toc528580657" w:history="1">
+        <w:r>
+          <w:rPr>
+            <w:rStyle w:val="Hyperlink"/>
+            <w:noProof/>
+          </w:rPr>
+          <w:t>Figure 18 Use Case - Children Interaction</w:t>
+        </w:r>
+        <w:r>
+          <w:rPr>
+            <w:noProof/>
+            <w:webHidden/>
+          </w:rPr>
+          <w:tab/>
+        </w:r>
+        <w:r>
+          <w:rPr>
+            <w:noProof/>
+            <w:webHidden/>
+          </w:rPr>
+          <w:fldChar w:fldCharType="begin"/>
+        </w:r>
+        <w:r>
+          <w:rPr>
+            <w:noProof/>
+            <w:webHidden/>
+          </w:rPr>
+          <w:instrText xml:space="preserve"> PAGEREF _Toc528580657 \h </w:instrText>
+        </w:r>
+        <w:r>
+          <w:rPr>
+            <w:noProof/>
+            <w:webHidden/>
+          </w:rPr>
+        </w:r>
+        <w:r>
+          <w:rPr>
+            <w:noProof/>
+            <w:webHidden/>
+          </w:rPr>
+          <w:fldChar w:fldCharType="separate"/>
+        </w:r>
+        <w:r>
+          <w:rPr>
+            <w:noProof/>
+            <w:webHidden/>
+          </w:rPr>
+          <w:t>31</w:t>
+        </w:r>
+        <w:r>
+          <w:rPr>
+            <w:noProof/>
+            <w:webHidden/>
+          </w:rPr>
+          <w:fldChar w:fldCharType="end"/>
+        </w:r>
+      </w:hyperlink>
+    </w:p>
+    <w:p>
+      <w:pPr>
+        <w:pStyle w:val="TableofFigures"/>
+        <w:tabs>
+          <w:tab w:val="right" w:leader="dot" w:pos="9016"/>
+        </w:tabs>
+        <w:rPr>
+          <w:noProof/>
+          <w:sz w:val="22"/>
+          <w:szCs w:val="22"/>
+          <w:lang w:val="en-US"/>
+        </w:rPr>
+      </w:pPr>
+      <w:hyperlink w:anchor="_Toc528580658" w:history="1">
+        <w:r>
+          <w:rPr>
+            <w:rStyle w:val="Hyperlink"/>
+            <w:noProof/>
+          </w:rPr>
+          <w:t>Figure 19 Overall Navigation</w:t>
+        </w:r>
+        <w:r>
+          <w:rPr>
+            <w:noProof/>
+            <w:webHidden/>
+          </w:rPr>
+          <w:tab/>
+        </w:r>
+        <w:r>
+          <w:rPr>
+            <w:noProof/>
+            <w:webHidden/>
+          </w:rPr>
+          <w:fldChar w:fldCharType="begin"/>
+        </w:r>
+        <w:r>
+          <w:rPr>
+            <w:noProof/>
+            <w:webHidden/>
+          </w:rPr>
+          <w:instrText xml:space="preserve"> PAGEREF _Toc528580658 \h </w:instrText>
+        </w:r>
+        <w:r>
+          <w:rPr>
+            <w:noProof/>
+            <w:webHidden/>
+          </w:rPr>
+        </w:r>
+        <w:r>
+          <w:rPr>
+            <w:noProof/>
+            <w:webHidden/>
+          </w:rPr>
+          <w:fldChar w:fldCharType="separate"/>
+        </w:r>
+        <w:r>
+          <w:rPr>
+            <w:noProof/>
+            <w:webHidden/>
+          </w:rPr>
+          <w:t>32</w:t>
+        </w:r>
+        <w:r>
+          <w:rPr>
+            <w:noProof/>
+            <w:webHidden/>
+          </w:rPr>
+          <w:fldChar w:fldCharType="end"/>
+        </w:r>
+      </w:hyperlink>
+    </w:p>
+    <w:p>
+      <w:pPr>
+        <w:pStyle w:val="TableofFigures"/>
+        <w:tabs>
+          <w:tab w:val="right" w:leader="dot" w:pos="9016"/>
+        </w:tabs>
+        <w:rPr>
+          <w:noProof/>
+          <w:sz w:val="22"/>
+          <w:szCs w:val="22"/>
+          <w:lang w:val="en-US"/>
+        </w:rPr>
+      </w:pPr>
+      <w:hyperlink r:id="rId26" w:anchor="_Toc528580659" w:history="1">
         <w:r>
           <w:rPr>
             <w:rStyle w:val="Hyperlink"/>
@@ -6594,78 +6664,7 @@
             <w:noProof/>
             <w:webHidden/>
           </w:rPr>
-          <w:instrText xml:space="preserve"> PAGEREF _Toc528579709 \h </w:instrText>
-        </w:r>
-        <w:r>
-          <w:rPr>
-            <w:noProof/>
-            <w:webHidden/>
-          </w:rPr>
-        </w:r>
-        <w:r>
-          <w:rPr>
-            <w:noProof/>
-            <w:webHidden/>
-          </w:rPr>
-          <w:fldChar w:fldCharType="separate"/>
-        </w:r>
-        <w:r>
-          <w:rPr>
-            <w:noProof/>
-            <w:webHidden/>
-          </w:rPr>
-          <w:t>38</w:t>
-        </w:r>
-        <w:r>
-          <w:rPr>
-            <w:noProof/>
-            <w:webHidden/>
-          </w:rPr>
-          <w:fldChar w:fldCharType="end"/>
-        </w:r>
-      </w:hyperlink>
-    </w:p>
-    <w:p>
-      <w:pPr>
-        <w:pStyle w:val="TableofFigures"/>
-        <w:tabs>
-          <w:tab w:val="right" w:leader="dot" w:pos="9016"/>
-        </w:tabs>
-        <w:rPr>
-          <w:noProof/>
-          <w:sz w:val="22"/>
-          <w:szCs w:val="22"/>
-          <w:lang w:val="en-US"/>
-        </w:rPr>
-      </w:pPr>
-      <w:hyperlink r:id="rId27" w:anchor="_Toc528579710" w:history="1">
-        <w:r>
-          <w:rPr>
-            <w:rStyle w:val="Hyperlink"/>
-            <w:noProof/>
-          </w:rPr>
-          <w:t>Figure 21 Gantt Chart - Work Breakdown Structure</w:t>
-        </w:r>
-        <w:r>
-          <w:rPr>
-            <w:noProof/>
-            <w:webHidden/>
-          </w:rPr>
-          <w:tab/>
-        </w:r>
-        <w:r>
-          <w:rPr>
-            <w:noProof/>
-            <w:webHidden/>
-          </w:rPr>
-          <w:fldChar w:fldCharType="begin"/>
-        </w:r>
-        <w:r>
-          <w:rPr>
-            <w:noProof/>
-            <w:webHidden/>
-          </w:rPr>
-          <w:instrText xml:space="preserve"> PAGEREF _Toc528579710 \h </w:instrText>
+          <w:instrText xml:space="preserve"> PAGEREF _Toc528580659 \h </w:instrText>
         </w:r>
         <w:r>
           <w:rPr>
@@ -6697,6 +6696,77 @@
       </w:hyperlink>
     </w:p>
     <w:p>
+      <w:pPr>
+        <w:pStyle w:val="TableofFigures"/>
+        <w:tabs>
+          <w:tab w:val="right" w:leader="dot" w:pos="9016"/>
+        </w:tabs>
+        <w:rPr>
+          <w:noProof/>
+          <w:sz w:val="22"/>
+          <w:szCs w:val="22"/>
+          <w:lang w:val="en-US"/>
+        </w:rPr>
+      </w:pPr>
+      <w:hyperlink r:id="rId27" w:anchor="_Toc528580660" w:history="1">
+        <w:r>
+          <w:rPr>
+            <w:rStyle w:val="Hyperlink"/>
+            <w:noProof/>
+          </w:rPr>
+          <w:t>Figure 21 Gantt Chart - Work Breakdown Structure</w:t>
+        </w:r>
+        <w:r>
+          <w:rPr>
+            <w:noProof/>
+            <w:webHidden/>
+          </w:rPr>
+          <w:tab/>
+        </w:r>
+        <w:r>
+          <w:rPr>
+            <w:noProof/>
+            <w:webHidden/>
+          </w:rPr>
+          <w:fldChar w:fldCharType="begin"/>
+        </w:r>
+        <w:r>
+          <w:rPr>
+            <w:noProof/>
+            <w:webHidden/>
+          </w:rPr>
+          <w:instrText xml:space="preserve"> PAGEREF _Toc528580660 \h </w:instrText>
+        </w:r>
+        <w:r>
+          <w:rPr>
+            <w:noProof/>
+            <w:webHidden/>
+          </w:rPr>
+        </w:r>
+        <w:r>
+          <w:rPr>
+            <w:noProof/>
+            <w:webHidden/>
+          </w:rPr>
+          <w:fldChar w:fldCharType="separate"/>
+        </w:r>
+        <w:r>
+          <w:rPr>
+            <w:noProof/>
+            <w:webHidden/>
+          </w:rPr>
+          <w:t>40</w:t>
+        </w:r>
+        <w:r>
+          <w:rPr>
+            <w:noProof/>
+            <w:webHidden/>
+          </w:rPr>
+          <w:fldChar w:fldCharType="end"/>
+        </w:r>
+      </w:hyperlink>
+    </w:p>
+    <w:p>
       <w:r>
         <w:fldChar w:fldCharType="end"/>
       </w:r>
@@ -6715,11 +6785,223 @@
       <w:pPr>
         <w:pStyle w:val="Heading1"/>
         <w:rPr>
+          <w:sz w:val="28"/>
+        </w:rPr>
+      </w:pPr>
+      <w:bookmarkStart w:id="1" w:name="_Toc528580581"/>
+      <w:r>
+        <w:rPr>
+          <w:sz w:val="28"/>
+        </w:rPr>
+        <w:lastRenderedPageBreak/>
+        <w:t>List of Tables</w:t>
+      </w:r>
+      <w:bookmarkEnd w:id="1"/>
+    </w:p>
+    <w:p>
+      <w:pPr>
+        <w:pStyle w:val="TableofFigures"/>
+        <w:tabs>
+          <w:tab w:val="right" w:leader="dot" w:pos="9016"/>
+        </w:tabs>
+        <w:rPr>
+          <w:noProof/>
+          <w:sz w:val="22"/>
+          <w:szCs w:val="22"/>
+          <w:lang w:val="en-US"/>
+        </w:rPr>
+      </w:pPr>
+      <w:r>
+        <w:fldChar w:fldCharType="begin"/>
+      </w:r>
+      <w:r>
+        <w:instrText xml:space="preserve"> TOC \h \z \c "Table" </w:instrText>
+      </w:r>
+      <w:r>
+        <w:fldChar w:fldCharType="separate"/>
+      </w:r>
+      <w:hyperlink w:anchor="_Toc528580461" w:history="1">
+        <w:r>
+          <w:rPr>
+            <w:rStyle w:val="Hyperlink"/>
+            <w:noProof/>
+          </w:rPr>
+          <w:t>Table 1 - Compariso</w:t>
+        </w:r>
+        <w:r>
+          <w:rPr>
+            <w:rStyle w:val="Hyperlink"/>
+            <w:noProof/>
+          </w:rPr>
+          <w:t>n</w:t>
+        </w:r>
+        <w:r>
+          <w:rPr>
+            <w:rStyle w:val="Hyperlink"/>
+            <w:noProof/>
+          </w:rPr>
+          <w:t xml:space="preserve"> Table</w:t>
+        </w:r>
+        <w:r>
+          <w:rPr>
+            <w:noProof/>
+            <w:webHidden/>
+          </w:rPr>
+          <w:tab/>
+        </w:r>
+        <w:r>
+          <w:rPr>
+            <w:noProof/>
+            <w:webHidden/>
+          </w:rPr>
+          <w:fldChar w:fldCharType="begin"/>
+        </w:r>
+        <w:r>
+          <w:rPr>
+            <w:noProof/>
+            <w:webHidden/>
+          </w:rPr>
+          <w:instrText xml:space="preserve"> PAGEREF _Toc528580461 \h </w:instrText>
+        </w:r>
+        <w:r>
+          <w:rPr>
+            <w:noProof/>
+            <w:webHidden/>
+          </w:rPr>
+        </w:r>
+        <w:r>
+          <w:rPr>
+            <w:noProof/>
+            <w:webHidden/>
+          </w:rPr>
+          <w:fldChar w:fldCharType="separate"/>
+        </w:r>
+        <w:r>
+          <w:rPr>
+            <w:noProof/>
+            <w:webHidden/>
+          </w:rPr>
+          <w:t>18</w:t>
+        </w:r>
+        <w:r>
+          <w:rPr>
+            <w:noProof/>
+            <w:webHidden/>
+          </w:rPr>
+          <w:fldChar w:fldCharType="end"/>
+        </w:r>
+      </w:hyperlink>
+    </w:p>
+    <w:p>
+      <w:pPr>
+        <w:pStyle w:val="TableofFigures"/>
+        <w:tabs>
+          <w:tab w:val="right" w:leader="dot" w:pos="9016"/>
+        </w:tabs>
+        <w:rPr>
+          <w:noProof/>
+          <w:sz w:val="22"/>
+          <w:szCs w:val="22"/>
+          <w:lang w:val="en-US"/>
+        </w:rPr>
+      </w:pPr>
+      <w:hyperlink w:anchor="_Toc528580462" w:history="1">
+        <w:r>
+          <w:rPr>
+            <w:rStyle w:val="Hyperlink"/>
+            <w:noProof/>
+          </w:rPr>
+          <w:t>Table 2 - Literature Review: Summary</w:t>
+        </w:r>
+        <w:r>
+          <w:rPr>
+            <w:noProof/>
+            <w:webHidden/>
+          </w:rPr>
+          <w:tab/>
+        </w:r>
+        <w:r>
+          <w:rPr>
+            <w:noProof/>
+            <w:webHidden/>
+          </w:rPr>
+          <w:fldChar w:fldCharType="begin"/>
+        </w:r>
+        <w:r>
+          <w:rPr>
+            <w:noProof/>
+            <w:webHidden/>
+          </w:rPr>
+          <w:instrText xml:space="preserve"> PAGEREF _Toc528580462 \h </w:instrText>
+        </w:r>
+        <w:r>
+          <w:rPr>
+            <w:noProof/>
+            <w:webHidden/>
+          </w:rPr>
+        </w:r>
+        <w:r>
+          <w:rPr>
+            <w:noProof/>
+            <w:webHidden/>
+          </w:rPr>
+          <w:fldChar w:fldCharType="separate"/>
+        </w:r>
+        <w:r>
+          <w:rPr>
+            <w:noProof/>
+            <w:webHidden/>
+          </w:rPr>
+          <w:t>21</w:t>
+        </w:r>
+        <w:r>
+          <w:rPr>
+            <w:noProof/>
+            <w:webHidden/>
+          </w:rPr>
+          <w:fldChar w:fldCharType="end"/>
+        </w:r>
+      </w:hyperlink>
+    </w:p>
+    <w:p>
+      <w:r>
+        <w:fldChar w:fldCharType="end"/>
+      </w:r>
+    </w:p>
+    <w:p/>
+    <w:p/>
+    <w:p/>
+    <w:p/>
+    <w:p/>
+    <w:p/>
+    <w:p/>
+    <w:p/>
+    <w:p/>
+    <w:p/>
+    <w:p/>
+    <w:p/>
+    <w:p/>
+    <w:p/>
+    <w:p/>
+    <w:p/>
+    <w:p/>
+    <w:p/>
+    <w:p/>
+    <w:p/>
+    <w:p/>
+    <w:p/>
+    <w:p/>
+    <w:p/>
+    <w:p/>
+    <w:p>
+      <w:pPr>
+        <w:pStyle w:val="Heading1"/>
+        <w:rPr>
           <w:b/>
           <w:sz w:val="36"/>
         </w:rPr>
       </w:pPr>
-      <w:bookmarkStart w:id="1" w:name="_Toc528579632"/>
+      <w:bookmarkStart w:id="2" w:name="_Toc528580582"/>
       <w:r>
         <w:rPr>
           <w:b/>
@@ -6728,7 +7010,7 @@
         <w:lastRenderedPageBreak/>
         <w:t>EXECUTIVE SUMMARY</w:t>
       </w:r>
-      <w:bookmarkEnd w:id="1"/>
+      <w:bookmarkEnd w:id="2"/>
     </w:p>
     <w:p>
       <w:pPr>
@@ -6852,8 +7134,8 @@
           <w:sz w:val="36"/>
         </w:rPr>
       </w:pPr>
-      <w:bookmarkStart w:id="2" w:name="_Toc528323746"/>
-      <w:bookmarkStart w:id="3" w:name="_Toc528579633"/>
+      <w:bookmarkStart w:id="3" w:name="_Toc528323746"/>
+      <w:bookmarkStart w:id="4" w:name="_Toc528580583"/>
       <w:r>
         <w:rPr>
           <w:b/>
@@ -6869,8 +7151,8 @@
         </w:rPr>
         <w:t>Introduction</w:t>
       </w:r>
-      <w:bookmarkEnd w:id="2"/>
       <w:bookmarkEnd w:id="3"/>
+      <w:bookmarkEnd w:id="4"/>
     </w:p>
     <w:p>
       <w:pPr>
@@ -7316,7 +7598,7 @@
           <w:sz w:val="28"/>
         </w:rPr>
       </w:pPr>
-      <w:bookmarkStart w:id="4" w:name="_Toc528579634"/>
+      <w:bookmarkStart w:id="5" w:name="_Toc528580584"/>
       <w:r>
         <w:rPr>
           <w:b/>
@@ -7324,7 +7606,7 @@
         </w:rPr>
         <w:t>1.2 Issue</w:t>
       </w:r>
-      <w:bookmarkEnd w:id="4"/>
+      <w:bookmarkEnd w:id="5"/>
       <w:r>
         <w:rPr>
           <w:b/>
@@ -7369,7 +7651,7 @@
           <w:szCs w:val="28"/>
         </w:rPr>
       </w:pPr>
-      <w:bookmarkStart w:id="5" w:name="_Toc528579635"/>
+      <w:bookmarkStart w:id="6" w:name="_Toc528580585"/>
       <w:r>
         <w:rPr>
           <w:b/>
@@ -7379,7 +7661,7 @@
         <w:lastRenderedPageBreak/>
         <w:t>1.3 Purpose</w:t>
       </w:r>
-      <w:bookmarkEnd w:id="5"/>
+      <w:bookmarkEnd w:id="6"/>
     </w:p>
     <w:p>
       <w:pPr>
@@ -7454,7 +7736,7 @@
           <w:szCs w:val="28"/>
         </w:rPr>
       </w:pPr>
-      <w:bookmarkStart w:id="6" w:name="_Toc528579636"/>
+      <w:bookmarkStart w:id="7" w:name="_Toc528580586"/>
       <w:r>
         <w:rPr>
           <w:b/>
@@ -7471,7 +7753,7 @@
         </w:rPr>
         <w:t>Scope</w:t>
       </w:r>
-      <w:bookmarkEnd w:id="6"/>
+      <w:bookmarkEnd w:id="7"/>
     </w:p>
     <w:p>
       <w:pPr>
@@ -7547,7 +7829,7 @@
           <w:szCs w:val="28"/>
         </w:rPr>
       </w:pPr>
-      <w:bookmarkStart w:id="7" w:name="_Toc528579637"/>
+      <w:bookmarkStart w:id="8" w:name="_Toc528580587"/>
       <w:r>
         <w:rPr>
           <w:b/>
@@ -7564,7 +7846,7 @@
         </w:rPr>
         <w:t>Aim &amp; Objectives</w:t>
       </w:r>
-      <w:bookmarkEnd w:id="7"/>
+      <w:bookmarkEnd w:id="8"/>
     </w:p>
     <w:p>
       <w:pPr>
@@ -8303,7 +8585,7 @@
           <w:szCs w:val="28"/>
         </w:rPr>
       </w:pPr>
-      <w:bookmarkStart w:id="8" w:name="_Toc528579638"/>
+      <w:bookmarkStart w:id="9" w:name="_Toc528580588"/>
       <w:r>
         <w:rPr>
           <w:b/>
@@ -8336,7 +8618,7 @@
         </w:rPr>
         <w:t>Measurable organisational Value</w:t>
       </w:r>
-      <w:bookmarkEnd w:id="8"/>
+      <w:bookmarkEnd w:id="9"/>
     </w:p>
     <w:p>
       <w:pPr>
@@ -8687,7 +8969,7 @@
           <w:szCs w:val="28"/>
         </w:rPr>
       </w:pPr>
-      <w:bookmarkStart w:id="9" w:name="_Toc528579639"/>
+      <w:bookmarkStart w:id="10" w:name="_Toc528580589"/>
       <w:r>
         <w:rPr>
           <w:b/>
@@ -8753,7 +9035,7 @@
         </w:rPr>
         <w:t>it, impact?</w:t>
       </w:r>
-      <w:bookmarkEnd w:id="9"/>
+      <w:bookmarkEnd w:id="10"/>
     </w:p>
     <w:p>
       <w:pPr>
@@ -9102,7 +9384,7 @@
           <w:szCs w:val="28"/>
         </w:rPr>
       </w:pPr>
-      <w:bookmarkStart w:id="10" w:name="_Toc528579640"/>
+      <w:bookmarkStart w:id="11" w:name="_Toc528580590"/>
       <w:r>
         <w:rPr>
           <w:b/>
@@ -9119,7 +9401,7 @@
         </w:rPr>
         <w:t>Research Question</w:t>
       </w:r>
-      <w:bookmarkEnd w:id="10"/>
+      <w:bookmarkEnd w:id="11"/>
     </w:p>
     <w:p>
       <w:pPr>
@@ -9380,7 +9662,7 @@
           <w:szCs w:val="28"/>
         </w:rPr>
       </w:pPr>
-      <w:bookmarkStart w:id="11" w:name="_Toc528579641"/>
+      <w:bookmarkStart w:id="12" w:name="_Toc528580591"/>
       <w:r>
         <w:rPr>
           <w:b/>
@@ -9414,7 +9696,7 @@
         </w:rPr>
         <w:t>Literature Review</w:t>
       </w:r>
-      <w:bookmarkEnd w:id="11"/>
+      <w:bookmarkEnd w:id="12"/>
     </w:p>
     <w:p>
       <w:pPr>
@@ -9445,7 +9727,7 @@
           <w:szCs w:val="28"/>
         </w:rPr>
       </w:pPr>
-      <w:bookmarkStart w:id="12" w:name="_Toc528579642"/>
+      <w:bookmarkStart w:id="13" w:name="_Toc528580592"/>
       <w:r>
         <w:rPr>
           <w:b/>
@@ -9486,7 +9768,7 @@
         </w:rPr>
         <w:t>!</w:t>
       </w:r>
-      <w:bookmarkEnd w:id="12"/>
+      <w:bookmarkEnd w:id="13"/>
     </w:p>
     <w:p>
       <w:pPr>
@@ -10078,11 +10360,11 @@
                                 <w:szCs w:val="28"/>
                               </w:rPr>
                             </w:pPr>
-                            <w:bookmarkStart w:id="13" w:name="_Toc528447185"/>
-                            <w:bookmarkStart w:id="14" w:name="_Toc528449379"/>
-                            <w:bookmarkStart w:id="15" w:name="_Toc528450132"/>
-                            <w:bookmarkStart w:id="16" w:name="_Toc528450196"/>
-                            <w:bookmarkStart w:id="17" w:name="_Toc528579690"/>
+                            <w:bookmarkStart w:id="14" w:name="_Toc528447185"/>
+                            <w:bookmarkStart w:id="15" w:name="_Toc528449379"/>
+                            <w:bookmarkStart w:id="16" w:name="_Toc528450132"/>
+                            <w:bookmarkStart w:id="17" w:name="_Toc528450196"/>
+                            <w:bookmarkStart w:id="18" w:name="_Toc528580640"/>
                             <w:r>
                               <w:t xml:space="preserve">Figure </w:t>
                             </w:r>
@@ -10167,11 +10449,11 @@
                                 </w:r>
                               </w:sdtContent>
                             </w:sdt>
-                            <w:bookmarkEnd w:id="13"/>
                             <w:bookmarkEnd w:id="14"/>
                             <w:bookmarkEnd w:id="15"/>
                             <w:bookmarkEnd w:id="16"/>
                             <w:bookmarkEnd w:id="17"/>
+                            <w:bookmarkEnd w:id="18"/>
                           </w:p>
                           <w:p>
                             <w:pPr>
@@ -10217,11 +10499,11 @@
                           <w:szCs w:val="28"/>
                         </w:rPr>
                       </w:pPr>
-                      <w:bookmarkStart w:id="18" w:name="_Toc528447185"/>
-                      <w:bookmarkStart w:id="19" w:name="_Toc528449379"/>
-                      <w:bookmarkStart w:id="20" w:name="_Toc528450132"/>
-                      <w:bookmarkStart w:id="21" w:name="_Toc528450196"/>
-                      <w:bookmarkStart w:id="22" w:name="_Toc528579690"/>
+                      <w:bookmarkStart w:id="19" w:name="_Toc528447185"/>
+                      <w:bookmarkStart w:id="20" w:name="_Toc528449379"/>
+                      <w:bookmarkStart w:id="21" w:name="_Toc528450132"/>
+                      <w:bookmarkStart w:id="22" w:name="_Toc528450196"/>
+                      <w:bookmarkStart w:id="23" w:name="_Toc528580640"/>
                       <w:r>
                         <w:t xml:space="preserve">Figure </w:t>
                       </w:r>
@@ -10306,11 +10588,11 @@
                           </w:r>
                         </w:sdtContent>
                       </w:sdt>
-                      <w:bookmarkEnd w:id="18"/>
                       <w:bookmarkEnd w:id="19"/>
                       <w:bookmarkEnd w:id="20"/>
                       <w:bookmarkEnd w:id="21"/>
                       <w:bookmarkEnd w:id="22"/>
+                      <w:bookmarkEnd w:id="23"/>
                     </w:p>
                     <w:p>
                       <w:pPr>
@@ -10380,11 +10662,11 @@
                                 <w:szCs w:val="28"/>
                               </w:rPr>
                             </w:pPr>
-                            <w:bookmarkStart w:id="23" w:name="_Toc528447184"/>
-                            <w:bookmarkStart w:id="24" w:name="_Toc528449378"/>
-                            <w:bookmarkStart w:id="25" w:name="_Toc528450131"/>
-                            <w:bookmarkStart w:id="26" w:name="_Toc528450195"/>
-                            <w:bookmarkStart w:id="27" w:name="_Toc528579691"/>
+                            <w:bookmarkStart w:id="24" w:name="_Toc528447184"/>
+                            <w:bookmarkStart w:id="25" w:name="_Toc528449378"/>
+                            <w:bookmarkStart w:id="26" w:name="_Toc528450131"/>
+                            <w:bookmarkStart w:id="27" w:name="_Toc528450195"/>
+                            <w:bookmarkStart w:id="28" w:name="_Toc528580641"/>
                             <w:r>
                               <w:t xml:space="preserve">Figure </w:t>
                             </w:r>
@@ -10469,11 +10751,11 @@
                                 </w:r>
                               </w:sdtContent>
                             </w:sdt>
-                            <w:bookmarkEnd w:id="23"/>
                             <w:bookmarkEnd w:id="24"/>
                             <w:bookmarkEnd w:id="25"/>
                             <w:bookmarkEnd w:id="26"/>
                             <w:bookmarkEnd w:id="27"/>
+                            <w:bookmarkEnd w:id="28"/>
                           </w:p>
                         </w:txbxContent>
                       </wps:txbx>
@@ -10509,11 +10791,11 @@
                           <w:szCs w:val="28"/>
                         </w:rPr>
                       </w:pPr>
-                      <w:bookmarkStart w:id="28" w:name="_Toc528447184"/>
-                      <w:bookmarkStart w:id="29" w:name="_Toc528449378"/>
-                      <w:bookmarkStart w:id="30" w:name="_Toc528450131"/>
-                      <w:bookmarkStart w:id="31" w:name="_Toc528450195"/>
-                      <w:bookmarkStart w:id="32" w:name="_Toc528579691"/>
+                      <w:bookmarkStart w:id="29" w:name="_Toc528447184"/>
+                      <w:bookmarkStart w:id="30" w:name="_Toc528449378"/>
+                      <w:bookmarkStart w:id="31" w:name="_Toc528450131"/>
+                      <w:bookmarkStart w:id="32" w:name="_Toc528450195"/>
+                      <w:bookmarkStart w:id="33" w:name="_Toc528580641"/>
                       <w:r>
                         <w:t xml:space="preserve">Figure </w:t>
                       </w:r>
@@ -10598,11 +10880,11 @@
                           </w:r>
                         </w:sdtContent>
                       </w:sdt>
-                      <w:bookmarkEnd w:id="28"/>
                       <w:bookmarkEnd w:id="29"/>
                       <w:bookmarkEnd w:id="30"/>
                       <w:bookmarkEnd w:id="31"/>
                       <w:bookmarkEnd w:id="32"/>
+                      <w:bookmarkEnd w:id="33"/>
                     </w:p>
                   </w:txbxContent>
                 </v:textbox>
@@ -10628,7 +10910,7 @@
           <w:szCs w:val="28"/>
         </w:rPr>
       </w:pPr>
-      <w:bookmarkStart w:id="33" w:name="_Toc528579643"/>
+      <w:bookmarkStart w:id="34" w:name="_Toc528580593"/>
       <w:r>
         <w:rPr>
           <w:b/>
@@ -10686,7 +10968,7 @@
         </w:rPr>
         <w:t>om YovoGames!</w:t>
       </w:r>
-      <w:bookmarkEnd w:id="33"/>
+      <w:bookmarkEnd w:id="34"/>
       <w:r>
         <w:rPr>
           <w:b/>
@@ -11299,11 +11581,11 @@
                             <w:pPr>
                               <w:pStyle w:val="Caption"/>
                             </w:pPr>
-                            <w:bookmarkStart w:id="34" w:name="_Toc528447186"/>
-                            <w:bookmarkStart w:id="35" w:name="_Toc528449380"/>
-                            <w:bookmarkStart w:id="36" w:name="_Toc528450133"/>
-                            <w:bookmarkStart w:id="37" w:name="_Toc528450197"/>
-                            <w:bookmarkStart w:id="38" w:name="_Toc528579692"/>
+                            <w:bookmarkStart w:id="35" w:name="_Toc528447186"/>
+                            <w:bookmarkStart w:id="36" w:name="_Toc528449380"/>
+                            <w:bookmarkStart w:id="37" w:name="_Toc528450133"/>
+                            <w:bookmarkStart w:id="38" w:name="_Toc528450197"/>
+                            <w:bookmarkStart w:id="39" w:name="_Toc528580642"/>
                             <w:r>
                               <w:t xml:space="preserve">Figure </w:t>
                             </w:r>
@@ -11367,24 +11649,24 @@
                                 </w:r>
                               </w:sdtContent>
                             </w:sdt>
-                            <w:bookmarkEnd w:id="34"/>
                             <w:bookmarkEnd w:id="35"/>
                             <w:bookmarkEnd w:id="36"/>
                             <w:bookmarkEnd w:id="37"/>
                             <w:bookmarkEnd w:id="38"/>
+                            <w:bookmarkEnd w:id="39"/>
                           </w:p>
                           <w:p/>
                           <w:p>
                             <w:pPr>
                               <w:pStyle w:val="Caption"/>
                             </w:pPr>
-                            <w:bookmarkStart w:id="39" w:name="_Toc528447187"/>
-                            <w:bookmarkStart w:id="40" w:name="_Toc528449381"/>
+                            <w:bookmarkStart w:id="40" w:name="_Toc528447187"/>
+                            <w:bookmarkStart w:id="41" w:name="_Toc528449381"/>
                             <w:r>
                               <w:t>F</w:t>
                             </w:r>
-                            <w:bookmarkEnd w:id="39"/>
                             <w:bookmarkEnd w:id="40"/>
+                            <w:bookmarkEnd w:id="41"/>
                           </w:p>
                         </w:txbxContent>
                       </wps:txbx>
@@ -11415,11 +11697,11 @@
                       <w:pPr>
                         <w:pStyle w:val="Caption"/>
                       </w:pPr>
-                      <w:bookmarkStart w:id="41" w:name="_Toc528447186"/>
-                      <w:bookmarkStart w:id="42" w:name="_Toc528449380"/>
-                      <w:bookmarkStart w:id="43" w:name="_Toc528450133"/>
-                      <w:bookmarkStart w:id="44" w:name="_Toc528450197"/>
-                      <w:bookmarkStart w:id="45" w:name="_Toc528579692"/>
+                      <w:bookmarkStart w:id="42" w:name="_Toc528447186"/>
+                      <w:bookmarkStart w:id="43" w:name="_Toc528449380"/>
+                      <w:bookmarkStart w:id="44" w:name="_Toc528450133"/>
+                      <w:bookmarkStart w:id="45" w:name="_Toc528450197"/>
+                      <w:bookmarkStart w:id="46" w:name="_Toc528580642"/>
                       <w:r>
                         <w:t xml:space="preserve">Figure </w:t>
                       </w:r>
@@ -11483,24 +11765,24 @@
                           </w:r>
                         </w:sdtContent>
                       </w:sdt>
-                      <w:bookmarkEnd w:id="41"/>
                       <w:bookmarkEnd w:id="42"/>
                       <w:bookmarkEnd w:id="43"/>
                       <w:bookmarkEnd w:id="44"/>
                       <w:bookmarkEnd w:id="45"/>
+                      <w:bookmarkEnd w:id="46"/>
                     </w:p>
                     <w:p/>
                     <w:p>
                       <w:pPr>
                         <w:pStyle w:val="Caption"/>
                       </w:pPr>
-                      <w:bookmarkStart w:id="46" w:name="_Toc528447187"/>
-                      <w:bookmarkStart w:id="47" w:name="_Toc528449381"/>
+                      <w:bookmarkStart w:id="47" w:name="_Toc528447187"/>
+                      <w:bookmarkStart w:id="48" w:name="_Toc528449381"/>
                       <w:r>
                         <w:t>F</w:t>
                       </w:r>
-                      <w:bookmarkEnd w:id="46"/>
                       <w:bookmarkEnd w:id="47"/>
+                      <w:bookmarkEnd w:id="48"/>
                     </w:p>
                   </w:txbxContent>
                 </v:textbox>
@@ -11541,7 +11823,7 @@
           <w:szCs w:val="28"/>
         </w:rPr>
       </w:pPr>
-      <w:bookmarkStart w:id="48" w:name="_Toc528579644"/>
+      <w:bookmarkStart w:id="49" w:name="_Toc528580594"/>
       <w:r>
         <w:rPr>
           <w:b/>
@@ -11559,7 +11841,7 @@
         </w:rPr>
         <w:t>Nature Warrior – Akshay Jhadav</w:t>
       </w:r>
-      <w:bookmarkEnd w:id="48"/>
+      <w:bookmarkEnd w:id="49"/>
     </w:p>
     <w:p>
       <w:pPr>
@@ -12206,7 +12488,7 @@
                                 <w:szCs w:val="28"/>
                               </w:rPr>
                             </w:pPr>
-                            <w:bookmarkStart w:id="49" w:name="_Toc528579693"/>
+                            <w:bookmarkStart w:id="50" w:name="_Toc528580643"/>
                             <w:r>
                               <w:t xml:space="preserve">Figure </w:t>
                             </w:r>
@@ -12284,7 +12566,7 @@
                                 </w:r>
                               </w:sdtContent>
                             </w:sdt>
-                            <w:bookmarkEnd w:id="49"/>
+                            <w:bookmarkEnd w:id="50"/>
                           </w:p>
                         </w:txbxContent>
                       </wps:txbx>
@@ -12320,7 +12602,7 @@
                           <w:szCs w:val="28"/>
                         </w:rPr>
                       </w:pPr>
-                      <w:bookmarkStart w:id="50" w:name="_Toc528579693"/>
+                      <w:bookmarkStart w:id="51" w:name="_Toc528580643"/>
                       <w:r>
                         <w:t xml:space="preserve">Figure </w:t>
                       </w:r>
@@ -12398,7 +12680,7 @@
                           </w:r>
                         </w:sdtContent>
                       </w:sdt>
-                      <w:bookmarkEnd w:id="50"/>
+                      <w:bookmarkEnd w:id="51"/>
                     </w:p>
                   </w:txbxContent>
                 </v:textbox>
@@ -12429,7 +12711,7 @@
           <w:szCs w:val="28"/>
         </w:rPr>
       </w:pPr>
-      <w:bookmarkStart w:id="51" w:name="_Toc528579645"/>
+      <w:bookmarkStart w:id="52" w:name="_Toc528580595"/>
       <w:r>
         <w:rPr>
           <w:b/>
@@ -12471,7 +12753,7 @@
         </w:rPr>
         <w:t>Warmodroid</w:t>
       </w:r>
-      <w:bookmarkEnd w:id="51"/>
+      <w:bookmarkEnd w:id="52"/>
     </w:p>
     <w:p>
       <w:pPr>
@@ -13132,7 +13414,7 @@
                                 <w:szCs w:val="28"/>
                               </w:rPr>
                             </w:pPr>
-                            <w:bookmarkStart w:id="52" w:name="_Toc528579694"/>
+                            <w:bookmarkStart w:id="53" w:name="_Toc528580644"/>
                             <w:r>
                               <w:t xml:space="preserve">Figure </w:t>
                             </w:r>
@@ -13206,7 +13488,7 @@
                                 </w:r>
                               </w:sdtContent>
                             </w:sdt>
-                            <w:bookmarkEnd w:id="52"/>
+                            <w:bookmarkEnd w:id="53"/>
                           </w:p>
                         </w:txbxContent>
                       </wps:txbx>
@@ -13242,7 +13524,7 @@
                           <w:szCs w:val="28"/>
                         </w:rPr>
                       </w:pPr>
-                      <w:bookmarkStart w:id="53" w:name="_Toc528579694"/>
+                      <w:bookmarkStart w:id="54" w:name="_Toc528580644"/>
                       <w:r>
                         <w:t xml:space="preserve">Figure </w:t>
                       </w:r>
@@ -13316,7 +13598,7 @@
                           </w:r>
                         </w:sdtContent>
                       </w:sdt>
-                      <w:bookmarkEnd w:id="53"/>
+                      <w:bookmarkEnd w:id="54"/>
                     </w:p>
                   </w:txbxContent>
                 </v:textbox>
@@ -13343,7 +13625,7 @@
           <w:szCs w:val="28"/>
         </w:rPr>
       </w:pPr>
-      <w:bookmarkStart w:id="54" w:name="_Toc528579646"/>
+      <w:bookmarkStart w:id="55" w:name="_Toc528580596"/>
       <w:r>
         <w:rPr>
           <w:b/>
@@ -13393,7 +13675,7 @@
         </w:rPr>
         <w:t>MoonBear LTD</w:t>
       </w:r>
-      <w:bookmarkEnd w:id="54"/>
+      <w:bookmarkEnd w:id="55"/>
     </w:p>
     <w:p>
       <w:pPr>
@@ -14077,7 +14359,7 @@
                                 <w:szCs w:val="28"/>
                               </w:rPr>
                             </w:pPr>
-                            <w:bookmarkStart w:id="55" w:name="_Toc528579695"/>
+                            <w:bookmarkStart w:id="56" w:name="_Toc528580645"/>
                             <w:r>
                               <w:t xml:space="preserve">Figure </w:t>
                             </w:r>
@@ -14155,7 +14437,7 @@
                                 </w:r>
                               </w:sdtContent>
                             </w:sdt>
-                            <w:bookmarkEnd w:id="55"/>
+                            <w:bookmarkEnd w:id="56"/>
                           </w:p>
                         </w:txbxContent>
                       </wps:txbx>
@@ -14191,7 +14473,7 @@
                           <w:szCs w:val="28"/>
                         </w:rPr>
                       </w:pPr>
-                      <w:bookmarkStart w:id="56" w:name="_Toc528579695"/>
+                      <w:bookmarkStart w:id="57" w:name="_Toc528580645"/>
                       <w:r>
                         <w:t xml:space="preserve">Figure </w:t>
                       </w:r>
@@ -14269,7 +14551,7 @@
                           </w:r>
                         </w:sdtContent>
                       </w:sdt>
-                      <w:bookmarkEnd w:id="56"/>
+                      <w:bookmarkEnd w:id="57"/>
                     </w:p>
                   </w:txbxContent>
                 </v:textbox>
@@ -14289,7 +14571,7 @@
           <w:szCs w:val="28"/>
         </w:rPr>
       </w:pPr>
-      <w:bookmarkStart w:id="57" w:name="_Toc528579647"/>
+      <w:bookmarkStart w:id="58" w:name="_Toc528580597"/>
       <w:r>
         <w:rPr>
           <w:b/>
@@ -14307,7 +14589,7 @@
         </w:rPr>
         <w:t>Garden Games for Kids – Miniclub by Bubadu</w:t>
       </w:r>
-      <w:bookmarkEnd w:id="57"/>
+      <w:bookmarkEnd w:id="58"/>
     </w:p>
     <w:p>
       <w:pPr>
@@ -14939,7 +15221,7 @@
                                 <w:szCs w:val="28"/>
                               </w:rPr>
                             </w:pPr>
-                            <w:bookmarkStart w:id="58" w:name="_Toc528579696"/>
+                            <w:bookmarkStart w:id="59" w:name="_Toc528580646"/>
                             <w:r>
                               <w:t xml:space="preserve">Figure </w:t>
                             </w:r>
@@ -15013,7 +15295,7 @@
                                 </w:r>
                               </w:sdtContent>
                             </w:sdt>
-                            <w:bookmarkEnd w:id="58"/>
+                            <w:bookmarkEnd w:id="59"/>
                           </w:p>
                         </w:txbxContent>
                       </wps:txbx>
@@ -15049,7 +15331,7 @@
                           <w:szCs w:val="28"/>
                         </w:rPr>
                       </w:pPr>
-                      <w:bookmarkStart w:id="59" w:name="_Toc528579696"/>
+                      <w:bookmarkStart w:id="60" w:name="_Toc528580646"/>
                       <w:r>
                         <w:t xml:space="preserve">Figure </w:t>
                       </w:r>
@@ -15123,7 +15405,7 @@
                           </w:r>
                         </w:sdtContent>
                       </w:sdt>
-                      <w:bookmarkEnd w:id="59"/>
+                      <w:bookmarkEnd w:id="60"/>
                     </w:p>
                   </w:txbxContent>
                 </v:textbox>
@@ -15154,7 +15436,7 @@
           <w:szCs w:val="28"/>
         </w:rPr>
       </w:pPr>
-      <w:bookmarkStart w:id="60" w:name="_Toc528579648"/>
+      <w:bookmarkStart w:id="61" w:name="_Toc528580598"/>
       <w:r>
         <w:rPr>
           <w:b/>
@@ -15180,7 +15462,7 @@
         </w:rPr>
         <w:t xml:space="preserve"> – Libii</w:t>
       </w:r>
-      <w:bookmarkEnd w:id="60"/>
+      <w:bookmarkEnd w:id="61"/>
     </w:p>
     <w:p>
       <w:pPr>
@@ -15759,7 +16041,7 @@
                                 <w:szCs w:val="28"/>
                               </w:rPr>
                             </w:pPr>
-                            <w:bookmarkStart w:id="61" w:name="_Toc528579697"/>
+                            <w:bookmarkStart w:id="62" w:name="_Toc528580647"/>
                             <w:r>
                               <w:t xml:space="preserve">Figure </w:t>
                             </w:r>
@@ -15837,7 +16119,7 @@
                                 </w:r>
                               </w:sdtContent>
                             </w:sdt>
-                            <w:bookmarkEnd w:id="61"/>
+                            <w:bookmarkEnd w:id="62"/>
                           </w:p>
                         </w:txbxContent>
                       </wps:txbx>
@@ -15873,7 +16155,7 @@
                           <w:szCs w:val="28"/>
                         </w:rPr>
                       </w:pPr>
-                      <w:bookmarkStart w:id="62" w:name="_Toc528579697"/>
+                      <w:bookmarkStart w:id="63" w:name="_Toc528580647"/>
                       <w:r>
                         <w:t xml:space="preserve">Figure </w:t>
                       </w:r>
@@ -15951,7 +16233,7 @@
                           </w:r>
                         </w:sdtContent>
                       </w:sdt>
-                      <w:bookmarkEnd w:id="62"/>
+                      <w:bookmarkEnd w:id="63"/>
                     </w:p>
                   </w:txbxContent>
                 </v:textbox>
@@ -15971,7 +16253,7 @@
           <w:szCs w:val="28"/>
         </w:rPr>
       </w:pPr>
-      <w:bookmarkStart w:id="63" w:name="_Toc528579649"/>
+      <w:bookmarkStart w:id="64" w:name="_Toc528580599"/>
       <w:r>
         <w:rPr>
           <w:b/>
@@ -15989,7 +16271,7 @@
         </w:rPr>
         <w:t xml:space="preserve"> - YoguruTechnologies</w:t>
       </w:r>
-      <w:bookmarkEnd w:id="63"/>
+      <w:bookmarkEnd w:id="64"/>
     </w:p>
     <w:p>
       <w:pPr>
@@ -16438,7 +16720,7 @@
                                 <w:szCs w:val="28"/>
                               </w:rPr>
                             </w:pPr>
-                            <w:bookmarkStart w:id="64" w:name="_Toc528579698"/>
+                            <w:bookmarkStart w:id="65" w:name="_Toc528580648"/>
                             <w:r>
                               <w:t xml:space="preserve">Figure </w:t>
                             </w:r>
@@ -16516,7 +16798,7 @@
                                 </w:r>
                               </w:sdtContent>
                             </w:sdt>
-                            <w:bookmarkEnd w:id="64"/>
+                            <w:bookmarkEnd w:id="65"/>
                           </w:p>
                         </w:txbxContent>
                       </wps:txbx>
@@ -16552,7 +16834,7 @@
                           <w:szCs w:val="28"/>
                         </w:rPr>
                       </w:pPr>
-                      <w:bookmarkStart w:id="65" w:name="_Toc528579698"/>
+                      <w:bookmarkStart w:id="66" w:name="_Toc528580648"/>
                       <w:r>
                         <w:t xml:space="preserve">Figure </w:t>
                       </w:r>
@@ -16630,7 +16912,7 @@
                           </w:r>
                         </w:sdtContent>
                       </w:sdt>
-                      <w:bookmarkEnd w:id="65"/>
+                      <w:bookmarkEnd w:id="66"/>
                     </w:p>
                   </w:txbxContent>
                 </v:textbox>
@@ -16650,7 +16932,7 @@
           <w:szCs w:val="28"/>
         </w:rPr>
       </w:pPr>
-      <w:bookmarkStart w:id="66" w:name="_Toc528579650"/>
+      <w:bookmarkStart w:id="67" w:name="_Toc528580600"/>
       <w:r>
         <w:rPr>
           <w:b/>
@@ -16668,7 +16950,30 @@
         </w:rPr>
         <w:t>Comparison Table</w:t>
       </w:r>
-      <w:bookmarkEnd w:id="66"/>
+      <w:bookmarkEnd w:id="67"/>
+    </w:p>
+    <w:p>
+      <w:pPr>
+        <w:pStyle w:val="Caption"/>
+        <w:keepNext/>
+        <w:ind w:left="2880" w:firstLine="720"/>
+      </w:pPr>
+      <w:bookmarkStart w:id="68" w:name="_Toc528580461"/>
+      <w:r>
+        <w:t xml:space="preserve">Table </w:t>
+      </w:r>
+      <w:fldSimple w:instr=" SEQ Table \* ARABIC ">
+        <w:r>
+          <w:rPr>
+            <w:noProof/>
+          </w:rPr>
+          <w:t>1</w:t>
+        </w:r>
+      </w:fldSimple>
+      <w:r>
+        <w:t xml:space="preserve"> - Comparison Table</w:t>
+      </w:r>
+      <w:bookmarkEnd w:id="68"/>
     </w:p>
     <w:tbl>
       <w:tblPr>
@@ -20035,7 +20340,7 @@
           <w:szCs w:val="28"/>
         </w:rPr>
       </w:pPr>
-      <w:bookmarkStart w:id="67" w:name="_Toc528579651"/>
+      <w:bookmarkStart w:id="69" w:name="_Toc528580601"/>
       <w:r>
         <w:rPr>
           <w:b/>
@@ -20044,7 +20349,7 @@
         </w:rPr>
         <w:t>2.10 Discussion &amp; Conclusion</w:t>
       </w:r>
-      <w:bookmarkEnd w:id="67"/>
+      <w:bookmarkEnd w:id="69"/>
     </w:p>
     <w:p>
       <w:pPr>
@@ -20366,7 +20671,7 @@
           <w:szCs w:val="28"/>
         </w:rPr>
       </w:pPr>
-      <w:bookmarkStart w:id="68" w:name="_Toc528579652"/>
+      <w:bookmarkStart w:id="70" w:name="_Toc528580602"/>
       <w:r>
         <w:rPr>
           <w:b/>
@@ -20384,9 +20689,31 @@
         </w:rPr>
         <w:t>Summary</w:t>
       </w:r>
-      <w:bookmarkEnd w:id="68"/>
-    </w:p>
-    <w:p/>
+      <w:bookmarkEnd w:id="70"/>
+    </w:p>
+    <w:p>
+      <w:pPr>
+        <w:pStyle w:val="Caption"/>
+        <w:keepNext/>
+        <w:ind w:left="2160" w:firstLine="720"/>
+      </w:pPr>
+      <w:bookmarkStart w:id="71" w:name="_Toc528580462"/>
+      <w:r>
+        <w:t xml:space="preserve">Table </w:t>
+      </w:r>
+      <w:fldSimple w:instr=" SEQ Table \* ARABIC ">
+        <w:r>
+          <w:rPr>
+            <w:noProof/>
+          </w:rPr>
+          <w:t>2</w:t>
+        </w:r>
+      </w:fldSimple>
+      <w:r>
+        <w:t xml:space="preserve"> - Literature Review: Summary</w:t>
+      </w:r>
+      <w:bookmarkEnd w:id="71"/>
+    </w:p>
     <w:tbl>
       <w:tblPr>
         <w:tblStyle w:val="TableGrid"/>
@@ -21693,7 +22020,7 @@
           <w:szCs w:val="28"/>
         </w:rPr>
       </w:pPr>
-      <w:bookmarkStart w:id="69" w:name="_Toc528579653"/>
+      <w:bookmarkStart w:id="72" w:name="_Toc528580603"/>
       <w:r>
         <w:rPr>
           <w:b/>
@@ -21727,7 +22054,7 @@
         </w:rPr>
         <w:t>Software Methodology: SDLC Spiral Model</w:t>
       </w:r>
-      <w:bookmarkEnd w:id="69"/>
+      <w:bookmarkEnd w:id="72"/>
     </w:p>
     <w:p>
       <w:pPr>
@@ -22060,7 +22387,7 @@
           <w:szCs w:val="28"/>
         </w:rPr>
       </w:pPr>
-      <w:bookmarkStart w:id="70" w:name="_Toc528579654"/>
+      <w:bookmarkStart w:id="73" w:name="_Toc528580604"/>
       <w:r>
         <w:rPr>
           <w:b/>
@@ -22077,7 +22404,7 @@
         </w:rPr>
         <w:t>Why Spiral model?</w:t>
       </w:r>
-      <w:bookmarkEnd w:id="70"/>
+      <w:bookmarkEnd w:id="73"/>
     </w:p>
     <w:p>
       <w:pPr>
@@ -22204,7 +22531,7 @@
           <w:szCs w:val="28"/>
         </w:rPr>
       </w:pPr>
-      <w:bookmarkStart w:id="71" w:name="_Toc528579655"/>
+      <w:bookmarkStart w:id="74" w:name="_Toc528580605"/>
       <w:r>
         <w:rPr>
           <w:noProof/>
@@ -22251,11 +22578,11 @@
                             <w:pPr>
                               <w:pStyle w:val="Caption"/>
                             </w:pPr>
-                            <w:bookmarkStart w:id="72" w:name="_Toc528447200"/>
-                            <w:bookmarkStart w:id="73" w:name="_Toc528449394"/>
-                            <w:bookmarkStart w:id="74" w:name="_Toc528450134"/>
-                            <w:bookmarkStart w:id="75" w:name="_Toc528450198"/>
-                            <w:bookmarkStart w:id="76" w:name="_Toc528579699"/>
+                            <w:bookmarkStart w:id="75" w:name="_Toc528447200"/>
+                            <w:bookmarkStart w:id="76" w:name="_Toc528449394"/>
+                            <w:bookmarkStart w:id="77" w:name="_Toc528450134"/>
+                            <w:bookmarkStart w:id="78" w:name="_Toc528450198"/>
+                            <w:bookmarkStart w:id="79" w:name="_Toc528580649"/>
                             <w:r>
                               <w:t xml:space="preserve">Figure </w:t>
                             </w:r>
@@ -22323,11 +22650,11 @@
                                 </w:r>
                               </w:sdtContent>
                             </w:sdt>
-                            <w:bookmarkEnd w:id="72"/>
-                            <w:bookmarkEnd w:id="73"/>
-                            <w:bookmarkEnd w:id="74"/>
                             <w:bookmarkEnd w:id="75"/>
                             <w:bookmarkEnd w:id="76"/>
+                            <w:bookmarkEnd w:id="77"/>
+                            <w:bookmarkEnd w:id="78"/>
+                            <w:bookmarkEnd w:id="79"/>
                           </w:p>
                         </w:txbxContent>
                       </wps:txbx>
@@ -22358,11 +22685,11 @@
                       <w:pPr>
                         <w:pStyle w:val="Caption"/>
                       </w:pPr>
-                      <w:bookmarkStart w:id="77" w:name="_Toc528447200"/>
-                      <w:bookmarkStart w:id="78" w:name="_Toc528449394"/>
-                      <w:bookmarkStart w:id="79" w:name="_Toc528450134"/>
-                      <w:bookmarkStart w:id="80" w:name="_Toc528450198"/>
-                      <w:bookmarkStart w:id="81" w:name="_Toc528579699"/>
+                      <w:bookmarkStart w:id="80" w:name="_Toc528447200"/>
+                      <w:bookmarkStart w:id="81" w:name="_Toc528449394"/>
+                      <w:bookmarkStart w:id="82" w:name="_Toc528450134"/>
+                      <w:bookmarkStart w:id="83" w:name="_Toc528450198"/>
+                      <w:bookmarkStart w:id="84" w:name="_Toc528580649"/>
                       <w:r>
                         <w:t xml:space="preserve">Figure </w:t>
                       </w:r>
@@ -22430,11 +22757,11 @@
                           </w:r>
                         </w:sdtContent>
                       </w:sdt>
-                      <w:bookmarkEnd w:id="77"/>
-                      <w:bookmarkEnd w:id="78"/>
-                      <w:bookmarkEnd w:id="79"/>
                       <w:bookmarkEnd w:id="80"/>
                       <w:bookmarkEnd w:id="81"/>
+                      <w:bookmarkEnd w:id="82"/>
+                      <w:bookmarkEnd w:id="83"/>
+                      <w:bookmarkEnd w:id="84"/>
                     </w:p>
                   </w:txbxContent>
                 </v:textbox>
@@ -22459,7 +22786,7 @@
         </w:rPr>
         <w:t>Spiral Model Diagram</w:t>
       </w:r>
-      <w:bookmarkEnd w:id="71"/>
+      <w:bookmarkEnd w:id="74"/>
       <w:r>
         <w:rPr>
           <w:b/>
@@ -22595,7 +22922,7 @@
           <w:szCs w:val="28"/>
         </w:rPr>
       </w:pPr>
-      <w:bookmarkStart w:id="82" w:name="_Toc528579656"/>
+      <w:bookmarkStart w:id="85" w:name="_Toc528580606"/>
       <w:r>
         <w:rPr>
           <w:b/>
@@ -22613,7 +22940,7 @@
         </w:rPr>
         <w:t>How we will use this Model?</w:t>
       </w:r>
-      <w:bookmarkEnd w:id="82"/>
+      <w:bookmarkEnd w:id="85"/>
     </w:p>
     <w:p>
       <w:pPr>
@@ -23132,7 +23459,7 @@
           <w:szCs w:val="28"/>
         </w:rPr>
       </w:pPr>
-      <w:bookmarkStart w:id="83" w:name="_Toc528579657"/>
+      <w:bookmarkStart w:id="86" w:name="_Toc528580607"/>
       <w:r>
         <w:rPr>
           <w:b/>
@@ -23166,7 +23493,7 @@
         </w:rPr>
         <w:t>Game Design &amp; Analysis</w:t>
       </w:r>
-      <w:bookmarkEnd w:id="83"/>
+      <w:bookmarkEnd w:id="86"/>
     </w:p>
     <w:p>
       <w:pPr>
@@ -23196,7 +23523,7 @@
           <w:szCs w:val="28"/>
         </w:rPr>
       </w:pPr>
-      <w:bookmarkStart w:id="84" w:name="_Toc528579658"/>
+      <w:bookmarkStart w:id="87" w:name="_Toc528580608"/>
       <w:r>
         <w:rPr>
           <w:b/>
@@ -23213,7 +23540,7 @@
         </w:rPr>
         <w:t>Game Menu</w:t>
       </w:r>
-      <w:bookmarkEnd w:id="84"/>
+      <w:bookmarkEnd w:id="87"/>
     </w:p>
     <w:p>
       <w:pPr>
@@ -23402,8 +23729,6 @@
           <w:szCs w:val="28"/>
         </w:rPr>
       </w:pPr>
-      <w:bookmarkStart w:id="85" w:name="_GoBack"/>
-      <w:bookmarkEnd w:id="85"/>
       <w:r>
         <w:rPr>
           <w:noProof/>
@@ -23455,10 +23780,10 @@
                                 <w:lang w:val="en-NZ" w:eastAsia="en-NZ"/>
                               </w:rPr>
                             </w:pPr>
-                            <w:bookmarkStart w:id="86" w:name="_Toc528449396"/>
-                            <w:bookmarkStart w:id="87" w:name="_Toc528450135"/>
-                            <w:bookmarkStart w:id="88" w:name="_Toc528450199"/>
-                            <w:bookmarkStart w:id="89" w:name="_Toc528579700"/>
+                            <w:bookmarkStart w:id="88" w:name="_Toc528449396"/>
+                            <w:bookmarkStart w:id="89" w:name="_Toc528450135"/>
+                            <w:bookmarkStart w:id="90" w:name="_Toc528450199"/>
+                            <w:bookmarkStart w:id="91" w:name="_Toc528580650"/>
                             <w:r>
                               <w:t xml:space="preserve">Figure </w:t>
                             </w:r>
@@ -23495,10 +23820,10 @@
                             <w:r>
                               <w:t xml:space="preserve"> Design Sketch - Game Menu</w:t>
                             </w:r>
-                            <w:bookmarkEnd w:id="86"/>
-                            <w:bookmarkEnd w:id="87"/>
                             <w:bookmarkEnd w:id="88"/>
                             <w:bookmarkEnd w:id="89"/>
+                            <w:bookmarkEnd w:id="90"/>
+                            <w:bookmarkEnd w:id="91"/>
                           </w:p>
                         </w:txbxContent>
                       </wps:txbx>
@@ -23535,10 +23860,10 @@
                           <w:lang w:val="en-NZ" w:eastAsia="en-NZ"/>
                         </w:rPr>
                       </w:pPr>
-                      <w:bookmarkStart w:id="90" w:name="_Toc528449396"/>
-                      <w:bookmarkStart w:id="91" w:name="_Toc528450135"/>
-                      <w:bookmarkStart w:id="92" w:name="_Toc528450199"/>
-                      <w:bookmarkStart w:id="93" w:name="_Toc528579700"/>
+                      <w:bookmarkStart w:id="92" w:name="_Toc528449396"/>
+                      <w:bookmarkStart w:id="93" w:name="_Toc528450135"/>
+                      <w:bookmarkStart w:id="94" w:name="_Toc528450199"/>
+                      <w:bookmarkStart w:id="95" w:name="_Toc528580650"/>
                       <w:r>
                         <w:t xml:space="preserve">Figure </w:t>
                       </w:r>
@@ -23575,10 +23900,10 @@
                       <w:r>
                         <w:t xml:space="preserve"> Design Sketch - Game Menu</w:t>
                       </w:r>
-                      <w:bookmarkEnd w:id="90"/>
-                      <w:bookmarkEnd w:id="91"/>
                       <w:bookmarkEnd w:id="92"/>
                       <w:bookmarkEnd w:id="93"/>
+                      <w:bookmarkEnd w:id="94"/>
+                      <w:bookmarkEnd w:id="95"/>
                     </w:p>
                   </w:txbxContent>
                 </v:textbox>
@@ -23772,7 +24097,7 @@
           <w:szCs w:val="28"/>
         </w:rPr>
       </w:pPr>
-      <w:bookmarkStart w:id="94" w:name="_Toc528579659"/>
+      <w:bookmarkStart w:id="96" w:name="_Toc528580609"/>
       <w:r>
         <w:rPr>
           <w:b/>
@@ -23790,7 +24115,7 @@
         </w:rPr>
         <w:t>PLAY GAME – LEVEL 1</w:t>
       </w:r>
-      <w:bookmarkEnd w:id="94"/>
+      <w:bookmarkEnd w:id="96"/>
     </w:p>
     <w:p>
       <w:pPr>
@@ -23995,10 +24320,10 @@
                                 <w:lang w:val="en-NZ"/>
                               </w:rPr>
                             </w:pPr>
-                            <w:bookmarkStart w:id="95" w:name="_Toc528449397"/>
-                            <w:bookmarkStart w:id="96" w:name="_Toc528450136"/>
-                            <w:bookmarkStart w:id="97" w:name="_Toc528450200"/>
-                            <w:bookmarkStart w:id="98" w:name="_Toc528579701"/>
+                            <w:bookmarkStart w:id="97" w:name="_Toc528449397"/>
+                            <w:bookmarkStart w:id="98" w:name="_Toc528450136"/>
+                            <w:bookmarkStart w:id="99" w:name="_Toc528450200"/>
+                            <w:bookmarkStart w:id="100" w:name="_Toc528580651"/>
                             <w:r>
                               <w:t xml:space="preserve">Figure </w:t>
                             </w:r>
@@ -24035,10 +24360,10 @@
                             <w:r>
                               <w:t xml:space="preserve"> Design Sketch - Play Game Level 1</w:t>
                             </w:r>
-                            <w:bookmarkEnd w:id="95"/>
-                            <w:bookmarkEnd w:id="96"/>
                             <w:bookmarkEnd w:id="97"/>
                             <w:bookmarkEnd w:id="98"/>
+                            <w:bookmarkEnd w:id="99"/>
+                            <w:bookmarkEnd w:id="100"/>
                           </w:p>
                         </w:txbxContent>
                       </wps:txbx>
@@ -24075,10 +24400,10 @@
                           <w:lang w:val="en-NZ"/>
                         </w:rPr>
                       </w:pPr>
-                      <w:bookmarkStart w:id="99" w:name="_Toc528449397"/>
-                      <w:bookmarkStart w:id="100" w:name="_Toc528450136"/>
-                      <w:bookmarkStart w:id="101" w:name="_Toc528450200"/>
-                      <w:bookmarkStart w:id="102" w:name="_Toc528579701"/>
+                      <w:bookmarkStart w:id="101" w:name="_Toc528449397"/>
+                      <w:bookmarkStart w:id="102" w:name="_Toc528450136"/>
+                      <w:bookmarkStart w:id="103" w:name="_Toc528450200"/>
+                      <w:bookmarkStart w:id="104" w:name="_Toc528580651"/>
                       <w:r>
                         <w:t xml:space="preserve">Figure </w:t>
                       </w:r>
@@ -24115,10 +24440,10 @@
                       <w:r>
                         <w:t xml:space="preserve"> Design Sketch - Play Game Level 1</w:t>
                       </w:r>
-                      <w:bookmarkEnd w:id="99"/>
-                      <w:bookmarkEnd w:id="100"/>
                       <w:bookmarkEnd w:id="101"/>
                       <w:bookmarkEnd w:id="102"/>
+                      <w:bookmarkEnd w:id="103"/>
+                      <w:bookmarkEnd w:id="104"/>
                     </w:p>
                   </w:txbxContent>
                 </v:textbox>
@@ -24353,7 +24678,7 @@
           <w:szCs w:val="28"/>
         </w:rPr>
       </w:pPr>
-      <w:bookmarkStart w:id="103" w:name="_Toc528579660"/>
+      <w:bookmarkStart w:id="105" w:name="_Toc528580610"/>
       <w:r>
         <w:rPr>
           <w:b/>
@@ -24370,7 +24695,7 @@
         </w:rPr>
         <w:t>Example 1 preview</w:t>
       </w:r>
-      <w:bookmarkEnd w:id="103"/>
+      <w:bookmarkEnd w:id="105"/>
     </w:p>
     <w:p>
       <w:pPr>
@@ -24541,11 +24866,11 @@
                                 <w:szCs w:val="28"/>
                               </w:rPr>
                             </w:pPr>
-                            <w:bookmarkStart w:id="104" w:name="_Toc528447202"/>
-                            <w:bookmarkStart w:id="105" w:name="_Toc528449398"/>
-                            <w:bookmarkStart w:id="106" w:name="_Toc528450137"/>
-                            <w:bookmarkStart w:id="107" w:name="_Toc528450201"/>
-                            <w:bookmarkStart w:id="108" w:name="_Toc528579702"/>
+                            <w:bookmarkStart w:id="106" w:name="_Toc528447202"/>
+                            <w:bookmarkStart w:id="107" w:name="_Toc528449398"/>
+                            <w:bookmarkStart w:id="108" w:name="_Toc528450137"/>
+                            <w:bookmarkStart w:id="109" w:name="_Toc528450201"/>
+                            <w:bookmarkStart w:id="110" w:name="_Toc528580652"/>
                             <w:r>
                               <w:t xml:space="preserve">Figure </w:t>
                             </w:r>
@@ -24613,11 +24938,11 @@
                                 </w:r>
                               </w:sdtContent>
                             </w:sdt>
-                            <w:bookmarkEnd w:id="104"/>
-                            <w:bookmarkEnd w:id="105"/>
                             <w:bookmarkEnd w:id="106"/>
                             <w:bookmarkEnd w:id="107"/>
                             <w:bookmarkEnd w:id="108"/>
+                            <w:bookmarkEnd w:id="109"/>
+                            <w:bookmarkEnd w:id="110"/>
                           </w:p>
                         </w:txbxContent>
                       </wps:txbx>
@@ -24653,11 +24978,11 @@
                           <w:szCs w:val="28"/>
                         </w:rPr>
                       </w:pPr>
-                      <w:bookmarkStart w:id="109" w:name="_Toc528447202"/>
-                      <w:bookmarkStart w:id="110" w:name="_Toc528449398"/>
-                      <w:bookmarkStart w:id="111" w:name="_Toc528450137"/>
-                      <w:bookmarkStart w:id="112" w:name="_Toc528450201"/>
-                      <w:bookmarkStart w:id="113" w:name="_Toc528579702"/>
+                      <w:bookmarkStart w:id="111" w:name="_Toc528447202"/>
+                      <w:bookmarkStart w:id="112" w:name="_Toc528449398"/>
+                      <w:bookmarkStart w:id="113" w:name="_Toc528450137"/>
+                      <w:bookmarkStart w:id="114" w:name="_Toc528450201"/>
+                      <w:bookmarkStart w:id="115" w:name="_Toc528580652"/>
                       <w:r>
                         <w:t xml:space="preserve">Figure </w:t>
                       </w:r>
@@ -24725,11 +25050,11 @@
                           </w:r>
                         </w:sdtContent>
                       </w:sdt>
-                      <w:bookmarkEnd w:id="109"/>
-                      <w:bookmarkEnd w:id="110"/>
                       <w:bookmarkEnd w:id="111"/>
                       <w:bookmarkEnd w:id="112"/>
                       <w:bookmarkEnd w:id="113"/>
+                      <w:bookmarkEnd w:id="114"/>
+                      <w:bookmarkEnd w:id="115"/>
                     </w:p>
                   </w:txbxContent>
                 </v:textbox>
@@ -24749,7 +25074,7 @@
           <w:szCs w:val="28"/>
         </w:rPr>
       </w:pPr>
-      <w:bookmarkStart w:id="114" w:name="_Toc528579661"/>
+      <w:bookmarkStart w:id="116" w:name="_Toc528580611"/>
       <w:r>
         <w:rPr>
           <w:b/>
@@ -24766,7 +25091,7 @@
         </w:rPr>
         <w:t>Example 2 Preview</w:t>
       </w:r>
-      <w:bookmarkEnd w:id="114"/>
+      <w:bookmarkEnd w:id="116"/>
       <w:r>
         <w:rPr>
           <w:b/>
@@ -24970,11 +25295,11 @@
                                 <w:szCs w:val="28"/>
                               </w:rPr>
                             </w:pPr>
-                            <w:bookmarkStart w:id="115" w:name="_Toc528447204"/>
-                            <w:bookmarkStart w:id="116" w:name="_Toc528449400"/>
-                            <w:bookmarkStart w:id="117" w:name="_Toc528450138"/>
-                            <w:bookmarkStart w:id="118" w:name="_Toc528450202"/>
-                            <w:bookmarkStart w:id="119" w:name="_Toc528579703"/>
+                            <w:bookmarkStart w:id="117" w:name="_Toc528447204"/>
+                            <w:bookmarkStart w:id="118" w:name="_Toc528449400"/>
+                            <w:bookmarkStart w:id="119" w:name="_Toc528450138"/>
+                            <w:bookmarkStart w:id="120" w:name="_Toc528450202"/>
+                            <w:bookmarkStart w:id="121" w:name="_Toc528580653"/>
                             <w:r>
                               <w:t xml:space="preserve">Figure </w:t>
                             </w:r>
@@ -25042,11 +25367,11 @@
                                 </w:r>
                               </w:sdtContent>
                             </w:sdt>
-                            <w:bookmarkEnd w:id="115"/>
-                            <w:bookmarkEnd w:id="116"/>
                             <w:bookmarkEnd w:id="117"/>
                             <w:bookmarkEnd w:id="118"/>
                             <w:bookmarkEnd w:id="119"/>
+                            <w:bookmarkEnd w:id="120"/>
+                            <w:bookmarkEnd w:id="121"/>
                           </w:p>
                         </w:txbxContent>
                       </wps:txbx>
@@ -25082,11 +25407,11 @@
                           <w:szCs w:val="28"/>
                         </w:rPr>
                       </w:pPr>
-                      <w:bookmarkStart w:id="120" w:name="_Toc528447204"/>
-                      <w:bookmarkStart w:id="121" w:name="_Toc528449400"/>
-                      <w:bookmarkStart w:id="122" w:name="_Toc528450138"/>
-                      <w:bookmarkStart w:id="123" w:name="_Toc528450202"/>
-                      <w:bookmarkStart w:id="124" w:name="_Toc528579703"/>
+                      <w:bookmarkStart w:id="122" w:name="_Toc528447204"/>
+                      <w:bookmarkStart w:id="123" w:name="_Toc528449400"/>
+                      <w:bookmarkStart w:id="124" w:name="_Toc528450138"/>
+                      <w:bookmarkStart w:id="125" w:name="_Toc528450202"/>
+                      <w:bookmarkStart w:id="126" w:name="_Toc528580653"/>
                       <w:r>
                         <w:t xml:space="preserve">Figure </w:t>
                       </w:r>
@@ -25154,11 +25479,11 @@
                           </w:r>
                         </w:sdtContent>
                       </w:sdt>
-                      <w:bookmarkEnd w:id="120"/>
-                      <w:bookmarkEnd w:id="121"/>
                       <w:bookmarkEnd w:id="122"/>
                       <w:bookmarkEnd w:id="123"/>
                       <w:bookmarkEnd w:id="124"/>
+                      <w:bookmarkEnd w:id="125"/>
+                      <w:bookmarkEnd w:id="126"/>
                     </w:p>
                   </w:txbxContent>
                 </v:textbox>
@@ -25188,7 +25513,7 @@
           <w:szCs w:val="28"/>
         </w:rPr>
       </w:pPr>
-      <w:bookmarkStart w:id="125" w:name="_Toc528579662"/>
+      <w:bookmarkStart w:id="127" w:name="_Toc528580612"/>
       <w:r>
         <w:rPr>
           <w:b/>
@@ -25206,7 +25531,7 @@
         </w:rPr>
         <w:t>TOUCH INTERACTION FLOWCHART</w:t>
       </w:r>
-      <w:bookmarkEnd w:id="125"/>
+      <w:bookmarkEnd w:id="127"/>
     </w:p>
     <w:p>
       <w:pPr>
@@ -25589,10 +25914,10 @@
                                 <w:lang w:val="en-NZ" w:eastAsia="en-NZ"/>
                               </w:rPr>
                             </w:pPr>
-                            <w:bookmarkStart w:id="126" w:name="_Toc528449401"/>
-                            <w:bookmarkStart w:id="127" w:name="_Toc528450139"/>
-                            <w:bookmarkStart w:id="128" w:name="_Toc528450203"/>
-                            <w:bookmarkStart w:id="129" w:name="_Toc528579704"/>
+                            <w:bookmarkStart w:id="128" w:name="_Toc528449401"/>
+                            <w:bookmarkStart w:id="129" w:name="_Toc528450139"/>
+                            <w:bookmarkStart w:id="130" w:name="_Toc528450203"/>
+                            <w:bookmarkStart w:id="131" w:name="_Toc528580654"/>
                             <w:r>
                               <w:t xml:space="preserve">Figure </w:t>
                             </w:r>
@@ -25629,10 +25954,10 @@
                             <w:r>
                               <w:t xml:space="preserve"> Flowchart - Touch Interaction</w:t>
                             </w:r>
-                            <w:bookmarkEnd w:id="126"/>
-                            <w:bookmarkEnd w:id="127"/>
                             <w:bookmarkEnd w:id="128"/>
                             <w:bookmarkEnd w:id="129"/>
+                            <w:bookmarkEnd w:id="130"/>
+                            <w:bookmarkEnd w:id="131"/>
                           </w:p>
                         </w:txbxContent>
                       </wps:txbx>
@@ -25669,10 +25994,10 @@
                           <w:lang w:val="en-NZ" w:eastAsia="en-NZ"/>
                         </w:rPr>
                       </w:pPr>
-                      <w:bookmarkStart w:id="130" w:name="_Toc528449401"/>
-                      <w:bookmarkStart w:id="131" w:name="_Toc528450139"/>
-                      <w:bookmarkStart w:id="132" w:name="_Toc528450203"/>
-                      <w:bookmarkStart w:id="133" w:name="_Toc528579704"/>
+                      <w:bookmarkStart w:id="132" w:name="_Toc528449401"/>
+                      <w:bookmarkStart w:id="133" w:name="_Toc528450139"/>
+                      <w:bookmarkStart w:id="134" w:name="_Toc528450203"/>
+                      <w:bookmarkStart w:id="135" w:name="_Toc528580654"/>
                       <w:r>
                         <w:t xml:space="preserve">Figure </w:t>
                       </w:r>
@@ -25709,10 +26034,10 @@
                       <w:r>
                         <w:t xml:space="preserve"> Flowchart - Touch Interaction</w:t>
                       </w:r>
-                      <w:bookmarkEnd w:id="130"/>
-                      <w:bookmarkEnd w:id="131"/>
                       <w:bookmarkEnd w:id="132"/>
                       <w:bookmarkEnd w:id="133"/>
+                      <w:bookmarkEnd w:id="134"/>
+                      <w:bookmarkEnd w:id="135"/>
                     </w:p>
                   </w:txbxContent>
                 </v:textbox>
@@ -25766,7 +26091,7 @@
           <w:szCs w:val="28"/>
         </w:rPr>
       </w:pPr>
-      <w:bookmarkStart w:id="134" w:name="_Toc528579663"/>
+      <w:bookmarkStart w:id="136" w:name="_Toc528580613"/>
       <w:r>
         <w:rPr>
           <w:b/>
@@ -25784,7 +26109,7 @@
         </w:rPr>
         <w:t>PROGRESSING LEVEL FLOWCHART</w:t>
       </w:r>
-      <w:bookmarkEnd w:id="134"/>
+      <w:bookmarkEnd w:id="136"/>
     </w:p>
     <w:p>
       <w:pPr>
@@ -25863,10 +26188,10 @@
           <w:szCs w:val="28"/>
         </w:rPr>
       </w:pPr>
-      <w:bookmarkStart w:id="135" w:name="_Toc528449402"/>
-      <w:bookmarkStart w:id="136" w:name="_Toc528450140"/>
-      <w:bookmarkStart w:id="137" w:name="_Toc528450204"/>
-      <w:bookmarkStart w:id="138" w:name="_Toc528579705"/>
+      <w:bookmarkStart w:id="137" w:name="_Toc528449402"/>
+      <w:bookmarkStart w:id="138" w:name="_Toc528450140"/>
+      <w:bookmarkStart w:id="139" w:name="_Toc528450204"/>
+      <w:bookmarkStart w:id="140" w:name="_Toc528580655"/>
       <w:r>
         <w:t xml:space="preserve">Figure </w:t>
       </w:r>
@@ -25903,10 +26228,10 @@
       <w:r>
         <w:t xml:space="preserve"> Flowchart - Progressing level</w:t>
       </w:r>
-      <w:bookmarkEnd w:id="135"/>
-      <w:bookmarkEnd w:id="136"/>
       <w:bookmarkEnd w:id="137"/>
       <w:bookmarkEnd w:id="138"/>
+      <w:bookmarkEnd w:id="139"/>
+      <w:bookmarkEnd w:id="140"/>
     </w:p>
     <w:p>
       <w:pPr>
@@ -25969,7 +26294,7 @@
           <w:szCs w:val="28"/>
         </w:rPr>
       </w:pPr>
-      <w:bookmarkStart w:id="139" w:name="_Toc528579664"/>
+      <w:bookmarkStart w:id="141" w:name="_Toc528580614"/>
       <w:r>
         <w:rPr>
           <w:b/>
@@ -25987,7 +26312,7 @@
         </w:rPr>
         <w:t>Overview Flowchart</w:t>
       </w:r>
-      <w:bookmarkEnd w:id="139"/>
+      <w:bookmarkEnd w:id="141"/>
     </w:p>
     <w:p>
       <w:pPr>
@@ -26278,10 +26603,10 @@
                                 <w:lang w:val="en-NZ" w:eastAsia="en-NZ"/>
                               </w:rPr>
                             </w:pPr>
-                            <w:bookmarkStart w:id="140" w:name="_Toc528449403"/>
-                            <w:bookmarkStart w:id="141" w:name="_Toc528450141"/>
-                            <w:bookmarkStart w:id="142" w:name="_Toc528450205"/>
-                            <w:bookmarkStart w:id="143" w:name="_Toc528579706"/>
+                            <w:bookmarkStart w:id="142" w:name="_Toc528449403"/>
+                            <w:bookmarkStart w:id="143" w:name="_Toc528450141"/>
+                            <w:bookmarkStart w:id="144" w:name="_Toc528450205"/>
+                            <w:bookmarkStart w:id="145" w:name="_Toc528580656"/>
                             <w:r>
                               <w:t xml:space="preserve">Figure </w:t>
                             </w:r>
@@ -26318,10 +26643,10 @@
                             <w:r>
                               <w:t xml:space="preserve"> Flowchart - Overview</w:t>
                             </w:r>
-                            <w:bookmarkEnd w:id="140"/>
-                            <w:bookmarkEnd w:id="141"/>
                             <w:bookmarkEnd w:id="142"/>
                             <w:bookmarkEnd w:id="143"/>
+                            <w:bookmarkEnd w:id="144"/>
+                            <w:bookmarkEnd w:id="145"/>
                           </w:p>
                         </w:txbxContent>
                       </wps:txbx>
@@ -26358,10 +26683,10 @@
                           <w:lang w:val="en-NZ" w:eastAsia="en-NZ"/>
                         </w:rPr>
                       </w:pPr>
-                      <w:bookmarkStart w:id="144" w:name="_Toc528449403"/>
-                      <w:bookmarkStart w:id="145" w:name="_Toc528450141"/>
-                      <w:bookmarkStart w:id="146" w:name="_Toc528450205"/>
-                      <w:bookmarkStart w:id="147" w:name="_Toc528579706"/>
+                      <w:bookmarkStart w:id="146" w:name="_Toc528449403"/>
+                      <w:bookmarkStart w:id="147" w:name="_Toc528450141"/>
+                      <w:bookmarkStart w:id="148" w:name="_Toc528450205"/>
+                      <w:bookmarkStart w:id="149" w:name="_Toc528580656"/>
                       <w:r>
                         <w:t xml:space="preserve">Figure </w:t>
                       </w:r>
@@ -26398,10 +26723,10 @@
                       <w:r>
                         <w:t xml:space="preserve"> Flowchart - Overview</w:t>
                       </w:r>
-                      <w:bookmarkEnd w:id="144"/>
-                      <w:bookmarkEnd w:id="145"/>
                       <w:bookmarkEnd w:id="146"/>
                       <w:bookmarkEnd w:id="147"/>
+                      <w:bookmarkEnd w:id="148"/>
+                      <w:bookmarkEnd w:id="149"/>
                     </w:p>
                   </w:txbxContent>
                 </v:textbox>
@@ -26421,7 +26746,7 @@
           <w:szCs w:val="28"/>
         </w:rPr>
       </w:pPr>
-      <w:bookmarkStart w:id="148" w:name="_Toc528579665"/>
+      <w:bookmarkStart w:id="150" w:name="_Toc528580615"/>
       <w:r>
         <w:rPr>
           <w:b/>
@@ -26438,7 +26763,7 @@
         </w:rPr>
         <w:t>USE CASE</w:t>
       </w:r>
-      <w:bookmarkEnd w:id="148"/>
+      <w:bookmarkEnd w:id="150"/>
     </w:p>
     <w:p>
       <w:pPr>
@@ -26659,10 +26984,10 @@
                                 <w:lang w:val="en-NZ" w:eastAsia="en-NZ"/>
                               </w:rPr>
                             </w:pPr>
-                            <w:bookmarkStart w:id="149" w:name="_Toc528449404"/>
-                            <w:bookmarkStart w:id="150" w:name="_Toc528450142"/>
-                            <w:bookmarkStart w:id="151" w:name="_Toc528450206"/>
-                            <w:bookmarkStart w:id="152" w:name="_Toc528579707"/>
+                            <w:bookmarkStart w:id="151" w:name="_Toc528449404"/>
+                            <w:bookmarkStart w:id="152" w:name="_Toc528450142"/>
+                            <w:bookmarkStart w:id="153" w:name="_Toc528450206"/>
+                            <w:bookmarkStart w:id="154" w:name="_Toc528580657"/>
                             <w:r>
                               <w:t xml:space="preserve">Figure </w:t>
                             </w:r>
@@ -26699,10 +27024,10 @@
                             <w:r>
                               <w:t xml:space="preserve"> Use Case - Children Interaction</w:t>
                             </w:r>
-                            <w:bookmarkEnd w:id="149"/>
-                            <w:bookmarkEnd w:id="150"/>
                             <w:bookmarkEnd w:id="151"/>
                             <w:bookmarkEnd w:id="152"/>
+                            <w:bookmarkEnd w:id="153"/>
+                            <w:bookmarkEnd w:id="154"/>
                           </w:p>
                         </w:txbxContent>
                       </wps:txbx>
@@ -26739,10 +27064,10 @@
                           <w:lang w:val="en-NZ" w:eastAsia="en-NZ"/>
                         </w:rPr>
                       </w:pPr>
-                      <w:bookmarkStart w:id="153" w:name="_Toc528449404"/>
-                      <w:bookmarkStart w:id="154" w:name="_Toc528450142"/>
-                      <w:bookmarkStart w:id="155" w:name="_Toc528450206"/>
-                      <w:bookmarkStart w:id="156" w:name="_Toc528579707"/>
+                      <w:bookmarkStart w:id="155" w:name="_Toc528449404"/>
+                      <w:bookmarkStart w:id="156" w:name="_Toc528450142"/>
+                      <w:bookmarkStart w:id="157" w:name="_Toc528450206"/>
+                      <w:bookmarkStart w:id="158" w:name="_Toc528580657"/>
                       <w:r>
                         <w:t xml:space="preserve">Figure </w:t>
                       </w:r>
@@ -26779,10 +27104,10 @@
                       <w:r>
                         <w:t xml:space="preserve"> Use Case - Children Interaction</w:t>
                       </w:r>
-                      <w:bookmarkEnd w:id="153"/>
-                      <w:bookmarkEnd w:id="154"/>
                       <w:bookmarkEnd w:id="155"/>
                       <w:bookmarkEnd w:id="156"/>
+                      <w:bookmarkEnd w:id="157"/>
+                      <w:bookmarkEnd w:id="158"/>
                     </w:p>
                   </w:txbxContent>
                 </v:textbox>
@@ -26801,7 +27126,7 @@
           <w:szCs w:val="28"/>
         </w:rPr>
       </w:pPr>
-      <w:bookmarkStart w:id="157" w:name="_Toc528579666"/>
+      <w:bookmarkStart w:id="159" w:name="_Toc528580616"/>
       <w:r>
         <w:rPr>
           <w:b/>
@@ -26819,7 +27144,7 @@
         </w:rPr>
         <w:t>OVERALL NAVIGATION</w:t>
       </w:r>
-      <w:bookmarkEnd w:id="157"/>
+      <w:bookmarkEnd w:id="159"/>
     </w:p>
     <w:p>
       <w:pPr>
@@ -26894,10 +27219,10 @@
           <w:szCs w:val="28"/>
         </w:rPr>
       </w:pPr>
-      <w:bookmarkStart w:id="158" w:name="_Toc528449405"/>
-      <w:bookmarkStart w:id="159" w:name="_Toc528450143"/>
-      <w:bookmarkStart w:id="160" w:name="_Toc528450207"/>
-      <w:bookmarkStart w:id="161" w:name="_Toc528579708"/>
+      <w:bookmarkStart w:id="160" w:name="_Toc528449405"/>
+      <w:bookmarkStart w:id="161" w:name="_Toc528450143"/>
+      <w:bookmarkStart w:id="162" w:name="_Toc528450207"/>
+      <w:bookmarkStart w:id="163" w:name="_Toc528580658"/>
       <w:r>
         <w:t xml:space="preserve">Figure </w:t>
       </w:r>
@@ -26934,10 +27259,10 @@
       <w:r>
         <w:t xml:space="preserve"> Overall Navigation</w:t>
       </w:r>
-      <w:bookmarkEnd w:id="158"/>
-      <w:bookmarkEnd w:id="159"/>
       <w:bookmarkEnd w:id="160"/>
       <w:bookmarkEnd w:id="161"/>
+      <w:bookmarkEnd w:id="162"/>
+      <w:bookmarkEnd w:id="163"/>
     </w:p>
     <w:p>
       <w:pPr>
@@ -27044,7 +27369,7 @@
           <w:szCs w:val="28"/>
         </w:rPr>
       </w:pPr>
-      <w:bookmarkStart w:id="162" w:name="_Toc528579667"/>
+      <w:bookmarkStart w:id="164" w:name="_Toc528580617"/>
       <w:r>
         <w:rPr>
           <w:b/>
@@ -27078,7 +27403,7 @@
         </w:rPr>
         <w:t>Resources Collections</w:t>
       </w:r>
-      <w:bookmarkEnd w:id="162"/>
+      <w:bookmarkEnd w:id="164"/>
     </w:p>
     <w:p>
       <w:pPr>
@@ -27102,7 +27427,7 @@
           <w:szCs w:val="28"/>
         </w:rPr>
       </w:pPr>
-      <w:bookmarkStart w:id="163" w:name="_Toc528579668"/>
+      <w:bookmarkStart w:id="165" w:name="_Toc528580618"/>
       <w:r>
         <w:rPr>
           <w:b/>
@@ -27119,7 +27444,7 @@
         </w:rPr>
         <w:t>Software</w:t>
       </w:r>
-      <w:bookmarkEnd w:id="163"/>
+      <w:bookmarkEnd w:id="165"/>
     </w:p>
     <w:p>
       <w:pPr>
@@ -27130,7 +27455,7 @@
           <w:szCs w:val="28"/>
         </w:rPr>
       </w:pPr>
-      <w:bookmarkStart w:id="164" w:name="_Toc528579669"/>
+      <w:bookmarkStart w:id="166" w:name="_Toc528580619"/>
       <w:r>
         <w:rPr>
           <w:b/>
@@ -27147,7 +27472,7 @@
         </w:rPr>
         <w:t>Unity &amp; Unity’s asset Store</w:t>
       </w:r>
-      <w:bookmarkEnd w:id="164"/>
+      <w:bookmarkEnd w:id="166"/>
     </w:p>
     <w:p>
       <w:pPr>
@@ -27300,7 +27625,7 @@
           <w:szCs w:val="28"/>
         </w:rPr>
       </w:pPr>
-      <w:bookmarkStart w:id="165" w:name="_Toc528579670"/>
+      <w:bookmarkStart w:id="167" w:name="_Toc528580620"/>
       <w:r>
         <w:rPr>
           <w:b/>
@@ -27333,7 +27658,7 @@
         </w:rPr>
         <w:t>Android Studio</w:t>
       </w:r>
-      <w:bookmarkEnd w:id="165"/>
+      <w:bookmarkEnd w:id="167"/>
     </w:p>
     <w:p>
       <w:pPr>
@@ -27366,7 +27691,7 @@
           <w:szCs w:val="28"/>
         </w:rPr>
       </w:pPr>
-      <w:bookmarkStart w:id="166" w:name="_Toc528579671"/>
+      <w:bookmarkStart w:id="168" w:name="_Toc528580621"/>
       <w:r>
         <w:rPr>
           <w:b/>
@@ -27399,7 +27724,7 @@
         </w:rPr>
         <w:t>Visual Studio</w:t>
       </w:r>
-      <w:bookmarkEnd w:id="166"/>
+      <w:bookmarkEnd w:id="168"/>
     </w:p>
     <w:p>
       <w:pPr>
@@ -27507,7 +27832,7 @@
           <w:szCs w:val="28"/>
         </w:rPr>
       </w:pPr>
-      <w:bookmarkStart w:id="167" w:name="_Toc528579672"/>
+      <w:bookmarkStart w:id="169" w:name="_Toc528580622"/>
       <w:r>
         <w:rPr>
           <w:b/>
@@ -27541,7 +27866,7 @@
         </w:rPr>
         <w:t>Unreal Engine’s asset store</w:t>
       </w:r>
-      <w:bookmarkEnd w:id="167"/>
+      <w:bookmarkEnd w:id="169"/>
     </w:p>
     <w:p>
       <w:pPr>
@@ -27721,7 +28046,7 @@
           <w:szCs w:val="28"/>
         </w:rPr>
       </w:pPr>
-      <w:bookmarkStart w:id="168" w:name="_Toc528579673"/>
+      <w:bookmarkStart w:id="170" w:name="_Toc528580623"/>
       <w:r>
         <w:rPr>
           <w:b/>
@@ -27738,7 +28063,7 @@
         </w:rPr>
         <w:t>Office 365</w:t>
       </w:r>
-      <w:bookmarkEnd w:id="168"/>
+      <w:bookmarkEnd w:id="170"/>
     </w:p>
     <w:p>
       <w:pPr>
@@ -27806,7 +28131,7 @@
           <w:szCs w:val="28"/>
         </w:rPr>
       </w:pPr>
-      <w:bookmarkStart w:id="169" w:name="_Toc528579674"/>
+      <w:bookmarkStart w:id="171" w:name="_Toc528580624"/>
       <w:r>
         <w:rPr>
           <w:b/>
@@ -27823,7 +28148,7 @@
         </w:rPr>
         <w:t>WhatsApp</w:t>
       </w:r>
-      <w:bookmarkEnd w:id="169"/>
+      <w:bookmarkEnd w:id="171"/>
     </w:p>
     <w:p>
       <w:pPr>
@@ -27871,7 +28196,7 @@
           <w:szCs w:val="28"/>
         </w:rPr>
       </w:pPr>
-      <w:bookmarkStart w:id="170" w:name="_Toc528579675"/>
+      <w:bookmarkStart w:id="172" w:name="_Toc528580625"/>
       <w:r>
         <w:rPr>
           <w:b/>
@@ -27888,7 +28213,7 @@
         </w:rPr>
         <w:t>Adobe Photoshop</w:t>
       </w:r>
-      <w:bookmarkEnd w:id="170"/>
+      <w:bookmarkEnd w:id="172"/>
     </w:p>
     <w:p>
       <w:pPr>
@@ -28002,7 +28327,7 @@
           <w:szCs w:val="28"/>
         </w:rPr>
       </w:pPr>
-      <w:bookmarkStart w:id="171" w:name="_Toc528579676"/>
+      <w:bookmarkStart w:id="173" w:name="_Toc528580626"/>
       <w:r>
         <w:rPr>
           <w:b/>
@@ -28019,7 +28344,7 @@
         </w:rPr>
         <w:t>GitHub</w:t>
       </w:r>
-      <w:bookmarkEnd w:id="171"/>
+      <w:bookmarkEnd w:id="173"/>
     </w:p>
     <w:p>
       <w:pPr>
@@ -28059,7 +28384,7 @@
           <w:szCs w:val="28"/>
         </w:rPr>
       </w:pPr>
-      <w:bookmarkStart w:id="172" w:name="_Toc528579677"/>
+      <w:bookmarkStart w:id="174" w:name="_Toc528580627"/>
       <w:r>
         <w:rPr>
           <w:b/>
@@ -28077,7 +28402,7 @@
         </w:rPr>
         <w:t>Stack overflow website</w:t>
       </w:r>
-      <w:bookmarkEnd w:id="172"/>
+      <w:bookmarkEnd w:id="174"/>
     </w:p>
     <w:p>
       <w:pPr>
@@ -28126,7 +28451,7 @@
           <w:szCs w:val="28"/>
         </w:rPr>
       </w:pPr>
-      <w:bookmarkStart w:id="173" w:name="_Toc528579678"/>
+      <w:bookmarkStart w:id="175" w:name="_Toc528580628"/>
       <w:r>
         <w:rPr>
           <w:b/>
@@ -28143,7 +28468,7 @@
         </w:rPr>
         <w:t>Hardware</w:t>
       </w:r>
-      <w:bookmarkEnd w:id="173"/>
+      <w:bookmarkEnd w:id="175"/>
     </w:p>
     <w:p>
       <w:pPr>
@@ -28154,7 +28479,7 @@
           <w:szCs w:val="28"/>
         </w:rPr>
       </w:pPr>
-      <w:bookmarkStart w:id="174" w:name="_Toc528579679"/>
+      <w:bookmarkStart w:id="176" w:name="_Toc528580629"/>
       <w:r>
         <w:rPr>
           <w:b/>
@@ -28171,7 +28496,7 @@
         </w:rPr>
         <w:t>PC Desktop</w:t>
       </w:r>
-      <w:bookmarkEnd w:id="174"/>
+      <w:bookmarkEnd w:id="176"/>
     </w:p>
     <w:p>
       <w:pPr>
@@ -28232,7 +28557,7 @@
           <w:szCs w:val="28"/>
         </w:rPr>
       </w:pPr>
-      <w:bookmarkStart w:id="175" w:name="_Toc528579680"/>
+      <w:bookmarkStart w:id="177" w:name="_Toc528580630"/>
       <w:r>
         <w:rPr>
           <w:b/>
@@ -28249,7 +28574,7 @@
         </w:rPr>
         <w:t>Android Mobile Device</w:t>
       </w:r>
-      <w:bookmarkEnd w:id="175"/>
+      <w:bookmarkEnd w:id="177"/>
     </w:p>
     <w:p>
       <w:pPr>
@@ -28296,7 +28621,7 @@
           <w:szCs w:val="28"/>
         </w:rPr>
       </w:pPr>
-      <w:bookmarkStart w:id="176" w:name="_Toc528579681"/>
+      <w:bookmarkStart w:id="178" w:name="_Toc528580631"/>
       <w:r>
         <w:rPr>
           <w:b/>
@@ -28345,7 +28670,7 @@
         </w:rPr>
         <w:t>drive/USB storage device</w:t>
       </w:r>
-      <w:bookmarkEnd w:id="176"/>
+      <w:bookmarkEnd w:id="178"/>
     </w:p>
     <w:p>
       <w:pPr>
@@ -28425,7 +28750,7 @@
           <w:szCs w:val="28"/>
         </w:rPr>
       </w:pPr>
-      <w:bookmarkStart w:id="177" w:name="_Toc528579682"/>
+      <w:bookmarkStart w:id="179" w:name="_Toc528580632"/>
       <w:r>
         <w:rPr>
           <w:b/>
@@ -28459,7 +28784,7 @@
         </w:rPr>
         <w:t>Project Risks</w:t>
       </w:r>
-      <w:bookmarkEnd w:id="177"/>
+      <w:bookmarkEnd w:id="179"/>
     </w:p>
     <w:p>
       <w:pPr>
@@ -28514,7 +28839,7 @@
           <w:szCs w:val="28"/>
         </w:rPr>
       </w:pPr>
-      <w:bookmarkStart w:id="178" w:name="_Toc528579683"/>
+      <w:bookmarkStart w:id="180" w:name="_Toc528580633"/>
       <w:r>
         <w:rPr>
           <w:b/>
@@ -28531,7 +28856,7 @@
         </w:rPr>
         <w:t xml:space="preserve"> Weeks Deadline Time</w:t>
       </w:r>
-      <w:bookmarkEnd w:id="178"/>
+      <w:bookmarkEnd w:id="180"/>
     </w:p>
     <w:p>
       <w:pPr>
@@ -28592,7 +28917,7 @@
           <w:szCs w:val="28"/>
         </w:rPr>
       </w:pPr>
-      <w:bookmarkStart w:id="179" w:name="_Toc528579684"/>
+      <w:bookmarkStart w:id="181" w:name="_Toc528580634"/>
       <w:r>
         <w:rPr>
           <w:b/>
@@ -28609,7 +28934,7 @@
         </w:rPr>
         <w:t>Amateur Game developer</w:t>
       </w:r>
-      <w:bookmarkEnd w:id="179"/>
+      <w:bookmarkEnd w:id="181"/>
     </w:p>
     <w:p>
       <w:pPr>
@@ -28656,7 +28981,7 @@
           <w:szCs w:val="28"/>
         </w:rPr>
       </w:pPr>
-      <w:bookmarkStart w:id="180" w:name="_Toc528579685"/>
+      <w:bookmarkStart w:id="182" w:name="_Toc528580635"/>
       <w:r>
         <w:rPr>
           <w:b/>
@@ -28673,7 +28998,7 @@
         </w:rPr>
         <w:t>Time Management/Scheduling</w:t>
       </w:r>
-      <w:bookmarkEnd w:id="180"/>
+      <w:bookmarkEnd w:id="182"/>
     </w:p>
     <w:p>
       <w:pPr>
@@ -28785,7 +29110,7 @@
           <w:sz w:val="28"/>
         </w:rPr>
       </w:pPr>
-      <w:bookmarkStart w:id="181" w:name="_Toc528579686"/>
+      <w:bookmarkStart w:id="183" w:name="_Toc528580636"/>
       <w:r>
         <w:rPr>
           <w:b/>
@@ -28801,7 +29126,7 @@
         </w:rPr>
         <w:t>Finding assets for the game</w:t>
       </w:r>
-      <w:bookmarkEnd w:id="181"/>
+      <w:bookmarkEnd w:id="183"/>
     </w:p>
     <w:p>
       <w:pPr>
@@ -28959,7 +29284,7 @@
         </w:rPr>
       </w:pPr>
     </w:p>
-    <w:bookmarkStart w:id="182" w:name="_Toc528579687" w:displacedByCustomXml="next"/>
+    <w:bookmarkStart w:id="184" w:name="_Toc528580637" w:displacedByCustomXml="next"/>
     <w:sdt>
       <w:sdtPr>
         <w:rPr>
@@ -28995,9 +29320,18 @@
               <w:b/>
               <w:sz w:val="36"/>
             </w:rPr>
-            <w:t>REFERENCES</w:t>
+            <w:t>REFERENC</w:t>
           </w:r>
-          <w:bookmarkEnd w:id="182"/>
+          <w:bookmarkStart w:id="185" w:name="_GoBack"/>
+          <w:bookmarkEnd w:id="185"/>
+          <w:r>
+            <w:rPr>
+              <w:b/>
+              <w:sz w:val="36"/>
+            </w:rPr>
+            <w:t>ES</w:t>
+          </w:r>
+          <w:bookmarkEnd w:id="184"/>
         </w:p>
         <w:sdt>
           <w:sdtPr>
@@ -29455,7 +29789,7 @@
           <w:sz w:val="36"/>
         </w:rPr>
       </w:pPr>
-      <w:bookmarkStart w:id="183" w:name="_Toc528579688"/>
+      <w:bookmarkStart w:id="186" w:name="_Toc528580638"/>
       <w:r>
         <w:rPr>
           <w:b/>
@@ -29533,7 +29867,7 @@
         </w:rPr>
         <w:t>Responsibilities</w:t>
       </w:r>
-      <w:bookmarkEnd w:id="183"/>
+      <w:bookmarkEnd w:id="186"/>
     </w:p>
     <w:p>
       <w:pPr>
@@ -29712,35 +30046,22 @@
                                 <w:szCs w:val="22"/>
                               </w:rPr>
                             </w:pPr>
-                            <w:bookmarkStart w:id="184" w:name="_Toc528579709"/>
+                            <w:bookmarkStart w:id="187" w:name="_Toc528580659"/>
                             <w:r>
                               <w:t xml:space="preserve">Figure </w:t>
                             </w:r>
-                            <w:r>
-                              <w:fldChar w:fldCharType="begin"/>
-                            </w:r>
-                            <w:r>
-                              <w:instrText xml:space="preserve"> SEQ Figure \* ARABIC </w:instrText>
-                            </w:r>
-                            <w:r>
-                              <w:fldChar w:fldCharType="separate"/>
-                            </w:r>
-                            <w:r>
-                              <w:rPr>
-                                <w:noProof/>
-                              </w:rPr>
-                              <w:t>20</w:t>
-                            </w:r>
-                            <w:r>
-                              <w:rPr>
-                                <w:noProof/>
-                              </w:rPr>
-                              <w:fldChar w:fldCharType="end"/>
-                            </w:r>
+                            <w:fldSimple w:instr=" SEQ Figure \* ARABIC ">
+                              <w:r>
+                                <w:rPr>
+                                  <w:noProof/>
+                                </w:rPr>
+                                <w:t>20</w:t>
+                              </w:r>
+                            </w:fldSimple>
                             <w:r>
                               <w:t xml:space="preserve"> Current Progress &amp; Responsibilities</w:t>
                             </w:r>
-                            <w:bookmarkEnd w:id="184"/>
+                            <w:bookmarkEnd w:id="187"/>
                           </w:p>
                         </w:txbxContent>
                       </wps:txbx>
@@ -29778,35 +30099,22 @@
                           <w:szCs w:val="22"/>
                         </w:rPr>
                       </w:pPr>
-                      <w:bookmarkStart w:id="185" w:name="_Toc528579709"/>
+                      <w:bookmarkStart w:id="188" w:name="_Toc528580659"/>
                       <w:r>
                         <w:t xml:space="preserve">Figure </w:t>
                       </w:r>
-                      <w:r>
-                        <w:fldChar w:fldCharType="begin"/>
-                      </w:r>
-                      <w:r>
-                        <w:instrText xml:space="preserve"> SEQ Figure \* ARABIC </w:instrText>
-                      </w:r>
-                      <w:r>
-                        <w:fldChar w:fldCharType="separate"/>
-                      </w:r>
-                      <w:r>
-                        <w:rPr>
-                          <w:noProof/>
-                        </w:rPr>
-                        <w:t>20</w:t>
-                      </w:r>
-                      <w:r>
-                        <w:rPr>
-                          <w:noProof/>
-                        </w:rPr>
-                        <w:fldChar w:fldCharType="end"/>
-                      </w:r>
+                      <w:fldSimple w:instr=" SEQ Figure \* ARABIC ">
+                        <w:r>
+                          <w:rPr>
+                            <w:noProof/>
+                          </w:rPr>
+                          <w:t>20</w:t>
+                        </w:r>
+                      </w:fldSimple>
                       <w:r>
                         <w:t xml:space="preserve"> Current Progress &amp; Responsibilities</w:t>
                       </w:r>
-                      <w:bookmarkEnd w:id="185"/>
+                      <w:bookmarkEnd w:id="188"/>
                     </w:p>
                   </w:txbxContent>
                 </v:textbox>
@@ -29888,7 +30196,7 @@
           <w:sz w:val="36"/>
         </w:rPr>
       </w:pPr>
-      <w:bookmarkStart w:id="186" w:name="_Toc528579689"/>
+      <w:bookmarkStart w:id="189" w:name="_Toc528580639"/>
       <w:r>
         <w:rPr>
           <w:b/>
@@ -29897,7 +30205,7 @@
         <w:lastRenderedPageBreak/>
         <w:t>Gantt Chart – Work Breakdown Structure</w:t>
       </w:r>
-      <w:bookmarkEnd w:id="186"/>
+      <w:bookmarkEnd w:id="189"/>
     </w:p>
     <w:p>
       <w:r>
@@ -30088,35 +30396,22 @@
                                 <w:szCs w:val="20"/>
                               </w:rPr>
                             </w:pPr>
-                            <w:bookmarkStart w:id="187" w:name="_Toc528579710"/>
+                            <w:bookmarkStart w:id="190" w:name="_Toc528580660"/>
                             <w:r>
                               <w:t xml:space="preserve">Figure </w:t>
                             </w:r>
-                            <w:r>
-                              <w:fldChar w:fldCharType="begin"/>
-                            </w:r>
-                            <w:r>
-                              <w:instrText xml:space="preserve"> SEQ Figure \* ARABIC </w:instrText>
-                            </w:r>
-                            <w:r>
-                              <w:fldChar w:fldCharType="separate"/>
-                            </w:r>
-                            <w:r>
-                              <w:rPr>
-                                <w:noProof/>
-                              </w:rPr>
-                              <w:t>21</w:t>
-                            </w:r>
-                            <w:r>
-                              <w:rPr>
-                                <w:noProof/>
-                              </w:rPr>
-                              <w:fldChar w:fldCharType="end"/>
-                            </w:r>
+                            <w:fldSimple w:instr=" SEQ Figure \* ARABIC ">
+                              <w:r>
+                                <w:rPr>
+                                  <w:noProof/>
+                                </w:rPr>
+                                <w:t>21</w:t>
+                              </w:r>
+                            </w:fldSimple>
                             <w:r>
                               <w:t xml:space="preserve"> Gantt Chart - Work Breakdown Structure</w:t>
                             </w:r>
-                            <w:bookmarkEnd w:id="187"/>
+                            <w:bookmarkEnd w:id="190"/>
                           </w:p>
                         </w:txbxContent>
                       </wps:txbx>
@@ -30152,35 +30447,22 @@
                           <w:szCs w:val="20"/>
                         </w:rPr>
                       </w:pPr>
-                      <w:bookmarkStart w:id="188" w:name="_Toc528579710"/>
+                      <w:bookmarkStart w:id="191" w:name="_Toc528580660"/>
                       <w:r>
                         <w:t xml:space="preserve">Figure </w:t>
                       </w:r>
-                      <w:r>
-                        <w:fldChar w:fldCharType="begin"/>
-                      </w:r>
-                      <w:r>
-                        <w:instrText xml:space="preserve"> SEQ Figure \* ARABIC </w:instrText>
-                      </w:r>
-                      <w:r>
-                        <w:fldChar w:fldCharType="separate"/>
-                      </w:r>
-                      <w:r>
-                        <w:rPr>
-                          <w:noProof/>
-                        </w:rPr>
-                        <w:t>21</w:t>
-                      </w:r>
-                      <w:r>
-                        <w:rPr>
-                          <w:noProof/>
-                        </w:rPr>
-                        <w:fldChar w:fldCharType="end"/>
-                      </w:r>
+                      <w:fldSimple w:instr=" SEQ Figure \* ARABIC ">
+                        <w:r>
+                          <w:rPr>
+                            <w:noProof/>
+                          </w:rPr>
+                          <w:t>21</w:t>
+                        </w:r>
+                      </w:fldSimple>
                       <w:r>
                         <w:t xml:space="preserve"> Gantt Chart - Work Breakdown Structure</w:t>
                       </w:r>
-                      <w:bookmarkEnd w:id="188"/>
+                      <w:bookmarkEnd w:id="191"/>
                     </w:p>
                   </w:txbxContent>
                 </v:textbox>
@@ -35383,7 +35665,7 @@
 </file>
 
 <file path=customXml/itemProps2.xml><?xml version="1.0" encoding="utf-8"?>
-<ds:datastoreItem xmlns:ds="http://schemas.openxmlformats.org/officeDocument/2006/customXml" ds:itemID="{543281A4-710A-421E-8E6E-C62C6464F419}">
+<ds:datastoreItem xmlns:ds="http://schemas.openxmlformats.org/officeDocument/2006/customXml" ds:itemID="{C5ECF747-9191-46B2-9E0D-08A8DC0714C7}">
   <ds:schemaRefs>
     <ds:schemaRef ds:uri="http://schemas.openxmlformats.org/officeDocument/2006/bibliography"/>
   </ds:schemaRefs>

--- a/Documents/Research Submission-3.docx
+++ b/Documents/Research Submission-3.docx
@@ -6826,21 +6826,7 @@
             <w:rStyle w:val="Hyperlink"/>
             <w:noProof/>
           </w:rPr>
-          <w:t>Table 1 - Compariso</w:t>
-        </w:r>
-        <w:r>
-          <w:rPr>
-            <w:rStyle w:val="Hyperlink"/>
-            <w:noProof/>
-          </w:rPr>
-          <w:t>n</w:t>
-        </w:r>
-        <w:r>
-          <w:rPr>
-            <w:rStyle w:val="Hyperlink"/>
-            <w:noProof/>
-          </w:rPr>
-          <w:t xml:space="preserve"> Table</w:t>
+          <w:t>Table 1 - Comparison Table</w:t>
         </w:r>
         <w:r>
           <w:rPr>
@@ -9708,7 +9694,19 @@
         <w:rPr>
           <w:sz w:val="28"/>
         </w:rPr>
-        <w:t>In this Literature Review section, we will analyse 8 android games that are like our concept. This will help us identify the quality attributes and the drawbacks of these kinds of game. We will then compare and discuss the results.</w:t>
+        <w:t xml:space="preserve">In this Literature Review section, we will analyse 8 android games that are </w:t>
+      </w:r>
+      <w:r>
+        <w:rPr>
+          <w:sz w:val="28"/>
+        </w:rPr>
+        <w:t xml:space="preserve">similar to </w:t>
+      </w:r>
+      <w:r>
+        <w:rPr>
+          <w:sz w:val="28"/>
+        </w:rPr>
+        <w:t>our concept. This will help us identify the quality attributes and the drawbacks of these kinds of game. We will then compare and discuss the results.</w:t>
       </w:r>
     </w:p>
     <w:p>
@@ -9799,7 +9797,16 @@
           <w:sz w:val="28"/>
           <w:szCs w:val="28"/>
         </w:rPr>
-        <w:t xml:space="preserve">It has around 100+ downloads and a rating of 4.7 with just 23 reviews. This game is developed by “The </w:t>
+        <w:t>It has around 100+ downloa</w:t>
+      </w:r>
+      <w:bookmarkStart w:id="14" w:name="_GoBack"/>
+      <w:bookmarkEnd w:id="14"/>
+      <w:r>
+        <w:rPr>
+          <w:sz w:val="28"/>
+          <w:szCs w:val="28"/>
+        </w:rPr>
+        <w:t xml:space="preserve">ds and a rating of 4.7 with just 23 reviews. This game is developed by “The </w:t>
       </w:r>
       <w:proofErr w:type="spellStart"/>
       <w:r>
@@ -10360,11 +10367,11 @@
                                 <w:szCs w:val="28"/>
                               </w:rPr>
                             </w:pPr>
-                            <w:bookmarkStart w:id="14" w:name="_Toc528447185"/>
-                            <w:bookmarkStart w:id="15" w:name="_Toc528449379"/>
-                            <w:bookmarkStart w:id="16" w:name="_Toc528450132"/>
-                            <w:bookmarkStart w:id="17" w:name="_Toc528450196"/>
-                            <w:bookmarkStart w:id="18" w:name="_Toc528580640"/>
+                            <w:bookmarkStart w:id="15" w:name="_Toc528447185"/>
+                            <w:bookmarkStart w:id="16" w:name="_Toc528449379"/>
+                            <w:bookmarkStart w:id="17" w:name="_Toc528450132"/>
+                            <w:bookmarkStart w:id="18" w:name="_Toc528450196"/>
+                            <w:bookmarkStart w:id="19" w:name="_Toc528580640"/>
                             <w:r>
                               <w:t xml:space="preserve">Figure </w:t>
                             </w:r>
@@ -10449,11 +10456,11 @@
                                 </w:r>
                               </w:sdtContent>
                             </w:sdt>
-                            <w:bookmarkEnd w:id="14"/>
                             <w:bookmarkEnd w:id="15"/>
                             <w:bookmarkEnd w:id="16"/>
                             <w:bookmarkEnd w:id="17"/>
                             <w:bookmarkEnd w:id="18"/>
+                            <w:bookmarkEnd w:id="19"/>
                           </w:p>
                           <w:p>
                             <w:pPr>
@@ -10499,11 +10506,11 @@
                           <w:szCs w:val="28"/>
                         </w:rPr>
                       </w:pPr>
-                      <w:bookmarkStart w:id="19" w:name="_Toc528447185"/>
-                      <w:bookmarkStart w:id="20" w:name="_Toc528449379"/>
-                      <w:bookmarkStart w:id="21" w:name="_Toc528450132"/>
-                      <w:bookmarkStart w:id="22" w:name="_Toc528450196"/>
-                      <w:bookmarkStart w:id="23" w:name="_Toc528580640"/>
+                      <w:bookmarkStart w:id="20" w:name="_Toc528447185"/>
+                      <w:bookmarkStart w:id="21" w:name="_Toc528449379"/>
+                      <w:bookmarkStart w:id="22" w:name="_Toc528450132"/>
+                      <w:bookmarkStart w:id="23" w:name="_Toc528450196"/>
+                      <w:bookmarkStart w:id="24" w:name="_Toc528580640"/>
                       <w:r>
                         <w:t xml:space="preserve">Figure </w:t>
                       </w:r>
@@ -10588,11 +10595,11 @@
                           </w:r>
                         </w:sdtContent>
                       </w:sdt>
-                      <w:bookmarkEnd w:id="19"/>
                       <w:bookmarkEnd w:id="20"/>
                       <w:bookmarkEnd w:id="21"/>
                       <w:bookmarkEnd w:id="22"/>
                       <w:bookmarkEnd w:id="23"/>
+                      <w:bookmarkEnd w:id="24"/>
                     </w:p>
                     <w:p>
                       <w:pPr>
@@ -10662,11 +10669,11 @@
                                 <w:szCs w:val="28"/>
                               </w:rPr>
                             </w:pPr>
-                            <w:bookmarkStart w:id="24" w:name="_Toc528447184"/>
-                            <w:bookmarkStart w:id="25" w:name="_Toc528449378"/>
-                            <w:bookmarkStart w:id="26" w:name="_Toc528450131"/>
-                            <w:bookmarkStart w:id="27" w:name="_Toc528450195"/>
-                            <w:bookmarkStart w:id="28" w:name="_Toc528580641"/>
+                            <w:bookmarkStart w:id="25" w:name="_Toc528447184"/>
+                            <w:bookmarkStart w:id="26" w:name="_Toc528449378"/>
+                            <w:bookmarkStart w:id="27" w:name="_Toc528450131"/>
+                            <w:bookmarkStart w:id="28" w:name="_Toc528450195"/>
+                            <w:bookmarkStart w:id="29" w:name="_Toc528580641"/>
                             <w:r>
                               <w:t xml:space="preserve">Figure </w:t>
                             </w:r>
@@ -10751,11 +10758,11 @@
                                 </w:r>
                               </w:sdtContent>
                             </w:sdt>
-                            <w:bookmarkEnd w:id="24"/>
                             <w:bookmarkEnd w:id="25"/>
                             <w:bookmarkEnd w:id="26"/>
                             <w:bookmarkEnd w:id="27"/>
                             <w:bookmarkEnd w:id="28"/>
+                            <w:bookmarkEnd w:id="29"/>
                           </w:p>
                         </w:txbxContent>
                       </wps:txbx>
@@ -10791,11 +10798,11 @@
                           <w:szCs w:val="28"/>
                         </w:rPr>
                       </w:pPr>
-                      <w:bookmarkStart w:id="29" w:name="_Toc528447184"/>
-                      <w:bookmarkStart w:id="30" w:name="_Toc528449378"/>
-                      <w:bookmarkStart w:id="31" w:name="_Toc528450131"/>
-                      <w:bookmarkStart w:id="32" w:name="_Toc528450195"/>
-                      <w:bookmarkStart w:id="33" w:name="_Toc528580641"/>
+                      <w:bookmarkStart w:id="30" w:name="_Toc528447184"/>
+                      <w:bookmarkStart w:id="31" w:name="_Toc528449378"/>
+                      <w:bookmarkStart w:id="32" w:name="_Toc528450131"/>
+                      <w:bookmarkStart w:id="33" w:name="_Toc528450195"/>
+                      <w:bookmarkStart w:id="34" w:name="_Toc528580641"/>
                       <w:r>
                         <w:t xml:space="preserve">Figure </w:t>
                       </w:r>
@@ -10880,11 +10887,11 @@
                           </w:r>
                         </w:sdtContent>
                       </w:sdt>
-                      <w:bookmarkEnd w:id="29"/>
                       <w:bookmarkEnd w:id="30"/>
                       <w:bookmarkEnd w:id="31"/>
                       <w:bookmarkEnd w:id="32"/>
                       <w:bookmarkEnd w:id="33"/>
+                      <w:bookmarkEnd w:id="34"/>
                     </w:p>
                   </w:txbxContent>
                 </v:textbox>
@@ -10910,7 +10917,7 @@
           <w:szCs w:val="28"/>
         </w:rPr>
       </w:pPr>
-      <w:bookmarkStart w:id="34" w:name="_Toc528580593"/>
+      <w:bookmarkStart w:id="35" w:name="_Toc528580593"/>
       <w:r>
         <w:rPr>
           <w:b/>
@@ -10968,7 +10975,7 @@
         </w:rPr>
         <w:t>om YovoGames!</w:t>
       </w:r>
-      <w:bookmarkEnd w:id="34"/>
+      <w:bookmarkEnd w:id="35"/>
       <w:r>
         <w:rPr>
           <w:b/>
@@ -11581,11 +11588,11 @@
                             <w:pPr>
                               <w:pStyle w:val="Caption"/>
                             </w:pPr>
-                            <w:bookmarkStart w:id="35" w:name="_Toc528447186"/>
-                            <w:bookmarkStart w:id="36" w:name="_Toc528449380"/>
-                            <w:bookmarkStart w:id="37" w:name="_Toc528450133"/>
-                            <w:bookmarkStart w:id="38" w:name="_Toc528450197"/>
-                            <w:bookmarkStart w:id="39" w:name="_Toc528580642"/>
+                            <w:bookmarkStart w:id="36" w:name="_Toc528447186"/>
+                            <w:bookmarkStart w:id="37" w:name="_Toc528449380"/>
+                            <w:bookmarkStart w:id="38" w:name="_Toc528450133"/>
+                            <w:bookmarkStart w:id="39" w:name="_Toc528450197"/>
+                            <w:bookmarkStart w:id="40" w:name="_Toc528580642"/>
                             <w:r>
                               <w:t xml:space="preserve">Figure </w:t>
                             </w:r>
@@ -11649,24 +11656,24 @@
                                 </w:r>
                               </w:sdtContent>
                             </w:sdt>
-                            <w:bookmarkEnd w:id="35"/>
                             <w:bookmarkEnd w:id="36"/>
                             <w:bookmarkEnd w:id="37"/>
                             <w:bookmarkEnd w:id="38"/>
                             <w:bookmarkEnd w:id="39"/>
+                            <w:bookmarkEnd w:id="40"/>
                           </w:p>
                           <w:p/>
                           <w:p>
                             <w:pPr>
                               <w:pStyle w:val="Caption"/>
                             </w:pPr>
-                            <w:bookmarkStart w:id="40" w:name="_Toc528447187"/>
-                            <w:bookmarkStart w:id="41" w:name="_Toc528449381"/>
+                            <w:bookmarkStart w:id="41" w:name="_Toc528447187"/>
+                            <w:bookmarkStart w:id="42" w:name="_Toc528449381"/>
                             <w:r>
                               <w:t>F</w:t>
                             </w:r>
-                            <w:bookmarkEnd w:id="40"/>
                             <w:bookmarkEnd w:id="41"/>
+                            <w:bookmarkEnd w:id="42"/>
                           </w:p>
                         </w:txbxContent>
                       </wps:txbx>
@@ -11697,11 +11704,11 @@
                       <w:pPr>
                         <w:pStyle w:val="Caption"/>
                       </w:pPr>
-                      <w:bookmarkStart w:id="42" w:name="_Toc528447186"/>
-                      <w:bookmarkStart w:id="43" w:name="_Toc528449380"/>
-                      <w:bookmarkStart w:id="44" w:name="_Toc528450133"/>
-                      <w:bookmarkStart w:id="45" w:name="_Toc528450197"/>
-                      <w:bookmarkStart w:id="46" w:name="_Toc528580642"/>
+                      <w:bookmarkStart w:id="43" w:name="_Toc528447186"/>
+                      <w:bookmarkStart w:id="44" w:name="_Toc528449380"/>
+                      <w:bookmarkStart w:id="45" w:name="_Toc528450133"/>
+                      <w:bookmarkStart w:id="46" w:name="_Toc528450197"/>
+                      <w:bookmarkStart w:id="47" w:name="_Toc528580642"/>
                       <w:r>
                         <w:t xml:space="preserve">Figure </w:t>
                       </w:r>
@@ -11765,24 +11772,24 @@
                           </w:r>
                         </w:sdtContent>
                       </w:sdt>
-                      <w:bookmarkEnd w:id="42"/>
                       <w:bookmarkEnd w:id="43"/>
                       <w:bookmarkEnd w:id="44"/>
                       <w:bookmarkEnd w:id="45"/>
                       <w:bookmarkEnd w:id="46"/>
+                      <w:bookmarkEnd w:id="47"/>
                     </w:p>
                     <w:p/>
                     <w:p>
                       <w:pPr>
                         <w:pStyle w:val="Caption"/>
                       </w:pPr>
-                      <w:bookmarkStart w:id="47" w:name="_Toc528447187"/>
-                      <w:bookmarkStart w:id="48" w:name="_Toc528449381"/>
+                      <w:bookmarkStart w:id="48" w:name="_Toc528447187"/>
+                      <w:bookmarkStart w:id="49" w:name="_Toc528449381"/>
                       <w:r>
                         <w:t>F</w:t>
                       </w:r>
-                      <w:bookmarkEnd w:id="47"/>
                       <w:bookmarkEnd w:id="48"/>
+                      <w:bookmarkEnd w:id="49"/>
                     </w:p>
                   </w:txbxContent>
                 </v:textbox>
@@ -11823,7 +11830,7 @@
           <w:szCs w:val="28"/>
         </w:rPr>
       </w:pPr>
-      <w:bookmarkStart w:id="49" w:name="_Toc528580594"/>
+      <w:bookmarkStart w:id="50" w:name="_Toc528580594"/>
       <w:r>
         <w:rPr>
           <w:b/>
@@ -11841,7 +11848,7 @@
         </w:rPr>
         <w:t>Nature Warrior – Akshay Jhadav</w:t>
       </w:r>
-      <w:bookmarkEnd w:id="49"/>
+      <w:bookmarkEnd w:id="50"/>
     </w:p>
     <w:p>
       <w:pPr>
@@ -12488,7 +12495,7 @@
                                 <w:szCs w:val="28"/>
                               </w:rPr>
                             </w:pPr>
-                            <w:bookmarkStart w:id="50" w:name="_Toc528580643"/>
+                            <w:bookmarkStart w:id="51" w:name="_Toc528580643"/>
                             <w:r>
                               <w:t xml:space="preserve">Figure </w:t>
                             </w:r>
@@ -12566,7 +12573,7 @@
                                 </w:r>
                               </w:sdtContent>
                             </w:sdt>
-                            <w:bookmarkEnd w:id="50"/>
+                            <w:bookmarkEnd w:id="51"/>
                           </w:p>
                         </w:txbxContent>
                       </wps:txbx>
@@ -12602,7 +12609,7 @@
                           <w:szCs w:val="28"/>
                         </w:rPr>
                       </w:pPr>
-                      <w:bookmarkStart w:id="51" w:name="_Toc528580643"/>
+                      <w:bookmarkStart w:id="52" w:name="_Toc528580643"/>
                       <w:r>
                         <w:t xml:space="preserve">Figure </w:t>
                       </w:r>
@@ -12680,7 +12687,7 @@
                           </w:r>
                         </w:sdtContent>
                       </w:sdt>
-                      <w:bookmarkEnd w:id="51"/>
+                      <w:bookmarkEnd w:id="52"/>
                     </w:p>
                   </w:txbxContent>
                 </v:textbox>
@@ -12711,7 +12718,7 @@
           <w:szCs w:val="28"/>
         </w:rPr>
       </w:pPr>
-      <w:bookmarkStart w:id="52" w:name="_Toc528580595"/>
+      <w:bookmarkStart w:id="53" w:name="_Toc528580595"/>
       <w:r>
         <w:rPr>
           <w:b/>
@@ -12753,7 +12760,7 @@
         </w:rPr>
         <w:t>Warmodroid</w:t>
       </w:r>
-      <w:bookmarkEnd w:id="52"/>
+      <w:bookmarkEnd w:id="53"/>
     </w:p>
     <w:p>
       <w:pPr>
@@ -13414,7 +13421,7 @@
                                 <w:szCs w:val="28"/>
                               </w:rPr>
                             </w:pPr>
-                            <w:bookmarkStart w:id="53" w:name="_Toc528580644"/>
+                            <w:bookmarkStart w:id="54" w:name="_Toc528580644"/>
                             <w:r>
                               <w:t xml:space="preserve">Figure </w:t>
                             </w:r>
@@ -13488,7 +13495,7 @@
                                 </w:r>
                               </w:sdtContent>
                             </w:sdt>
-                            <w:bookmarkEnd w:id="53"/>
+                            <w:bookmarkEnd w:id="54"/>
                           </w:p>
                         </w:txbxContent>
                       </wps:txbx>
@@ -13524,7 +13531,7 @@
                           <w:szCs w:val="28"/>
                         </w:rPr>
                       </w:pPr>
-                      <w:bookmarkStart w:id="54" w:name="_Toc528580644"/>
+                      <w:bookmarkStart w:id="55" w:name="_Toc528580644"/>
                       <w:r>
                         <w:t xml:space="preserve">Figure </w:t>
                       </w:r>
@@ -13598,7 +13605,7 @@
                           </w:r>
                         </w:sdtContent>
                       </w:sdt>
-                      <w:bookmarkEnd w:id="54"/>
+                      <w:bookmarkEnd w:id="55"/>
                     </w:p>
                   </w:txbxContent>
                 </v:textbox>
@@ -13625,7 +13632,7 @@
           <w:szCs w:val="28"/>
         </w:rPr>
       </w:pPr>
-      <w:bookmarkStart w:id="55" w:name="_Toc528580596"/>
+      <w:bookmarkStart w:id="56" w:name="_Toc528580596"/>
       <w:r>
         <w:rPr>
           <w:b/>
@@ -13675,7 +13682,7 @@
         </w:rPr>
         <w:t>MoonBear LTD</w:t>
       </w:r>
-      <w:bookmarkEnd w:id="55"/>
+      <w:bookmarkEnd w:id="56"/>
     </w:p>
     <w:p>
       <w:pPr>
@@ -14359,7 +14366,7 @@
                                 <w:szCs w:val="28"/>
                               </w:rPr>
                             </w:pPr>
-                            <w:bookmarkStart w:id="56" w:name="_Toc528580645"/>
+                            <w:bookmarkStart w:id="57" w:name="_Toc528580645"/>
                             <w:r>
                               <w:t xml:space="preserve">Figure </w:t>
                             </w:r>
@@ -14437,7 +14444,7 @@
                                 </w:r>
                               </w:sdtContent>
                             </w:sdt>
-                            <w:bookmarkEnd w:id="56"/>
+                            <w:bookmarkEnd w:id="57"/>
                           </w:p>
                         </w:txbxContent>
                       </wps:txbx>
@@ -14473,7 +14480,7 @@
                           <w:szCs w:val="28"/>
                         </w:rPr>
                       </w:pPr>
-                      <w:bookmarkStart w:id="57" w:name="_Toc528580645"/>
+                      <w:bookmarkStart w:id="58" w:name="_Toc528580645"/>
                       <w:r>
                         <w:t xml:space="preserve">Figure </w:t>
                       </w:r>
@@ -14551,7 +14558,7 @@
                           </w:r>
                         </w:sdtContent>
                       </w:sdt>
-                      <w:bookmarkEnd w:id="57"/>
+                      <w:bookmarkEnd w:id="58"/>
                     </w:p>
                   </w:txbxContent>
                 </v:textbox>
@@ -14571,7 +14578,7 @@
           <w:szCs w:val="28"/>
         </w:rPr>
       </w:pPr>
-      <w:bookmarkStart w:id="58" w:name="_Toc528580597"/>
+      <w:bookmarkStart w:id="59" w:name="_Toc528580597"/>
       <w:r>
         <w:rPr>
           <w:b/>
@@ -14589,7 +14596,7 @@
         </w:rPr>
         <w:t>Garden Games for Kids – Miniclub by Bubadu</w:t>
       </w:r>
-      <w:bookmarkEnd w:id="58"/>
+      <w:bookmarkEnd w:id="59"/>
     </w:p>
     <w:p>
       <w:pPr>
@@ -15221,7 +15228,7 @@
                                 <w:szCs w:val="28"/>
                               </w:rPr>
                             </w:pPr>
-                            <w:bookmarkStart w:id="59" w:name="_Toc528580646"/>
+                            <w:bookmarkStart w:id="60" w:name="_Toc528580646"/>
                             <w:r>
                               <w:t xml:space="preserve">Figure </w:t>
                             </w:r>
@@ -15295,7 +15302,7 @@
                                 </w:r>
                               </w:sdtContent>
                             </w:sdt>
-                            <w:bookmarkEnd w:id="59"/>
+                            <w:bookmarkEnd w:id="60"/>
                           </w:p>
                         </w:txbxContent>
                       </wps:txbx>
@@ -15331,7 +15338,7 @@
                           <w:szCs w:val="28"/>
                         </w:rPr>
                       </w:pPr>
-                      <w:bookmarkStart w:id="60" w:name="_Toc528580646"/>
+                      <w:bookmarkStart w:id="61" w:name="_Toc528580646"/>
                       <w:r>
                         <w:t xml:space="preserve">Figure </w:t>
                       </w:r>
@@ -15405,7 +15412,7 @@
                           </w:r>
                         </w:sdtContent>
                       </w:sdt>
-                      <w:bookmarkEnd w:id="60"/>
+                      <w:bookmarkEnd w:id="61"/>
                     </w:p>
                   </w:txbxContent>
                 </v:textbox>
@@ -15436,7 +15443,7 @@
           <w:szCs w:val="28"/>
         </w:rPr>
       </w:pPr>
-      <w:bookmarkStart w:id="61" w:name="_Toc528580598"/>
+      <w:bookmarkStart w:id="62" w:name="_Toc528580598"/>
       <w:r>
         <w:rPr>
           <w:b/>
@@ -15462,7 +15469,7 @@
         </w:rPr>
         <w:t xml:space="preserve"> – Libii</w:t>
       </w:r>
-      <w:bookmarkEnd w:id="61"/>
+      <w:bookmarkEnd w:id="62"/>
     </w:p>
     <w:p>
       <w:pPr>
@@ -16041,7 +16048,7 @@
                                 <w:szCs w:val="28"/>
                               </w:rPr>
                             </w:pPr>
-                            <w:bookmarkStart w:id="62" w:name="_Toc528580647"/>
+                            <w:bookmarkStart w:id="63" w:name="_Toc528580647"/>
                             <w:r>
                               <w:t xml:space="preserve">Figure </w:t>
                             </w:r>
@@ -16119,7 +16126,7 @@
                                 </w:r>
                               </w:sdtContent>
                             </w:sdt>
-                            <w:bookmarkEnd w:id="62"/>
+                            <w:bookmarkEnd w:id="63"/>
                           </w:p>
                         </w:txbxContent>
                       </wps:txbx>
@@ -16155,7 +16162,7 @@
                           <w:szCs w:val="28"/>
                         </w:rPr>
                       </w:pPr>
-                      <w:bookmarkStart w:id="63" w:name="_Toc528580647"/>
+                      <w:bookmarkStart w:id="64" w:name="_Toc528580647"/>
                       <w:r>
                         <w:t xml:space="preserve">Figure </w:t>
                       </w:r>
@@ -16233,7 +16240,7 @@
                           </w:r>
                         </w:sdtContent>
                       </w:sdt>
-                      <w:bookmarkEnd w:id="63"/>
+                      <w:bookmarkEnd w:id="64"/>
                     </w:p>
                   </w:txbxContent>
                 </v:textbox>
@@ -16253,7 +16260,7 @@
           <w:szCs w:val="28"/>
         </w:rPr>
       </w:pPr>
-      <w:bookmarkStart w:id="64" w:name="_Toc528580599"/>
+      <w:bookmarkStart w:id="65" w:name="_Toc528580599"/>
       <w:r>
         <w:rPr>
           <w:b/>
@@ -16271,7 +16278,7 @@
         </w:rPr>
         <w:t xml:space="preserve"> - YoguruTechnologies</w:t>
       </w:r>
-      <w:bookmarkEnd w:id="64"/>
+      <w:bookmarkEnd w:id="65"/>
     </w:p>
     <w:p>
       <w:pPr>
@@ -16720,7 +16727,7 @@
                                 <w:szCs w:val="28"/>
                               </w:rPr>
                             </w:pPr>
-                            <w:bookmarkStart w:id="65" w:name="_Toc528580648"/>
+                            <w:bookmarkStart w:id="66" w:name="_Toc528580648"/>
                             <w:r>
                               <w:t xml:space="preserve">Figure </w:t>
                             </w:r>
@@ -16798,7 +16805,7 @@
                                 </w:r>
                               </w:sdtContent>
                             </w:sdt>
-                            <w:bookmarkEnd w:id="65"/>
+                            <w:bookmarkEnd w:id="66"/>
                           </w:p>
                         </w:txbxContent>
                       </wps:txbx>
@@ -16834,7 +16841,7 @@
                           <w:szCs w:val="28"/>
                         </w:rPr>
                       </w:pPr>
-                      <w:bookmarkStart w:id="66" w:name="_Toc528580648"/>
+                      <w:bookmarkStart w:id="67" w:name="_Toc528580648"/>
                       <w:r>
                         <w:t xml:space="preserve">Figure </w:t>
                       </w:r>
@@ -16912,7 +16919,7 @@
                           </w:r>
                         </w:sdtContent>
                       </w:sdt>
-                      <w:bookmarkEnd w:id="66"/>
+                      <w:bookmarkEnd w:id="67"/>
                     </w:p>
                   </w:txbxContent>
                 </v:textbox>
@@ -16932,7 +16939,7 @@
           <w:szCs w:val="28"/>
         </w:rPr>
       </w:pPr>
-      <w:bookmarkStart w:id="67" w:name="_Toc528580600"/>
+      <w:bookmarkStart w:id="68" w:name="_Toc528580600"/>
       <w:r>
         <w:rPr>
           <w:b/>
@@ -16950,7 +16957,7 @@
         </w:rPr>
         <w:t>Comparison Table</w:t>
       </w:r>
-      <w:bookmarkEnd w:id="67"/>
+      <w:bookmarkEnd w:id="68"/>
     </w:p>
     <w:p>
       <w:pPr>
@@ -16958,22 +16965,44 @@
         <w:keepNext/>
         <w:ind w:left="2880" w:firstLine="720"/>
       </w:pPr>
-      <w:bookmarkStart w:id="68" w:name="_Toc528580461"/>
+      <w:bookmarkStart w:id="69" w:name="_Toc528580461"/>
       <w:r>
         <w:t xml:space="preserve">Table </w:t>
       </w:r>
-      <w:fldSimple w:instr=" SEQ Table \* ARABIC ">
-        <w:r>
-          <w:rPr>
-            <w:noProof/>
-          </w:rPr>
-          <w:t>1</w:t>
-        </w:r>
-      </w:fldSimple>
+      <w:r>
+        <w:rPr>
+          <w:noProof/>
+        </w:rPr>
+        <w:fldChar w:fldCharType="begin"/>
+      </w:r>
+      <w:r>
+        <w:rPr>
+          <w:noProof/>
+        </w:rPr>
+        <w:instrText xml:space="preserve"> SEQ Table \* ARABIC </w:instrText>
+      </w:r>
+      <w:r>
+        <w:rPr>
+          <w:noProof/>
+        </w:rPr>
+        <w:fldChar w:fldCharType="separate"/>
+      </w:r>
+      <w:r>
+        <w:rPr>
+          <w:noProof/>
+        </w:rPr>
+        <w:t>1</w:t>
+      </w:r>
+      <w:r>
+        <w:rPr>
+          <w:noProof/>
+        </w:rPr>
+        <w:fldChar w:fldCharType="end"/>
+      </w:r>
       <w:r>
         <w:t xml:space="preserve"> - Comparison Table</w:t>
       </w:r>
-      <w:bookmarkEnd w:id="68"/>
+      <w:bookmarkEnd w:id="69"/>
     </w:p>
     <w:tbl>
       <w:tblPr>
@@ -20340,7 +20369,7 @@
           <w:szCs w:val="28"/>
         </w:rPr>
       </w:pPr>
-      <w:bookmarkStart w:id="69" w:name="_Toc528580601"/>
+      <w:bookmarkStart w:id="70" w:name="_Toc528580601"/>
       <w:r>
         <w:rPr>
           <w:b/>
@@ -20349,7 +20378,7 @@
         </w:rPr>
         <w:t>2.10 Discussion &amp; Conclusion</w:t>
       </w:r>
-      <w:bookmarkEnd w:id="69"/>
+      <w:bookmarkEnd w:id="70"/>
     </w:p>
     <w:p>
       <w:pPr>
@@ -20671,7 +20700,7 @@
           <w:szCs w:val="28"/>
         </w:rPr>
       </w:pPr>
-      <w:bookmarkStart w:id="70" w:name="_Toc528580602"/>
+      <w:bookmarkStart w:id="71" w:name="_Toc528580602"/>
       <w:r>
         <w:rPr>
           <w:b/>
@@ -20689,7 +20718,7 @@
         </w:rPr>
         <w:t>Summary</w:t>
       </w:r>
-      <w:bookmarkEnd w:id="70"/>
+      <w:bookmarkEnd w:id="71"/>
     </w:p>
     <w:p>
       <w:pPr>
@@ -20697,22 +20726,44 @@
         <w:keepNext/>
         <w:ind w:left="2160" w:firstLine="720"/>
       </w:pPr>
-      <w:bookmarkStart w:id="71" w:name="_Toc528580462"/>
+      <w:bookmarkStart w:id="72" w:name="_Toc528580462"/>
       <w:r>
         <w:t xml:space="preserve">Table </w:t>
       </w:r>
-      <w:fldSimple w:instr=" SEQ Table \* ARABIC ">
-        <w:r>
-          <w:rPr>
-            <w:noProof/>
-          </w:rPr>
-          <w:t>2</w:t>
-        </w:r>
-      </w:fldSimple>
+      <w:r>
+        <w:rPr>
+          <w:noProof/>
+        </w:rPr>
+        <w:fldChar w:fldCharType="begin"/>
+      </w:r>
+      <w:r>
+        <w:rPr>
+          <w:noProof/>
+        </w:rPr>
+        <w:instrText xml:space="preserve"> SEQ Table \* ARABIC </w:instrText>
+      </w:r>
+      <w:r>
+        <w:rPr>
+          <w:noProof/>
+        </w:rPr>
+        <w:fldChar w:fldCharType="separate"/>
+      </w:r>
+      <w:r>
+        <w:rPr>
+          <w:noProof/>
+        </w:rPr>
+        <w:t>2</w:t>
+      </w:r>
+      <w:r>
+        <w:rPr>
+          <w:noProof/>
+        </w:rPr>
+        <w:fldChar w:fldCharType="end"/>
+      </w:r>
       <w:r>
         <w:t xml:space="preserve"> - Literature Review: Summary</w:t>
       </w:r>
-      <w:bookmarkEnd w:id="71"/>
+      <w:bookmarkEnd w:id="72"/>
     </w:p>
     <w:tbl>
       <w:tblPr>
@@ -22020,7 +22071,7 @@
           <w:szCs w:val="28"/>
         </w:rPr>
       </w:pPr>
-      <w:bookmarkStart w:id="72" w:name="_Toc528580603"/>
+      <w:bookmarkStart w:id="73" w:name="_Toc528580603"/>
       <w:r>
         <w:rPr>
           <w:b/>
@@ -22054,7 +22105,7 @@
         </w:rPr>
         <w:t>Software Methodology: SDLC Spiral Model</w:t>
       </w:r>
-      <w:bookmarkEnd w:id="72"/>
+      <w:bookmarkEnd w:id="73"/>
     </w:p>
     <w:p>
       <w:pPr>
@@ -22387,7 +22438,7 @@
           <w:szCs w:val="28"/>
         </w:rPr>
       </w:pPr>
-      <w:bookmarkStart w:id="73" w:name="_Toc528580604"/>
+      <w:bookmarkStart w:id="74" w:name="_Toc528580604"/>
       <w:r>
         <w:rPr>
           <w:b/>
@@ -22404,7 +22455,7 @@
         </w:rPr>
         <w:t>Why Spiral model?</w:t>
       </w:r>
-      <w:bookmarkEnd w:id="73"/>
+      <w:bookmarkEnd w:id="74"/>
     </w:p>
     <w:p>
       <w:pPr>
@@ -22531,7 +22582,7 @@
           <w:szCs w:val="28"/>
         </w:rPr>
       </w:pPr>
-      <w:bookmarkStart w:id="74" w:name="_Toc528580605"/>
+      <w:bookmarkStart w:id="75" w:name="_Toc528580605"/>
       <w:r>
         <w:rPr>
           <w:noProof/>
@@ -22578,11 +22629,11 @@
                             <w:pPr>
                               <w:pStyle w:val="Caption"/>
                             </w:pPr>
-                            <w:bookmarkStart w:id="75" w:name="_Toc528447200"/>
-                            <w:bookmarkStart w:id="76" w:name="_Toc528449394"/>
-                            <w:bookmarkStart w:id="77" w:name="_Toc528450134"/>
-                            <w:bookmarkStart w:id="78" w:name="_Toc528450198"/>
-                            <w:bookmarkStart w:id="79" w:name="_Toc528580649"/>
+                            <w:bookmarkStart w:id="76" w:name="_Toc528447200"/>
+                            <w:bookmarkStart w:id="77" w:name="_Toc528449394"/>
+                            <w:bookmarkStart w:id="78" w:name="_Toc528450134"/>
+                            <w:bookmarkStart w:id="79" w:name="_Toc528450198"/>
+                            <w:bookmarkStart w:id="80" w:name="_Toc528580649"/>
                             <w:r>
                               <w:t xml:space="preserve">Figure </w:t>
                             </w:r>
@@ -22650,11 +22701,11 @@
                                 </w:r>
                               </w:sdtContent>
                             </w:sdt>
-                            <w:bookmarkEnd w:id="75"/>
                             <w:bookmarkEnd w:id="76"/>
                             <w:bookmarkEnd w:id="77"/>
                             <w:bookmarkEnd w:id="78"/>
                             <w:bookmarkEnd w:id="79"/>
+                            <w:bookmarkEnd w:id="80"/>
                           </w:p>
                         </w:txbxContent>
                       </wps:txbx>
@@ -22685,11 +22736,11 @@
                       <w:pPr>
                         <w:pStyle w:val="Caption"/>
                       </w:pPr>
-                      <w:bookmarkStart w:id="80" w:name="_Toc528447200"/>
-                      <w:bookmarkStart w:id="81" w:name="_Toc528449394"/>
-                      <w:bookmarkStart w:id="82" w:name="_Toc528450134"/>
-                      <w:bookmarkStart w:id="83" w:name="_Toc528450198"/>
-                      <w:bookmarkStart w:id="84" w:name="_Toc528580649"/>
+                      <w:bookmarkStart w:id="81" w:name="_Toc528447200"/>
+                      <w:bookmarkStart w:id="82" w:name="_Toc528449394"/>
+                      <w:bookmarkStart w:id="83" w:name="_Toc528450134"/>
+                      <w:bookmarkStart w:id="84" w:name="_Toc528450198"/>
+                      <w:bookmarkStart w:id="85" w:name="_Toc528580649"/>
                       <w:r>
                         <w:t xml:space="preserve">Figure </w:t>
                       </w:r>
@@ -22757,11 +22808,11 @@
                           </w:r>
                         </w:sdtContent>
                       </w:sdt>
-                      <w:bookmarkEnd w:id="80"/>
                       <w:bookmarkEnd w:id="81"/>
                       <w:bookmarkEnd w:id="82"/>
                       <w:bookmarkEnd w:id="83"/>
                       <w:bookmarkEnd w:id="84"/>
+                      <w:bookmarkEnd w:id="85"/>
                     </w:p>
                   </w:txbxContent>
                 </v:textbox>
@@ -22786,7 +22837,7 @@
         </w:rPr>
         <w:t>Spiral Model Diagram</w:t>
       </w:r>
-      <w:bookmarkEnd w:id="74"/>
+      <w:bookmarkEnd w:id="75"/>
       <w:r>
         <w:rPr>
           <w:b/>
@@ -22922,7 +22973,7 @@
           <w:szCs w:val="28"/>
         </w:rPr>
       </w:pPr>
-      <w:bookmarkStart w:id="85" w:name="_Toc528580606"/>
+      <w:bookmarkStart w:id="86" w:name="_Toc528580606"/>
       <w:r>
         <w:rPr>
           <w:b/>
@@ -22940,7 +22991,7 @@
         </w:rPr>
         <w:t>How we will use this Model?</w:t>
       </w:r>
-      <w:bookmarkEnd w:id="85"/>
+      <w:bookmarkEnd w:id="86"/>
     </w:p>
     <w:p>
       <w:pPr>
@@ -23459,7 +23510,7 @@
           <w:szCs w:val="28"/>
         </w:rPr>
       </w:pPr>
-      <w:bookmarkStart w:id="86" w:name="_Toc528580607"/>
+      <w:bookmarkStart w:id="87" w:name="_Toc528580607"/>
       <w:r>
         <w:rPr>
           <w:b/>
@@ -23493,7 +23544,7 @@
         </w:rPr>
         <w:t>Game Design &amp; Analysis</w:t>
       </w:r>
-      <w:bookmarkEnd w:id="86"/>
+      <w:bookmarkEnd w:id="87"/>
     </w:p>
     <w:p>
       <w:pPr>
@@ -23523,7 +23574,7 @@
           <w:szCs w:val="28"/>
         </w:rPr>
       </w:pPr>
-      <w:bookmarkStart w:id="87" w:name="_Toc528580608"/>
+      <w:bookmarkStart w:id="88" w:name="_Toc528580608"/>
       <w:r>
         <w:rPr>
           <w:b/>
@@ -23540,7 +23591,7 @@
         </w:rPr>
         <w:t>Game Menu</w:t>
       </w:r>
-      <w:bookmarkEnd w:id="87"/>
+      <w:bookmarkEnd w:id="88"/>
     </w:p>
     <w:p>
       <w:pPr>
@@ -23780,10 +23831,10 @@
                                 <w:lang w:val="en-NZ" w:eastAsia="en-NZ"/>
                               </w:rPr>
                             </w:pPr>
-                            <w:bookmarkStart w:id="88" w:name="_Toc528449396"/>
-                            <w:bookmarkStart w:id="89" w:name="_Toc528450135"/>
-                            <w:bookmarkStart w:id="90" w:name="_Toc528450199"/>
-                            <w:bookmarkStart w:id="91" w:name="_Toc528580650"/>
+                            <w:bookmarkStart w:id="89" w:name="_Toc528449396"/>
+                            <w:bookmarkStart w:id="90" w:name="_Toc528450135"/>
+                            <w:bookmarkStart w:id="91" w:name="_Toc528450199"/>
+                            <w:bookmarkStart w:id="92" w:name="_Toc528580650"/>
                             <w:r>
                               <w:t xml:space="preserve">Figure </w:t>
                             </w:r>
@@ -23820,10 +23871,10 @@
                             <w:r>
                               <w:t xml:space="preserve"> Design Sketch - Game Menu</w:t>
                             </w:r>
-                            <w:bookmarkEnd w:id="88"/>
                             <w:bookmarkEnd w:id="89"/>
                             <w:bookmarkEnd w:id="90"/>
                             <w:bookmarkEnd w:id="91"/>
+                            <w:bookmarkEnd w:id="92"/>
                           </w:p>
                         </w:txbxContent>
                       </wps:txbx>
@@ -23860,10 +23911,10 @@
                           <w:lang w:val="en-NZ" w:eastAsia="en-NZ"/>
                         </w:rPr>
                       </w:pPr>
-                      <w:bookmarkStart w:id="92" w:name="_Toc528449396"/>
-                      <w:bookmarkStart w:id="93" w:name="_Toc528450135"/>
-                      <w:bookmarkStart w:id="94" w:name="_Toc528450199"/>
-                      <w:bookmarkStart w:id="95" w:name="_Toc528580650"/>
+                      <w:bookmarkStart w:id="93" w:name="_Toc528449396"/>
+                      <w:bookmarkStart w:id="94" w:name="_Toc528450135"/>
+                      <w:bookmarkStart w:id="95" w:name="_Toc528450199"/>
+                      <w:bookmarkStart w:id="96" w:name="_Toc528580650"/>
                       <w:r>
                         <w:t xml:space="preserve">Figure </w:t>
                       </w:r>
@@ -23900,10 +23951,10 @@
                       <w:r>
                         <w:t xml:space="preserve"> Design Sketch - Game Menu</w:t>
                       </w:r>
-                      <w:bookmarkEnd w:id="92"/>
                       <w:bookmarkEnd w:id="93"/>
                       <w:bookmarkEnd w:id="94"/>
                       <w:bookmarkEnd w:id="95"/>
+                      <w:bookmarkEnd w:id="96"/>
                     </w:p>
                   </w:txbxContent>
                 </v:textbox>
@@ -24097,7 +24148,7 @@
           <w:szCs w:val="28"/>
         </w:rPr>
       </w:pPr>
-      <w:bookmarkStart w:id="96" w:name="_Toc528580609"/>
+      <w:bookmarkStart w:id="97" w:name="_Toc528580609"/>
       <w:r>
         <w:rPr>
           <w:b/>
@@ -24115,7 +24166,7 @@
         </w:rPr>
         <w:t>PLAY GAME – LEVEL 1</w:t>
       </w:r>
-      <w:bookmarkEnd w:id="96"/>
+      <w:bookmarkEnd w:id="97"/>
     </w:p>
     <w:p>
       <w:pPr>
@@ -24320,10 +24371,10 @@
                                 <w:lang w:val="en-NZ"/>
                               </w:rPr>
                             </w:pPr>
-                            <w:bookmarkStart w:id="97" w:name="_Toc528449397"/>
-                            <w:bookmarkStart w:id="98" w:name="_Toc528450136"/>
-                            <w:bookmarkStart w:id="99" w:name="_Toc528450200"/>
-                            <w:bookmarkStart w:id="100" w:name="_Toc528580651"/>
+                            <w:bookmarkStart w:id="98" w:name="_Toc528449397"/>
+                            <w:bookmarkStart w:id="99" w:name="_Toc528450136"/>
+                            <w:bookmarkStart w:id="100" w:name="_Toc528450200"/>
+                            <w:bookmarkStart w:id="101" w:name="_Toc528580651"/>
                             <w:r>
                               <w:t xml:space="preserve">Figure </w:t>
                             </w:r>
@@ -24360,10 +24411,10 @@
                             <w:r>
                               <w:t xml:space="preserve"> Design Sketch - Play Game Level 1</w:t>
                             </w:r>
-                            <w:bookmarkEnd w:id="97"/>
                             <w:bookmarkEnd w:id="98"/>
                             <w:bookmarkEnd w:id="99"/>
                             <w:bookmarkEnd w:id="100"/>
+                            <w:bookmarkEnd w:id="101"/>
                           </w:p>
                         </w:txbxContent>
                       </wps:txbx>
@@ -24400,10 +24451,10 @@
                           <w:lang w:val="en-NZ"/>
                         </w:rPr>
                       </w:pPr>
-                      <w:bookmarkStart w:id="101" w:name="_Toc528449397"/>
-                      <w:bookmarkStart w:id="102" w:name="_Toc528450136"/>
-                      <w:bookmarkStart w:id="103" w:name="_Toc528450200"/>
-                      <w:bookmarkStart w:id="104" w:name="_Toc528580651"/>
+                      <w:bookmarkStart w:id="102" w:name="_Toc528449397"/>
+                      <w:bookmarkStart w:id="103" w:name="_Toc528450136"/>
+                      <w:bookmarkStart w:id="104" w:name="_Toc528450200"/>
+                      <w:bookmarkStart w:id="105" w:name="_Toc528580651"/>
                       <w:r>
                         <w:t xml:space="preserve">Figure </w:t>
                       </w:r>
@@ -24440,10 +24491,10 @@
                       <w:r>
                         <w:t xml:space="preserve"> Design Sketch - Play Game Level 1</w:t>
                       </w:r>
-                      <w:bookmarkEnd w:id="101"/>
                       <w:bookmarkEnd w:id="102"/>
                       <w:bookmarkEnd w:id="103"/>
                       <w:bookmarkEnd w:id="104"/>
+                      <w:bookmarkEnd w:id="105"/>
                     </w:p>
                   </w:txbxContent>
                 </v:textbox>
@@ -24678,7 +24729,7 @@
           <w:szCs w:val="28"/>
         </w:rPr>
       </w:pPr>
-      <w:bookmarkStart w:id="105" w:name="_Toc528580610"/>
+      <w:bookmarkStart w:id="106" w:name="_Toc528580610"/>
       <w:r>
         <w:rPr>
           <w:b/>
@@ -24695,7 +24746,7 @@
         </w:rPr>
         <w:t>Example 1 preview</w:t>
       </w:r>
-      <w:bookmarkEnd w:id="105"/>
+      <w:bookmarkEnd w:id="106"/>
     </w:p>
     <w:p>
       <w:pPr>
@@ -24866,11 +24917,11 @@
                                 <w:szCs w:val="28"/>
                               </w:rPr>
                             </w:pPr>
-                            <w:bookmarkStart w:id="106" w:name="_Toc528447202"/>
-                            <w:bookmarkStart w:id="107" w:name="_Toc528449398"/>
-                            <w:bookmarkStart w:id="108" w:name="_Toc528450137"/>
-                            <w:bookmarkStart w:id="109" w:name="_Toc528450201"/>
-                            <w:bookmarkStart w:id="110" w:name="_Toc528580652"/>
+                            <w:bookmarkStart w:id="107" w:name="_Toc528447202"/>
+                            <w:bookmarkStart w:id="108" w:name="_Toc528449398"/>
+                            <w:bookmarkStart w:id="109" w:name="_Toc528450137"/>
+                            <w:bookmarkStart w:id="110" w:name="_Toc528450201"/>
+                            <w:bookmarkStart w:id="111" w:name="_Toc528580652"/>
                             <w:r>
                               <w:t xml:space="preserve">Figure </w:t>
                             </w:r>
@@ -24938,11 +24989,11 @@
                                 </w:r>
                               </w:sdtContent>
                             </w:sdt>
-                            <w:bookmarkEnd w:id="106"/>
                             <w:bookmarkEnd w:id="107"/>
                             <w:bookmarkEnd w:id="108"/>
                             <w:bookmarkEnd w:id="109"/>
                             <w:bookmarkEnd w:id="110"/>
+                            <w:bookmarkEnd w:id="111"/>
                           </w:p>
                         </w:txbxContent>
                       </wps:txbx>
@@ -24978,11 +25029,11 @@
                           <w:szCs w:val="28"/>
                         </w:rPr>
                       </w:pPr>
-                      <w:bookmarkStart w:id="111" w:name="_Toc528447202"/>
-                      <w:bookmarkStart w:id="112" w:name="_Toc528449398"/>
-                      <w:bookmarkStart w:id="113" w:name="_Toc528450137"/>
-                      <w:bookmarkStart w:id="114" w:name="_Toc528450201"/>
-                      <w:bookmarkStart w:id="115" w:name="_Toc528580652"/>
+                      <w:bookmarkStart w:id="112" w:name="_Toc528447202"/>
+                      <w:bookmarkStart w:id="113" w:name="_Toc528449398"/>
+                      <w:bookmarkStart w:id="114" w:name="_Toc528450137"/>
+                      <w:bookmarkStart w:id="115" w:name="_Toc528450201"/>
+                      <w:bookmarkStart w:id="116" w:name="_Toc528580652"/>
                       <w:r>
                         <w:t xml:space="preserve">Figure </w:t>
                       </w:r>
@@ -25050,11 +25101,11 @@
                           </w:r>
                         </w:sdtContent>
                       </w:sdt>
-                      <w:bookmarkEnd w:id="111"/>
                       <w:bookmarkEnd w:id="112"/>
                       <w:bookmarkEnd w:id="113"/>
                       <w:bookmarkEnd w:id="114"/>
                       <w:bookmarkEnd w:id="115"/>
+                      <w:bookmarkEnd w:id="116"/>
                     </w:p>
                   </w:txbxContent>
                 </v:textbox>
@@ -25074,7 +25125,7 @@
           <w:szCs w:val="28"/>
         </w:rPr>
       </w:pPr>
-      <w:bookmarkStart w:id="116" w:name="_Toc528580611"/>
+      <w:bookmarkStart w:id="117" w:name="_Toc528580611"/>
       <w:r>
         <w:rPr>
           <w:b/>
@@ -25091,7 +25142,7 @@
         </w:rPr>
         <w:t>Example 2 Preview</w:t>
       </w:r>
-      <w:bookmarkEnd w:id="116"/>
+      <w:bookmarkEnd w:id="117"/>
       <w:r>
         <w:rPr>
           <w:b/>
@@ -25295,11 +25346,11 @@
                                 <w:szCs w:val="28"/>
                               </w:rPr>
                             </w:pPr>
-                            <w:bookmarkStart w:id="117" w:name="_Toc528447204"/>
-                            <w:bookmarkStart w:id="118" w:name="_Toc528449400"/>
-                            <w:bookmarkStart w:id="119" w:name="_Toc528450138"/>
-                            <w:bookmarkStart w:id="120" w:name="_Toc528450202"/>
-                            <w:bookmarkStart w:id="121" w:name="_Toc528580653"/>
+                            <w:bookmarkStart w:id="118" w:name="_Toc528447204"/>
+                            <w:bookmarkStart w:id="119" w:name="_Toc528449400"/>
+                            <w:bookmarkStart w:id="120" w:name="_Toc528450138"/>
+                            <w:bookmarkStart w:id="121" w:name="_Toc528450202"/>
+                            <w:bookmarkStart w:id="122" w:name="_Toc528580653"/>
                             <w:r>
                               <w:t xml:space="preserve">Figure </w:t>
                             </w:r>
@@ -25367,11 +25418,11 @@
                                 </w:r>
                               </w:sdtContent>
                             </w:sdt>
-                            <w:bookmarkEnd w:id="117"/>
                             <w:bookmarkEnd w:id="118"/>
                             <w:bookmarkEnd w:id="119"/>
                             <w:bookmarkEnd w:id="120"/>
                             <w:bookmarkEnd w:id="121"/>
+                            <w:bookmarkEnd w:id="122"/>
                           </w:p>
                         </w:txbxContent>
                       </wps:txbx>
@@ -25407,11 +25458,11 @@
                           <w:szCs w:val="28"/>
                         </w:rPr>
                       </w:pPr>
-                      <w:bookmarkStart w:id="122" w:name="_Toc528447204"/>
-                      <w:bookmarkStart w:id="123" w:name="_Toc528449400"/>
-                      <w:bookmarkStart w:id="124" w:name="_Toc528450138"/>
-                      <w:bookmarkStart w:id="125" w:name="_Toc528450202"/>
-                      <w:bookmarkStart w:id="126" w:name="_Toc528580653"/>
+                      <w:bookmarkStart w:id="123" w:name="_Toc528447204"/>
+                      <w:bookmarkStart w:id="124" w:name="_Toc528449400"/>
+                      <w:bookmarkStart w:id="125" w:name="_Toc528450138"/>
+                      <w:bookmarkStart w:id="126" w:name="_Toc528450202"/>
+                      <w:bookmarkStart w:id="127" w:name="_Toc528580653"/>
                       <w:r>
                         <w:t xml:space="preserve">Figure </w:t>
                       </w:r>
@@ -25479,11 +25530,11 @@
                           </w:r>
                         </w:sdtContent>
                       </w:sdt>
-                      <w:bookmarkEnd w:id="122"/>
                       <w:bookmarkEnd w:id="123"/>
                       <w:bookmarkEnd w:id="124"/>
                       <w:bookmarkEnd w:id="125"/>
                       <w:bookmarkEnd w:id="126"/>
+                      <w:bookmarkEnd w:id="127"/>
                     </w:p>
                   </w:txbxContent>
                 </v:textbox>
@@ -25513,7 +25564,7 @@
           <w:szCs w:val="28"/>
         </w:rPr>
       </w:pPr>
-      <w:bookmarkStart w:id="127" w:name="_Toc528580612"/>
+      <w:bookmarkStart w:id="128" w:name="_Toc528580612"/>
       <w:r>
         <w:rPr>
           <w:b/>
@@ -25531,7 +25582,7 @@
         </w:rPr>
         <w:t>TOUCH INTERACTION FLOWCHART</w:t>
       </w:r>
-      <w:bookmarkEnd w:id="127"/>
+      <w:bookmarkEnd w:id="128"/>
     </w:p>
     <w:p>
       <w:pPr>
@@ -25914,10 +25965,10 @@
                                 <w:lang w:val="en-NZ" w:eastAsia="en-NZ"/>
                               </w:rPr>
                             </w:pPr>
-                            <w:bookmarkStart w:id="128" w:name="_Toc528449401"/>
-                            <w:bookmarkStart w:id="129" w:name="_Toc528450139"/>
-                            <w:bookmarkStart w:id="130" w:name="_Toc528450203"/>
-                            <w:bookmarkStart w:id="131" w:name="_Toc528580654"/>
+                            <w:bookmarkStart w:id="129" w:name="_Toc528449401"/>
+                            <w:bookmarkStart w:id="130" w:name="_Toc528450139"/>
+                            <w:bookmarkStart w:id="131" w:name="_Toc528450203"/>
+                            <w:bookmarkStart w:id="132" w:name="_Toc528580654"/>
                             <w:r>
                               <w:t xml:space="preserve">Figure </w:t>
                             </w:r>
@@ -25954,10 +26005,10 @@
                             <w:r>
                               <w:t xml:space="preserve"> Flowchart - Touch Interaction</w:t>
                             </w:r>
-                            <w:bookmarkEnd w:id="128"/>
                             <w:bookmarkEnd w:id="129"/>
                             <w:bookmarkEnd w:id="130"/>
                             <w:bookmarkEnd w:id="131"/>
+                            <w:bookmarkEnd w:id="132"/>
                           </w:p>
                         </w:txbxContent>
                       </wps:txbx>
@@ -25994,10 +26045,10 @@
                           <w:lang w:val="en-NZ" w:eastAsia="en-NZ"/>
                         </w:rPr>
                       </w:pPr>
-                      <w:bookmarkStart w:id="132" w:name="_Toc528449401"/>
-                      <w:bookmarkStart w:id="133" w:name="_Toc528450139"/>
-                      <w:bookmarkStart w:id="134" w:name="_Toc528450203"/>
-                      <w:bookmarkStart w:id="135" w:name="_Toc528580654"/>
+                      <w:bookmarkStart w:id="133" w:name="_Toc528449401"/>
+                      <w:bookmarkStart w:id="134" w:name="_Toc528450139"/>
+                      <w:bookmarkStart w:id="135" w:name="_Toc528450203"/>
+                      <w:bookmarkStart w:id="136" w:name="_Toc528580654"/>
                       <w:r>
                         <w:t xml:space="preserve">Figure </w:t>
                       </w:r>
@@ -26034,10 +26085,10 @@
                       <w:r>
                         <w:t xml:space="preserve"> Flowchart - Touch Interaction</w:t>
                       </w:r>
-                      <w:bookmarkEnd w:id="132"/>
                       <w:bookmarkEnd w:id="133"/>
                       <w:bookmarkEnd w:id="134"/>
                       <w:bookmarkEnd w:id="135"/>
+                      <w:bookmarkEnd w:id="136"/>
                     </w:p>
                   </w:txbxContent>
                 </v:textbox>
@@ -26091,7 +26142,7 @@
           <w:szCs w:val="28"/>
         </w:rPr>
       </w:pPr>
-      <w:bookmarkStart w:id="136" w:name="_Toc528580613"/>
+      <w:bookmarkStart w:id="137" w:name="_Toc528580613"/>
       <w:r>
         <w:rPr>
           <w:b/>
@@ -26109,7 +26160,7 @@
         </w:rPr>
         <w:t>PROGRESSING LEVEL FLOWCHART</w:t>
       </w:r>
-      <w:bookmarkEnd w:id="136"/>
+      <w:bookmarkEnd w:id="137"/>
     </w:p>
     <w:p>
       <w:pPr>
@@ -26188,10 +26239,10 @@
           <w:szCs w:val="28"/>
         </w:rPr>
       </w:pPr>
-      <w:bookmarkStart w:id="137" w:name="_Toc528449402"/>
-      <w:bookmarkStart w:id="138" w:name="_Toc528450140"/>
-      <w:bookmarkStart w:id="139" w:name="_Toc528450204"/>
-      <w:bookmarkStart w:id="140" w:name="_Toc528580655"/>
+      <w:bookmarkStart w:id="138" w:name="_Toc528449402"/>
+      <w:bookmarkStart w:id="139" w:name="_Toc528450140"/>
+      <w:bookmarkStart w:id="140" w:name="_Toc528450204"/>
+      <w:bookmarkStart w:id="141" w:name="_Toc528580655"/>
       <w:r>
         <w:t xml:space="preserve">Figure </w:t>
       </w:r>
@@ -26228,10 +26279,10 @@
       <w:r>
         <w:t xml:space="preserve"> Flowchart - Progressing level</w:t>
       </w:r>
-      <w:bookmarkEnd w:id="137"/>
       <w:bookmarkEnd w:id="138"/>
       <w:bookmarkEnd w:id="139"/>
       <w:bookmarkEnd w:id="140"/>
+      <w:bookmarkEnd w:id="141"/>
     </w:p>
     <w:p>
       <w:pPr>
@@ -26294,7 +26345,7 @@
           <w:szCs w:val="28"/>
         </w:rPr>
       </w:pPr>
-      <w:bookmarkStart w:id="141" w:name="_Toc528580614"/>
+      <w:bookmarkStart w:id="142" w:name="_Toc528580614"/>
       <w:r>
         <w:rPr>
           <w:b/>
@@ -26312,7 +26363,7 @@
         </w:rPr>
         <w:t>Overview Flowchart</w:t>
       </w:r>
-      <w:bookmarkEnd w:id="141"/>
+      <w:bookmarkEnd w:id="142"/>
     </w:p>
     <w:p>
       <w:pPr>
@@ -26603,10 +26654,10 @@
                                 <w:lang w:val="en-NZ" w:eastAsia="en-NZ"/>
                               </w:rPr>
                             </w:pPr>
-                            <w:bookmarkStart w:id="142" w:name="_Toc528449403"/>
-                            <w:bookmarkStart w:id="143" w:name="_Toc528450141"/>
-                            <w:bookmarkStart w:id="144" w:name="_Toc528450205"/>
-                            <w:bookmarkStart w:id="145" w:name="_Toc528580656"/>
+                            <w:bookmarkStart w:id="143" w:name="_Toc528449403"/>
+                            <w:bookmarkStart w:id="144" w:name="_Toc528450141"/>
+                            <w:bookmarkStart w:id="145" w:name="_Toc528450205"/>
+                            <w:bookmarkStart w:id="146" w:name="_Toc528580656"/>
                             <w:r>
                               <w:t xml:space="preserve">Figure </w:t>
                             </w:r>
@@ -26643,10 +26694,10 @@
                             <w:r>
                               <w:t xml:space="preserve"> Flowchart - Overview</w:t>
                             </w:r>
-                            <w:bookmarkEnd w:id="142"/>
                             <w:bookmarkEnd w:id="143"/>
                             <w:bookmarkEnd w:id="144"/>
                             <w:bookmarkEnd w:id="145"/>
+                            <w:bookmarkEnd w:id="146"/>
                           </w:p>
                         </w:txbxContent>
                       </wps:txbx>
@@ -26683,10 +26734,10 @@
                           <w:lang w:val="en-NZ" w:eastAsia="en-NZ"/>
                         </w:rPr>
                       </w:pPr>
-                      <w:bookmarkStart w:id="146" w:name="_Toc528449403"/>
-                      <w:bookmarkStart w:id="147" w:name="_Toc528450141"/>
-                      <w:bookmarkStart w:id="148" w:name="_Toc528450205"/>
-                      <w:bookmarkStart w:id="149" w:name="_Toc528580656"/>
+                      <w:bookmarkStart w:id="147" w:name="_Toc528449403"/>
+                      <w:bookmarkStart w:id="148" w:name="_Toc528450141"/>
+                      <w:bookmarkStart w:id="149" w:name="_Toc528450205"/>
+                      <w:bookmarkStart w:id="150" w:name="_Toc528580656"/>
                       <w:r>
                         <w:t xml:space="preserve">Figure </w:t>
                       </w:r>
@@ -26723,10 +26774,10 @@
                       <w:r>
                         <w:t xml:space="preserve"> Flowchart - Overview</w:t>
                       </w:r>
-                      <w:bookmarkEnd w:id="146"/>
                       <w:bookmarkEnd w:id="147"/>
                       <w:bookmarkEnd w:id="148"/>
                       <w:bookmarkEnd w:id="149"/>
+                      <w:bookmarkEnd w:id="150"/>
                     </w:p>
                   </w:txbxContent>
                 </v:textbox>
@@ -26746,7 +26797,7 @@
           <w:szCs w:val="28"/>
         </w:rPr>
       </w:pPr>
-      <w:bookmarkStart w:id="150" w:name="_Toc528580615"/>
+      <w:bookmarkStart w:id="151" w:name="_Toc528580615"/>
       <w:r>
         <w:rPr>
           <w:b/>
@@ -26763,7 +26814,7 @@
         </w:rPr>
         <w:t>USE CASE</w:t>
       </w:r>
-      <w:bookmarkEnd w:id="150"/>
+      <w:bookmarkEnd w:id="151"/>
     </w:p>
     <w:p>
       <w:pPr>
@@ -26984,10 +27035,10 @@
                                 <w:lang w:val="en-NZ" w:eastAsia="en-NZ"/>
                               </w:rPr>
                             </w:pPr>
-                            <w:bookmarkStart w:id="151" w:name="_Toc528449404"/>
-                            <w:bookmarkStart w:id="152" w:name="_Toc528450142"/>
-                            <w:bookmarkStart w:id="153" w:name="_Toc528450206"/>
-                            <w:bookmarkStart w:id="154" w:name="_Toc528580657"/>
+                            <w:bookmarkStart w:id="152" w:name="_Toc528449404"/>
+                            <w:bookmarkStart w:id="153" w:name="_Toc528450142"/>
+                            <w:bookmarkStart w:id="154" w:name="_Toc528450206"/>
+                            <w:bookmarkStart w:id="155" w:name="_Toc528580657"/>
                             <w:r>
                               <w:t xml:space="preserve">Figure </w:t>
                             </w:r>
@@ -27024,10 +27075,10 @@
                             <w:r>
                               <w:t xml:space="preserve"> Use Case - Children Interaction</w:t>
                             </w:r>
-                            <w:bookmarkEnd w:id="151"/>
                             <w:bookmarkEnd w:id="152"/>
                             <w:bookmarkEnd w:id="153"/>
                             <w:bookmarkEnd w:id="154"/>
+                            <w:bookmarkEnd w:id="155"/>
                           </w:p>
                         </w:txbxContent>
                       </wps:txbx>
@@ -27064,10 +27115,10 @@
                           <w:lang w:val="en-NZ" w:eastAsia="en-NZ"/>
                         </w:rPr>
                       </w:pPr>
-                      <w:bookmarkStart w:id="155" w:name="_Toc528449404"/>
-                      <w:bookmarkStart w:id="156" w:name="_Toc528450142"/>
-                      <w:bookmarkStart w:id="157" w:name="_Toc528450206"/>
-                      <w:bookmarkStart w:id="158" w:name="_Toc528580657"/>
+                      <w:bookmarkStart w:id="156" w:name="_Toc528449404"/>
+                      <w:bookmarkStart w:id="157" w:name="_Toc528450142"/>
+                      <w:bookmarkStart w:id="158" w:name="_Toc528450206"/>
+                      <w:bookmarkStart w:id="159" w:name="_Toc528580657"/>
                       <w:r>
                         <w:t xml:space="preserve">Figure </w:t>
                       </w:r>
@@ -27104,10 +27155,10 @@
                       <w:r>
                         <w:t xml:space="preserve"> Use Case - Children Interaction</w:t>
                       </w:r>
-                      <w:bookmarkEnd w:id="155"/>
                       <w:bookmarkEnd w:id="156"/>
                       <w:bookmarkEnd w:id="157"/>
                       <w:bookmarkEnd w:id="158"/>
+                      <w:bookmarkEnd w:id="159"/>
                     </w:p>
                   </w:txbxContent>
                 </v:textbox>
@@ -27126,7 +27177,7 @@
           <w:szCs w:val="28"/>
         </w:rPr>
       </w:pPr>
-      <w:bookmarkStart w:id="159" w:name="_Toc528580616"/>
+      <w:bookmarkStart w:id="160" w:name="_Toc528580616"/>
       <w:r>
         <w:rPr>
           <w:b/>
@@ -27144,7 +27195,7 @@
         </w:rPr>
         <w:t>OVERALL NAVIGATION</w:t>
       </w:r>
-      <w:bookmarkEnd w:id="159"/>
+      <w:bookmarkEnd w:id="160"/>
     </w:p>
     <w:p>
       <w:pPr>
@@ -27219,10 +27270,10 @@
           <w:szCs w:val="28"/>
         </w:rPr>
       </w:pPr>
-      <w:bookmarkStart w:id="160" w:name="_Toc528449405"/>
-      <w:bookmarkStart w:id="161" w:name="_Toc528450143"/>
-      <w:bookmarkStart w:id="162" w:name="_Toc528450207"/>
-      <w:bookmarkStart w:id="163" w:name="_Toc528580658"/>
+      <w:bookmarkStart w:id="161" w:name="_Toc528449405"/>
+      <w:bookmarkStart w:id="162" w:name="_Toc528450143"/>
+      <w:bookmarkStart w:id="163" w:name="_Toc528450207"/>
+      <w:bookmarkStart w:id="164" w:name="_Toc528580658"/>
       <w:r>
         <w:t xml:space="preserve">Figure </w:t>
       </w:r>
@@ -27259,10 +27310,10 @@
       <w:r>
         <w:t xml:space="preserve"> Overall Navigation</w:t>
       </w:r>
-      <w:bookmarkEnd w:id="160"/>
       <w:bookmarkEnd w:id="161"/>
       <w:bookmarkEnd w:id="162"/>
       <w:bookmarkEnd w:id="163"/>
+      <w:bookmarkEnd w:id="164"/>
     </w:p>
     <w:p>
       <w:pPr>
@@ -27369,7 +27420,7 @@
           <w:szCs w:val="28"/>
         </w:rPr>
       </w:pPr>
-      <w:bookmarkStart w:id="164" w:name="_Toc528580617"/>
+      <w:bookmarkStart w:id="165" w:name="_Toc528580617"/>
       <w:r>
         <w:rPr>
           <w:b/>
@@ -27403,7 +27454,7 @@
         </w:rPr>
         <w:t>Resources Collections</w:t>
       </w:r>
-      <w:bookmarkEnd w:id="164"/>
+      <w:bookmarkEnd w:id="165"/>
     </w:p>
     <w:p>
       <w:pPr>
@@ -27427,7 +27478,7 @@
           <w:szCs w:val="28"/>
         </w:rPr>
       </w:pPr>
-      <w:bookmarkStart w:id="165" w:name="_Toc528580618"/>
+      <w:bookmarkStart w:id="166" w:name="_Toc528580618"/>
       <w:r>
         <w:rPr>
           <w:b/>
@@ -27444,7 +27495,7 @@
         </w:rPr>
         <w:t>Software</w:t>
       </w:r>
-      <w:bookmarkEnd w:id="165"/>
+      <w:bookmarkEnd w:id="166"/>
     </w:p>
     <w:p>
       <w:pPr>
@@ -27455,7 +27506,7 @@
           <w:szCs w:val="28"/>
         </w:rPr>
       </w:pPr>
-      <w:bookmarkStart w:id="166" w:name="_Toc528580619"/>
+      <w:bookmarkStart w:id="167" w:name="_Toc528580619"/>
       <w:r>
         <w:rPr>
           <w:b/>
@@ -27472,7 +27523,7 @@
         </w:rPr>
         <w:t>Unity &amp; Unity’s asset Store</w:t>
       </w:r>
-      <w:bookmarkEnd w:id="166"/>
+      <w:bookmarkEnd w:id="167"/>
     </w:p>
     <w:p>
       <w:pPr>
@@ -27625,7 +27676,7 @@
           <w:szCs w:val="28"/>
         </w:rPr>
       </w:pPr>
-      <w:bookmarkStart w:id="167" w:name="_Toc528580620"/>
+      <w:bookmarkStart w:id="168" w:name="_Toc528580620"/>
       <w:r>
         <w:rPr>
           <w:b/>
@@ -27658,7 +27709,7 @@
         </w:rPr>
         <w:t>Android Studio</w:t>
       </w:r>
-      <w:bookmarkEnd w:id="167"/>
+      <w:bookmarkEnd w:id="168"/>
     </w:p>
     <w:p>
       <w:pPr>
@@ -27691,7 +27742,7 @@
           <w:szCs w:val="28"/>
         </w:rPr>
       </w:pPr>
-      <w:bookmarkStart w:id="168" w:name="_Toc528580621"/>
+      <w:bookmarkStart w:id="169" w:name="_Toc528580621"/>
       <w:r>
         <w:rPr>
           <w:b/>
@@ -27724,7 +27775,7 @@
         </w:rPr>
         <w:t>Visual Studio</w:t>
       </w:r>
-      <w:bookmarkEnd w:id="168"/>
+      <w:bookmarkEnd w:id="169"/>
     </w:p>
     <w:p>
       <w:pPr>
@@ -27832,7 +27883,7 @@
           <w:szCs w:val="28"/>
         </w:rPr>
       </w:pPr>
-      <w:bookmarkStart w:id="169" w:name="_Toc528580622"/>
+      <w:bookmarkStart w:id="170" w:name="_Toc528580622"/>
       <w:r>
         <w:rPr>
           <w:b/>
@@ -27866,7 +27917,7 @@
         </w:rPr>
         <w:t>Unreal Engine’s asset store</w:t>
       </w:r>
-      <w:bookmarkEnd w:id="169"/>
+      <w:bookmarkEnd w:id="170"/>
     </w:p>
     <w:p>
       <w:pPr>
@@ -28046,7 +28097,7 @@
           <w:szCs w:val="28"/>
         </w:rPr>
       </w:pPr>
-      <w:bookmarkStart w:id="170" w:name="_Toc528580623"/>
+      <w:bookmarkStart w:id="171" w:name="_Toc528580623"/>
       <w:r>
         <w:rPr>
           <w:b/>
@@ -28063,7 +28114,7 @@
         </w:rPr>
         <w:t>Office 365</w:t>
       </w:r>
-      <w:bookmarkEnd w:id="170"/>
+      <w:bookmarkEnd w:id="171"/>
     </w:p>
     <w:p>
       <w:pPr>
@@ -28131,7 +28182,7 @@
           <w:szCs w:val="28"/>
         </w:rPr>
       </w:pPr>
-      <w:bookmarkStart w:id="171" w:name="_Toc528580624"/>
+      <w:bookmarkStart w:id="172" w:name="_Toc528580624"/>
       <w:r>
         <w:rPr>
           <w:b/>
@@ -28148,7 +28199,7 @@
         </w:rPr>
         <w:t>WhatsApp</w:t>
       </w:r>
-      <w:bookmarkEnd w:id="171"/>
+      <w:bookmarkEnd w:id="172"/>
     </w:p>
     <w:p>
       <w:pPr>
@@ -28196,7 +28247,7 @@
           <w:szCs w:val="28"/>
         </w:rPr>
       </w:pPr>
-      <w:bookmarkStart w:id="172" w:name="_Toc528580625"/>
+      <w:bookmarkStart w:id="173" w:name="_Toc528580625"/>
       <w:r>
         <w:rPr>
           <w:b/>
@@ -28213,7 +28264,7 @@
         </w:rPr>
         <w:t>Adobe Photoshop</w:t>
       </w:r>
-      <w:bookmarkEnd w:id="172"/>
+      <w:bookmarkEnd w:id="173"/>
     </w:p>
     <w:p>
       <w:pPr>
@@ -28327,7 +28378,7 @@
           <w:szCs w:val="28"/>
         </w:rPr>
       </w:pPr>
-      <w:bookmarkStart w:id="173" w:name="_Toc528580626"/>
+      <w:bookmarkStart w:id="174" w:name="_Toc528580626"/>
       <w:r>
         <w:rPr>
           <w:b/>
@@ -28344,7 +28395,7 @@
         </w:rPr>
         <w:t>GitHub</w:t>
       </w:r>
-      <w:bookmarkEnd w:id="173"/>
+      <w:bookmarkEnd w:id="174"/>
     </w:p>
     <w:p>
       <w:pPr>
@@ -28384,7 +28435,7 @@
           <w:szCs w:val="28"/>
         </w:rPr>
       </w:pPr>
-      <w:bookmarkStart w:id="174" w:name="_Toc528580627"/>
+      <w:bookmarkStart w:id="175" w:name="_Toc528580627"/>
       <w:r>
         <w:rPr>
           <w:b/>
@@ -28402,7 +28453,7 @@
         </w:rPr>
         <w:t>Stack overflow website</w:t>
       </w:r>
-      <w:bookmarkEnd w:id="174"/>
+      <w:bookmarkEnd w:id="175"/>
     </w:p>
     <w:p>
       <w:pPr>
@@ -28451,7 +28502,7 @@
           <w:szCs w:val="28"/>
         </w:rPr>
       </w:pPr>
-      <w:bookmarkStart w:id="175" w:name="_Toc528580628"/>
+      <w:bookmarkStart w:id="176" w:name="_Toc528580628"/>
       <w:r>
         <w:rPr>
           <w:b/>
@@ -28468,7 +28519,7 @@
         </w:rPr>
         <w:t>Hardware</w:t>
       </w:r>
-      <w:bookmarkEnd w:id="175"/>
+      <w:bookmarkEnd w:id="176"/>
     </w:p>
     <w:p>
       <w:pPr>
@@ -28479,7 +28530,7 @@
           <w:szCs w:val="28"/>
         </w:rPr>
       </w:pPr>
-      <w:bookmarkStart w:id="176" w:name="_Toc528580629"/>
+      <w:bookmarkStart w:id="177" w:name="_Toc528580629"/>
       <w:r>
         <w:rPr>
           <w:b/>
@@ -28496,7 +28547,7 @@
         </w:rPr>
         <w:t>PC Desktop</w:t>
       </w:r>
-      <w:bookmarkEnd w:id="176"/>
+      <w:bookmarkEnd w:id="177"/>
     </w:p>
     <w:p>
       <w:pPr>
@@ -28557,7 +28608,7 @@
           <w:szCs w:val="28"/>
         </w:rPr>
       </w:pPr>
-      <w:bookmarkStart w:id="177" w:name="_Toc528580630"/>
+      <w:bookmarkStart w:id="178" w:name="_Toc528580630"/>
       <w:r>
         <w:rPr>
           <w:b/>
@@ -28574,7 +28625,7 @@
         </w:rPr>
         <w:t>Android Mobile Device</w:t>
       </w:r>
-      <w:bookmarkEnd w:id="177"/>
+      <w:bookmarkEnd w:id="178"/>
     </w:p>
     <w:p>
       <w:pPr>
@@ -28621,7 +28672,7 @@
           <w:szCs w:val="28"/>
         </w:rPr>
       </w:pPr>
-      <w:bookmarkStart w:id="178" w:name="_Toc528580631"/>
+      <w:bookmarkStart w:id="179" w:name="_Toc528580631"/>
       <w:r>
         <w:rPr>
           <w:b/>
@@ -28670,7 +28721,7 @@
         </w:rPr>
         <w:t>drive/USB storage device</w:t>
       </w:r>
-      <w:bookmarkEnd w:id="178"/>
+      <w:bookmarkEnd w:id="179"/>
     </w:p>
     <w:p>
       <w:pPr>
@@ -28750,7 +28801,7 @@
           <w:szCs w:val="28"/>
         </w:rPr>
       </w:pPr>
-      <w:bookmarkStart w:id="179" w:name="_Toc528580632"/>
+      <w:bookmarkStart w:id="180" w:name="_Toc528580632"/>
       <w:r>
         <w:rPr>
           <w:b/>
@@ -28784,7 +28835,7 @@
         </w:rPr>
         <w:t>Project Risks</w:t>
       </w:r>
-      <w:bookmarkEnd w:id="179"/>
+      <w:bookmarkEnd w:id="180"/>
     </w:p>
     <w:p>
       <w:pPr>
@@ -28839,7 +28890,7 @@
           <w:szCs w:val="28"/>
         </w:rPr>
       </w:pPr>
-      <w:bookmarkStart w:id="180" w:name="_Toc528580633"/>
+      <w:bookmarkStart w:id="181" w:name="_Toc528580633"/>
       <w:r>
         <w:rPr>
           <w:b/>
@@ -28856,7 +28907,7 @@
         </w:rPr>
         <w:t xml:space="preserve"> Weeks Deadline Time</w:t>
       </w:r>
-      <w:bookmarkEnd w:id="180"/>
+      <w:bookmarkEnd w:id="181"/>
     </w:p>
     <w:p>
       <w:pPr>
@@ -28917,7 +28968,7 @@
           <w:szCs w:val="28"/>
         </w:rPr>
       </w:pPr>
-      <w:bookmarkStart w:id="181" w:name="_Toc528580634"/>
+      <w:bookmarkStart w:id="182" w:name="_Toc528580634"/>
       <w:r>
         <w:rPr>
           <w:b/>
@@ -28934,7 +28985,7 @@
         </w:rPr>
         <w:t>Amateur Game developer</w:t>
       </w:r>
-      <w:bookmarkEnd w:id="181"/>
+      <w:bookmarkEnd w:id="182"/>
     </w:p>
     <w:p>
       <w:pPr>
@@ -28981,7 +29032,7 @@
           <w:szCs w:val="28"/>
         </w:rPr>
       </w:pPr>
-      <w:bookmarkStart w:id="182" w:name="_Toc528580635"/>
+      <w:bookmarkStart w:id="183" w:name="_Toc528580635"/>
       <w:r>
         <w:rPr>
           <w:b/>
@@ -28998,7 +29049,7 @@
         </w:rPr>
         <w:t>Time Management/Scheduling</w:t>
       </w:r>
-      <w:bookmarkEnd w:id="182"/>
+      <w:bookmarkEnd w:id="183"/>
     </w:p>
     <w:p>
       <w:pPr>
@@ -29110,7 +29161,7 @@
           <w:sz w:val="28"/>
         </w:rPr>
       </w:pPr>
-      <w:bookmarkStart w:id="183" w:name="_Toc528580636"/>
+      <w:bookmarkStart w:id="184" w:name="_Toc528580636"/>
       <w:r>
         <w:rPr>
           <w:b/>
@@ -29126,7 +29177,7 @@
         </w:rPr>
         <w:t>Finding assets for the game</w:t>
       </w:r>
-      <w:bookmarkEnd w:id="183"/>
+      <w:bookmarkEnd w:id="184"/>
     </w:p>
     <w:p>
       <w:pPr>
@@ -29284,7 +29335,7 @@
         </w:rPr>
       </w:pPr>
     </w:p>
-    <w:bookmarkStart w:id="184" w:name="_Toc528580637" w:displacedByCustomXml="next"/>
+    <w:bookmarkStart w:id="185" w:name="_Toc528580637" w:displacedByCustomXml="next"/>
     <w:sdt>
       <w:sdtPr>
         <w:rPr>
@@ -29320,18 +29371,9 @@
               <w:b/>
               <w:sz w:val="36"/>
             </w:rPr>
-            <w:t>REFERENC</w:t>
+            <w:t>REFERENCES</w:t>
           </w:r>
-          <w:bookmarkStart w:id="185" w:name="_GoBack"/>
           <w:bookmarkEnd w:id="185"/>
-          <w:r>
-            <w:rPr>
-              <w:b/>
-              <w:sz w:val="36"/>
-            </w:rPr>
-            <w:t>ES</w:t>
-          </w:r>
-          <w:bookmarkEnd w:id="184"/>
         </w:p>
         <w:sdt>
           <w:sdtPr>
@@ -30050,14 +30092,36 @@
                             <w:r>
                               <w:t xml:space="preserve">Figure </w:t>
                             </w:r>
-                            <w:fldSimple w:instr=" SEQ Figure \* ARABIC ">
-                              <w:r>
-                                <w:rPr>
-                                  <w:noProof/>
-                                </w:rPr>
-                                <w:t>20</w:t>
-                              </w:r>
-                            </w:fldSimple>
+                            <w:r>
+                              <w:rPr>
+                                <w:noProof/>
+                              </w:rPr>
+                              <w:fldChar w:fldCharType="begin"/>
+                            </w:r>
+                            <w:r>
+                              <w:rPr>
+                                <w:noProof/>
+                              </w:rPr>
+                              <w:instrText xml:space="preserve"> SEQ Figure \* ARABIC </w:instrText>
+                            </w:r>
+                            <w:r>
+                              <w:rPr>
+                                <w:noProof/>
+                              </w:rPr>
+                              <w:fldChar w:fldCharType="separate"/>
+                            </w:r>
+                            <w:r>
+                              <w:rPr>
+                                <w:noProof/>
+                              </w:rPr>
+                              <w:t>20</w:t>
+                            </w:r>
+                            <w:r>
+                              <w:rPr>
+                                <w:noProof/>
+                              </w:rPr>
+                              <w:fldChar w:fldCharType="end"/>
+                            </w:r>
                             <w:r>
                               <w:t xml:space="preserve"> Current Progress &amp; Responsibilities</w:t>
                             </w:r>
@@ -30103,14 +30167,36 @@
                       <w:r>
                         <w:t xml:space="preserve">Figure </w:t>
                       </w:r>
-                      <w:fldSimple w:instr=" SEQ Figure \* ARABIC ">
-                        <w:r>
-                          <w:rPr>
-                            <w:noProof/>
-                          </w:rPr>
-                          <w:t>20</w:t>
-                        </w:r>
-                      </w:fldSimple>
+                      <w:r>
+                        <w:rPr>
+                          <w:noProof/>
+                        </w:rPr>
+                        <w:fldChar w:fldCharType="begin"/>
+                      </w:r>
+                      <w:r>
+                        <w:rPr>
+                          <w:noProof/>
+                        </w:rPr>
+                        <w:instrText xml:space="preserve"> SEQ Figure \* ARABIC </w:instrText>
+                      </w:r>
+                      <w:r>
+                        <w:rPr>
+                          <w:noProof/>
+                        </w:rPr>
+                        <w:fldChar w:fldCharType="separate"/>
+                      </w:r>
+                      <w:r>
+                        <w:rPr>
+                          <w:noProof/>
+                        </w:rPr>
+                        <w:t>20</w:t>
+                      </w:r>
+                      <w:r>
+                        <w:rPr>
+                          <w:noProof/>
+                        </w:rPr>
+                        <w:fldChar w:fldCharType="end"/>
+                      </w:r>
                       <w:r>
                         <w:t xml:space="preserve"> Current Progress &amp; Responsibilities</w:t>
                       </w:r>
@@ -30400,14 +30486,36 @@
                             <w:r>
                               <w:t xml:space="preserve">Figure </w:t>
                             </w:r>
-                            <w:fldSimple w:instr=" SEQ Figure \* ARABIC ">
-                              <w:r>
-                                <w:rPr>
-                                  <w:noProof/>
-                                </w:rPr>
-                                <w:t>21</w:t>
-                              </w:r>
-                            </w:fldSimple>
+                            <w:r>
+                              <w:rPr>
+                                <w:noProof/>
+                              </w:rPr>
+                              <w:fldChar w:fldCharType="begin"/>
+                            </w:r>
+                            <w:r>
+                              <w:rPr>
+                                <w:noProof/>
+                              </w:rPr>
+                              <w:instrText xml:space="preserve"> SEQ Figure \* ARABIC </w:instrText>
+                            </w:r>
+                            <w:r>
+                              <w:rPr>
+                                <w:noProof/>
+                              </w:rPr>
+                              <w:fldChar w:fldCharType="separate"/>
+                            </w:r>
+                            <w:r>
+                              <w:rPr>
+                                <w:noProof/>
+                              </w:rPr>
+                              <w:t>21</w:t>
+                            </w:r>
+                            <w:r>
+                              <w:rPr>
+                                <w:noProof/>
+                              </w:rPr>
+                              <w:fldChar w:fldCharType="end"/>
+                            </w:r>
                             <w:r>
                               <w:t xml:space="preserve"> Gantt Chart - Work Breakdown Structure</w:t>
                             </w:r>
@@ -30451,14 +30559,36 @@
                       <w:r>
                         <w:t xml:space="preserve">Figure </w:t>
                       </w:r>
-                      <w:fldSimple w:instr=" SEQ Figure \* ARABIC ">
-                        <w:r>
-                          <w:rPr>
-                            <w:noProof/>
-                          </w:rPr>
-                          <w:t>21</w:t>
-                        </w:r>
-                      </w:fldSimple>
+                      <w:r>
+                        <w:rPr>
+                          <w:noProof/>
+                        </w:rPr>
+                        <w:fldChar w:fldCharType="begin"/>
+                      </w:r>
+                      <w:r>
+                        <w:rPr>
+                          <w:noProof/>
+                        </w:rPr>
+                        <w:instrText xml:space="preserve"> SEQ Figure \* ARABIC </w:instrText>
+                      </w:r>
+                      <w:r>
+                        <w:rPr>
+                          <w:noProof/>
+                        </w:rPr>
+                        <w:fldChar w:fldCharType="separate"/>
+                      </w:r>
+                      <w:r>
+                        <w:rPr>
+                          <w:noProof/>
+                        </w:rPr>
+                        <w:t>21</w:t>
+                      </w:r>
+                      <w:r>
+                        <w:rPr>
+                          <w:noProof/>
+                        </w:rPr>
+                        <w:fldChar w:fldCharType="end"/>
+                      </w:r>
                       <w:r>
                         <w:t xml:space="preserve"> Gantt Chart - Work Breakdown Structure</w:t>
                       </w:r>
@@ -35665,7 +35795,7 @@
 </file>
 
 <file path=customXml/itemProps2.xml><?xml version="1.0" encoding="utf-8"?>
-<ds:datastoreItem xmlns:ds="http://schemas.openxmlformats.org/officeDocument/2006/customXml" ds:itemID="{C5ECF747-9191-46B2-9E0D-08A8DC0714C7}">
+<ds:datastoreItem xmlns:ds="http://schemas.openxmlformats.org/officeDocument/2006/customXml" ds:itemID="{92261306-4FA0-4893-B9E4-95D42E6F4F68}">
   <ds:schemaRefs>
     <ds:schemaRef ds:uri="http://schemas.openxmlformats.org/officeDocument/2006/bibliography"/>
   </ds:schemaRefs>

--- a/Documents/Research Submission-3.docx
+++ b/Documents/Research Submission-3.docx
@@ -199,7 +199,6 @@
                                       <w:dataBinding w:prefixMappings="xmlns:ns0='http://purl.org/dc/elements/1.1/' xmlns:ns1='http://schemas.openxmlformats.org/package/2006/metadata/core-properties' " w:xpath="/ns1:coreProperties[1]/ns0:title[1]" w:storeItemID="{6C3C8BC8-F283-45AE-878A-BAB7291924A1}"/>
                                       <w:text/>
                                     </w:sdtPr>
-                                    <w:sdtEndPr/>
                                     <w:sdtContent>
                                       <w:r>
                                         <w:rPr>
@@ -370,7 +369,6 @@
                                 <w:dataBinding w:prefixMappings="xmlns:ns0='http://purl.org/dc/elements/1.1/' xmlns:ns1='http://schemas.openxmlformats.org/package/2006/metadata/core-properties' " w:xpath="/ns1:coreProperties[1]/ns0:title[1]" w:storeItemID="{6C3C8BC8-F283-45AE-878A-BAB7291924A1}"/>
                                 <w:text/>
                               </w:sdtPr>
-                              <w:sdtEndPr/>
                               <w:sdtContent>
                                 <w:r>
                                   <w:rPr>
@@ -474,7 +472,6 @@
                                   <w:dataBinding w:prefixMappings="xmlns:ns0='http://purl.org/dc/elements/1.1/' xmlns:ns1='http://schemas.openxmlformats.org/package/2006/metadata/core-properties' " w:xpath="/ns1:coreProperties[1]/ns0:subject[1]" w:storeItemID="{6C3C8BC8-F283-45AE-878A-BAB7291924A1}"/>
                                   <w:text/>
                                 </w:sdtPr>
-                                <w:sdtEndPr/>
                                 <w:sdtContent>
                                   <w:p>
                                     <w:pPr>
@@ -513,7 +510,6 @@
                                   <w:dataBinding w:prefixMappings="xmlns:ns0='http://purl.org/dc/elements/1.1/' xmlns:ns1='http://schemas.openxmlformats.org/package/2006/metadata/core-properties' " w:xpath="/ns1:coreProperties[1]/ns0:creator[1]" w:storeItemID="{6C3C8BC8-F283-45AE-878A-BAB7291924A1}"/>
                                   <w:text/>
                                 </w:sdtPr>
-                                <w:sdtEndPr/>
                                 <w:sdtContent>
                                   <w:p>
                                     <w:pPr>
@@ -581,7 +577,6 @@
                             <w:dataBinding w:prefixMappings="xmlns:ns0='http://purl.org/dc/elements/1.1/' xmlns:ns1='http://schemas.openxmlformats.org/package/2006/metadata/core-properties' " w:xpath="/ns1:coreProperties[1]/ns0:subject[1]" w:storeItemID="{6C3C8BC8-F283-45AE-878A-BAB7291924A1}"/>
                             <w:text/>
                           </w:sdtPr>
-                          <w:sdtEndPr/>
                           <w:sdtContent>
                             <w:p>
                               <w:pPr>
@@ -620,7 +615,6 @@
                             <w:dataBinding w:prefixMappings="xmlns:ns0='http://purl.org/dc/elements/1.1/' xmlns:ns1='http://schemas.openxmlformats.org/package/2006/metadata/core-properties' " w:xpath="/ns1:coreProperties[1]/ns0:creator[1]" w:storeItemID="{6C3C8BC8-F283-45AE-878A-BAB7291924A1}"/>
                             <w:text/>
                           </w:sdtPr>
-                          <w:sdtEndPr/>
                           <w:sdtContent>
                             <w:p>
                               <w:pPr>
@@ -739,7 +733,6 @@
                                     <w:calendar w:val="gregorian"/>
                                   </w:date>
                                 </w:sdtPr>
-                                <w:sdtEndPr/>
                                 <w:sdtContent>
                                   <w:p>
                                     <w:pPr>
@@ -806,7 +799,6 @@
                               <w:calendar w:val="gregorian"/>
                             </w:date>
                           </w:sdtPr>
-                          <w:sdtEndPr/>
                           <w:sdtContent>
                             <w:p>
                               <w:pPr>
@@ -9797,16 +9789,7 @@
           <w:sz w:val="28"/>
           <w:szCs w:val="28"/>
         </w:rPr>
-        <w:t>It has around 100+ downloa</w:t>
-      </w:r>
-      <w:bookmarkStart w:id="14" w:name="_GoBack"/>
-      <w:bookmarkEnd w:id="14"/>
-      <w:r>
-        <w:rPr>
-          <w:sz w:val="28"/>
-          <w:szCs w:val="28"/>
-        </w:rPr>
-        <w:t xml:space="preserve">ds and a rating of 4.7 with just 23 reviews. This game is developed by “The </w:t>
+        <w:t xml:space="preserve">It has around 100+ downloads and a rating of 4.7 with just 23 reviews. This game is developed by “The </w:t>
       </w:r>
       <w:proofErr w:type="spellStart"/>
       <w:r>
@@ -9833,7 +9816,6 @@
           <w:id w:val="1351447880"/>
           <w:citation/>
         </w:sdtPr>
-        <w:sdtEndPr/>
         <w:sdtContent>
           <w:r>
             <w:rPr>
@@ -10062,7 +10044,7 @@
           <w:sz w:val="28"/>
           <w:szCs w:val="28"/>
         </w:rPr>
-        <w:t xml:space="preserve">. This game include text as well which is </w:t>
+        <w:t xml:space="preserve">. This game include text as well which </w:t>
       </w:r>
       <w:r>
         <w:rPr>
@@ -10097,14 +10079,14 @@
           <w:sz w:val="28"/>
           <w:szCs w:val="28"/>
         </w:rPr>
-        <w:t xml:space="preserve"> all</w:t>
-      </w:r>
-      <w:r>
-        <w:rPr>
-          <w:sz w:val="28"/>
-          <w:szCs w:val="28"/>
-        </w:rPr>
-        <w:t xml:space="preserve"> children between 4-6 years of age. </w:t>
+        <w:t xml:space="preserve"> </w:t>
+      </w:r>
+      <w:r>
+        <w:rPr>
+          <w:sz w:val="28"/>
+          <w:szCs w:val="28"/>
+        </w:rPr>
+        <w:t xml:space="preserve">children between 4-6 years of age. </w:t>
       </w:r>
       <w:r>
         <w:rPr>
@@ -10367,11 +10349,11 @@
                                 <w:szCs w:val="28"/>
                               </w:rPr>
                             </w:pPr>
-                            <w:bookmarkStart w:id="15" w:name="_Toc528447185"/>
-                            <w:bookmarkStart w:id="16" w:name="_Toc528449379"/>
-                            <w:bookmarkStart w:id="17" w:name="_Toc528450132"/>
-                            <w:bookmarkStart w:id="18" w:name="_Toc528450196"/>
-                            <w:bookmarkStart w:id="19" w:name="_Toc528580640"/>
+                            <w:bookmarkStart w:id="14" w:name="_Toc528447185"/>
+                            <w:bookmarkStart w:id="15" w:name="_Toc528449379"/>
+                            <w:bookmarkStart w:id="16" w:name="_Toc528450132"/>
+                            <w:bookmarkStart w:id="17" w:name="_Toc528450196"/>
+                            <w:bookmarkStart w:id="18" w:name="_Toc528580640"/>
                             <w:r>
                               <w:t xml:space="preserve">Figure </w:t>
                             </w:r>
@@ -10422,7 +10404,6 @@
                                 <w:id w:val="1245848685"/>
                                 <w:citation/>
                               </w:sdtPr>
-                              <w:sdtEndPr/>
                               <w:sdtContent>
                                 <w:r>
                                   <w:rPr>
@@ -10456,11 +10437,11 @@
                                 </w:r>
                               </w:sdtContent>
                             </w:sdt>
+                            <w:bookmarkEnd w:id="14"/>
                             <w:bookmarkEnd w:id="15"/>
                             <w:bookmarkEnd w:id="16"/>
                             <w:bookmarkEnd w:id="17"/>
                             <w:bookmarkEnd w:id="18"/>
-                            <w:bookmarkEnd w:id="19"/>
                           </w:p>
                           <w:p>
                             <w:pPr>
@@ -10506,11 +10487,11 @@
                           <w:szCs w:val="28"/>
                         </w:rPr>
                       </w:pPr>
-                      <w:bookmarkStart w:id="20" w:name="_Toc528447185"/>
-                      <w:bookmarkStart w:id="21" w:name="_Toc528449379"/>
-                      <w:bookmarkStart w:id="22" w:name="_Toc528450132"/>
-                      <w:bookmarkStart w:id="23" w:name="_Toc528450196"/>
-                      <w:bookmarkStart w:id="24" w:name="_Toc528580640"/>
+                      <w:bookmarkStart w:id="19" w:name="_Toc528447185"/>
+                      <w:bookmarkStart w:id="20" w:name="_Toc528449379"/>
+                      <w:bookmarkStart w:id="21" w:name="_Toc528450132"/>
+                      <w:bookmarkStart w:id="22" w:name="_Toc528450196"/>
+                      <w:bookmarkStart w:id="23" w:name="_Toc528580640"/>
                       <w:r>
                         <w:t xml:space="preserve">Figure </w:t>
                       </w:r>
@@ -10561,7 +10542,6 @@
                           <w:id w:val="1245848685"/>
                           <w:citation/>
                         </w:sdtPr>
-                        <w:sdtEndPr/>
                         <w:sdtContent>
                           <w:r>
                             <w:rPr>
@@ -10595,11 +10575,11 @@
                           </w:r>
                         </w:sdtContent>
                       </w:sdt>
+                      <w:bookmarkEnd w:id="19"/>
                       <w:bookmarkEnd w:id="20"/>
                       <w:bookmarkEnd w:id="21"/>
                       <w:bookmarkEnd w:id="22"/>
                       <w:bookmarkEnd w:id="23"/>
-                      <w:bookmarkEnd w:id="24"/>
                     </w:p>
                     <w:p>
                       <w:pPr>
@@ -10669,11 +10649,11 @@
                                 <w:szCs w:val="28"/>
                               </w:rPr>
                             </w:pPr>
-                            <w:bookmarkStart w:id="25" w:name="_Toc528447184"/>
-                            <w:bookmarkStart w:id="26" w:name="_Toc528449378"/>
-                            <w:bookmarkStart w:id="27" w:name="_Toc528450131"/>
-                            <w:bookmarkStart w:id="28" w:name="_Toc528450195"/>
-                            <w:bookmarkStart w:id="29" w:name="_Toc528580641"/>
+                            <w:bookmarkStart w:id="24" w:name="_Toc528447184"/>
+                            <w:bookmarkStart w:id="25" w:name="_Toc528449378"/>
+                            <w:bookmarkStart w:id="26" w:name="_Toc528450131"/>
+                            <w:bookmarkStart w:id="27" w:name="_Toc528450195"/>
+                            <w:bookmarkStart w:id="28" w:name="_Toc528580641"/>
                             <w:r>
                               <w:t xml:space="preserve">Figure </w:t>
                             </w:r>
@@ -10724,7 +10704,6 @@
                                 <w:id w:val="-977061819"/>
                                 <w:citation/>
                               </w:sdtPr>
-                              <w:sdtEndPr/>
                               <w:sdtContent>
                                 <w:r>
                                   <w:rPr>
@@ -10758,11 +10737,11 @@
                                 </w:r>
                               </w:sdtContent>
                             </w:sdt>
+                            <w:bookmarkEnd w:id="24"/>
                             <w:bookmarkEnd w:id="25"/>
                             <w:bookmarkEnd w:id="26"/>
                             <w:bookmarkEnd w:id="27"/>
                             <w:bookmarkEnd w:id="28"/>
-                            <w:bookmarkEnd w:id="29"/>
                           </w:p>
                         </w:txbxContent>
                       </wps:txbx>
@@ -10798,11 +10777,11 @@
                           <w:szCs w:val="28"/>
                         </w:rPr>
                       </w:pPr>
-                      <w:bookmarkStart w:id="30" w:name="_Toc528447184"/>
-                      <w:bookmarkStart w:id="31" w:name="_Toc528449378"/>
-                      <w:bookmarkStart w:id="32" w:name="_Toc528450131"/>
-                      <w:bookmarkStart w:id="33" w:name="_Toc528450195"/>
-                      <w:bookmarkStart w:id="34" w:name="_Toc528580641"/>
+                      <w:bookmarkStart w:id="29" w:name="_Toc528447184"/>
+                      <w:bookmarkStart w:id="30" w:name="_Toc528449378"/>
+                      <w:bookmarkStart w:id="31" w:name="_Toc528450131"/>
+                      <w:bookmarkStart w:id="32" w:name="_Toc528450195"/>
+                      <w:bookmarkStart w:id="33" w:name="_Toc528580641"/>
                       <w:r>
                         <w:t xml:space="preserve">Figure </w:t>
                       </w:r>
@@ -10853,7 +10832,6 @@
                           <w:id w:val="-977061819"/>
                           <w:citation/>
                         </w:sdtPr>
-                        <w:sdtEndPr/>
                         <w:sdtContent>
                           <w:r>
                             <w:rPr>
@@ -10887,11 +10865,11 @@
                           </w:r>
                         </w:sdtContent>
                       </w:sdt>
+                      <w:bookmarkEnd w:id="29"/>
                       <w:bookmarkEnd w:id="30"/>
                       <w:bookmarkEnd w:id="31"/>
                       <w:bookmarkEnd w:id="32"/>
                       <w:bookmarkEnd w:id="33"/>
-                      <w:bookmarkEnd w:id="34"/>
                     </w:p>
                   </w:txbxContent>
                 </v:textbox>
@@ -10917,7 +10895,7 @@
           <w:szCs w:val="28"/>
         </w:rPr>
       </w:pPr>
-      <w:bookmarkStart w:id="35" w:name="_Toc528580593"/>
+      <w:bookmarkStart w:id="34" w:name="_Toc528580593"/>
       <w:r>
         <w:rPr>
           <w:b/>
@@ -10975,7 +10953,7 @@
         </w:rPr>
         <w:t>om YovoGames!</w:t>
       </w:r>
-      <w:bookmarkEnd w:id="35"/>
+      <w:bookmarkEnd w:id="34"/>
       <w:r>
         <w:rPr>
           <w:b/>
@@ -11129,7 +11107,6 @@
           <w:id w:val="-913319890"/>
           <w:citation/>
         </w:sdtPr>
-        <w:sdtEndPr/>
         <w:sdtContent>
           <w:r>
             <w:rPr>
@@ -11588,11 +11565,11 @@
                             <w:pPr>
                               <w:pStyle w:val="Caption"/>
                             </w:pPr>
-                            <w:bookmarkStart w:id="36" w:name="_Toc528447186"/>
-                            <w:bookmarkStart w:id="37" w:name="_Toc528449380"/>
-                            <w:bookmarkStart w:id="38" w:name="_Toc528450133"/>
-                            <w:bookmarkStart w:id="39" w:name="_Toc528450197"/>
-                            <w:bookmarkStart w:id="40" w:name="_Toc528580642"/>
+                            <w:bookmarkStart w:id="35" w:name="_Toc528447186"/>
+                            <w:bookmarkStart w:id="36" w:name="_Toc528449380"/>
+                            <w:bookmarkStart w:id="37" w:name="_Toc528450133"/>
+                            <w:bookmarkStart w:id="38" w:name="_Toc528450197"/>
+                            <w:bookmarkStart w:id="39" w:name="_Toc528580642"/>
                             <w:r>
                               <w:t xml:space="preserve">Figure </w:t>
                             </w:r>
@@ -11634,7 +11611,6 @@
                                 <w:id w:val="498470486"/>
                                 <w:citation/>
                               </w:sdtPr>
-                              <w:sdtEndPr/>
                               <w:sdtContent>
                                 <w:r>
                                   <w:fldChar w:fldCharType="begin"/>
@@ -11656,24 +11632,24 @@
                                 </w:r>
                               </w:sdtContent>
                             </w:sdt>
+                            <w:bookmarkEnd w:id="35"/>
                             <w:bookmarkEnd w:id="36"/>
                             <w:bookmarkEnd w:id="37"/>
                             <w:bookmarkEnd w:id="38"/>
                             <w:bookmarkEnd w:id="39"/>
-                            <w:bookmarkEnd w:id="40"/>
                           </w:p>
                           <w:p/>
                           <w:p>
                             <w:pPr>
                               <w:pStyle w:val="Caption"/>
                             </w:pPr>
-                            <w:bookmarkStart w:id="41" w:name="_Toc528447187"/>
-                            <w:bookmarkStart w:id="42" w:name="_Toc528449381"/>
+                            <w:bookmarkStart w:id="40" w:name="_Toc528447187"/>
+                            <w:bookmarkStart w:id="41" w:name="_Toc528449381"/>
                             <w:r>
                               <w:t>F</w:t>
                             </w:r>
+                            <w:bookmarkEnd w:id="40"/>
                             <w:bookmarkEnd w:id="41"/>
-                            <w:bookmarkEnd w:id="42"/>
                           </w:p>
                         </w:txbxContent>
                       </wps:txbx>
@@ -11704,11 +11680,11 @@
                       <w:pPr>
                         <w:pStyle w:val="Caption"/>
                       </w:pPr>
-                      <w:bookmarkStart w:id="43" w:name="_Toc528447186"/>
-                      <w:bookmarkStart w:id="44" w:name="_Toc528449380"/>
-                      <w:bookmarkStart w:id="45" w:name="_Toc528450133"/>
-                      <w:bookmarkStart w:id="46" w:name="_Toc528450197"/>
-                      <w:bookmarkStart w:id="47" w:name="_Toc528580642"/>
+                      <w:bookmarkStart w:id="42" w:name="_Toc528447186"/>
+                      <w:bookmarkStart w:id="43" w:name="_Toc528449380"/>
+                      <w:bookmarkStart w:id="44" w:name="_Toc528450133"/>
+                      <w:bookmarkStart w:id="45" w:name="_Toc528450197"/>
+                      <w:bookmarkStart w:id="46" w:name="_Toc528580642"/>
                       <w:r>
                         <w:t xml:space="preserve">Figure </w:t>
                       </w:r>
@@ -11750,7 +11726,6 @@
                           <w:id w:val="498470486"/>
                           <w:citation/>
                         </w:sdtPr>
-                        <w:sdtEndPr/>
                         <w:sdtContent>
                           <w:r>
                             <w:fldChar w:fldCharType="begin"/>
@@ -11772,24 +11747,24 @@
                           </w:r>
                         </w:sdtContent>
                       </w:sdt>
+                      <w:bookmarkEnd w:id="42"/>
                       <w:bookmarkEnd w:id="43"/>
                       <w:bookmarkEnd w:id="44"/>
                       <w:bookmarkEnd w:id="45"/>
                       <w:bookmarkEnd w:id="46"/>
-                      <w:bookmarkEnd w:id="47"/>
                     </w:p>
                     <w:p/>
                     <w:p>
                       <w:pPr>
                         <w:pStyle w:val="Caption"/>
                       </w:pPr>
-                      <w:bookmarkStart w:id="48" w:name="_Toc528447187"/>
-                      <w:bookmarkStart w:id="49" w:name="_Toc528449381"/>
+                      <w:bookmarkStart w:id="47" w:name="_Toc528447187"/>
+                      <w:bookmarkStart w:id="48" w:name="_Toc528449381"/>
                       <w:r>
                         <w:t>F</w:t>
                       </w:r>
+                      <w:bookmarkEnd w:id="47"/>
                       <w:bookmarkEnd w:id="48"/>
-                      <w:bookmarkEnd w:id="49"/>
                     </w:p>
                   </w:txbxContent>
                 </v:textbox>
@@ -11830,7 +11805,7 @@
           <w:szCs w:val="28"/>
         </w:rPr>
       </w:pPr>
-      <w:bookmarkStart w:id="50" w:name="_Toc528580594"/>
+      <w:bookmarkStart w:id="49" w:name="_Toc528580594"/>
       <w:r>
         <w:rPr>
           <w:b/>
@@ -11848,7 +11823,7 @@
         </w:rPr>
         <w:t>Nature Warrior – Akshay Jhadav</w:t>
       </w:r>
-      <w:bookmarkEnd w:id="50"/>
+      <w:bookmarkEnd w:id="49"/>
     </w:p>
     <w:p>
       <w:pPr>
@@ -12132,7 +12107,6 @@
           <w:id w:val="-689675843"/>
           <w:citation/>
         </w:sdtPr>
-        <w:sdtEndPr/>
         <w:sdtContent>
           <w:r>
             <w:rPr>
@@ -12495,7 +12469,7 @@
                                 <w:szCs w:val="28"/>
                               </w:rPr>
                             </w:pPr>
-                            <w:bookmarkStart w:id="51" w:name="_Toc528580643"/>
+                            <w:bookmarkStart w:id="50" w:name="_Toc528580643"/>
                             <w:r>
                               <w:t xml:space="preserve">Figure </w:t>
                             </w:r>
@@ -12540,7 +12514,6 @@
                                 <w:id w:val="-1518230995"/>
                                 <w:citation/>
                               </w:sdtPr>
-                              <w:sdtEndPr/>
                               <w:sdtContent>
                                 <w:r>
                                   <w:fldChar w:fldCharType="begin"/>
@@ -12573,7 +12546,7 @@
                                 </w:r>
                               </w:sdtContent>
                             </w:sdt>
-                            <w:bookmarkEnd w:id="51"/>
+                            <w:bookmarkEnd w:id="50"/>
                           </w:p>
                         </w:txbxContent>
                       </wps:txbx>
@@ -12609,7 +12582,7 @@
                           <w:szCs w:val="28"/>
                         </w:rPr>
                       </w:pPr>
-                      <w:bookmarkStart w:id="52" w:name="_Toc528580643"/>
+                      <w:bookmarkStart w:id="51" w:name="_Toc528580643"/>
                       <w:r>
                         <w:t xml:space="preserve">Figure </w:t>
                       </w:r>
@@ -12654,7 +12627,6 @@
                           <w:id w:val="-1518230995"/>
                           <w:citation/>
                         </w:sdtPr>
-                        <w:sdtEndPr/>
                         <w:sdtContent>
                           <w:r>
                             <w:fldChar w:fldCharType="begin"/>
@@ -12687,7 +12659,7 @@
                           </w:r>
                         </w:sdtContent>
                       </w:sdt>
-                      <w:bookmarkEnd w:id="52"/>
+                      <w:bookmarkEnd w:id="51"/>
                     </w:p>
                   </w:txbxContent>
                 </v:textbox>
@@ -12718,7 +12690,7 @@
           <w:szCs w:val="28"/>
         </w:rPr>
       </w:pPr>
-      <w:bookmarkStart w:id="53" w:name="_Toc528580595"/>
+      <w:bookmarkStart w:id="52" w:name="_Toc528580595"/>
       <w:r>
         <w:rPr>
           <w:b/>
@@ -12760,7 +12732,7 @@
         </w:rPr>
         <w:t>Warmodroid</w:t>
       </w:r>
-      <w:bookmarkEnd w:id="53"/>
+      <w:bookmarkEnd w:id="52"/>
     </w:p>
     <w:p>
       <w:pPr>
@@ -12818,7 +12790,6 @@
           <w:id w:val="-1642106336"/>
           <w:citation/>
         </w:sdtPr>
-        <w:sdtEndPr/>
         <w:sdtContent>
           <w:r>
             <w:rPr>
@@ -13037,7 +13008,6 @@
           <w:id w:val="2034922091"/>
           <w:citation/>
         </w:sdtPr>
-        <w:sdtEndPr/>
         <w:sdtContent>
           <w:r>
             <w:rPr>
@@ -13421,7 +13391,7 @@
                                 <w:szCs w:val="28"/>
                               </w:rPr>
                             </w:pPr>
-                            <w:bookmarkStart w:id="54" w:name="_Toc528580644"/>
+                            <w:bookmarkStart w:id="53" w:name="_Toc528580644"/>
                             <w:r>
                               <w:t xml:space="preserve">Figure </w:t>
                             </w:r>
@@ -13469,7 +13439,6 @@
                                 <w:id w:val="1560216805"/>
                                 <w:citation/>
                               </w:sdtPr>
-                              <w:sdtEndPr/>
                               <w:sdtContent>
                                 <w:r>
                                   <w:fldChar w:fldCharType="begin"/>
@@ -13495,7 +13464,7 @@
                                 </w:r>
                               </w:sdtContent>
                             </w:sdt>
-                            <w:bookmarkEnd w:id="54"/>
+                            <w:bookmarkEnd w:id="53"/>
                           </w:p>
                         </w:txbxContent>
                       </wps:txbx>
@@ -13531,7 +13500,7 @@
                           <w:szCs w:val="28"/>
                         </w:rPr>
                       </w:pPr>
-                      <w:bookmarkStart w:id="55" w:name="_Toc528580644"/>
+                      <w:bookmarkStart w:id="54" w:name="_Toc528580644"/>
                       <w:r>
                         <w:t xml:space="preserve">Figure </w:t>
                       </w:r>
@@ -13579,7 +13548,6 @@
                           <w:id w:val="1560216805"/>
                           <w:citation/>
                         </w:sdtPr>
-                        <w:sdtEndPr/>
                         <w:sdtContent>
                           <w:r>
                             <w:fldChar w:fldCharType="begin"/>
@@ -13605,7 +13573,7 @@
                           </w:r>
                         </w:sdtContent>
                       </w:sdt>
-                      <w:bookmarkEnd w:id="55"/>
+                      <w:bookmarkEnd w:id="54"/>
                     </w:p>
                   </w:txbxContent>
                 </v:textbox>
@@ -13632,7 +13600,7 @@
           <w:szCs w:val="28"/>
         </w:rPr>
       </w:pPr>
-      <w:bookmarkStart w:id="56" w:name="_Toc528580596"/>
+      <w:bookmarkStart w:id="55" w:name="_Toc528580596"/>
       <w:r>
         <w:rPr>
           <w:b/>
@@ -13682,7 +13650,7 @@
         </w:rPr>
         <w:t>MoonBear LTD</w:t>
       </w:r>
-      <w:bookmarkEnd w:id="56"/>
+      <w:bookmarkEnd w:id="55"/>
     </w:p>
     <w:p>
       <w:pPr>
@@ -13875,7 +13843,6 @@
           <w:id w:val="-960959547"/>
           <w:citation/>
         </w:sdtPr>
-        <w:sdtEndPr/>
         <w:sdtContent>
           <w:r>
             <w:rPr>
@@ -14366,7 +14333,7 @@
                                 <w:szCs w:val="28"/>
                               </w:rPr>
                             </w:pPr>
-                            <w:bookmarkStart w:id="57" w:name="_Toc528580645"/>
+                            <w:bookmarkStart w:id="56" w:name="_Toc528580645"/>
                             <w:r>
                               <w:t xml:space="preserve">Figure </w:t>
                             </w:r>
@@ -14411,7 +14378,6 @@
                                 <w:id w:val="-172503137"/>
                                 <w:citation/>
                               </w:sdtPr>
-                              <w:sdtEndPr/>
                               <w:sdtContent>
                                 <w:r>
                                   <w:fldChar w:fldCharType="begin"/>
@@ -14444,7 +14410,7 @@
                                 </w:r>
                               </w:sdtContent>
                             </w:sdt>
-                            <w:bookmarkEnd w:id="57"/>
+                            <w:bookmarkEnd w:id="56"/>
                           </w:p>
                         </w:txbxContent>
                       </wps:txbx>
@@ -14480,7 +14446,7 @@
                           <w:szCs w:val="28"/>
                         </w:rPr>
                       </w:pPr>
-                      <w:bookmarkStart w:id="58" w:name="_Toc528580645"/>
+                      <w:bookmarkStart w:id="57" w:name="_Toc528580645"/>
                       <w:r>
                         <w:t xml:space="preserve">Figure </w:t>
                       </w:r>
@@ -14525,7 +14491,6 @@
                           <w:id w:val="-172503137"/>
                           <w:citation/>
                         </w:sdtPr>
-                        <w:sdtEndPr/>
                         <w:sdtContent>
                           <w:r>
                             <w:fldChar w:fldCharType="begin"/>
@@ -14558,7 +14523,7 @@
                           </w:r>
                         </w:sdtContent>
                       </w:sdt>
-                      <w:bookmarkEnd w:id="58"/>
+                      <w:bookmarkEnd w:id="57"/>
                     </w:p>
                   </w:txbxContent>
                 </v:textbox>
@@ -14578,7 +14543,7 @@
           <w:szCs w:val="28"/>
         </w:rPr>
       </w:pPr>
-      <w:bookmarkStart w:id="59" w:name="_Toc528580597"/>
+      <w:bookmarkStart w:id="58" w:name="_Toc528580597"/>
       <w:r>
         <w:rPr>
           <w:b/>
@@ -14596,7 +14561,7 @@
         </w:rPr>
         <w:t>Garden Games for Kids – Miniclub by Bubadu</w:t>
       </w:r>
-      <w:bookmarkEnd w:id="59"/>
+      <w:bookmarkEnd w:id="58"/>
     </w:p>
     <w:p>
       <w:pPr>
@@ -14898,7 +14863,6 @@
           <w:id w:val="125286230"/>
           <w:citation/>
         </w:sdtPr>
-        <w:sdtEndPr/>
         <w:sdtContent>
           <w:r>
             <w:rPr>
@@ -15228,7 +15192,7 @@
                                 <w:szCs w:val="28"/>
                               </w:rPr>
                             </w:pPr>
-                            <w:bookmarkStart w:id="60" w:name="_Toc528580646"/>
+                            <w:bookmarkStart w:id="59" w:name="_Toc528580646"/>
                             <w:r>
                               <w:t xml:space="preserve">Figure </w:t>
                             </w:r>
@@ -15276,7 +15240,6 @@
                                 <w:id w:val="1036474731"/>
                                 <w:citation/>
                               </w:sdtPr>
-                              <w:sdtEndPr/>
                               <w:sdtContent>
                                 <w:r>
                                   <w:fldChar w:fldCharType="begin"/>
@@ -15302,7 +15265,7 @@
                                 </w:r>
                               </w:sdtContent>
                             </w:sdt>
-                            <w:bookmarkEnd w:id="60"/>
+                            <w:bookmarkEnd w:id="59"/>
                           </w:p>
                         </w:txbxContent>
                       </wps:txbx>
@@ -15338,7 +15301,7 @@
                           <w:szCs w:val="28"/>
                         </w:rPr>
                       </w:pPr>
-                      <w:bookmarkStart w:id="61" w:name="_Toc528580646"/>
+                      <w:bookmarkStart w:id="60" w:name="_Toc528580646"/>
                       <w:r>
                         <w:t xml:space="preserve">Figure </w:t>
                       </w:r>
@@ -15386,7 +15349,6 @@
                           <w:id w:val="1036474731"/>
                           <w:citation/>
                         </w:sdtPr>
-                        <w:sdtEndPr/>
                         <w:sdtContent>
                           <w:r>
                             <w:fldChar w:fldCharType="begin"/>
@@ -15412,7 +15374,7 @@
                           </w:r>
                         </w:sdtContent>
                       </w:sdt>
-                      <w:bookmarkEnd w:id="61"/>
+                      <w:bookmarkEnd w:id="60"/>
                     </w:p>
                   </w:txbxContent>
                 </v:textbox>
@@ -15443,7 +15405,7 @@
           <w:szCs w:val="28"/>
         </w:rPr>
       </w:pPr>
-      <w:bookmarkStart w:id="62" w:name="_Toc528580598"/>
+      <w:bookmarkStart w:id="61" w:name="_Toc528580598"/>
       <w:r>
         <w:rPr>
           <w:b/>
@@ -15469,7 +15431,7 @@
         </w:rPr>
         <w:t xml:space="preserve"> – Libii</w:t>
       </w:r>
-      <w:bookmarkEnd w:id="62"/>
+      <w:bookmarkEnd w:id="61"/>
     </w:p>
     <w:p>
       <w:pPr>
@@ -15631,7 +15593,6 @@
           <w:id w:val="-936906764"/>
           <w:citation/>
         </w:sdtPr>
-        <w:sdtEndPr/>
         <w:sdtContent>
           <w:r>
             <w:rPr>
@@ -16048,7 +16009,7 @@
                                 <w:szCs w:val="28"/>
                               </w:rPr>
                             </w:pPr>
-                            <w:bookmarkStart w:id="63" w:name="_Toc528580647"/>
+                            <w:bookmarkStart w:id="62" w:name="_Toc528580647"/>
                             <w:r>
                               <w:t xml:space="preserve">Figure </w:t>
                             </w:r>
@@ -16093,7 +16054,6 @@
                                 <w:id w:val="-900218410"/>
                                 <w:citation/>
                               </w:sdtPr>
-                              <w:sdtEndPr/>
                               <w:sdtContent>
                                 <w:r>
                                   <w:fldChar w:fldCharType="begin"/>
@@ -16126,7 +16086,7 @@
                                 </w:r>
                               </w:sdtContent>
                             </w:sdt>
-                            <w:bookmarkEnd w:id="63"/>
+                            <w:bookmarkEnd w:id="62"/>
                           </w:p>
                         </w:txbxContent>
                       </wps:txbx>
@@ -16162,7 +16122,7 @@
                           <w:szCs w:val="28"/>
                         </w:rPr>
                       </w:pPr>
-                      <w:bookmarkStart w:id="64" w:name="_Toc528580647"/>
+                      <w:bookmarkStart w:id="63" w:name="_Toc528580647"/>
                       <w:r>
                         <w:t xml:space="preserve">Figure </w:t>
                       </w:r>
@@ -16207,7 +16167,6 @@
                           <w:id w:val="-900218410"/>
                           <w:citation/>
                         </w:sdtPr>
-                        <w:sdtEndPr/>
                         <w:sdtContent>
                           <w:r>
                             <w:fldChar w:fldCharType="begin"/>
@@ -16240,7 +16199,7 @@
                           </w:r>
                         </w:sdtContent>
                       </w:sdt>
-                      <w:bookmarkEnd w:id="64"/>
+                      <w:bookmarkEnd w:id="63"/>
                     </w:p>
                   </w:txbxContent>
                 </v:textbox>
@@ -16260,7 +16219,7 @@
           <w:szCs w:val="28"/>
         </w:rPr>
       </w:pPr>
-      <w:bookmarkStart w:id="65" w:name="_Toc528580599"/>
+      <w:bookmarkStart w:id="64" w:name="_Toc528580599"/>
       <w:r>
         <w:rPr>
           <w:b/>
@@ -16278,7 +16237,7 @@
         </w:rPr>
         <w:t xml:space="preserve"> - YoguruTechnologies</w:t>
       </w:r>
-      <w:bookmarkEnd w:id="65"/>
+      <w:bookmarkEnd w:id="64"/>
     </w:p>
     <w:p>
       <w:pPr>
@@ -16444,7 +16403,6 @@
           <w:id w:val="1290468864"/>
           <w:citation/>
         </w:sdtPr>
-        <w:sdtEndPr/>
         <w:sdtContent>
           <w:r>
             <w:rPr>
@@ -16727,7 +16685,7 @@
                                 <w:szCs w:val="28"/>
                               </w:rPr>
                             </w:pPr>
-                            <w:bookmarkStart w:id="66" w:name="_Toc528580648"/>
+                            <w:bookmarkStart w:id="65" w:name="_Toc528580648"/>
                             <w:r>
                               <w:t xml:space="preserve">Figure </w:t>
                             </w:r>
@@ -16772,7 +16730,6 @@
                                 <w:id w:val="-566874981"/>
                                 <w:citation/>
                               </w:sdtPr>
-                              <w:sdtEndPr/>
                               <w:sdtContent>
                                 <w:r>
                                   <w:fldChar w:fldCharType="begin"/>
@@ -16805,7 +16762,7 @@
                                 </w:r>
                               </w:sdtContent>
                             </w:sdt>
-                            <w:bookmarkEnd w:id="66"/>
+                            <w:bookmarkEnd w:id="65"/>
                           </w:p>
                         </w:txbxContent>
                       </wps:txbx>
@@ -16841,7 +16798,7 @@
                           <w:szCs w:val="28"/>
                         </w:rPr>
                       </w:pPr>
-                      <w:bookmarkStart w:id="67" w:name="_Toc528580648"/>
+                      <w:bookmarkStart w:id="66" w:name="_Toc528580648"/>
                       <w:r>
                         <w:t xml:space="preserve">Figure </w:t>
                       </w:r>
@@ -16886,7 +16843,6 @@
                           <w:id w:val="-566874981"/>
                           <w:citation/>
                         </w:sdtPr>
-                        <w:sdtEndPr/>
                         <w:sdtContent>
                           <w:r>
                             <w:fldChar w:fldCharType="begin"/>
@@ -16919,7 +16875,7 @@
                           </w:r>
                         </w:sdtContent>
                       </w:sdt>
-                      <w:bookmarkEnd w:id="67"/>
+                      <w:bookmarkEnd w:id="66"/>
                     </w:p>
                   </w:txbxContent>
                 </v:textbox>
@@ -16939,7 +16895,7 @@
           <w:szCs w:val="28"/>
         </w:rPr>
       </w:pPr>
-      <w:bookmarkStart w:id="68" w:name="_Toc528580600"/>
+      <w:bookmarkStart w:id="67" w:name="_Toc528580600"/>
       <w:r>
         <w:rPr>
           <w:b/>
@@ -16957,7 +16913,7 @@
         </w:rPr>
         <w:t>Comparison Table</w:t>
       </w:r>
-      <w:bookmarkEnd w:id="68"/>
+      <w:bookmarkEnd w:id="67"/>
     </w:p>
     <w:p>
       <w:pPr>
@@ -16965,7 +16921,7 @@
         <w:keepNext/>
         <w:ind w:left="2880" w:firstLine="720"/>
       </w:pPr>
-      <w:bookmarkStart w:id="69" w:name="_Toc528580461"/>
+      <w:bookmarkStart w:id="68" w:name="_Toc528580461"/>
       <w:r>
         <w:t xml:space="preserve">Table </w:t>
       </w:r>
@@ -17002,7 +16958,7 @@
       <w:r>
         <w:t xml:space="preserve"> - Comparison Table</w:t>
       </w:r>
-      <w:bookmarkEnd w:id="69"/>
+      <w:bookmarkEnd w:id="68"/>
     </w:p>
     <w:tbl>
       <w:tblPr>
@@ -17260,6 +17216,12 @@
               </w:rPr>
               <w:t>Save the Power</w:t>
             </w:r>
+            <w:r>
+              <w:rPr>
+                <w:b/>
+              </w:rPr>
+              <w:t>!</w:t>
+            </w:r>
           </w:p>
         </w:tc>
         <w:tc>
@@ -17279,7 +17241,7 @@
               <w:rPr>
                 <w:b/>
               </w:rPr>
-              <w:t xml:space="preserve">Defenders of </w:t>
+              <w:t xml:space="preserve">Defender of </w:t>
             </w:r>
             <w:r>
               <w:rPr>
@@ -17805,7 +17767,19 @@
               <w:rPr>
                 <w:b/>
               </w:rPr>
-              <w:t xml:space="preserve">Education &amp; </w:t>
+              <w:t>Education</w:t>
+            </w:r>
+            <w:r>
+              <w:rPr>
+                <w:b/>
+              </w:rPr>
+              <w:t>al</w:t>
+            </w:r>
+            <w:r>
+              <w:rPr>
+                <w:b/>
+              </w:rPr>
+              <w:t xml:space="preserve"> &amp; </w:t>
             </w:r>
             <w:r>
               <w:rPr>
@@ -17849,14 +17823,24 @@
                 <w:b/>
               </w:rPr>
             </w:pPr>
-            <w:proofErr w:type="spellStart"/>
-            <w:r>
-              <w:rPr>
-                <w:b/>
-              </w:rPr>
-              <w:t>Eduational</w:t>
-            </w:r>
-            <w:proofErr w:type="spellEnd"/>
+            <w:r>
+              <w:rPr>
+                <w:b/>
+              </w:rPr>
+              <w:t>Edu</w:t>
+            </w:r>
+            <w:r>
+              <w:rPr>
+                <w:b/>
+              </w:rPr>
+              <w:t>c</w:t>
+            </w:r>
+            <w:r>
+              <w:rPr>
+                <w:b/>
+              </w:rPr>
+              <w:t>ational</w:t>
+            </w:r>
           </w:p>
         </w:tc>
         <w:tc>
@@ -17897,6 +17881,22 @@
               <w:rPr>
                 <w:b/>
               </w:rPr>
+              <w:t>Casual /</w:t>
+            </w:r>
+          </w:p>
+          <w:p>
+            <w:pPr>
+              <w:tabs>
+                <w:tab w:val="left" w:pos="3600"/>
+              </w:tabs>
+              <w:rPr>
+                <w:b/>
+              </w:rPr>
+            </w:pPr>
+            <w:r>
+              <w:rPr>
+                <w:b/>
+              </w:rPr>
               <w:t>Pretend Play</w:t>
             </w:r>
           </w:p>
@@ -17919,6 +17919,12 @@
                 <w:b/>
               </w:rPr>
               <w:t>Educational</w:t>
+            </w:r>
+            <w:r>
+              <w:rPr>
+                <w:b/>
+              </w:rPr>
+              <w:t xml:space="preserve"> &amp; Creativity</w:t>
             </w:r>
           </w:p>
         </w:tc>
@@ -20369,7 +20375,7 @@
           <w:szCs w:val="28"/>
         </w:rPr>
       </w:pPr>
-      <w:bookmarkStart w:id="70" w:name="_Toc528580601"/>
+      <w:bookmarkStart w:id="69" w:name="_Toc528580601"/>
       <w:r>
         <w:rPr>
           <w:b/>
@@ -20378,7 +20384,7 @@
         </w:rPr>
         <w:t>2.10 Discussion &amp; Conclusion</w:t>
       </w:r>
-      <w:bookmarkEnd w:id="70"/>
+      <w:bookmarkEnd w:id="69"/>
     </w:p>
     <w:p>
       <w:pPr>
@@ -20395,7 +20401,21 @@
           <w:sz w:val="28"/>
           <w:szCs w:val="28"/>
         </w:rPr>
-        <w:t>Apart from one game we could not find more games similar to our concept of saving electricity. Therefore, for comparison we have gone through other games as well which are not related to saving electricity, but they teach children to save something which is very important for human beings, animals and environment. We thought that we can implement some good ideas from each of the game which will benefit children, be it in terms of good themes and objects that we can include to make our game more interactable and attractive for children.</w:t>
+        <w:t xml:space="preserve">Apart from one game we could not find more games </w:t>
+      </w:r>
+      <w:r>
+        <w:rPr>
+          <w:sz w:val="28"/>
+          <w:szCs w:val="28"/>
+        </w:rPr>
+        <w:t>that matches the</w:t>
+      </w:r>
+      <w:r>
+        <w:rPr>
+          <w:sz w:val="28"/>
+          <w:szCs w:val="28"/>
+        </w:rPr>
+        <w:t xml:space="preserve"> concept of saving electricity. Therefore, for comparison we have gone through other games as well which are not related to saving electricity, but they teach children to save something which is very important for human beings, animals and environment. We thought that we can implement some good ideas from each of the game which will benefit children, be it in terms of good themes and objects that we can include to make our game more interactable and attractive for children.</w:t>
       </w:r>
     </w:p>
     <w:p>
@@ -20460,7 +20480,35 @@
           <w:sz w:val="28"/>
           <w:szCs w:val="28"/>
         </w:rPr>
-        <w:t xml:space="preserve"> has received many good feedbacks from parents of the kids who played this game. It consists of good background theme and sound. It greets the children when the game begins. Have several interactable objects. With this game the developer intends to teach kids, how to nurture and take care of the plants which in return provides healthy fruits, plants and vegetables. Throughout the game developer has provided the animation support so that a player should not get stuck. This game also has the highest rating with 4.5/5.0 given by 8821 users. </w:t>
+        <w:t xml:space="preserve"> has received many good feedbacks from parents of the kids who played this game. It consists of good background theme and sound. It greets the children when the game begins. Have several interactable objects. With this game</w:t>
+      </w:r>
+      <w:r>
+        <w:rPr>
+          <w:sz w:val="28"/>
+          <w:szCs w:val="28"/>
+        </w:rPr>
+        <w:t>,</w:t>
+      </w:r>
+      <w:r>
+        <w:rPr>
+          <w:sz w:val="28"/>
+          <w:szCs w:val="28"/>
+        </w:rPr>
+        <w:t xml:space="preserve"> the developer intends to teach kids, how to nurture and take care of the plants which in return provides healthy fruits, plants and vegetables. Throughout the game</w:t>
+      </w:r>
+      <w:r>
+        <w:rPr>
+          <w:sz w:val="28"/>
+          <w:szCs w:val="28"/>
+        </w:rPr>
+        <w:t>,</w:t>
+      </w:r>
+      <w:r>
+        <w:rPr>
+          <w:sz w:val="28"/>
+          <w:szCs w:val="28"/>
+        </w:rPr>
+        <w:t xml:space="preserve"> developer has provided the animation support so that a player should not get stuck. This game also has the highest rating with 4.5/5.0 given by 8821 users. </w:t>
       </w:r>
       <w:r>
         <w:rPr>
@@ -20488,7 +20536,21 @@
           <w:sz w:val="28"/>
           <w:szCs w:val="28"/>
         </w:rPr>
-        <w:t xml:space="preserve"> has many features that can attract the children. This game consists of several wild life animals shown in a cute way to keep the children engaged when the play. It has additional feature of taking snap while playing the game at any stage. It has reward system as well for the children in form of coins. It has received 3.9/5.0 rating from 5570 users. This game has animation support as well but in healing process there isn’t much of the animation help for a player and hence a child might get confused and stuck. Also, healing process takes long time. We </w:t>
+        <w:t xml:space="preserve"> has many features that can attract the children. This game consists of several wild life animals shown in a cute way to keep the children engaged when the</w:t>
+      </w:r>
+      <w:r>
+        <w:rPr>
+          <w:sz w:val="28"/>
+          <w:szCs w:val="28"/>
+        </w:rPr>
+        <w:t>y</w:t>
+      </w:r>
+      <w:r>
+        <w:rPr>
+          <w:sz w:val="28"/>
+          <w:szCs w:val="28"/>
+        </w:rPr>
+        <w:t xml:space="preserve"> play. It has additional feature of taking snap while playing the game at any stage. It has reward system as well for the children in form of coins. It has received 3.9/5.0 rating from 5570 users. This game has animation support as well but in healing process there isn’t much of the animation help for a player and hence a child might get confused and stuck. Also, healing process takes long time. We </w:t>
       </w:r>
       <w:r>
         <w:rPr>
@@ -20540,7 +20602,21 @@
           <w:sz w:val="28"/>
           <w:szCs w:val="28"/>
         </w:rPr>
-        <w:t xml:space="preserve">We carefully reviewed all the games and found that except for few games, most of these games are made for people of all age groups and are non-educational, whereas we are aiming to build an educational game for children between 4-6 years of age. Speed of most of these games are found to be too fast, hence a child might find it difficult to move along with pace of the game. Some games consisted of very few interactive objects and some games don’t even provide animation or any other type of support in their game. “Save the Power!” which is similar to our concept is a non-educational arcade game created by developer only for entertainment purpose. Speed of this game is not suitable for children between 4 – 6 years of age. It includes text as well and have very less interactable objects. </w:t>
+        <w:t xml:space="preserve">We carefully reviewed all the games and found that except for few games, most of these games are made for people of all age groups and are non-educational, whereas we are aiming to build an educational game for children between 4-6 years of age. Speed of most of these games are found to be too fast, hence a child might find it difficult to move along with pace of the game. Some games consisted of very few interactive objects and some games don’t even provide animation or any other type of support in their game. “Save the Power!” which </w:t>
+      </w:r>
+      <w:r>
+        <w:rPr>
+          <w:sz w:val="28"/>
+          <w:szCs w:val="28"/>
+        </w:rPr>
+        <w:t>is most close</w:t>
+      </w:r>
+      <w:r>
+        <w:rPr>
+          <w:sz w:val="28"/>
+          <w:szCs w:val="28"/>
+        </w:rPr>
+        <w:t xml:space="preserve"> to our concept is a non-educational arcade game created by developer only for entertainment purpose. Speed of this game is not suitable for children between 4 – 6 years of age. It includes text as well and have very less interactable objects. </w:t>
       </w:r>
       <w:r>
         <w:rPr>
@@ -20700,7 +20776,7 @@
           <w:szCs w:val="28"/>
         </w:rPr>
       </w:pPr>
-      <w:bookmarkStart w:id="71" w:name="_Toc528580602"/>
+      <w:bookmarkStart w:id="70" w:name="_Toc528580602"/>
       <w:r>
         <w:rPr>
           <w:b/>
@@ -20718,7 +20794,7 @@
         </w:rPr>
         <w:t>Summary</w:t>
       </w:r>
-      <w:bookmarkEnd w:id="71"/>
+      <w:bookmarkEnd w:id="70"/>
     </w:p>
     <w:p>
       <w:pPr>
@@ -20726,7 +20802,7 @@
         <w:keepNext/>
         <w:ind w:left="2160" w:firstLine="720"/>
       </w:pPr>
-      <w:bookmarkStart w:id="72" w:name="_Toc528580462"/>
+      <w:bookmarkStart w:id="71" w:name="_Toc528580462"/>
       <w:r>
         <w:t xml:space="preserve">Table </w:t>
       </w:r>
@@ -20763,7 +20839,7 @@
       <w:r>
         <w:t xml:space="preserve"> - Literature Review: Summary</w:t>
       </w:r>
-      <w:bookmarkEnd w:id="72"/>
+      <w:bookmarkEnd w:id="71"/>
     </w:p>
     <w:tbl>
       <w:tblPr>
@@ -20883,6 +20959,14 @@
               </w:rPr>
               <w:t>Save the Power</w:t>
             </w:r>
+            <w:r>
+              <w:rPr>
+                <w:b/>
+                <w:sz w:val="28"/>
+                <w:szCs w:val="28"/>
+              </w:rPr>
+              <w:t>!</w:t>
+            </w:r>
           </w:p>
         </w:tc>
         <w:tc>
@@ -21052,7 +21136,7 @@
                 <w:sz w:val="28"/>
                 <w:szCs w:val="28"/>
               </w:rPr>
-              <w:t>Defenders of Nature</w:t>
+              <w:t>Defender of Nature</w:t>
             </w:r>
           </w:p>
         </w:tc>
@@ -21306,7 +21390,7 @@
                 <w:sz w:val="28"/>
                 <w:szCs w:val="28"/>
               </w:rPr>
-              <w:t>No different levels and scenarios</w:t>
+              <w:t>Only 2 seasons</w:t>
             </w:r>
           </w:p>
         </w:tc>
@@ -21437,29 +21521,8 @@
               </w:rPr>
               <w:t>No different scenarios or objects</w:t>
             </w:r>
-          </w:p>
-          <w:p>
-            <w:pPr>
-              <w:pStyle w:val="ListParagraph"/>
-              <w:numPr>
-                <w:ilvl w:val="0"/>
-                <w:numId w:val="9"/>
-              </w:numPr>
-              <w:tabs>
-                <w:tab w:val="left" w:pos="3600"/>
-              </w:tabs>
-              <w:rPr>
-                <w:sz w:val="28"/>
-                <w:szCs w:val="28"/>
-              </w:rPr>
-            </w:pPr>
-            <w:r>
-              <w:rPr>
-                <w:sz w:val="28"/>
-                <w:szCs w:val="28"/>
-              </w:rPr>
-              <w:t>No reward system</w:t>
-            </w:r>
+            <w:bookmarkStart w:id="72" w:name="_GoBack"/>
+            <w:bookmarkEnd w:id="72"/>
           </w:p>
         </w:tc>
       </w:tr>
@@ -21485,7 +21548,6 @@
                 <w:sz w:val="28"/>
                 <w:szCs w:val="28"/>
               </w:rPr>
-              <w:lastRenderedPageBreak/>
               <w:t>Protect the Tree</w:t>
             </w:r>
           </w:p>
@@ -21590,6 +21652,7 @@
                 <w:sz w:val="28"/>
                 <w:szCs w:val="28"/>
               </w:rPr>
+              <w:lastRenderedPageBreak/>
               <w:t>Can purchase new weapons with accumulated coins</w:t>
             </w:r>
           </w:p>
@@ -21618,6 +21681,7 @@
                 <w:sz w:val="28"/>
                 <w:szCs w:val="28"/>
               </w:rPr>
+              <w:lastRenderedPageBreak/>
               <w:t>Landscape is very confusing</w:t>
             </w:r>
           </w:p>
@@ -22078,7 +22142,6 @@
           <w:sz w:val="36"/>
           <w:szCs w:val="28"/>
         </w:rPr>
-        <w:lastRenderedPageBreak/>
         <w:t>3</w:t>
       </w:r>
       <w:r>
@@ -22130,7 +22193,6 @@
           <w:id w:val="-1152214602"/>
           <w:citation/>
         </w:sdtPr>
-        <w:sdtEndPr/>
         <w:sdtContent>
           <w:r>
             <w:rPr>
@@ -22187,6 +22249,7 @@
           <w:sz w:val="28"/>
           <w:szCs w:val="28"/>
         </w:rPr>
+        <w:lastRenderedPageBreak/>
         <w:t>Design</w:t>
       </w:r>
       <w:r>
@@ -22522,7 +22585,6 @@
           <w:id w:val="-2019218293"/>
           <w:citation/>
         </w:sdtPr>
-        <w:sdtEndPr/>
         <w:sdtContent>
           <w:r>
             <w:rPr>
@@ -22675,7 +22737,6 @@
                                 <w:id w:val="-555243321"/>
                                 <w:citation/>
                               </w:sdtPr>
-                              <w:sdtEndPr/>
                               <w:sdtContent>
                                 <w:r>
                                   <w:fldChar w:fldCharType="begin"/>
@@ -22782,7 +22843,6 @@
                           <w:id w:val="-555243321"/>
                           <w:citation/>
                         </w:sdtPr>
-                        <w:sdtEndPr/>
                         <w:sdtContent>
                           <w:r>
                             <w:fldChar w:fldCharType="begin"/>
@@ -22980,81 +23040,88 @@
           <w:sz w:val="28"/>
           <w:szCs w:val="28"/>
         </w:rPr>
+        <w:t xml:space="preserve">3.3 </w:t>
+      </w:r>
+      <w:r>
+        <w:rPr>
+          <w:b/>
+          <w:sz w:val="28"/>
+          <w:szCs w:val="28"/>
+        </w:rPr>
+        <w:t>How we will use this Model?</w:t>
+      </w:r>
+      <w:bookmarkEnd w:id="86"/>
+    </w:p>
+    <w:p>
+      <w:pPr>
+        <w:rPr>
+          <w:sz w:val="28"/>
+          <w:szCs w:val="28"/>
+        </w:rPr>
+      </w:pPr>
+      <w:r>
+        <w:rPr>
+          <w:sz w:val="28"/>
+          <w:szCs w:val="28"/>
+        </w:rPr>
+        <w:t xml:space="preserve">Our first task is to make a basic design of main menu in the game, the main menu will have a Title of game, background Image, Logo or </w:t>
+      </w:r>
+      <w:r>
+        <w:rPr>
+          <w:sz w:val="28"/>
+          <w:szCs w:val="28"/>
+        </w:rPr>
+        <w:t>electricity</w:t>
+      </w:r>
+      <w:r>
+        <w:rPr>
+          <w:sz w:val="28"/>
+          <w:szCs w:val="28"/>
+        </w:rPr>
+        <w:t xml:space="preserve"> themed</w:t>
+      </w:r>
+      <w:r>
+        <w:rPr>
+          <w:sz w:val="28"/>
+          <w:szCs w:val="28"/>
+        </w:rPr>
+        <w:t xml:space="preserve"> image, play button and exit button. The Main menu will be in portrait mode</w:t>
+      </w:r>
+      <w:r>
+        <w:rPr>
+          <w:sz w:val="28"/>
+          <w:szCs w:val="28"/>
+        </w:rPr>
+        <w:t xml:space="preserve">. </w:t>
+      </w:r>
+      <w:r>
+        <w:rPr>
+          <w:sz w:val="28"/>
+          <w:szCs w:val="28"/>
+        </w:rPr>
+        <w:t>After that we will implement all the designs and playtest it</w:t>
+      </w:r>
+      <w:r>
+        <w:rPr>
+          <w:sz w:val="28"/>
+          <w:szCs w:val="28"/>
+        </w:rPr>
+        <w:t>.</w:t>
+      </w:r>
+      <w:r>
+        <w:rPr>
+          <w:sz w:val="28"/>
+          <w:szCs w:val="28"/>
+        </w:rPr>
+        <w:t xml:space="preserve"> During play test we </w:t>
+      </w:r>
+      <w:r>
+        <w:rPr>
+          <w:sz w:val="28"/>
+          <w:szCs w:val="28"/>
+        </w:rPr>
         <w:lastRenderedPageBreak/>
-        <w:t xml:space="preserve">3.3 </w:t>
-      </w:r>
-      <w:r>
-        <w:rPr>
-          <w:b/>
-          <w:sz w:val="28"/>
-          <w:szCs w:val="28"/>
-        </w:rPr>
-        <w:t>How we will use this Model?</w:t>
-      </w:r>
-      <w:bookmarkEnd w:id="86"/>
-    </w:p>
-    <w:p>
-      <w:pPr>
-        <w:rPr>
-          <w:sz w:val="28"/>
-          <w:szCs w:val="28"/>
-        </w:rPr>
-      </w:pPr>
-      <w:r>
-        <w:rPr>
-          <w:sz w:val="28"/>
-          <w:szCs w:val="28"/>
-        </w:rPr>
-        <w:t xml:space="preserve">Our first task is to make a basic design of main menu in the game, the main menu will have a Title of game, background Image, Logo or </w:t>
-      </w:r>
-      <w:r>
-        <w:rPr>
-          <w:sz w:val="28"/>
-          <w:szCs w:val="28"/>
-        </w:rPr>
-        <w:t>electricity</w:t>
-      </w:r>
-      <w:r>
-        <w:rPr>
-          <w:sz w:val="28"/>
-          <w:szCs w:val="28"/>
-        </w:rPr>
-        <w:t xml:space="preserve"> themed</w:t>
-      </w:r>
-      <w:r>
-        <w:rPr>
-          <w:sz w:val="28"/>
-          <w:szCs w:val="28"/>
-        </w:rPr>
-        <w:t xml:space="preserve"> image, play button and exit button. The Main menu will be in portrait mode</w:t>
-      </w:r>
-      <w:r>
-        <w:rPr>
-          <w:sz w:val="28"/>
-          <w:szCs w:val="28"/>
-        </w:rPr>
-        <w:t xml:space="preserve">. </w:t>
-      </w:r>
-      <w:r>
-        <w:rPr>
-          <w:sz w:val="28"/>
-          <w:szCs w:val="28"/>
-        </w:rPr>
-        <w:t>After that we will implement all the designs and playtest it</w:t>
-      </w:r>
-      <w:r>
-        <w:rPr>
-          <w:sz w:val="28"/>
-          <w:szCs w:val="28"/>
-        </w:rPr>
-        <w:t>.</w:t>
-      </w:r>
-      <w:r>
-        <w:rPr>
-          <w:sz w:val="28"/>
-          <w:szCs w:val="28"/>
-        </w:rPr>
-        <w:t xml:space="preserve"> During play test we will check to see if our play button starts the first level as intended and</w:t>
+        <w:t>will check to see if our play button starts the first level as intended and</w:t>
       </w:r>
       <w:r>
         <w:rPr>
@@ -23132,7 +23199,21 @@
           <w:sz w:val="28"/>
           <w:szCs w:val="28"/>
         </w:rPr>
-        <w:t xml:space="preserve">objects to be clickable or touchable and it should animate when touched/clicked. We will then test out all the objects in the level, making sure that clicking all objects will play an animation (which is used to give feedback to the player that the object has been touched or clicked) and then </w:t>
+        <w:t xml:space="preserve">objects to be clickable or touchable and it should animate when touched/clicked. We will then test out all the objects in the level, making sure that clicking all objects will play an animation (which </w:t>
+      </w:r>
+      <w:r>
+        <w:rPr>
+          <w:sz w:val="28"/>
+          <w:szCs w:val="28"/>
+        </w:rPr>
+        <w:t>will</w:t>
+      </w:r>
+      <w:r>
+        <w:rPr>
+          <w:sz w:val="28"/>
+          <w:szCs w:val="28"/>
+        </w:rPr>
+        <w:t xml:space="preserve"> give feedback to the player that the object has been touched or clicked) and then </w:t>
       </w:r>
       <w:r>
         <w:rPr>
@@ -23246,7 +23327,7 @@
           <w:sz w:val="28"/>
           <w:szCs w:val="28"/>
         </w:rPr>
-        <w:t xml:space="preserve">m and dad left for work and gave us the job to turn off all the electronics that are wasting power. Can you find what is wasting power?” and so a voice assistant like this will be used in the beginning of every level. After the implementation we </w:t>
+        <w:t xml:space="preserve">m and dad left for work and gave us the job to turn off all the electronics that are wasting power. Can you find what is wasting power?” so a voice assistant like this will be used in the beginning of every level. After the implementation we </w:t>
       </w:r>
       <w:r>
         <w:rPr>
@@ -23282,7 +23363,22 @@
           <w:sz w:val="28"/>
           <w:szCs w:val="28"/>
         </w:rPr>
-        <w:t xml:space="preserve"> the game and check if the audio plays at the beginning of the </w:t>
+        <w:t xml:space="preserve"> the game and check if the audio plays at the beginning of the level. After testing we will evaluate the audio, whether it is a good structured dialogue for kids with a nice friendly tone and if it needs an improvement we will implement it again with the improvements.</w:t>
+      </w:r>
+    </w:p>
+    <w:p>
+      <w:pPr>
+        <w:rPr>
+          <w:sz w:val="28"/>
+          <w:szCs w:val="28"/>
+        </w:rPr>
+      </w:pPr>
+      <w:r>
+        <w:rPr>
+          <w:sz w:val="28"/>
+          <w:szCs w:val="28"/>
+        </w:rPr>
+        <w:t xml:space="preserve">Fifth task is to design and implement a progress bar, the progress bar will be used when the player selects the correct object, and if it’s a correct object the </w:t>
       </w:r>
       <w:r>
         <w:rPr>
@@ -23290,22 +23386,7 @@
           <w:szCs w:val="28"/>
         </w:rPr>
         <w:lastRenderedPageBreak/>
-        <w:t>level. After testing we will evaluate the audio, whether it is a good structured dialogue for kids with a nice friendly tone and if it needs an improvement we will implement it again with the improvements.</w:t>
-      </w:r>
-    </w:p>
-    <w:p>
-      <w:pPr>
-        <w:rPr>
-          <w:sz w:val="28"/>
-          <w:szCs w:val="28"/>
-        </w:rPr>
-      </w:pPr>
-      <w:r>
-        <w:rPr>
-          <w:sz w:val="28"/>
-          <w:szCs w:val="28"/>
-        </w:rPr>
-        <w:t xml:space="preserve">Fifth task is to design and implement a progress bar, the progress bar will be used when the player selects the correct object, and if it’s a correct object the progress bar will keep on filling till its maxed. We will then test it by selecting each object, correct objects should fill the bar </w:t>
+        <w:t xml:space="preserve">progress bar will keep on filling till its maxed. We will then test it by selecting each object, correct objects should fill the bar </w:t>
       </w:r>
       <w:r>
         <w:rPr>
@@ -23391,7 +23472,21 @@
           <w:sz w:val="28"/>
           <w:szCs w:val="28"/>
         </w:rPr>
-        <w:t xml:space="preserve">Seventh task is it design and implement a simple UI for failed attempts which will be used to display a maximum of 3 crosses or X’s, if the player gets 3 X’s then the level should restart all over again. We will need to test this one out carefully as it might break the whole game, so we will test this one for at </w:t>
+        <w:t xml:space="preserve">Seventh task is </w:t>
+      </w:r>
+      <w:r>
+        <w:rPr>
+          <w:sz w:val="28"/>
+          <w:szCs w:val="28"/>
+        </w:rPr>
+        <w:t>to</w:t>
+      </w:r>
+      <w:r>
+        <w:rPr>
+          <w:sz w:val="28"/>
+          <w:szCs w:val="28"/>
+        </w:rPr>
+        <w:t xml:space="preserve"> design and implement a simple UI for failed attempts which will be used to display a maximum of 3 crosses or X’s, if the player gets 3 X’s then the level should restart all over again. We will need to test this one out carefully as it might break the whole game, so we will test this one for at </w:t>
       </w:r>
       <w:r>
         <w:rPr>
@@ -23517,7 +23612,6 @@
           <w:sz w:val="36"/>
           <w:szCs w:val="28"/>
         </w:rPr>
-        <w:lastRenderedPageBreak/>
         <w:t>4</w:t>
       </w:r>
       <w:r>
@@ -23581,6 +23675,7 @@
           <w:sz w:val="28"/>
           <w:szCs w:val="28"/>
         </w:rPr>
+        <w:lastRenderedPageBreak/>
         <w:t xml:space="preserve">4.1 </w:t>
       </w:r>
       <w:r>
@@ -24155,7 +24250,6 @@
           <w:sz w:val="28"/>
           <w:szCs w:val="28"/>
         </w:rPr>
-        <w:lastRenderedPageBreak/>
         <w:t xml:space="preserve">4.2 </w:t>
       </w:r>
       <w:r>
@@ -24524,7 +24618,7 @@
           <w:sz w:val="28"/>
           <w:szCs w:val="28"/>
         </w:rPr>
-        <w:t xml:space="preserve">Our main functionalities will be used when the level starts. Every level will have its own art style, scenario and objects. Beginning of the level a voice assistant will be used to communicate the objective of the game and give feedback to the player whenever they touch an object. We have the main menu icon in the top left corner which will take the player back to main menu. The fail or attempt indicator on the top right corner will keep track of player’s incorrect choices, if player gets 3 strikes on the attempts then the level will start </w:t>
+        <w:t xml:space="preserve">Our main functionalities will be used when the level starts. Every level will have its own art style, scenario and objects. Beginning of the level a voice assistant will be used to communicate the objective of the game and give feedback to the player whenever they touch an object. We have the main menu icon in the top left corner which will take the player back to main menu. The fail attempt indicator on the top right corner will keep track of player’s incorrect choices, if player gets 3 strikes on the attempts then the level will start </w:t>
       </w:r>
       <w:r>
         <w:rPr>
@@ -24538,7 +24632,21 @@
           <w:sz w:val="28"/>
           <w:szCs w:val="28"/>
         </w:rPr>
-        <w:t xml:space="preserve"> and it will be shown in form of a cross or X as it is appropriate design for fails and attempts. The lower progress bar in the bottom </w:t>
+        <w:t xml:space="preserve"> and it will be shown in form of a cross or X as it is </w:t>
+      </w:r>
+      <w:r>
+        <w:rPr>
+          <w:sz w:val="28"/>
+          <w:szCs w:val="28"/>
+        </w:rPr>
+        <w:t xml:space="preserve">an </w:t>
+      </w:r>
+      <w:r>
+        <w:rPr>
+          <w:sz w:val="28"/>
+          <w:szCs w:val="28"/>
+        </w:rPr>
+        <w:t xml:space="preserve">appropriate design for fails and attempts. The lower progress bar in the bottom </w:t>
       </w:r>
       <w:r>
         <w:rPr>
@@ -24602,15 +24710,7 @@
           <w:sz w:val="28"/>
           <w:szCs w:val="28"/>
         </w:rPr>
-        <w:t xml:space="preserve">. We will also add some sparkle or shiny effect </w:t>
-      </w:r>
-      <w:r>
-        <w:rPr>
-          <w:sz w:val="28"/>
-          <w:szCs w:val="28"/>
-        </w:rPr>
-        <w:lastRenderedPageBreak/>
-        <w:t xml:space="preserve">on top of </w:t>
+        <w:t xml:space="preserve">. We will also add some sparkle or shiny effect on top of </w:t>
       </w:r>
       <w:r>
         <w:rPr>
@@ -24709,7 +24809,7 @@
           <w:sz w:val="28"/>
           <w:szCs w:val="28"/>
         </w:rPr>
-        <w:t>. Lastly the levels will be locked in landscape mode which is the most appropriate for our game as we will need the space for the art style and objects placed in the level.</w:t>
+        <w:t>. Lastly the levels will be locked in landscape mode which is most appropriate for our game as we will need the space for the art style and objects placed in the level.</w:t>
       </w:r>
     </w:p>
     <w:p>
@@ -24963,7 +25063,6 @@
                                 <w:id w:val="566463373"/>
                                 <w:citation/>
                               </w:sdtPr>
-                              <w:sdtEndPr/>
                               <w:sdtContent>
                                 <w:r>
                                   <w:fldChar w:fldCharType="begin"/>
@@ -25075,7 +25174,6 @@
                           <w:id w:val="566463373"/>
                           <w:citation/>
                         </w:sdtPr>
-                        <w:sdtEndPr/>
                         <w:sdtContent>
                           <w:r>
                             <w:fldChar w:fldCharType="begin"/>
@@ -25392,7 +25490,6 @@
                                 <w:id w:val="1437406533"/>
                                 <w:citation/>
                               </w:sdtPr>
-                              <w:sdtEndPr/>
                               <w:sdtContent>
                                 <w:r>
                                   <w:fldChar w:fldCharType="begin"/>
@@ -25504,7 +25601,6 @@
                           <w:id w:val="1437406533"/>
                           <w:citation/>
                         </w:sdtPr>
-                        <w:sdtEndPr/>
                         <w:sdtContent>
                           <w:r>
                             <w:fldChar w:fldCharType="begin"/>
@@ -25571,7 +25667,6 @@
           <w:sz w:val="28"/>
           <w:szCs w:val="28"/>
         </w:rPr>
-        <w:lastRenderedPageBreak/>
         <w:t xml:space="preserve">4.5 </w:t>
       </w:r>
       <w:r>
@@ -26149,7 +26244,6 @@
           <w:sz w:val="28"/>
           <w:szCs w:val="28"/>
         </w:rPr>
-        <w:lastRenderedPageBreak/>
         <w:t xml:space="preserve">4.6 </w:t>
       </w:r>
       <w:r>
@@ -26179,6 +26273,7 @@
           <w:szCs w:val="28"/>
           <w:lang w:val="en-NZ" w:eastAsia="en-NZ"/>
         </w:rPr>
+        <w:lastRenderedPageBreak/>
         <w:drawing>
           <wp:inline distT="0" distB="0" distL="0" distR="0" wp14:anchorId="0CD4A948" wp14:editId="134E4B68">
             <wp:extent cx="5731510" cy="6374765"/>
@@ -26352,7 +26447,6 @@
           <w:sz w:val="28"/>
           <w:szCs w:val="28"/>
         </w:rPr>
-        <w:lastRenderedPageBreak/>
         <w:t xml:space="preserve">4.7 </w:t>
       </w:r>
       <w:r>
@@ -26386,6 +26480,7 @@
           <w:szCs w:val="28"/>
           <w:lang w:val="en-NZ" w:eastAsia="en-NZ"/>
         </w:rPr>
+        <w:lastRenderedPageBreak/>
         <w:drawing>
           <wp:anchor distT="0" distB="0" distL="114300" distR="114300" simplePos="0" relativeHeight="251730432" behindDoc="0" locked="0" layoutInCell="1" allowOverlap="1" wp14:anchorId="556EEC4C" wp14:editId="0741CD39">
             <wp:simplePos x="0" y="0"/>
@@ -27184,7 +27279,6 @@
           <w:sz w:val="28"/>
           <w:szCs w:val="28"/>
         </w:rPr>
-        <w:lastRenderedPageBreak/>
         <w:t xml:space="preserve">4.9 </w:t>
       </w:r>
       <w:r>
@@ -27211,6 +27305,7 @@
           <w:szCs w:val="28"/>
           <w:lang w:val="en-NZ" w:eastAsia="en-NZ"/>
         </w:rPr>
+        <w:lastRenderedPageBreak/>
         <w:drawing>
           <wp:inline distT="0" distB="0" distL="0" distR="0" wp14:anchorId="198F73F8" wp14:editId="55133740">
             <wp:extent cx="5791200" cy="3351253"/>
@@ -27427,7 +27522,6 @@
           <w:sz w:val="36"/>
           <w:szCs w:val="28"/>
         </w:rPr>
-        <w:lastRenderedPageBreak/>
         <w:t>5</w:t>
       </w:r>
       <w:r>
@@ -27466,7 +27560,20 @@
         <w:rPr>
           <w:sz w:val="28"/>
         </w:rPr>
-        <w:t>In this section we have mentioned what resources we will be needing and will be using for our project. Our project will require many software for the game development and a few hardware stuffs also.</w:t>
+        <w:lastRenderedPageBreak/>
+        <w:t>In this section we have mentioned what resources we will be needing and will be using for our project. Our project will require many software for the game development and a few hardware stuffs a</w:t>
+      </w:r>
+      <w:r>
+        <w:rPr>
+          <w:sz w:val="28"/>
+        </w:rPr>
+        <w:t>s well</w:t>
+      </w:r>
+      <w:r>
+        <w:rPr>
+          <w:sz w:val="28"/>
+        </w:rPr>
+        <w:t>.</w:t>
       </w:r>
     </w:p>
     <w:p>
@@ -27814,7 +27921,6 @@
           <w:id w:val="-774865164"/>
           <w:citation/>
         </w:sdtPr>
-        <w:sdtEndPr/>
         <w:sdtContent>
           <w:r>
             <w:rPr>
@@ -27890,47 +27996,47 @@
           <w:sz w:val="28"/>
           <w:szCs w:val="28"/>
         </w:rPr>
+        <w:t>5.</w:t>
+      </w:r>
+      <w:r>
+        <w:rPr>
+          <w:b/>
+          <w:sz w:val="28"/>
+          <w:szCs w:val="28"/>
+        </w:rPr>
+        <w:t>1.</w:t>
+      </w:r>
+      <w:r>
+        <w:rPr>
+          <w:b/>
+          <w:sz w:val="28"/>
+          <w:szCs w:val="28"/>
+        </w:rPr>
+        <w:t xml:space="preserve">4 </w:t>
+      </w:r>
+      <w:r>
+        <w:rPr>
+          <w:b/>
+          <w:sz w:val="28"/>
+          <w:szCs w:val="28"/>
+        </w:rPr>
+        <w:t>Unreal Engine’s asset store</w:t>
+      </w:r>
+      <w:bookmarkEnd w:id="170"/>
+    </w:p>
+    <w:p>
+      <w:pPr>
+        <w:rPr>
+          <w:sz w:val="28"/>
+          <w:szCs w:val="28"/>
+        </w:rPr>
+      </w:pPr>
+      <w:r>
+        <w:rPr>
+          <w:sz w:val="28"/>
+          <w:szCs w:val="28"/>
+        </w:rPr>
         <w:lastRenderedPageBreak/>
-        <w:t>5.</w:t>
-      </w:r>
-      <w:r>
-        <w:rPr>
-          <w:b/>
-          <w:sz w:val="28"/>
-          <w:szCs w:val="28"/>
-        </w:rPr>
-        <w:t>1.</w:t>
-      </w:r>
-      <w:r>
-        <w:rPr>
-          <w:b/>
-          <w:sz w:val="28"/>
-          <w:szCs w:val="28"/>
-        </w:rPr>
-        <w:t xml:space="preserve">4 </w:t>
-      </w:r>
-      <w:r>
-        <w:rPr>
-          <w:b/>
-          <w:sz w:val="28"/>
-          <w:szCs w:val="28"/>
-        </w:rPr>
-        <w:t>Unreal Engine’s asset store</w:t>
-      </w:r>
-      <w:bookmarkEnd w:id="170"/>
-    </w:p>
-    <w:p>
-      <w:pPr>
-        <w:rPr>
-          <w:sz w:val="28"/>
-          <w:szCs w:val="28"/>
-        </w:rPr>
-      </w:pPr>
-      <w:r>
-        <w:rPr>
-          <w:sz w:val="28"/>
-          <w:szCs w:val="28"/>
-        </w:rPr>
         <w:t xml:space="preserve">Unreal Engine is also similar popular game development software as Unity, </w:t>
       </w:r>
       <w:r>
@@ -27966,7 +28072,7 @@
           <w:sz w:val="28"/>
           <w:szCs w:val="28"/>
         </w:rPr>
-        <w:t xml:space="preserve">, </w:t>
+        <w:t xml:space="preserve"> is that, </w:t>
       </w:r>
       <w:r>
         <w:rPr>
@@ -28289,7 +28395,6 @@
           <w:id w:val="-578366296"/>
           <w:citation/>
         </w:sdtPr>
-        <w:sdtEndPr/>
         <w:sdtContent>
           <w:r>
             <w:rPr>
@@ -28442,31 +28547,31 @@
           <w:sz w:val="28"/>
           <w:szCs w:val="28"/>
         </w:rPr>
+        <w:t xml:space="preserve">5.1.9 </w:t>
+      </w:r>
+      <w:r>
+        <w:rPr>
+          <w:b/>
+          <w:sz w:val="28"/>
+          <w:szCs w:val="28"/>
+        </w:rPr>
+        <w:t>Stack overflow website</w:t>
+      </w:r>
+      <w:bookmarkEnd w:id="175"/>
+    </w:p>
+    <w:p>
+      <w:pPr>
+        <w:rPr>
+          <w:sz w:val="28"/>
+          <w:szCs w:val="28"/>
+        </w:rPr>
+      </w:pPr>
+      <w:r>
+        <w:rPr>
+          <w:sz w:val="28"/>
+          <w:szCs w:val="28"/>
+        </w:rPr>
         <w:lastRenderedPageBreak/>
-        <w:t xml:space="preserve">5.1.9 </w:t>
-      </w:r>
-      <w:r>
-        <w:rPr>
-          <w:b/>
-          <w:sz w:val="28"/>
-          <w:szCs w:val="28"/>
-        </w:rPr>
-        <w:t>Stack overflow website</w:t>
-      </w:r>
-      <w:bookmarkEnd w:id="175"/>
-    </w:p>
-    <w:p>
-      <w:pPr>
-        <w:rPr>
-          <w:sz w:val="28"/>
-          <w:szCs w:val="28"/>
-        </w:rPr>
-      </w:pPr>
-      <w:r>
-        <w:rPr>
-          <w:sz w:val="28"/>
-          <w:szCs w:val="28"/>
-        </w:rPr>
         <w:t xml:space="preserve">Stack Overflow is a very handy and popular website for developers all around the world. You can answer or ask questions relating to development and coding. This will be very handy for us as we will require assistance from time to time if we come across any </w:t>
       </w:r>
       <w:r>
@@ -28808,7 +28913,6 @@
           <w:sz w:val="36"/>
           <w:szCs w:val="28"/>
         </w:rPr>
-        <w:lastRenderedPageBreak/>
         <w:t>6</w:t>
       </w:r>
       <w:r>
@@ -28849,6 +28953,7 @@
           <w:sz w:val="28"/>
           <w:szCs w:val="28"/>
         </w:rPr>
+        <w:lastRenderedPageBreak/>
         <w:t xml:space="preserve">Our project will contain many risks and we will identify these risks and try to manage it </w:t>
       </w:r>
       <w:r>
@@ -29167,28 +29272,28 @@
           <w:b/>
           <w:sz w:val="28"/>
         </w:rPr>
+        <w:t xml:space="preserve">6.4 </w:t>
+      </w:r>
+      <w:r>
+        <w:rPr>
+          <w:b/>
+          <w:sz w:val="28"/>
+        </w:rPr>
+        <w:t>Finding assets for the game</w:t>
+      </w:r>
+      <w:bookmarkEnd w:id="184"/>
+    </w:p>
+    <w:p>
+      <w:pPr>
+        <w:rPr>
+          <w:sz w:val="28"/>
+        </w:rPr>
+      </w:pPr>
+      <w:r>
+        <w:rPr>
+          <w:sz w:val="28"/>
+        </w:rPr>
         <w:lastRenderedPageBreak/>
-        <w:t xml:space="preserve">6.4 </w:t>
-      </w:r>
-      <w:r>
-        <w:rPr>
-          <w:b/>
-          <w:sz w:val="28"/>
-        </w:rPr>
-        <w:t>Finding assets for the game</w:t>
-      </w:r>
-      <w:bookmarkEnd w:id="184"/>
-    </w:p>
-    <w:p>
-      <w:pPr>
-        <w:rPr>
-          <w:sz w:val="28"/>
-        </w:rPr>
-      </w:pPr>
-      <w:r>
-        <w:rPr>
-          <w:sz w:val="28"/>
-        </w:rPr>
         <w:t xml:space="preserve">Our project will be heavily reliant on game assets, both during game development </w:t>
       </w:r>
       <w:r>
@@ -29380,7 +29485,6 @@
             <w:id w:val="111145805"/>
             <w:bibliography/>
           </w:sdtPr>
-          <w:sdtEndPr/>
           <w:sdtContent>
             <w:p>
               <w:pPr>
@@ -29838,7 +29942,6 @@
           <w:noProof/>
           <w:sz w:val="32"/>
         </w:rPr>
-        <w:lastRenderedPageBreak/>
         <w:drawing>
           <wp:anchor distT="0" distB="0" distL="114300" distR="114300" simplePos="0" relativeHeight="251748864" behindDoc="0" locked="0" layoutInCell="1" allowOverlap="1" wp14:anchorId="2381ABBF" wp14:editId="729ACACF">
             <wp:simplePos x="0" y="0"/>
@@ -30288,7 +30391,6 @@
           <w:b/>
           <w:sz w:val="36"/>
         </w:rPr>
-        <w:lastRenderedPageBreak/>
         <w:t>Gantt Chart – Work Breakdown Structure</w:t>
       </w:r>
       <w:bookmarkEnd w:id="189"/>
@@ -35795,7 +35897,7 @@
 </file>
 
 <file path=customXml/itemProps2.xml><?xml version="1.0" encoding="utf-8"?>
-<ds:datastoreItem xmlns:ds="http://schemas.openxmlformats.org/officeDocument/2006/customXml" ds:itemID="{92261306-4FA0-4893-B9E4-95D42E6F4F68}">
+<ds:datastoreItem xmlns:ds="http://schemas.openxmlformats.org/officeDocument/2006/customXml" ds:itemID="{33B185F9-FB09-4BC6-B5A5-284ECA2874FD}">
   <ds:schemaRefs>
     <ds:schemaRef ds:uri="http://schemas.openxmlformats.org/officeDocument/2006/bibliography"/>
   </ds:schemaRefs>
